--- a/4.12.docx
+++ b/4.12.docx
@@ -1384,8 +1384,8 @@
           <w:shd w:val="clear" w:fill="FFFFFF"/>
           <w:lang w:val="en-US" w:eastAsia="zh-CN" w:bidi="ar-SA"/>
         </w:rPr>
-        <w:object>
-          <v:shape id="_x0000_i1026" o:spt="201" type="#_x0000_t201" style="height:0pt;width:0.05pt;" o:ole="t" filled="f" coordsize="21600,21600">
+        <w:pict>
+          <v:shape id="_x0000_i1025" o:spt="201" type="#_x0000_t201" style="height:0pt;width:0.05pt;" filled="f" coordsize="21600,21600">
             <v:path/>
             <v:fill on="f" focussize="0,0"/>
             <v:stroke/>
@@ -1394,7 +1394,7 @@
             <w10:wrap type="none"/>
             <w10:anchorlock/>
           </v:shape>
-        </w:object>
+        </w:pict>
       </w:r>
       <w:r>
         <w:rPr>
@@ -2381,8 +2381,8 @@
           <w:shd w:val="clear" w:fill="FFFFFF"/>
           <w:lang w:val="en-US" w:eastAsia="zh-CN" w:bidi="ar-SA"/>
         </w:rPr>
-        <w:object>
-          <v:shape id="_x0000_i1027" o:spt="201" type="#_x0000_t201" style="height:0pt;width:0.05pt;" o:ole="t" filled="f" coordsize="21600,21600">
+        <w:pict>
+          <v:shape id="_x0000_i1026" o:spt="201" type="#_x0000_t201" style="height:0pt;width:0.05pt;" filled="f" coordsize="21600,21600">
             <v:path/>
             <v:fill on="f" focussize="0,0"/>
             <v:stroke/>
@@ -2391,7 +2391,7 @@
             <w10:wrap type="none"/>
             <w10:anchorlock/>
           </v:shape>
-        </w:object>
+        </w:pict>
       </w:r>
       <w:r>
         <w:rPr>
@@ -2486,271 +2486,2256 @@
     </w:p>
     <w:p>
       <w:pPr>
-        <w:keepNext w:val="0"/>
-        <w:keepLines w:val="0"/>
-        <w:widowControl/>
-        <w:suppressLineNumbers w:val="0"/>
-        <w:pBdr>
-          <w:top w:val="none" w:color="auto" w:sz="0" w:space="0"/>
-          <w:left w:val="none" w:color="auto" w:sz="0" w:space="0"/>
-          <w:bottom w:val="none" w:color="auto" w:sz="0" w:space="0"/>
-          <w:right w:val="none" w:color="auto" w:sz="0" w:space="0"/>
-        </w:pBdr>
-        <w:shd w:val="clear" w:fill="DDEBF6"/>
-        <w:spacing w:before="0" w:beforeAutospacing="0" w:after="0" w:afterAutospacing="0"/>
-        <w:ind w:left="226" w:right="0" w:firstLine="0"/>
-        <w:jc w:val="left"/>
-        <w:rPr>
-          <w:rFonts w:hint="eastAsia" w:ascii="微软雅黑" w:hAnsi="微软雅黑" w:eastAsia="微软雅黑" w:cs="微软雅黑"/>
-          <w:i w:val="0"/>
-          <w:iCs w:val="0"/>
-          <w:caps w:val="0"/>
-          <w:color w:val="000000"/>
-          <w:spacing w:val="0"/>
-          <w:sz w:val="28"/>
-          <w:szCs w:val="28"/>
-          <w:shd w:val="clear" w:fill="DDEBF6"/>
-          <w:lang w:val="en-US" w:eastAsia="zh-CN"/>
-        </w:rPr>
-      </w:pPr>
-    </w:p>
-    <w:p>
-      <w:pPr>
-        <w:keepNext w:val="0"/>
-        <w:keepLines w:val="0"/>
-        <w:widowControl/>
-        <w:suppressLineNumbers w:val="0"/>
-        <w:pBdr>
-          <w:top w:val="none" w:color="auto" w:sz="0" w:space="0"/>
-          <w:left w:val="none" w:color="auto" w:sz="0" w:space="0"/>
-          <w:bottom w:val="none" w:color="auto" w:sz="0" w:space="0"/>
-          <w:right w:val="none" w:color="auto" w:sz="0" w:space="0"/>
-        </w:pBdr>
-        <w:shd w:val="clear" w:fill="DDEBF6"/>
-        <w:spacing w:before="0" w:beforeAutospacing="0" w:after="0" w:afterAutospacing="0"/>
-        <w:ind w:left="226" w:right="0" w:firstLine="0"/>
-        <w:jc w:val="left"/>
-        <w:rPr>
-          <w:rFonts w:ascii="微软雅黑" w:hAnsi="微软雅黑" w:eastAsia="微软雅黑" w:cs="微软雅黑"/>
-          <w:i w:val="0"/>
-          <w:iCs w:val="0"/>
-          <w:caps w:val="0"/>
-          <w:color w:val="444444"/>
-          <w:spacing w:val="0"/>
-          <w:sz w:val="21"/>
-          <w:szCs w:val="21"/>
-          <w:shd w:val="clear" w:fill="ADD8E6"/>
-        </w:rPr>
-      </w:pPr>
-      <w:r>
-        <w:rPr>
-          <w:rFonts w:ascii="微软雅黑" w:hAnsi="微软雅黑" w:eastAsia="微软雅黑" w:cs="微软雅黑"/>
-          <w:i w:val="0"/>
-          <w:iCs w:val="0"/>
-          <w:caps w:val="0"/>
-          <w:color w:val="444444"/>
-          <w:spacing w:val="0"/>
-          <w:sz w:val="21"/>
-          <w:szCs w:val="21"/>
-          <w:shd w:val="clear" w:fill="ADD8E6"/>
+        <w:ind w:firstLine="420" w:firstLineChars="0"/>
+        <w:jc w:val="left"/>
+        <w:rPr>
+          <w:rFonts w:hint="eastAsia" w:ascii="微软雅黑" w:hAnsi="微软雅黑" w:eastAsia="微软雅黑" w:cs="微软雅黑"/>
+          <w:b w:val="0"/>
+          <w:bCs w:val="0"/>
+          <w:i w:val="0"/>
+          <w:iCs w:val="0"/>
+          <w:caps w:val="0"/>
+          <w:color w:val="333333"/>
+          <w:spacing w:val="0"/>
+          <w:kern w:val="2"/>
+          <w:sz w:val="24"/>
+          <w:szCs w:val="24"/>
+          <w:shd w:val="clear" w:fill="FFFFFF"/>
+          <w:lang w:val="en-US" w:eastAsia="zh-CN" w:bidi="ar-SA"/>
+        </w:rPr>
+      </w:pPr>
+    </w:p>
+    <w:p>
+      <w:pPr>
+        <w:ind w:firstLine="420" w:firstLineChars="0"/>
+        <w:jc w:val="left"/>
+        <w:rPr>
+          <w:rFonts w:hint="default" w:ascii="微软雅黑" w:hAnsi="微软雅黑" w:eastAsia="微软雅黑" w:cs="微软雅黑"/>
+          <w:b w:val="0"/>
+          <w:bCs w:val="0"/>
+          <w:i w:val="0"/>
+          <w:iCs w:val="0"/>
+          <w:caps w:val="0"/>
+          <w:color w:val="333333"/>
+          <w:spacing w:val="0"/>
+          <w:kern w:val="2"/>
+          <w:sz w:val="24"/>
+          <w:szCs w:val="24"/>
+          <w:shd w:val="clear" w:fill="FFFFFF"/>
+          <w:lang w:val="en-US" w:eastAsia="zh-CN" w:bidi="ar-SA"/>
+        </w:rPr>
+      </w:pPr>
+      <w:r>
+        <w:rPr>
+          <w:rFonts w:hint="default" w:ascii="微软雅黑" w:hAnsi="微软雅黑" w:eastAsia="微软雅黑" w:cs="微软雅黑"/>
+          <w:b w:val="0"/>
+          <w:bCs w:val="0"/>
+          <w:i w:val="0"/>
+          <w:iCs w:val="0"/>
+          <w:caps w:val="0"/>
+          <w:color w:val="333333"/>
+          <w:spacing w:val="0"/>
+          <w:kern w:val="2"/>
+          <w:sz w:val="24"/>
+          <w:szCs w:val="24"/>
+          <w:shd w:val="clear" w:fill="FFFFFF"/>
+          <w:lang w:val="en-US" w:eastAsia="zh-CN" w:bidi="ar-SA"/>
         </w:rPr>
         <w:t>代理进口货物以海关开具的完税凭证上的纳税人为增值税纳税人。</w:t>
       </w:r>
     </w:p>
     <w:p>
       <w:pPr>
-        <w:keepNext w:val="0"/>
-        <w:keepLines w:val="0"/>
-        <w:widowControl/>
-        <w:suppressLineNumbers w:val="0"/>
-        <w:pBdr>
-          <w:top w:val="none" w:color="auto" w:sz="0" w:space="0"/>
-          <w:left w:val="none" w:color="auto" w:sz="0" w:space="0"/>
-          <w:bottom w:val="none" w:color="auto" w:sz="0" w:space="0"/>
-          <w:right w:val="none" w:color="auto" w:sz="0" w:space="0"/>
-        </w:pBdr>
-        <w:shd w:val="clear" w:fill="DDEBF6"/>
-        <w:spacing w:before="0" w:beforeAutospacing="0" w:after="0" w:afterAutospacing="0"/>
-        <w:ind w:left="226" w:right="0" w:firstLine="0"/>
-        <w:jc w:val="left"/>
-        <w:rPr>
-          <w:rFonts w:ascii="微软雅黑" w:hAnsi="微软雅黑" w:eastAsia="微软雅黑" w:cs="微软雅黑"/>
-          <w:i w:val="0"/>
-          <w:iCs w:val="0"/>
-          <w:caps w:val="0"/>
-          <w:color w:val="444444"/>
-          <w:spacing w:val="0"/>
-          <w:sz w:val="21"/>
-          <w:szCs w:val="21"/>
-          <w:shd w:val="clear" w:fill="ADD8E6"/>
-        </w:rPr>
-      </w:pPr>
-    </w:p>
-    <w:p>
-      <w:pPr>
-        <w:keepNext w:val="0"/>
-        <w:keepLines w:val="0"/>
-        <w:widowControl/>
-        <w:suppressLineNumbers w:val="0"/>
-        <w:pBdr>
-          <w:top w:val="none" w:color="auto" w:sz="0" w:space="0"/>
-          <w:left w:val="none" w:color="auto" w:sz="0" w:space="0"/>
-          <w:bottom w:val="none" w:color="auto" w:sz="0" w:space="0"/>
-          <w:right w:val="none" w:color="auto" w:sz="0" w:space="0"/>
-        </w:pBdr>
-        <w:shd w:val="clear" w:fill="DDEBF6"/>
-        <w:spacing w:before="0" w:beforeAutospacing="0" w:after="0" w:afterAutospacing="0"/>
-        <w:ind w:left="226" w:right="0" w:firstLine="0"/>
-        <w:jc w:val="left"/>
-        <w:rPr>
-          <w:rFonts w:hint="eastAsia" w:ascii="微软雅黑" w:hAnsi="微软雅黑" w:eastAsia="微软雅黑" w:cs="微软雅黑"/>
-          <w:i w:val="0"/>
-          <w:iCs w:val="0"/>
-          <w:caps w:val="0"/>
-          <w:color w:val="444444"/>
-          <w:spacing w:val="0"/>
-          <w:sz w:val="21"/>
-          <w:szCs w:val="21"/>
+        <w:ind w:firstLine="420" w:firstLineChars="0"/>
+        <w:jc w:val="left"/>
+        <w:rPr>
+          <w:rFonts w:hint="default" w:ascii="微软雅黑" w:hAnsi="微软雅黑" w:eastAsia="微软雅黑" w:cs="微软雅黑"/>
+          <w:b w:val="0"/>
+          <w:bCs w:val="0"/>
+          <w:i w:val="0"/>
+          <w:iCs w:val="0"/>
+          <w:caps w:val="0"/>
+          <w:color w:val="333333"/>
+          <w:spacing w:val="0"/>
+          <w:kern w:val="2"/>
+          <w:sz w:val="24"/>
+          <w:szCs w:val="24"/>
+          <w:shd w:val="clear" w:fill="FFFFFF"/>
+          <w:lang w:val="en-US" w:eastAsia="zh-CN" w:bidi="ar-SA"/>
+        </w:rPr>
+      </w:pPr>
+    </w:p>
+    <w:p>
+      <w:pPr>
+        <w:ind w:firstLine="420" w:firstLineChars="0"/>
+        <w:jc w:val="left"/>
+        <w:rPr>
+          <w:rFonts w:hint="eastAsia" w:ascii="微软雅黑" w:hAnsi="微软雅黑" w:eastAsia="微软雅黑" w:cs="微软雅黑"/>
+          <w:b w:val="0"/>
+          <w:bCs w:val="0"/>
+          <w:i w:val="0"/>
+          <w:iCs w:val="0"/>
+          <w:caps w:val="0"/>
+          <w:color w:val="333333"/>
+          <w:spacing w:val="0"/>
+          <w:kern w:val="2"/>
+          <w:sz w:val="24"/>
+          <w:szCs w:val="24"/>
+          <w:shd w:val="clear" w:fill="FFFFFF"/>
+          <w:lang w:val="en-US" w:eastAsia="zh-CN" w:bidi="ar-SA"/>
+        </w:rPr>
+      </w:pPr>
+      <w:r>
+        <w:rPr>
+          <w:rFonts w:hint="default" w:ascii="微软雅黑" w:hAnsi="微软雅黑" w:eastAsia="微软雅黑" w:cs="微软雅黑"/>
+          <w:b w:val="0"/>
+          <w:bCs w:val="0"/>
+          <w:i w:val="0"/>
+          <w:iCs w:val="0"/>
+          <w:caps w:val="0"/>
+          <w:color w:val="333333"/>
+          <w:spacing w:val="0"/>
+          <w:kern w:val="2"/>
+          <w:sz w:val="24"/>
+          <w:szCs w:val="24"/>
+          <w:shd w:val="clear" w:fill="FFFFFF"/>
+          <w:lang w:val="en-US" w:eastAsia="zh-CN" w:bidi="ar-SA"/>
+        </w:rPr>
+        <w:t>进口货物的增值税除另有规定外由海关代征</w:t>
+      </w:r>
+      <w:r>
+        <w:rPr>
+          <w:rFonts w:hint="eastAsia" w:ascii="微软雅黑" w:hAnsi="微软雅黑" w:eastAsia="微软雅黑" w:cs="微软雅黑"/>
+          <w:b w:val="0"/>
+          <w:bCs w:val="0"/>
+          <w:i w:val="0"/>
+          <w:iCs w:val="0"/>
+          <w:caps w:val="0"/>
+          <w:color w:val="333333"/>
+          <w:spacing w:val="0"/>
+          <w:kern w:val="2"/>
+          <w:sz w:val="24"/>
+          <w:szCs w:val="24"/>
+          <w:shd w:val="clear" w:fill="FFFFFF"/>
+          <w:lang w:val="en-US" w:eastAsia="zh-CN" w:bidi="ar-SA"/>
+        </w:rPr>
+        <w:t>。</w:t>
+      </w:r>
+    </w:p>
+    <w:p>
+      <w:pPr>
+        <w:ind w:firstLine="420" w:firstLineChars="0"/>
+        <w:jc w:val="left"/>
+        <w:rPr>
+          <w:rFonts w:hint="eastAsia" w:ascii="微软雅黑" w:hAnsi="微软雅黑" w:eastAsia="微软雅黑" w:cs="微软雅黑"/>
+          <w:b w:val="0"/>
+          <w:bCs w:val="0"/>
+          <w:i w:val="0"/>
+          <w:iCs w:val="0"/>
+          <w:caps w:val="0"/>
+          <w:color w:val="333333"/>
+          <w:spacing w:val="0"/>
+          <w:kern w:val="2"/>
+          <w:sz w:val="24"/>
+          <w:szCs w:val="24"/>
+          <w:shd w:val="clear" w:fill="FFFFFF"/>
+          <w:lang w:val="en-US" w:eastAsia="zh-CN" w:bidi="ar-SA"/>
+        </w:rPr>
+      </w:pPr>
+    </w:p>
+    <w:p>
+      <w:pPr>
+        <w:ind w:firstLine="420" w:firstLineChars="0"/>
+        <w:jc w:val="left"/>
+        <w:rPr>
+          <w:rFonts w:hint="eastAsia" w:ascii="微软雅黑" w:hAnsi="微软雅黑" w:eastAsia="微软雅黑" w:cs="微软雅黑"/>
+          <w:b w:val="0"/>
+          <w:bCs w:val="0"/>
+          <w:i w:val="0"/>
+          <w:iCs w:val="0"/>
+          <w:caps w:val="0"/>
+          <w:color w:val="333333"/>
+          <w:spacing w:val="0"/>
+          <w:kern w:val="2"/>
+          <w:sz w:val="24"/>
+          <w:szCs w:val="24"/>
+          <w:shd w:val="clear" w:fill="FFFFFF"/>
+          <w:lang w:val="en-US" w:eastAsia="zh-CN" w:bidi="ar-SA"/>
+        </w:rPr>
+      </w:pPr>
+      <w:r>
+        <w:rPr>
+          <w:rFonts w:hint="default" w:ascii="微软雅黑" w:hAnsi="微软雅黑" w:eastAsia="微软雅黑" w:cs="微软雅黑"/>
+          <w:b w:val="0"/>
+          <w:bCs w:val="0"/>
+          <w:i w:val="0"/>
+          <w:iCs w:val="0"/>
+          <w:caps w:val="0"/>
+          <w:color w:val="333333"/>
+          <w:spacing w:val="0"/>
+          <w:kern w:val="2"/>
+          <w:sz w:val="24"/>
+          <w:szCs w:val="24"/>
+          <w:shd w:val="clear" w:fill="FFFFFF"/>
+          <w:lang w:val="en-US" w:eastAsia="zh-CN" w:bidi="ar-SA"/>
+        </w:rPr>
+        <w:t>纳税人应自海关填发海关进口增值税专用缴款书之日起15日内缴纳税款。</w:t>
+      </w:r>
+    </w:p>
+    <w:p>
+      <w:pPr>
+        <w:ind w:firstLine="420" w:firstLineChars="0"/>
+        <w:jc w:val="left"/>
+        <w:rPr>
+          <w:rFonts w:hint="default" w:ascii="微软雅黑" w:hAnsi="微软雅黑" w:eastAsia="微软雅黑" w:cs="微软雅黑"/>
+          <w:b w:val="0"/>
+          <w:bCs w:val="0"/>
+          <w:i w:val="0"/>
+          <w:iCs w:val="0"/>
+          <w:caps w:val="0"/>
+          <w:color w:val="333333"/>
+          <w:spacing w:val="0"/>
+          <w:kern w:val="2"/>
+          <w:sz w:val="24"/>
+          <w:szCs w:val="24"/>
+          <w:shd w:val="clear" w:fill="FFFFFF"/>
+          <w:lang w:val="en-US" w:eastAsia="zh-CN" w:bidi="ar-SA"/>
+        </w:rPr>
+      </w:pPr>
+    </w:p>
+    <w:p>
+      <w:pPr>
+        <w:ind w:firstLine="420" w:firstLineChars="0"/>
+        <w:jc w:val="left"/>
+        <w:rPr>
+          <w:rFonts w:hint="eastAsia" w:ascii="微软雅黑" w:hAnsi="微软雅黑" w:eastAsia="微软雅黑" w:cs="微软雅黑"/>
+          <w:b w:val="0"/>
+          <w:bCs w:val="0"/>
+          <w:i w:val="0"/>
+          <w:iCs w:val="0"/>
+          <w:caps w:val="0"/>
+          <w:color w:val="333333"/>
+          <w:spacing w:val="0"/>
+          <w:kern w:val="2"/>
+          <w:sz w:val="24"/>
+          <w:szCs w:val="24"/>
+          <w:shd w:val="clear" w:fill="FFFFFF"/>
+          <w:lang w:val="en-US" w:eastAsia="zh-CN" w:bidi="ar-SA"/>
+        </w:rPr>
+      </w:pPr>
+      <w:r>
+        <w:rPr>
+          <w:rFonts w:hint="eastAsia" w:ascii="微软雅黑" w:hAnsi="微软雅黑" w:eastAsia="微软雅黑" w:cs="微软雅黑"/>
+          <w:b w:val="0"/>
+          <w:bCs w:val="0"/>
+          <w:i w:val="0"/>
+          <w:iCs w:val="0"/>
+          <w:caps w:val="0"/>
+          <w:color w:val="333333"/>
+          <w:spacing w:val="0"/>
+          <w:kern w:val="2"/>
+          <w:sz w:val="24"/>
+          <w:szCs w:val="24"/>
+          <w:shd w:val="clear" w:fill="FFFFFF"/>
+          <w:lang w:val="en-US" w:eastAsia="zh-CN" w:bidi="ar-SA"/>
+        </w:rPr>
+        <w:t>进口环节增值税的纳税义务发生时间为报关进口的当天</w:t>
+      </w:r>
+    </w:p>
+    <w:p>
+      <w:pPr>
+        <w:ind w:firstLine="420" w:firstLineChars="0"/>
+        <w:jc w:val="left"/>
+        <w:rPr>
+          <w:rFonts w:hint="default" w:ascii="微软雅黑" w:hAnsi="微软雅黑" w:eastAsia="微软雅黑" w:cs="微软雅黑"/>
+          <w:b w:val="0"/>
+          <w:bCs w:val="0"/>
+          <w:i w:val="0"/>
+          <w:iCs w:val="0"/>
+          <w:caps w:val="0"/>
+          <w:color w:val="333333"/>
+          <w:spacing w:val="0"/>
+          <w:kern w:val="2"/>
+          <w:sz w:val="24"/>
+          <w:szCs w:val="24"/>
+          <w:shd w:val="clear" w:fill="FFFFFF"/>
+          <w:lang w:val="en-US" w:eastAsia="zh-CN" w:bidi="ar-SA"/>
+        </w:rPr>
+      </w:pPr>
+    </w:p>
+    <w:p>
+      <w:pPr>
+        <w:ind w:firstLine="420" w:firstLineChars="0"/>
+        <w:jc w:val="left"/>
+        <w:rPr>
+          <w:rFonts w:hint="default" w:ascii="微软雅黑" w:hAnsi="微软雅黑" w:eastAsia="微软雅黑" w:cs="微软雅黑"/>
+          <w:b w:val="0"/>
+          <w:bCs w:val="0"/>
+          <w:i w:val="0"/>
+          <w:iCs w:val="0"/>
+          <w:caps w:val="0"/>
+          <w:color w:val="333333"/>
+          <w:spacing w:val="0"/>
+          <w:kern w:val="2"/>
+          <w:sz w:val="24"/>
+          <w:szCs w:val="24"/>
+          <w:shd w:val="clear" w:fill="FFFFFF"/>
+          <w:lang w:val="en-US" w:eastAsia="zh-CN" w:bidi="ar-SA"/>
+        </w:rPr>
+      </w:pPr>
+      <w:r>
+        <w:rPr>
+          <w:rFonts w:hint="default" w:ascii="微软雅黑" w:hAnsi="微软雅黑" w:eastAsia="微软雅黑" w:cs="微软雅黑"/>
+          <w:b w:val="0"/>
+          <w:bCs w:val="0"/>
+          <w:i w:val="0"/>
+          <w:iCs w:val="0"/>
+          <w:caps w:val="0"/>
+          <w:color w:val="333333"/>
+          <w:spacing w:val="0"/>
+          <w:kern w:val="2"/>
+          <w:sz w:val="24"/>
+          <w:szCs w:val="24"/>
+          <w:shd w:val="clear" w:fill="FFFFFF"/>
+          <w:lang w:val="en-US" w:eastAsia="zh-CN" w:bidi="ar-SA"/>
+        </w:rPr>
+        <w:t>出口货物取得销售额折合人民币200万元</w:t>
+      </w:r>
+      <w:r>
+        <w:rPr>
+          <w:rFonts w:hint="eastAsia" w:ascii="微软雅黑" w:hAnsi="微软雅黑" w:eastAsia="微软雅黑" w:cs="微软雅黑"/>
+          <w:b w:val="0"/>
+          <w:bCs w:val="0"/>
+          <w:i w:val="0"/>
+          <w:iCs w:val="0"/>
+          <w:caps w:val="0"/>
+          <w:color w:val="333333"/>
+          <w:spacing w:val="0"/>
+          <w:kern w:val="2"/>
+          <w:sz w:val="24"/>
+          <w:szCs w:val="24"/>
+          <w:shd w:val="clear" w:fill="FFFFFF"/>
+          <w:lang w:val="en-US" w:eastAsia="zh-CN" w:bidi="ar-SA"/>
+        </w:rPr>
+        <w:t>，</w:t>
+      </w:r>
+      <w:r>
+        <w:rPr>
+          <w:rFonts w:hint="default" w:ascii="微软雅黑" w:hAnsi="微软雅黑" w:eastAsia="微软雅黑" w:cs="微软雅黑"/>
+          <w:b w:val="0"/>
+          <w:bCs w:val="0"/>
+          <w:i w:val="0"/>
+          <w:iCs w:val="0"/>
+          <w:caps w:val="0"/>
+          <w:color w:val="333333"/>
+          <w:spacing w:val="0"/>
+          <w:kern w:val="2"/>
+          <w:sz w:val="24"/>
+          <w:szCs w:val="24"/>
+          <w:shd w:val="clear" w:fill="FFFFFF"/>
+          <w:lang w:val="en-US" w:eastAsia="zh-CN" w:bidi="ar-SA"/>
+        </w:rPr>
+        <w:t>出口货物的征税率为13%，退税率为10%</w:t>
+      </w:r>
+      <w:r>
+        <w:rPr>
+          <w:rFonts w:hint="eastAsia" w:ascii="微软雅黑" w:hAnsi="微软雅黑" w:eastAsia="微软雅黑" w:cs="微软雅黑"/>
+          <w:b w:val="0"/>
+          <w:bCs w:val="0"/>
+          <w:i w:val="0"/>
+          <w:iCs w:val="0"/>
+          <w:caps w:val="0"/>
+          <w:color w:val="333333"/>
+          <w:spacing w:val="0"/>
+          <w:kern w:val="2"/>
+          <w:sz w:val="24"/>
+          <w:szCs w:val="24"/>
+          <w:shd w:val="clear" w:fill="FFFFFF"/>
+          <w:lang w:val="en-US" w:eastAsia="zh-CN" w:bidi="ar-SA"/>
+        </w:rPr>
+        <w:t>。</w:t>
+      </w:r>
+      <w:r>
+        <w:rPr>
+          <w:rFonts w:hint="default" w:ascii="微软雅黑" w:hAnsi="微软雅黑" w:eastAsia="微软雅黑" w:cs="微软雅黑"/>
+          <w:b w:val="0"/>
+          <w:bCs w:val="0"/>
+          <w:i w:val="0"/>
+          <w:iCs w:val="0"/>
+          <w:caps w:val="0"/>
+          <w:color w:val="333333"/>
+          <w:spacing w:val="0"/>
+          <w:kern w:val="2"/>
+          <w:sz w:val="24"/>
+          <w:szCs w:val="24"/>
+          <w:shd w:val="clear" w:fill="FFFFFF"/>
+          <w:lang w:val="en-US" w:eastAsia="zh-CN" w:bidi="ar-SA"/>
+        </w:rPr>
+        <w:t>不得免征和抵扣税额=出口货物离岸价×外汇人民币折合率×（出口货物适用税率-出口货物退税率）=200×（13%-10%）=6（万元）。</w:t>
+      </w:r>
+    </w:p>
+    <w:p>
+      <w:pPr>
+        <w:ind w:firstLine="420" w:firstLineChars="0"/>
+        <w:jc w:val="left"/>
+        <w:rPr>
+          <w:rFonts w:hint="default" w:ascii="微软雅黑" w:hAnsi="微软雅黑" w:eastAsia="微软雅黑" w:cs="微软雅黑"/>
+          <w:b w:val="0"/>
+          <w:bCs w:val="0"/>
+          <w:i w:val="0"/>
+          <w:iCs w:val="0"/>
+          <w:caps w:val="0"/>
+          <w:color w:val="333333"/>
+          <w:spacing w:val="0"/>
+          <w:kern w:val="2"/>
+          <w:sz w:val="24"/>
+          <w:szCs w:val="24"/>
+          <w:shd w:val="clear" w:fill="FFFFFF"/>
+          <w:lang w:val="en-US" w:eastAsia="zh-CN" w:bidi="ar-SA"/>
+        </w:rPr>
+      </w:pPr>
+    </w:p>
+    <w:p>
+      <w:pPr>
+        <w:ind w:firstLine="420" w:firstLineChars="0"/>
+        <w:jc w:val="left"/>
+        <w:rPr>
+          <w:rFonts w:hint="eastAsia" w:ascii="微软雅黑" w:hAnsi="微软雅黑" w:eastAsia="微软雅黑" w:cs="微软雅黑"/>
+          <w:b w:val="0"/>
+          <w:bCs w:val="0"/>
+          <w:i w:val="0"/>
+          <w:iCs w:val="0"/>
+          <w:caps w:val="0"/>
+          <w:color w:val="333333"/>
+          <w:spacing w:val="0"/>
+          <w:kern w:val="2"/>
+          <w:sz w:val="24"/>
+          <w:szCs w:val="24"/>
+          <w:shd w:val="clear" w:fill="FFFFFF"/>
+          <w:lang w:val="en-US" w:eastAsia="zh-CN" w:bidi="ar-SA"/>
+        </w:rPr>
+      </w:pPr>
+      <w:r>
+        <w:rPr>
+          <w:rFonts w:hint="default" w:ascii="微软雅黑" w:hAnsi="微软雅黑" w:eastAsia="微软雅黑" w:cs="微软雅黑"/>
+          <w:b w:val="0"/>
+          <w:bCs w:val="0"/>
+          <w:i w:val="0"/>
+          <w:iCs w:val="0"/>
+          <w:caps w:val="0"/>
+          <w:color w:val="333333"/>
+          <w:spacing w:val="0"/>
+          <w:kern w:val="2"/>
+          <w:sz w:val="24"/>
+          <w:szCs w:val="24"/>
+          <w:shd w:val="clear" w:fill="FFFFFF"/>
+          <w:lang w:val="en-US" w:eastAsia="zh-CN" w:bidi="ar-SA"/>
+        </w:rPr>
+        <w:t>出口货物的征税率为13%，退税率为10%</w:t>
+      </w:r>
+      <w:r>
+        <w:rPr>
+          <w:rFonts w:hint="eastAsia" w:ascii="微软雅黑" w:hAnsi="微软雅黑" w:eastAsia="微软雅黑" w:cs="微软雅黑"/>
+          <w:b w:val="0"/>
+          <w:bCs w:val="0"/>
+          <w:i w:val="0"/>
+          <w:iCs w:val="0"/>
+          <w:caps w:val="0"/>
+          <w:color w:val="333333"/>
+          <w:spacing w:val="0"/>
+          <w:kern w:val="2"/>
+          <w:sz w:val="24"/>
+          <w:szCs w:val="24"/>
+          <w:shd w:val="clear" w:fill="FFFFFF"/>
+          <w:lang w:val="en-US" w:eastAsia="zh-CN" w:bidi="ar-SA"/>
+        </w:rPr>
+        <w:t>，</w:t>
+      </w:r>
+      <w:r>
+        <w:rPr>
+          <w:rFonts w:hint="default" w:ascii="微软雅黑" w:hAnsi="微软雅黑" w:eastAsia="微软雅黑" w:cs="微软雅黑"/>
+          <w:b w:val="0"/>
+          <w:bCs w:val="0"/>
+          <w:i w:val="0"/>
+          <w:iCs w:val="0"/>
+          <w:caps w:val="0"/>
+          <w:color w:val="333333"/>
+          <w:spacing w:val="0"/>
+          <w:kern w:val="2"/>
+          <w:sz w:val="24"/>
+          <w:szCs w:val="24"/>
+          <w:shd w:val="clear" w:fill="FFFFFF"/>
+          <w:lang w:val="en-US" w:eastAsia="zh-CN" w:bidi="ar-SA"/>
+        </w:rPr>
+        <w:t>当月耗用进料加工免税进口料件的组成计税价格150万元</w:t>
+      </w:r>
+      <w:r>
+        <w:rPr>
+          <w:rFonts w:hint="eastAsia" w:ascii="微软雅黑" w:hAnsi="微软雅黑" w:eastAsia="微软雅黑" w:cs="微软雅黑"/>
+          <w:b w:val="0"/>
+          <w:bCs w:val="0"/>
+          <w:i w:val="0"/>
+          <w:iCs w:val="0"/>
+          <w:caps w:val="0"/>
+          <w:color w:val="333333"/>
+          <w:spacing w:val="0"/>
+          <w:kern w:val="2"/>
+          <w:sz w:val="24"/>
+          <w:szCs w:val="24"/>
+          <w:shd w:val="clear" w:fill="FFFFFF"/>
+          <w:lang w:val="en-US" w:eastAsia="zh-CN" w:bidi="ar-SA"/>
+        </w:rPr>
+        <w:t>，</w:t>
+      </w:r>
+      <w:r>
+        <w:rPr>
+          <w:rFonts w:hint="default" w:ascii="微软雅黑" w:hAnsi="微软雅黑" w:eastAsia="微软雅黑" w:cs="微软雅黑"/>
+          <w:b w:val="0"/>
+          <w:bCs w:val="0"/>
+          <w:i w:val="0"/>
+          <w:iCs w:val="0"/>
+          <w:caps w:val="0"/>
+          <w:color w:val="333333"/>
+          <w:spacing w:val="0"/>
+          <w:kern w:val="2"/>
+          <w:sz w:val="24"/>
+          <w:szCs w:val="24"/>
+          <w:shd w:val="clear" w:fill="FFFFFF"/>
+          <w:lang w:val="en-US" w:eastAsia="zh-CN" w:bidi="ar-SA"/>
+        </w:rPr>
+        <w:t>本月出口货物销售额折合人民币260万元</w:t>
+      </w:r>
+      <w:r>
+        <w:rPr>
+          <w:rFonts w:hint="eastAsia" w:ascii="微软雅黑" w:hAnsi="微软雅黑" w:eastAsia="微软雅黑" w:cs="微软雅黑"/>
+          <w:b w:val="0"/>
+          <w:bCs w:val="0"/>
+          <w:i w:val="0"/>
+          <w:iCs w:val="0"/>
+          <w:caps w:val="0"/>
+          <w:color w:val="333333"/>
+          <w:spacing w:val="0"/>
+          <w:kern w:val="2"/>
+          <w:sz w:val="24"/>
+          <w:szCs w:val="24"/>
+          <w:shd w:val="clear" w:fill="FFFFFF"/>
+          <w:lang w:val="en-US" w:eastAsia="zh-CN" w:bidi="ar-SA"/>
+        </w:rPr>
+        <w:t>。</w:t>
+      </w:r>
+    </w:p>
+    <w:p>
+      <w:pPr>
+        <w:ind w:firstLine="420" w:firstLineChars="0"/>
+        <w:jc w:val="left"/>
+        <w:rPr>
+          <w:rFonts w:hint="default" w:ascii="微软雅黑" w:hAnsi="微软雅黑" w:eastAsia="微软雅黑" w:cs="微软雅黑"/>
+          <w:b w:val="0"/>
+          <w:bCs w:val="0"/>
+          <w:i w:val="0"/>
+          <w:iCs w:val="0"/>
+          <w:caps w:val="0"/>
+          <w:color w:val="333333"/>
+          <w:spacing w:val="0"/>
+          <w:kern w:val="2"/>
+          <w:sz w:val="24"/>
+          <w:szCs w:val="24"/>
+          <w:shd w:val="clear" w:fill="FFFFFF"/>
+          <w:lang w:val="en-US" w:eastAsia="zh-CN" w:bidi="ar-SA"/>
+        </w:rPr>
+      </w:pPr>
+      <w:r>
+        <w:rPr>
+          <w:rFonts w:hint="default" w:ascii="微软雅黑" w:hAnsi="微软雅黑" w:eastAsia="微软雅黑" w:cs="微软雅黑"/>
+          <w:b w:val="0"/>
+          <w:bCs w:val="0"/>
+          <w:i w:val="0"/>
+          <w:iCs w:val="0"/>
+          <w:caps w:val="0"/>
+          <w:color w:val="333333"/>
+          <w:spacing w:val="0"/>
+          <w:kern w:val="2"/>
+          <w:sz w:val="24"/>
+          <w:szCs w:val="24"/>
+          <w:shd w:val="clear" w:fill="FFFFFF"/>
+          <w:lang w:val="en-US" w:eastAsia="zh-CN" w:bidi="ar-SA"/>
+        </w:rPr>
+        <w:t>免抵退税不得免征和抵扣税额抵减额= 150×(13%-10%)=4.5（万元)；</w:t>
+      </w:r>
+    </w:p>
+    <w:p>
+      <w:pPr>
+        <w:ind w:firstLine="420" w:firstLineChars="0"/>
+        <w:jc w:val="left"/>
+        <w:rPr>
+          <w:rFonts w:hint="eastAsia" w:ascii="微软雅黑" w:hAnsi="微软雅黑" w:eastAsia="微软雅黑" w:cs="微软雅黑"/>
+          <w:b w:val="0"/>
+          <w:bCs w:val="0"/>
+          <w:i w:val="0"/>
+          <w:iCs w:val="0"/>
+          <w:caps w:val="0"/>
+          <w:color w:val="333333"/>
+          <w:spacing w:val="0"/>
+          <w:kern w:val="2"/>
+          <w:sz w:val="24"/>
+          <w:szCs w:val="24"/>
+          <w:shd w:val="clear" w:fill="FFFFFF"/>
+          <w:lang w:val="en-US" w:eastAsia="zh-CN" w:bidi="ar-SA"/>
+        </w:rPr>
+      </w:pPr>
+      <w:r>
+        <w:rPr>
+          <w:rFonts w:hint="default" w:ascii="微软雅黑" w:hAnsi="微软雅黑" w:eastAsia="微软雅黑" w:cs="微软雅黑"/>
+          <w:b w:val="0"/>
+          <w:bCs w:val="0"/>
+          <w:i w:val="0"/>
+          <w:iCs w:val="0"/>
+          <w:caps w:val="0"/>
+          <w:color w:val="333333"/>
+          <w:spacing w:val="0"/>
+          <w:kern w:val="2"/>
+          <w:sz w:val="24"/>
+          <w:szCs w:val="24"/>
+          <w:shd w:val="clear" w:fill="FFFFFF"/>
+          <w:lang w:val="en-US" w:eastAsia="zh-CN" w:bidi="ar-SA"/>
+        </w:rPr>
+        <w:t>免抵退税不得免征和抵扣税额= 260×(13%-10%)-4.5=3.3（万元)</w:t>
+      </w:r>
+      <w:r>
+        <w:rPr>
+          <w:rFonts w:hint="eastAsia" w:ascii="微软雅黑" w:hAnsi="微软雅黑" w:eastAsia="微软雅黑" w:cs="微软雅黑"/>
+          <w:b w:val="0"/>
+          <w:bCs w:val="0"/>
+          <w:i w:val="0"/>
+          <w:iCs w:val="0"/>
+          <w:caps w:val="0"/>
+          <w:color w:val="333333"/>
+          <w:spacing w:val="0"/>
+          <w:kern w:val="2"/>
+          <w:sz w:val="24"/>
+          <w:szCs w:val="24"/>
+          <w:shd w:val="clear" w:fill="FFFFFF"/>
+          <w:lang w:val="en-US" w:eastAsia="zh-CN" w:bidi="ar-SA"/>
+        </w:rPr>
+        <w:t>。</w:t>
+      </w:r>
+    </w:p>
+    <w:p>
+      <w:pPr>
+        <w:ind w:firstLine="420" w:firstLineChars="0"/>
+        <w:jc w:val="left"/>
+        <w:rPr>
+          <w:rFonts w:hint="eastAsia" w:ascii="微软雅黑" w:hAnsi="微软雅黑" w:eastAsia="微软雅黑" w:cs="微软雅黑"/>
+          <w:b w:val="0"/>
+          <w:bCs w:val="0"/>
+          <w:i w:val="0"/>
+          <w:iCs w:val="0"/>
+          <w:caps w:val="0"/>
+          <w:color w:val="333333"/>
+          <w:spacing w:val="0"/>
+          <w:kern w:val="2"/>
+          <w:sz w:val="24"/>
+          <w:szCs w:val="24"/>
+          <w:shd w:val="clear" w:fill="FFFFFF"/>
+          <w:lang w:val="en-US" w:eastAsia="zh-CN" w:bidi="ar-SA"/>
+        </w:rPr>
+      </w:pPr>
+      <w:r>
+        <w:rPr>
+          <w:rFonts w:hint="default" w:ascii="微软雅黑" w:hAnsi="微软雅黑" w:eastAsia="微软雅黑" w:cs="微软雅黑"/>
+          <w:b w:val="0"/>
+          <w:bCs w:val="0"/>
+          <w:i w:val="0"/>
+          <w:iCs w:val="0"/>
+          <w:caps w:val="0"/>
+          <w:color w:val="333333"/>
+          <w:spacing w:val="0"/>
+          <w:kern w:val="2"/>
+          <w:sz w:val="24"/>
+          <w:szCs w:val="24"/>
+          <w:shd w:val="clear" w:fill="FFFFFF"/>
+          <w:lang w:val="en-US" w:eastAsia="zh-CN" w:bidi="ar-SA"/>
+        </w:rPr>
+        <w:t>免抵退税额抵减额=150×10%=15（万元) ；</w:t>
+      </w:r>
+      <w:r>
+        <w:rPr>
+          <w:rFonts w:hint="eastAsia" w:ascii="微软雅黑" w:hAnsi="微软雅黑" w:eastAsia="微软雅黑" w:cs="微软雅黑"/>
+          <w:b w:val="0"/>
+          <w:bCs w:val="0"/>
+          <w:i w:val="0"/>
+          <w:iCs w:val="0"/>
+          <w:caps w:val="0"/>
+          <w:color w:val="333333"/>
+          <w:spacing w:val="0"/>
+          <w:kern w:val="2"/>
+          <w:sz w:val="24"/>
+          <w:szCs w:val="24"/>
+          <w:shd w:val="clear" w:fill="FFFFFF"/>
+          <w:lang w:val="en-US" w:eastAsia="zh-CN" w:bidi="ar-SA"/>
+        </w:rPr>
+        <w:br w:type="textWrapping"/>
+      </w:r>
+      <w:r>
+        <w:rPr>
+          <w:rFonts w:hint="eastAsia" w:ascii="微软雅黑" w:hAnsi="微软雅黑" w:eastAsia="微软雅黑" w:cs="微软雅黑"/>
+          <w:b w:val="0"/>
+          <w:bCs w:val="0"/>
+          <w:i w:val="0"/>
+          <w:iCs w:val="0"/>
+          <w:caps w:val="0"/>
+          <w:color w:val="333333"/>
+          <w:spacing w:val="0"/>
+          <w:kern w:val="2"/>
+          <w:sz w:val="24"/>
+          <w:szCs w:val="24"/>
+          <w:shd w:val="clear" w:fill="FFFFFF"/>
+          <w:lang w:val="en-US" w:eastAsia="zh-CN" w:bidi="ar-SA"/>
+        </w:rPr>
+        <w:tab/>
+      </w:r>
+      <w:r>
+        <w:rPr>
+          <w:rFonts w:hint="eastAsia" w:ascii="微软雅黑" w:hAnsi="微软雅黑" w:eastAsia="微软雅黑" w:cs="微软雅黑"/>
+          <w:b w:val="0"/>
+          <w:bCs w:val="0"/>
+          <w:i w:val="0"/>
+          <w:iCs w:val="0"/>
+          <w:caps w:val="0"/>
+          <w:color w:val="333333"/>
+          <w:spacing w:val="0"/>
+          <w:kern w:val="2"/>
+          <w:sz w:val="24"/>
+          <w:szCs w:val="24"/>
+          <w:shd w:val="clear" w:fill="FFFFFF"/>
+          <w:lang w:val="en-US" w:eastAsia="zh-CN" w:bidi="ar-SA"/>
+        </w:rPr>
+        <w:t>出口货物“免、抵、退”税额=260×10%-15=11（万元) ；</w:t>
+      </w:r>
+    </w:p>
+    <w:p>
+      <w:pPr>
+        <w:ind w:firstLine="420" w:firstLineChars="0"/>
+        <w:jc w:val="left"/>
+        <w:rPr>
+          <w:rFonts w:hint="eastAsia" w:ascii="微软雅黑" w:hAnsi="微软雅黑" w:eastAsia="微软雅黑" w:cs="微软雅黑"/>
+          <w:b w:val="0"/>
+          <w:bCs w:val="0"/>
+          <w:i w:val="0"/>
+          <w:iCs w:val="0"/>
+          <w:caps w:val="0"/>
+          <w:color w:val="333333"/>
+          <w:spacing w:val="0"/>
+          <w:kern w:val="2"/>
+          <w:sz w:val="24"/>
+          <w:szCs w:val="24"/>
+          <w:shd w:val="clear" w:fill="FFFFFF"/>
+          <w:lang w:val="en-US" w:eastAsia="zh-CN" w:bidi="ar-SA"/>
+        </w:rPr>
+      </w:pPr>
+    </w:p>
+    <w:p>
+      <w:pPr>
+        <w:ind w:firstLine="420" w:firstLineChars="0"/>
+        <w:jc w:val="left"/>
+        <w:rPr>
+          <w:rFonts w:hint="default" w:ascii="微软雅黑" w:hAnsi="微软雅黑" w:eastAsia="微软雅黑" w:cs="微软雅黑"/>
+          <w:b w:val="0"/>
+          <w:bCs w:val="0"/>
+          <w:i w:val="0"/>
+          <w:iCs w:val="0"/>
+          <w:caps w:val="0"/>
+          <w:color w:val="333333"/>
+          <w:spacing w:val="0"/>
+          <w:kern w:val="2"/>
+          <w:sz w:val="24"/>
+          <w:szCs w:val="24"/>
+          <w:shd w:val="clear" w:fill="FFFFFF"/>
+          <w:lang w:val="en-US" w:eastAsia="zh-CN" w:bidi="ar-SA"/>
+        </w:rPr>
+      </w:pPr>
+      <w:r>
+        <w:rPr>
+          <w:rFonts w:hint="default" w:ascii="微软雅黑" w:hAnsi="微软雅黑" w:eastAsia="微软雅黑" w:cs="微软雅黑"/>
+          <w:b w:val="0"/>
+          <w:bCs w:val="0"/>
+          <w:i w:val="0"/>
+          <w:iCs w:val="0"/>
+          <w:caps w:val="0"/>
+          <w:color w:val="333333"/>
+          <w:spacing w:val="0"/>
+          <w:kern w:val="2"/>
+          <w:sz w:val="24"/>
+          <w:szCs w:val="24"/>
+          <w:shd w:val="clear" w:fill="FFFFFF"/>
+          <w:lang w:val="en-US" w:eastAsia="zh-CN" w:bidi="ar-SA"/>
+        </w:rPr>
+        <w:t>外购棉布一批，取得的增值税专用发票注明价款200万元，增值税26万元</w:t>
+      </w:r>
+      <w:r>
+        <w:rPr>
+          <w:rFonts w:hint="eastAsia" w:ascii="微软雅黑" w:hAnsi="微软雅黑" w:eastAsia="微软雅黑" w:cs="微软雅黑"/>
+          <w:b w:val="0"/>
+          <w:bCs w:val="0"/>
+          <w:i w:val="0"/>
+          <w:iCs w:val="0"/>
+          <w:caps w:val="0"/>
+          <w:color w:val="333333"/>
+          <w:spacing w:val="0"/>
+          <w:kern w:val="2"/>
+          <w:sz w:val="24"/>
+          <w:szCs w:val="24"/>
+          <w:shd w:val="clear" w:fill="FFFFFF"/>
+          <w:lang w:val="en-US" w:eastAsia="zh-CN" w:bidi="ar-SA"/>
+        </w:rPr>
+        <w:t>。</w:t>
+      </w:r>
+      <w:r>
+        <w:rPr>
+          <w:rFonts w:hint="default" w:ascii="微软雅黑" w:hAnsi="微软雅黑" w:eastAsia="微软雅黑" w:cs="微软雅黑"/>
+          <w:b w:val="0"/>
+          <w:bCs w:val="0"/>
+          <w:i w:val="0"/>
+          <w:iCs w:val="0"/>
+          <w:caps w:val="0"/>
+          <w:color w:val="333333"/>
+          <w:spacing w:val="0"/>
+          <w:kern w:val="2"/>
+          <w:sz w:val="24"/>
+          <w:szCs w:val="24"/>
+          <w:shd w:val="clear" w:fill="FFFFFF"/>
+          <w:lang w:val="en-US" w:eastAsia="zh-CN" w:bidi="ar-SA"/>
+        </w:rPr>
+        <w:t>当月进口料件一批，海关核定的完税价格25万美元</w:t>
+      </w:r>
+      <w:r>
+        <w:rPr>
+          <w:rFonts w:hint="eastAsia" w:ascii="微软雅黑" w:hAnsi="微软雅黑" w:eastAsia="微软雅黑" w:cs="微软雅黑"/>
+          <w:b w:val="0"/>
+          <w:bCs w:val="0"/>
+          <w:i w:val="0"/>
+          <w:iCs w:val="0"/>
+          <w:caps w:val="0"/>
+          <w:color w:val="333333"/>
+          <w:spacing w:val="0"/>
+          <w:kern w:val="2"/>
+          <w:sz w:val="24"/>
+          <w:szCs w:val="24"/>
+          <w:shd w:val="clear" w:fill="FFFFFF"/>
+          <w:lang w:val="en-US" w:eastAsia="zh-CN" w:bidi="ar-SA"/>
+        </w:rPr>
+        <w:t>，</w:t>
+      </w:r>
+      <w:r>
+        <w:rPr>
+          <w:rFonts w:hint="default" w:ascii="微软雅黑" w:hAnsi="微软雅黑" w:eastAsia="微软雅黑" w:cs="微软雅黑"/>
+          <w:b w:val="0"/>
+          <w:bCs w:val="0"/>
+          <w:i w:val="0"/>
+          <w:iCs w:val="0"/>
+          <w:caps w:val="0"/>
+          <w:color w:val="333333"/>
+          <w:spacing w:val="0"/>
+          <w:kern w:val="2"/>
+          <w:sz w:val="24"/>
+          <w:szCs w:val="24"/>
+          <w:shd w:val="clear" w:fill="FFFFFF"/>
+          <w:lang w:val="en-US" w:eastAsia="zh-CN" w:bidi="ar-SA"/>
+        </w:rPr>
+        <w:t>当月出口服装的离岸价格75万美元</w:t>
+      </w:r>
+      <w:r>
+        <w:rPr>
+          <w:rFonts w:hint="eastAsia" w:ascii="微软雅黑" w:hAnsi="微软雅黑" w:eastAsia="微软雅黑" w:cs="微软雅黑"/>
+          <w:b w:val="0"/>
+          <w:bCs w:val="0"/>
+          <w:i w:val="0"/>
+          <w:iCs w:val="0"/>
+          <w:caps w:val="0"/>
+          <w:color w:val="333333"/>
+          <w:spacing w:val="0"/>
+          <w:kern w:val="2"/>
+          <w:sz w:val="24"/>
+          <w:szCs w:val="24"/>
+          <w:shd w:val="clear" w:fill="FFFFFF"/>
+          <w:lang w:val="en-US" w:eastAsia="zh-CN" w:bidi="ar-SA"/>
+        </w:rPr>
+        <w:t>，</w:t>
+      </w:r>
+      <w:r>
+        <w:rPr>
+          <w:rFonts w:hint="default" w:ascii="微软雅黑" w:hAnsi="微软雅黑" w:eastAsia="微软雅黑" w:cs="微软雅黑"/>
+          <w:b w:val="0"/>
+          <w:bCs w:val="0"/>
+          <w:i w:val="0"/>
+          <w:iCs w:val="0"/>
+          <w:caps w:val="0"/>
+          <w:color w:val="333333"/>
+          <w:spacing w:val="0"/>
+          <w:kern w:val="2"/>
+          <w:sz w:val="24"/>
+          <w:szCs w:val="24"/>
+          <w:shd w:val="clear" w:fill="FFFFFF"/>
+          <w:lang w:val="en-US" w:eastAsia="zh-CN" w:bidi="ar-SA"/>
+        </w:rPr>
+        <w:t>，内销服装不含税销售额80万元。该服装厂上期期末留抵税额5万元。</w:t>
+      </w:r>
+    </w:p>
+    <w:p>
+      <w:pPr>
+        <w:ind w:firstLine="420" w:firstLineChars="0"/>
+        <w:jc w:val="left"/>
+        <w:rPr>
+          <w:rFonts w:hint="eastAsia" w:ascii="微软雅黑" w:hAnsi="微软雅黑" w:eastAsia="微软雅黑" w:cs="微软雅黑"/>
+          <w:b w:val="0"/>
+          <w:bCs w:val="0"/>
+          <w:i w:val="0"/>
+          <w:iCs w:val="0"/>
+          <w:caps w:val="0"/>
+          <w:color w:val="333333"/>
+          <w:spacing w:val="0"/>
+          <w:kern w:val="2"/>
+          <w:sz w:val="24"/>
+          <w:szCs w:val="24"/>
+          <w:shd w:val="clear" w:fill="FFFFFF"/>
+          <w:lang w:val="en-US" w:eastAsia="zh-CN" w:bidi="ar-SA"/>
+        </w:rPr>
+      </w:pPr>
+      <w:r>
+        <w:rPr>
+          <w:rFonts w:hint="eastAsia" w:ascii="微软雅黑" w:hAnsi="微软雅黑" w:eastAsia="微软雅黑" w:cs="微软雅黑"/>
+          <w:b w:val="0"/>
+          <w:bCs w:val="0"/>
+          <w:i w:val="0"/>
+          <w:iCs w:val="0"/>
+          <w:caps w:val="0"/>
+          <w:color w:val="333333"/>
+          <w:spacing w:val="0"/>
+          <w:kern w:val="2"/>
+          <w:sz w:val="24"/>
+          <w:szCs w:val="24"/>
+          <w:shd w:val="clear" w:fill="FFFFFF"/>
+          <w:lang w:val="en-US" w:eastAsia="zh-CN" w:bidi="ar-SA"/>
+        </w:rPr>
+        <w:t>那么按退税率直接算，</w:t>
+      </w:r>
+      <w:r>
+        <w:rPr>
+          <w:rFonts w:hint="default" w:ascii="微软雅黑" w:hAnsi="微软雅黑" w:eastAsia="微软雅黑" w:cs="微软雅黑"/>
+          <w:b w:val="0"/>
+          <w:bCs w:val="0"/>
+          <w:i w:val="0"/>
+          <w:iCs w:val="0"/>
+          <w:caps w:val="0"/>
+          <w:color w:val="333333"/>
+          <w:spacing w:val="0"/>
+          <w:kern w:val="2"/>
+          <w:sz w:val="24"/>
+          <w:szCs w:val="24"/>
+          <w:shd w:val="clear" w:fill="FFFFFF"/>
+          <w:lang w:val="en-US" w:eastAsia="zh-CN" w:bidi="ar-SA"/>
+        </w:rPr>
+        <w:t>当期免抵退税额抵减额= 25×6.4×10%=16（万元）；</w:t>
+      </w:r>
+      <w:r>
+        <w:rPr>
+          <w:rFonts w:hint="eastAsia" w:ascii="微软雅黑" w:hAnsi="微软雅黑" w:eastAsia="微软雅黑" w:cs="微软雅黑"/>
+          <w:b w:val="0"/>
+          <w:bCs w:val="0"/>
+          <w:i w:val="0"/>
+          <w:iCs w:val="0"/>
+          <w:caps w:val="0"/>
+          <w:color w:val="333333"/>
+          <w:spacing w:val="0"/>
+          <w:kern w:val="2"/>
+          <w:sz w:val="24"/>
+          <w:szCs w:val="24"/>
+          <w:shd w:val="clear" w:fill="FFFFFF"/>
+          <w:lang w:val="en-US" w:eastAsia="zh-CN" w:bidi="ar-SA"/>
+        </w:rPr>
+        <w:br w:type="textWrapping"/>
+      </w:r>
+      <w:r>
+        <w:rPr>
+          <w:rFonts w:hint="eastAsia" w:ascii="微软雅黑" w:hAnsi="微软雅黑" w:eastAsia="微软雅黑" w:cs="微软雅黑"/>
+          <w:b w:val="0"/>
+          <w:bCs w:val="0"/>
+          <w:i w:val="0"/>
+          <w:iCs w:val="0"/>
+          <w:caps w:val="0"/>
+          <w:color w:val="333333"/>
+          <w:spacing w:val="0"/>
+          <w:kern w:val="2"/>
+          <w:sz w:val="24"/>
+          <w:szCs w:val="24"/>
+          <w:shd w:val="clear" w:fill="FFFFFF"/>
+          <w:lang w:val="en-US" w:eastAsia="zh-CN" w:bidi="ar-SA"/>
+        </w:rPr>
+        <w:t>当期免抵退税额= 75×6.4×10%－16=32（万元），完全根据进口，出口算的。</w:t>
+      </w:r>
+    </w:p>
+    <w:p>
+      <w:pPr>
+        <w:ind w:firstLine="420" w:firstLineChars="0"/>
+        <w:jc w:val="left"/>
+        <w:rPr>
+          <w:rFonts w:hint="eastAsia" w:ascii="微软雅黑" w:hAnsi="微软雅黑" w:eastAsia="微软雅黑" w:cs="微软雅黑"/>
+          <w:b w:val="0"/>
+          <w:bCs w:val="0"/>
+          <w:i w:val="0"/>
+          <w:iCs w:val="0"/>
+          <w:caps w:val="0"/>
+          <w:color w:val="333333"/>
+          <w:spacing w:val="0"/>
+          <w:kern w:val="2"/>
+          <w:sz w:val="24"/>
+          <w:szCs w:val="24"/>
+          <w:shd w:val="clear" w:fill="FFFFFF"/>
+          <w:lang w:val="en-US" w:eastAsia="zh-CN" w:bidi="ar-SA"/>
+        </w:rPr>
+      </w:pPr>
+      <w:r>
+        <w:rPr>
+          <w:rFonts w:hint="default" w:ascii="微软雅黑" w:hAnsi="微软雅黑" w:eastAsia="微软雅黑" w:cs="微软雅黑"/>
+          <w:b w:val="0"/>
+          <w:bCs w:val="0"/>
+          <w:i w:val="0"/>
+          <w:iCs w:val="0"/>
+          <w:caps w:val="0"/>
+          <w:color w:val="333333"/>
+          <w:spacing w:val="0"/>
+          <w:kern w:val="2"/>
+          <w:sz w:val="24"/>
+          <w:szCs w:val="24"/>
+          <w:shd w:val="clear" w:fill="FFFFFF"/>
+          <w:lang w:val="en-US" w:eastAsia="zh-CN" w:bidi="ar-SA"/>
+        </w:rPr>
+        <w:t>当期不得免征和抵扣税额抵减额=25×6.4×（13%－10%）=4.8（万元）；</w:t>
+      </w:r>
+      <w:r>
+        <w:rPr>
+          <w:rFonts w:hint="eastAsia" w:ascii="微软雅黑" w:hAnsi="微软雅黑" w:eastAsia="微软雅黑" w:cs="微软雅黑"/>
+          <w:b w:val="0"/>
+          <w:bCs w:val="0"/>
+          <w:i w:val="0"/>
+          <w:iCs w:val="0"/>
+          <w:caps w:val="0"/>
+          <w:color w:val="333333"/>
+          <w:spacing w:val="0"/>
+          <w:kern w:val="2"/>
+          <w:sz w:val="24"/>
+          <w:szCs w:val="24"/>
+          <w:shd w:val="clear" w:fill="FFFFFF"/>
+          <w:lang w:val="en-US" w:eastAsia="zh-CN" w:bidi="ar-SA"/>
+        </w:rPr>
+        <w:br w:type="textWrapping"/>
+      </w:r>
+      <w:r>
+        <w:rPr>
+          <w:rFonts w:hint="eastAsia" w:ascii="微软雅黑" w:hAnsi="微软雅黑" w:eastAsia="微软雅黑" w:cs="微软雅黑"/>
+          <w:b w:val="0"/>
+          <w:bCs w:val="0"/>
+          <w:i w:val="0"/>
+          <w:iCs w:val="0"/>
+          <w:caps w:val="0"/>
+          <w:color w:val="333333"/>
+          <w:spacing w:val="0"/>
+          <w:kern w:val="2"/>
+          <w:sz w:val="24"/>
+          <w:szCs w:val="24"/>
+          <w:shd w:val="clear" w:fill="FFFFFF"/>
+          <w:lang w:val="en-US" w:eastAsia="zh-CN" w:bidi="ar-SA"/>
+        </w:rPr>
+        <w:tab/>
+      </w:r>
+      <w:r>
+        <w:rPr>
+          <w:rFonts w:hint="eastAsia" w:ascii="微软雅黑" w:hAnsi="微软雅黑" w:eastAsia="微软雅黑" w:cs="微软雅黑"/>
+          <w:b w:val="0"/>
+          <w:bCs w:val="0"/>
+          <w:i w:val="0"/>
+          <w:iCs w:val="0"/>
+          <w:caps w:val="0"/>
+          <w:color w:val="333333"/>
+          <w:spacing w:val="0"/>
+          <w:kern w:val="2"/>
+          <w:sz w:val="24"/>
+          <w:szCs w:val="24"/>
+          <w:shd w:val="clear" w:fill="FFFFFF"/>
+          <w:lang w:val="en-US" w:eastAsia="zh-CN" w:bidi="ar-SA"/>
+        </w:rPr>
+        <w:t>当期免抵退税不得免征和抵扣税额=75×6.4×（13%－10%）－4.8=9.6（万元）；</w:t>
+      </w:r>
+      <w:r>
+        <w:rPr>
+          <w:rFonts w:hint="eastAsia" w:ascii="微软雅黑" w:hAnsi="微软雅黑" w:eastAsia="微软雅黑" w:cs="微软雅黑"/>
+          <w:b w:val="0"/>
+          <w:bCs w:val="0"/>
+          <w:i w:val="0"/>
+          <w:iCs w:val="0"/>
+          <w:caps w:val="0"/>
+          <w:color w:val="333333"/>
+          <w:spacing w:val="0"/>
+          <w:kern w:val="2"/>
+          <w:sz w:val="24"/>
+          <w:szCs w:val="24"/>
+          <w:shd w:val="clear" w:fill="FFFFFF"/>
+          <w:lang w:val="en-US" w:eastAsia="zh-CN" w:bidi="ar-SA"/>
+        </w:rPr>
+        <w:br w:type="textWrapping"/>
+      </w:r>
+      <w:r>
+        <w:rPr>
+          <w:rFonts w:hint="eastAsia" w:ascii="微软雅黑" w:hAnsi="微软雅黑" w:eastAsia="微软雅黑" w:cs="微软雅黑"/>
+          <w:b w:val="0"/>
+          <w:bCs w:val="0"/>
+          <w:i w:val="0"/>
+          <w:iCs w:val="0"/>
+          <w:caps w:val="0"/>
+          <w:color w:val="333333"/>
+          <w:spacing w:val="0"/>
+          <w:kern w:val="2"/>
+          <w:sz w:val="24"/>
+          <w:szCs w:val="24"/>
+          <w:shd w:val="clear" w:fill="FFFFFF"/>
+          <w:lang w:val="en-US" w:eastAsia="zh-CN" w:bidi="ar-SA"/>
+        </w:rPr>
+        <w:tab/>
+      </w:r>
+      <w:r>
+        <w:rPr>
+          <w:rFonts w:hint="eastAsia" w:ascii="微软雅黑" w:hAnsi="微软雅黑" w:eastAsia="微软雅黑" w:cs="微软雅黑"/>
+          <w:b w:val="0"/>
+          <w:bCs w:val="0"/>
+          <w:i w:val="0"/>
+          <w:iCs w:val="0"/>
+          <w:caps w:val="0"/>
+          <w:color w:val="333333"/>
+          <w:spacing w:val="0"/>
+          <w:kern w:val="2"/>
+          <w:sz w:val="24"/>
+          <w:szCs w:val="24"/>
+          <w:shd w:val="clear" w:fill="FFFFFF"/>
+          <w:lang w:val="en-US" w:eastAsia="zh-CN" w:bidi="ar-SA"/>
+        </w:rPr>
+        <w:t>当期应纳税额= 80×13%－（26－9.6）－5=－11（万元）；把所有要素都叠加进来算。</w:t>
+      </w:r>
+    </w:p>
+    <w:p>
+      <w:pPr>
+        <w:ind w:firstLine="420" w:firstLineChars="0"/>
+        <w:jc w:val="left"/>
+        <w:rPr>
+          <w:rFonts w:hint="eastAsia" w:ascii="微软雅黑" w:hAnsi="微软雅黑" w:eastAsia="微软雅黑" w:cs="微软雅黑"/>
+          <w:b w:val="0"/>
+          <w:bCs w:val="0"/>
+          <w:i w:val="0"/>
+          <w:iCs w:val="0"/>
+          <w:caps w:val="0"/>
+          <w:color w:val="333333"/>
+          <w:spacing w:val="0"/>
+          <w:kern w:val="2"/>
+          <w:sz w:val="24"/>
+          <w:szCs w:val="24"/>
+          <w:shd w:val="clear" w:fill="FFFFFF"/>
+          <w:lang w:val="en-US" w:eastAsia="zh-CN" w:bidi="ar-SA"/>
+        </w:rPr>
+      </w:pPr>
+    </w:p>
+    <w:p>
+      <w:pPr>
+        <w:ind w:firstLine="420" w:firstLineChars="0"/>
+        <w:jc w:val="left"/>
+        <w:rPr>
+          <w:rFonts w:hint="eastAsia" w:ascii="微软雅黑" w:hAnsi="微软雅黑" w:eastAsia="微软雅黑" w:cs="微软雅黑"/>
+          <w:b w:val="0"/>
+          <w:bCs w:val="0"/>
+          <w:i w:val="0"/>
+          <w:iCs w:val="0"/>
+          <w:caps w:val="0"/>
+          <w:color w:val="333333"/>
+          <w:spacing w:val="0"/>
+          <w:kern w:val="2"/>
+          <w:sz w:val="24"/>
+          <w:szCs w:val="24"/>
+          <w:shd w:val="clear" w:fill="FFFFFF"/>
+          <w:lang w:val="en-US" w:eastAsia="zh-CN" w:bidi="ar-SA"/>
+        </w:rPr>
+      </w:pPr>
+      <w:r>
+        <w:rPr>
+          <w:rFonts w:hint="default" w:ascii="微软雅黑" w:hAnsi="微软雅黑" w:eastAsia="微软雅黑" w:cs="微软雅黑"/>
+          <w:b w:val="0"/>
+          <w:bCs w:val="0"/>
+          <w:i w:val="0"/>
+          <w:iCs w:val="0"/>
+          <w:caps w:val="0"/>
+          <w:color w:val="333333"/>
+          <w:spacing w:val="0"/>
+          <w:kern w:val="2"/>
+          <w:sz w:val="24"/>
+          <w:szCs w:val="24"/>
+          <w:shd w:val="clear" w:fill="FFFFFF"/>
+          <w:lang w:val="en-US" w:eastAsia="zh-CN" w:bidi="ar-SA"/>
+        </w:rPr>
+        <w:t>某外贸公司2021年2月份购进及出口电饭煲情况如下：(1)第一次购进电饭煲500台，不含税单价150元/台；第二次购进电饭煲200台，不含税单价148元/台（均取得增值税专用发票)；(2)将两次外购的电饭煲全部报关出口，离岸单价20美元/台，此笔出口已收汇并作销售处理。（美元与人民币比价为1：7，电饭煲退税率为13%)。</w:t>
+      </w:r>
+    </w:p>
+    <w:p>
+      <w:pPr>
+        <w:ind w:firstLine="420" w:firstLineChars="0"/>
+        <w:jc w:val="left"/>
+        <w:rPr>
+          <w:rFonts w:hint="eastAsia" w:ascii="微软雅黑" w:hAnsi="微软雅黑" w:eastAsia="微软雅黑" w:cs="微软雅黑"/>
+          <w:b w:val="0"/>
+          <w:bCs w:val="0"/>
+          <w:i w:val="0"/>
+          <w:iCs w:val="0"/>
+          <w:caps w:val="0"/>
+          <w:color w:val="333333"/>
+          <w:spacing w:val="0"/>
+          <w:kern w:val="2"/>
+          <w:sz w:val="24"/>
+          <w:szCs w:val="24"/>
+          <w:shd w:val="clear" w:fill="FFFFFF"/>
+          <w:lang w:val="en-US" w:eastAsia="zh-CN" w:bidi="ar-SA"/>
+        </w:rPr>
+      </w:pPr>
+      <w:r>
+        <w:rPr>
+          <w:rFonts w:hint="default" w:ascii="微软雅黑" w:hAnsi="微软雅黑" w:eastAsia="微软雅黑" w:cs="微软雅黑"/>
+          <w:b w:val="0"/>
+          <w:bCs w:val="0"/>
+          <w:i w:val="0"/>
+          <w:iCs w:val="0"/>
+          <w:caps w:val="0"/>
+          <w:color w:val="333333"/>
+          <w:spacing w:val="0"/>
+          <w:kern w:val="2"/>
+          <w:sz w:val="24"/>
+          <w:szCs w:val="24"/>
+          <w:shd w:val="clear" w:fill="FFFFFF"/>
+          <w:lang w:val="en-US" w:eastAsia="zh-CN" w:bidi="ar-SA"/>
+        </w:rPr>
+        <w:t>外贸企业出口货物退还增值税应依据购进出口货物的增值税专用发票上所注明的金额和出口货物所适用的退税率计算。应退增值税=(500×150+200×148)×13%=13598（元)。</w:t>
+      </w:r>
+    </w:p>
+    <w:p>
+      <w:pPr>
+        <w:ind w:firstLine="420" w:firstLineChars="0"/>
+        <w:jc w:val="left"/>
+        <w:rPr>
+          <w:rFonts w:hint="default" w:ascii="微软雅黑" w:hAnsi="微软雅黑" w:eastAsia="微软雅黑" w:cs="微软雅黑"/>
+          <w:b w:val="0"/>
+          <w:bCs w:val="0"/>
+          <w:i w:val="0"/>
+          <w:iCs w:val="0"/>
+          <w:caps w:val="0"/>
+          <w:color w:val="333333"/>
+          <w:spacing w:val="0"/>
+          <w:kern w:val="2"/>
+          <w:sz w:val="24"/>
+          <w:szCs w:val="24"/>
+          <w:shd w:val="clear" w:fill="FFFFFF"/>
+          <w:lang w:val="en-US" w:eastAsia="zh-CN" w:bidi="ar-SA"/>
+        </w:rPr>
+      </w:pPr>
+    </w:p>
+    <w:p>
+      <w:pPr>
+        <w:ind w:firstLine="420" w:firstLineChars="0"/>
+        <w:jc w:val="left"/>
+        <w:rPr>
+          <w:rFonts w:hint="default" w:ascii="微软雅黑" w:hAnsi="微软雅黑" w:eastAsia="微软雅黑" w:cs="微软雅黑"/>
+          <w:b w:val="0"/>
+          <w:bCs w:val="0"/>
+          <w:i w:val="0"/>
+          <w:iCs w:val="0"/>
+          <w:caps w:val="0"/>
+          <w:color w:val="333333"/>
+          <w:spacing w:val="0"/>
+          <w:kern w:val="2"/>
+          <w:sz w:val="24"/>
+          <w:szCs w:val="24"/>
+          <w:shd w:val="clear" w:fill="FFFFFF"/>
+          <w:lang w:val="en-US" w:eastAsia="zh-CN" w:bidi="ar-SA"/>
+        </w:rPr>
+      </w:pPr>
+      <w:r>
+        <w:rPr>
+          <w:rFonts w:hint="default" w:ascii="微软雅黑" w:hAnsi="微软雅黑" w:eastAsia="微软雅黑" w:cs="微软雅黑"/>
+          <w:b w:val="0"/>
+          <w:bCs w:val="0"/>
+          <w:i w:val="0"/>
+          <w:iCs w:val="0"/>
+          <w:caps w:val="0"/>
+          <w:color w:val="333333"/>
+          <w:spacing w:val="0"/>
+          <w:kern w:val="2"/>
+          <w:sz w:val="24"/>
+          <w:szCs w:val="24"/>
+          <w:shd w:val="clear" w:fill="FFFFFF"/>
+          <w:lang w:val="en-US" w:eastAsia="zh-CN" w:bidi="ar-SA"/>
+        </w:rPr>
+        <w:t>生产企业委托加工收回的货物，同时符合下列条件的，可视同自产货物办理退（免)税：（1)与本企业所生产的货物名称、性能相同，或者是用本企业生产的货物再委托深加工收回的货物；(2)出口给进口本企业自产货物的境外单位或个人；(3)委托方与受托方必须签订委托加工协议，主要原材料必须由委托方提供，受托方不垫付资金，只收取加工费，开具加工费（含代垫的辅助材料)的增值税专用发票。</w:t>
+      </w:r>
+    </w:p>
+    <w:p>
+      <w:pPr>
+        <w:ind w:firstLine="420" w:firstLineChars="0"/>
+        <w:jc w:val="left"/>
+        <w:rPr>
+          <w:rFonts w:hint="default" w:ascii="微软雅黑" w:hAnsi="微软雅黑" w:eastAsia="微软雅黑" w:cs="微软雅黑"/>
+          <w:b w:val="0"/>
+          <w:bCs w:val="0"/>
+          <w:i w:val="0"/>
+          <w:iCs w:val="0"/>
+          <w:caps w:val="0"/>
+          <w:color w:val="333333"/>
+          <w:spacing w:val="0"/>
+          <w:kern w:val="2"/>
+          <w:sz w:val="24"/>
+          <w:szCs w:val="24"/>
+          <w:shd w:val="clear" w:fill="FFFFFF"/>
+          <w:lang w:val="en-US" w:eastAsia="zh-CN" w:bidi="ar-SA"/>
+        </w:rPr>
+      </w:pPr>
+    </w:p>
+    <w:p>
+      <w:pPr>
+        <w:ind w:firstLine="420" w:firstLineChars="0"/>
+        <w:jc w:val="left"/>
+        <w:rPr>
+          <w:rFonts w:hint="default" w:ascii="微软雅黑" w:hAnsi="微软雅黑" w:eastAsia="微软雅黑" w:cs="微软雅黑"/>
+          <w:b w:val="0"/>
+          <w:bCs w:val="0"/>
+          <w:i w:val="0"/>
+          <w:iCs w:val="0"/>
+          <w:caps w:val="0"/>
+          <w:color w:val="333333"/>
+          <w:spacing w:val="0"/>
+          <w:kern w:val="2"/>
+          <w:sz w:val="24"/>
+          <w:szCs w:val="24"/>
+          <w:shd w:val="clear" w:fill="FFFFFF"/>
+          <w:lang w:val="en-US" w:eastAsia="zh-CN" w:bidi="ar-SA"/>
+        </w:rPr>
+      </w:pPr>
+      <w:r>
+        <w:rPr>
+          <w:rFonts w:hint="default" w:ascii="微软雅黑" w:hAnsi="微软雅黑" w:eastAsia="微软雅黑" w:cs="微软雅黑"/>
+          <w:b w:val="0"/>
+          <w:bCs w:val="0"/>
+          <w:i w:val="0"/>
+          <w:iCs w:val="0"/>
+          <w:caps w:val="0"/>
+          <w:color w:val="333333"/>
+          <w:spacing w:val="0"/>
+          <w:kern w:val="2"/>
+          <w:sz w:val="24"/>
+          <w:szCs w:val="24"/>
+          <w:shd w:val="clear" w:fill="FFFFFF"/>
+          <w:lang w:val="en-US" w:eastAsia="zh-CN" w:bidi="ar-SA"/>
+        </w:rPr>
+        <w:t>某软件开发企业为增值税一般纳税人，2021年2月销售自行开发的软件产品，取得不含税销售额68000元，从国外进口软件进行本地化改造后对外销售，取得不含税销售额200000元。本月从一般纳税人处购进一批电脑用于软件设计，取得的增值税专用发票注明金额100000元。</w:t>
+      </w:r>
+    </w:p>
+    <w:p>
+      <w:pPr>
+        <w:ind w:firstLine="420" w:firstLineChars="0"/>
+        <w:jc w:val="left"/>
+        <w:rPr>
+          <w:rFonts w:hint="default" w:ascii="微软雅黑" w:hAnsi="微软雅黑" w:eastAsia="微软雅黑" w:cs="微软雅黑"/>
+          <w:b w:val="0"/>
+          <w:bCs w:val="0"/>
+          <w:i w:val="0"/>
+          <w:iCs w:val="0"/>
+          <w:caps w:val="0"/>
+          <w:color w:val="333333"/>
+          <w:spacing w:val="0"/>
+          <w:kern w:val="2"/>
+          <w:sz w:val="24"/>
+          <w:szCs w:val="24"/>
+          <w:shd w:val="clear" w:fill="FFFFFF"/>
+          <w:lang w:val="en-US" w:eastAsia="zh-CN" w:bidi="ar-SA"/>
+        </w:rPr>
+      </w:pPr>
+      <w:r>
+        <w:rPr>
+          <w:rFonts w:hint="default" w:ascii="微软雅黑" w:hAnsi="微软雅黑" w:eastAsia="微软雅黑" w:cs="微软雅黑"/>
+          <w:b w:val="0"/>
+          <w:bCs w:val="0"/>
+          <w:i w:val="0"/>
+          <w:iCs w:val="0"/>
+          <w:caps w:val="0"/>
+          <w:color w:val="333333"/>
+          <w:spacing w:val="0"/>
+          <w:kern w:val="2"/>
+          <w:sz w:val="24"/>
+          <w:szCs w:val="24"/>
+          <w:shd w:val="clear" w:fill="FFFFFF"/>
+          <w:lang w:val="en-US" w:eastAsia="zh-CN" w:bidi="ar-SA"/>
+        </w:rPr>
+        <w:t>增值税一般纳税人销售其自行开发的软件产品，按13%税率征收增值税后，对其增值税实际税负超过3%的部分实行即征即退政策。将进口软件产品进行本地化改造后对外销售，其销售的软件产品可享受即征即退政策。 当期软件产品增值税应纳税额＝68000×13%＋200000×13%－100000×13%＝21840（元）； 实际税负＝21840÷（68000＋200000）×100%＝8.15%； 即征即退税额＝21840－（68000＋200000）×3%＝13800（元）。</w:t>
+      </w:r>
+    </w:p>
+    <w:p>
+      <w:pPr>
+        <w:ind w:firstLine="420" w:firstLineChars="0"/>
+        <w:jc w:val="left"/>
+        <w:rPr>
+          <w:rFonts w:hint="default" w:ascii="微软雅黑" w:hAnsi="微软雅黑" w:eastAsia="微软雅黑" w:cs="微软雅黑"/>
+          <w:b w:val="0"/>
+          <w:bCs w:val="0"/>
+          <w:i w:val="0"/>
+          <w:iCs w:val="0"/>
+          <w:caps w:val="0"/>
+          <w:color w:val="333333"/>
+          <w:spacing w:val="0"/>
+          <w:kern w:val="2"/>
+          <w:sz w:val="24"/>
+          <w:szCs w:val="24"/>
+          <w:shd w:val="clear" w:fill="FFFFFF"/>
+          <w:lang w:val="en-US" w:eastAsia="zh-CN" w:bidi="ar-SA"/>
+        </w:rPr>
+      </w:pPr>
+    </w:p>
+    <w:p>
+      <w:pPr>
+        <w:ind w:firstLine="420" w:firstLineChars="0"/>
+        <w:jc w:val="left"/>
+        <w:rPr>
+          <w:rFonts w:hint="eastAsia" w:ascii="微软雅黑" w:hAnsi="微软雅黑" w:eastAsia="微软雅黑" w:cs="微软雅黑"/>
+          <w:b w:val="0"/>
+          <w:bCs w:val="0"/>
+          <w:i w:val="0"/>
+          <w:iCs w:val="0"/>
+          <w:caps w:val="0"/>
+          <w:color w:val="333333"/>
+          <w:spacing w:val="0"/>
+          <w:kern w:val="2"/>
+          <w:sz w:val="24"/>
+          <w:szCs w:val="24"/>
+          <w:shd w:val="clear" w:fill="FFFFFF"/>
+          <w:lang w:val="en-US" w:eastAsia="zh-CN" w:bidi="ar-SA"/>
+        </w:rPr>
+      </w:pPr>
+      <w:r>
+        <w:rPr>
+          <w:rFonts w:hint="default" w:ascii="微软雅黑" w:hAnsi="微软雅黑" w:eastAsia="微软雅黑" w:cs="微软雅黑"/>
+          <w:b w:val="0"/>
+          <w:bCs w:val="0"/>
+          <w:i w:val="0"/>
+          <w:iCs w:val="0"/>
+          <w:caps w:val="0"/>
+          <w:color w:val="333333"/>
+          <w:spacing w:val="0"/>
+          <w:kern w:val="2"/>
+          <w:sz w:val="24"/>
+          <w:szCs w:val="24"/>
+          <w:shd w:val="clear" w:fill="FFFFFF"/>
+          <w:lang w:val="en-US" w:eastAsia="zh-CN" w:bidi="ar-SA"/>
+        </w:rPr>
+        <w:t>个人转让金融商品</w:t>
+      </w:r>
+      <w:r>
+        <w:rPr>
+          <w:rFonts w:hint="eastAsia" w:ascii="微软雅黑" w:hAnsi="微软雅黑" w:eastAsia="微软雅黑" w:cs="微软雅黑"/>
+          <w:b w:val="0"/>
+          <w:bCs w:val="0"/>
+          <w:i w:val="0"/>
+          <w:iCs w:val="0"/>
+          <w:caps w:val="0"/>
+          <w:color w:val="333333"/>
+          <w:spacing w:val="0"/>
+          <w:kern w:val="2"/>
+          <w:sz w:val="24"/>
+          <w:szCs w:val="24"/>
+          <w:shd w:val="clear" w:fill="FFFFFF"/>
+          <w:lang w:val="en-US" w:eastAsia="zh-CN" w:bidi="ar-SA"/>
+        </w:rPr>
+        <w:t>，</w:t>
+      </w:r>
+      <w:r>
+        <w:rPr>
+          <w:rFonts w:hint="default" w:ascii="微软雅黑" w:hAnsi="微软雅黑" w:eastAsia="微软雅黑" w:cs="微软雅黑"/>
+          <w:b w:val="0"/>
+          <w:bCs w:val="0"/>
+          <w:i w:val="0"/>
+          <w:iCs w:val="0"/>
+          <w:caps w:val="0"/>
+          <w:color w:val="333333"/>
+          <w:spacing w:val="0"/>
+          <w:kern w:val="2"/>
+          <w:sz w:val="24"/>
+          <w:szCs w:val="24"/>
+          <w:shd w:val="clear" w:fill="FFFFFF"/>
+          <w:lang w:val="en-US" w:eastAsia="zh-CN" w:bidi="ar-SA"/>
+        </w:rPr>
+        <w:t>个人转让著作权</w:t>
+      </w:r>
+      <w:r>
+        <w:rPr>
+          <w:rFonts w:hint="eastAsia" w:ascii="微软雅黑" w:hAnsi="微软雅黑" w:eastAsia="微软雅黑" w:cs="微软雅黑"/>
+          <w:b w:val="0"/>
+          <w:bCs w:val="0"/>
+          <w:i w:val="0"/>
+          <w:iCs w:val="0"/>
+          <w:caps w:val="0"/>
+          <w:color w:val="333333"/>
+          <w:spacing w:val="0"/>
+          <w:kern w:val="2"/>
+          <w:sz w:val="24"/>
+          <w:szCs w:val="24"/>
+          <w:shd w:val="clear" w:fill="FFFFFF"/>
+          <w:lang w:val="en-US" w:eastAsia="zh-CN" w:bidi="ar-SA"/>
+        </w:rPr>
+        <w:t>，</w:t>
+      </w:r>
+      <w:r>
+        <w:rPr>
+          <w:rFonts w:hint="default" w:ascii="微软雅黑" w:hAnsi="微软雅黑" w:eastAsia="微软雅黑" w:cs="微软雅黑"/>
+          <w:b w:val="0"/>
+          <w:bCs w:val="0"/>
+          <w:i w:val="0"/>
+          <w:iCs w:val="0"/>
+          <w:caps w:val="0"/>
+          <w:color w:val="333333"/>
+          <w:spacing w:val="0"/>
+          <w:kern w:val="2"/>
+          <w:sz w:val="24"/>
+          <w:szCs w:val="24"/>
+          <w:shd w:val="clear" w:fill="FFFFFF"/>
+          <w:lang w:val="en-US" w:eastAsia="zh-CN" w:bidi="ar-SA"/>
+        </w:rPr>
+        <w:t>婚姻介绍服务</w:t>
+      </w:r>
+      <w:r>
+        <w:rPr>
+          <w:rFonts w:hint="eastAsia" w:ascii="微软雅黑" w:hAnsi="微软雅黑" w:eastAsia="微软雅黑" w:cs="微软雅黑"/>
+          <w:b w:val="0"/>
+          <w:bCs w:val="0"/>
+          <w:i w:val="0"/>
+          <w:iCs w:val="0"/>
+          <w:caps w:val="0"/>
+          <w:color w:val="333333"/>
+          <w:spacing w:val="0"/>
+          <w:kern w:val="2"/>
+          <w:sz w:val="24"/>
+          <w:szCs w:val="24"/>
+          <w:shd w:val="clear" w:fill="FFFFFF"/>
+          <w:lang w:val="en-US" w:eastAsia="zh-CN" w:bidi="ar-SA"/>
+        </w:rPr>
+        <w:t>，</w:t>
+      </w:r>
+      <w:r>
+        <w:rPr>
+          <w:rFonts w:hint="default" w:ascii="微软雅黑" w:hAnsi="微软雅黑" w:eastAsia="微软雅黑" w:cs="微软雅黑"/>
+          <w:b w:val="0"/>
+          <w:bCs w:val="0"/>
+          <w:i w:val="0"/>
+          <w:iCs w:val="0"/>
+          <w:caps w:val="0"/>
+          <w:color w:val="333333"/>
+          <w:spacing w:val="0"/>
+          <w:kern w:val="2"/>
+          <w:sz w:val="24"/>
+          <w:szCs w:val="24"/>
+          <w:shd w:val="clear" w:fill="FFFFFF"/>
+          <w:lang w:val="en-US" w:eastAsia="zh-CN" w:bidi="ar-SA"/>
+        </w:rPr>
+        <w:t>个人销售自建自用住房</w:t>
+      </w:r>
+      <w:r>
+        <w:rPr>
+          <w:rFonts w:hint="eastAsia" w:ascii="微软雅黑" w:hAnsi="微软雅黑" w:eastAsia="微软雅黑" w:cs="微软雅黑"/>
+          <w:b w:val="0"/>
+          <w:bCs w:val="0"/>
+          <w:i w:val="0"/>
+          <w:iCs w:val="0"/>
+          <w:caps w:val="0"/>
+          <w:color w:val="333333"/>
+          <w:spacing w:val="0"/>
+          <w:kern w:val="2"/>
+          <w:sz w:val="24"/>
+          <w:szCs w:val="24"/>
+          <w:shd w:val="clear" w:fill="FFFFFF"/>
+          <w:lang w:val="en-US" w:eastAsia="zh-CN" w:bidi="ar-SA"/>
+        </w:rPr>
+        <w:t>免征增值税。</w:t>
+      </w:r>
+    </w:p>
+    <w:p>
+      <w:pPr>
+        <w:ind w:firstLine="420" w:firstLineChars="0"/>
+        <w:jc w:val="left"/>
+        <w:rPr>
+          <w:rFonts w:hint="eastAsia" w:ascii="微软雅黑" w:hAnsi="微软雅黑" w:eastAsia="微软雅黑" w:cs="微软雅黑"/>
+          <w:b w:val="0"/>
+          <w:bCs w:val="0"/>
+          <w:i w:val="0"/>
+          <w:iCs w:val="0"/>
+          <w:caps w:val="0"/>
+          <w:color w:val="333333"/>
+          <w:spacing w:val="0"/>
+          <w:kern w:val="2"/>
+          <w:sz w:val="24"/>
+          <w:szCs w:val="24"/>
+          <w:shd w:val="clear" w:fill="FFFFFF"/>
+          <w:lang w:val="en-US" w:eastAsia="zh-CN" w:bidi="ar-SA"/>
+        </w:rPr>
+      </w:pPr>
+    </w:p>
+    <w:p>
+      <w:pPr>
+        <w:ind w:firstLine="420" w:firstLineChars="0"/>
+        <w:jc w:val="left"/>
+        <w:rPr>
+          <w:rFonts w:hint="eastAsia" w:ascii="微软雅黑" w:hAnsi="微软雅黑" w:eastAsia="微软雅黑" w:cs="微软雅黑"/>
+          <w:b w:val="0"/>
+          <w:bCs w:val="0"/>
+          <w:i w:val="0"/>
+          <w:iCs w:val="0"/>
+          <w:caps w:val="0"/>
+          <w:color w:val="333333"/>
+          <w:spacing w:val="0"/>
+          <w:kern w:val="2"/>
+          <w:sz w:val="24"/>
+          <w:szCs w:val="24"/>
+          <w:shd w:val="clear" w:fill="FFFFFF"/>
+          <w:lang w:val="en-US" w:eastAsia="zh-CN" w:bidi="ar-SA"/>
+        </w:rPr>
+      </w:pPr>
+      <w:r>
+        <w:rPr>
+          <w:rFonts w:hint="default" w:ascii="微软雅黑" w:hAnsi="微软雅黑" w:eastAsia="微软雅黑" w:cs="微软雅黑"/>
+          <w:b w:val="0"/>
+          <w:bCs w:val="0"/>
+          <w:i w:val="0"/>
+          <w:iCs w:val="0"/>
+          <w:caps w:val="0"/>
+          <w:color w:val="333333"/>
+          <w:spacing w:val="0"/>
+          <w:kern w:val="2"/>
+          <w:sz w:val="24"/>
+          <w:szCs w:val="24"/>
+          <w:shd w:val="clear" w:fill="FFFFFF"/>
+          <w:lang w:val="en-US" w:eastAsia="zh-CN" w:bidi="ar-SA"/>
+        </w:rPr>
+        <w:t>纳税人可以自行决定是否放弃免税权，不需要经过税务机关批准，只需报税务机关备案</w:t>
+      </w:r>
+      <w:r>
+        <w:rPr>
+          <w:rFonts w:hint="eastAsia" w:ascii="微软雅黑" w:hAnsi="微软雅黑" w:eastAsia="微软雅黑" w:cs="微软雅黑"/>
+          <w:b w:val="0"/>
+          <w:bCs w:val="0"/>
+          <w:i w:val="0"/>
+          <w:iCs w:val="0"/>
+          <w:caps w:val="0"/>
+          <w:color w:val="333333"/>
+          <w:spacing w:val="0"/>
+          <w:kern w:val="2"/>
+          <w:sz w:val="24"/>
+          <w:szCs w:val="24"/>
+          <w:shd w:val="clear" w:fill="FFFFFF"/>
+          <w:lang w:val="en-US" w:eastAsia="zh-CN" w:bidi="ar-SA"/>
+        </w:rPr>
+        <w:t>。</w:t>
+      </w:r>
+    </w:p>
+    <w:p>
+      <w:pPr>
+        <w:ind w:firstLine="420" w:firstLineChars="0"/>
+        <w:jc w:val="left"/>
+        <w:rPr>
+          <w:rFonts w:hint="eastAsia" w:ascii="微软雅黑" w:hAnsi="微软雅黑" w:eastAsia="微软雅黑" w:cs="微软雅黑"/>
+          <w:b w:val="0"/>
+          <w:bCs w:val="0"/>
+          <w:i w:val="0"/>
+          <w:iCs w:val="0"/>
+          <w:caps w:val="0"/>
+          <w:color w:val="333333"/>
+          <w:spacing w:val="0"/>
+          <w:kern w:val="2"/>
+          <w:sz w:val="24"/>
+          <w:szCs w:val="24"/>
+          <w:shd w:val="clear" w:fill="FFFFFF"/>
+          <w:lang w:val="en-US" w:eastAsia="zh-CN" w:bidi="ar-SA"/>
+        </w:rPr>
+      </w:pPr>
+    </w:p>
+    <w:p>
+      <w:pPr>
+        <w:ind w:firstLine="420" w:firstLineChars="0"/>
+        <w:jc w:val="left"/>
+        <w:rPr>
+          <w:rFonts w:hint="default" w:ascii="微软雅黑" w:hAnsi="微软雅黑" w:eastAsia="微软雅黑" w:cs="微软雅黑"/>
+          <w:b w:val="0"/>
+          <w:bCs w:val="0"/>
+          <w:i w:val="0"/>
+          <w:iCs w:val="0"/>
+          <w:caps w:val="0"/>
+          <w:color w:val="333333"/>
+          <w:spacing w:val="0"/>
+          <w:kern w:val="2"/>
+          <w:sz w:val="24"/>
+          <w:szCs w:val="24"/>
+          <w:shd w:val="clear" w:fill="FFFFFF"/>
+          <w:lang w:val="en-US" w:eastAsia="zh-CN" w:bidi="ar-SA"/>
+        </w:rPr>
+      </w:pPr>
+      <w:r>
+        <w:rPr>
+          <w:rFonts w:hint="default" w:ascii="微软雅黑" w:hAnsi="微软雅黑" w:eastAsia="微软雅黑" w:cs="微软雅黑"/>
+          <w:b w:val="0"/>
+          <w:bCs w:val="0"/>
+          <w:i w:val="0"/>
+          <w:iCs w:val="0"/>
+          <w:caps w:val="0"/>
+          <w:color w:val="333333"/>
+          <w:spacing w:val="0"/>
+          <w:kern w:val="2"/>
+          <w:sz w:val="24"/>
+          <w:szCs w:val="24"/>
+          <w:shd w:val="clear" w:fill="FFFFFF"/>
+          <w:lang w:val="en-US" w:eastAsia="zh-CN" w:bidi="ar-SA"/>
+        </w:rPr>
+        <w:t>对自主就业退役士兵从事个体经营的，自办理个体工商户登记当月起，在3年内按每户每年12000元为限额依次扣减其当年实际应缴纳的增值税、城市维护建设税、教育费附加、地方教育附加和个人所得税。</w:t>
+      </w:r>
+    </w:p>
+    <w:p>
+      <w:pPr>
+        <w:ind w:firstLine="420" w:firstLineChars="0"/>
+        <w:jc w:val="left"/>
+        <w:rPr>
+          <w:rFonts w:hint="default" w:ascii="微软雅黑" w:hAnsi="微软雅黑" w:eastAsia="微软雅黑" w:cs="微软雅黑"/>
+          <w:b w:val="0"/>
+          <w:bCs w:val="0"/>
+          <w:i w:val="0"/>
+          <w:iCs w:val="0"/>
+          <w:caps w:val="0"/>
+          <w:color w:val="333333"/>
+          <w:spacing w:val="0"/>
+          <w:kern w:val="2"/>
+          <w:sz w:val="24"/>
+          <w:szCs w:val="24"/>
+          <w:shd w:val="clear" w:fill="FFFFFF"/>
+          <w:lang w:val="en-US" w:eastAsia="zh-CN" w:bidi="ar-SA"/>
+        </w:rPr>
+      </w:pPr>
+    </w:p>
+    <w:p>
+      <w:pPr>
+        <w:ind w:firstLine="420" w:firstLineChars="0"/>
+        <w:jc w:val="left"/>
+        <w:rPr>
+          <w:rFonts w:hint="default" w:ascii="微软雅黑" w:hAnsi="微软雅黑" w:eastAsia="微软雅黑" w:cs="微软雅黑"/>
+          <w:b w:val="0"/>
+          <w:bCs w:val="0"/>
+          <w:i w:val="0"/>
+          <w:iCs w:val="0"/>
+          <w:caps w:val="0"/>
+          <w:color w:val="333333"/>
+          <w:spacing w:val="0"/>
+          <w:kern w:val="2"/>
+          <w:sz w:val="24"/>
+          <w:szCs w:val="24"/>
+          <w:shd w:val="clear" w:fill="FFFFFF"/>
+          <w:lang w:val="en-US" w:eastAsia="zh-CN" w:bidi="ar-SA"/>
+        </w:rPr>
+      </w:pPr>
+      <w:r>
+        <w:rPr>
+          <w:rFonts w:hint="default" w:ascii="微软雅黑" w:hAnsi="微软雅黑" w:eastAsia="微软雅黑" w:cs="微软雅黑"/>
+          <w:b w:val="0"/>
+          <w:bCs w:val="0"/>
+          <w:i w:val="0"/>
+          <w:iCs w:val="0"/>
+          <w:caps w:val="0"/>
+          <w:color w:val="333333"/>
+          <w:spacing w:val="0"/>
+          <w:kern w:val="2"/>
+          <w:sz w:val="24"/>
+          <w:szCs w:val="24"/>
+          <w:shd w:val="clear" w:fill="FFFFFF"/>
+          <w:lang w:val="en-US" w:eastAsia="zh-CN" w:bidi="ar-SA"/>
+        </w:rPr>
+        <w:t>北上广深地区的个人将购买2年以上（含2年）的非普通住房对外销售的，以销售收入减去购买住房价款后的差额按照5%的征收率缴纳增值税。</w:t>
+      </w:r>
+    </w:p>
+    <w:p>
+      <w:pPr>
+        <w:ind w:firstLine="420" w:firstLineChars="0"/>
+        <w:jc w:val="left"/>
+        <w:rPr>
+          <w:rFonts w:hint="eastAsia" w:ascii="微软雅黑" w:hAnsi="微软雅黑" w:eastAsia="微软雅黑" w:cs="微软雅黑"/>
+          <w:b w:val="0"/>
+          <w:bCs w:val="0"/>
+          <w:i w:val="0"/>
+          <w:iCs w:val="0"/>
+          <w:caps w:val="0"/>
+          <w:color w:val="333333"/>
+          <w:spacing w:val="0"/>
+          <w:kern w:val="2"/>
+          <w:sz w:val="24"/>
+          <w:szCs w:val="24"/>
+          <w:shd w:val="clear" w:fill="FFFFFF"/>
+          <w:lang w:val="en-US" w:eastAsia="zh-CN" w:bidi="ar-SA"/>
+        </w:rPr>
+      </w:pPr>
+    </w:p>
+    <w:p>
+      <w:pPr>
+        <w:ind w:firstLine="420" w:firstLineChars="0"/>
+        <w:jc w:val="left"/>
+        <w:rPr>
+          <w:rFonts w:hint="eastAsia" w:ascii="微软雅黑" w:hAnsi="微软雅黑" w:eastAsia="微软雅黑" w:cs="微软雅黑"/>
+          <w:b w:val="0"/>
+          <w:bCs w:val="0"/>
+          <w:i w:val="0"/>
+          <w:iCs w:val="0"/>
+          <w:caps w:val="0"/>
+          <w:color w:val="333333"/>
+          <w:spacing w:val="0"/>
+          <w:kern w:val="2"/>
+          <w:sz w:val="24"/>
+          <w:szCs w:val="24"/>
+          <w:shd w:val="clear" w:fill="FFFFFF"/>
+          <w:lang w:val="en-US" w:eastAsia="zh-CN" w:bidi="ar-SA"/>
+        </w:rPr>
+      </w:pPr>
+      <w:r>
+        <w:rPr>
+          <w:rFonts w:hint="default" w:ascii="微软雅黑" w:hAnsi="微软雅黑" w:eastAsia="微软雅黑" w:cs="微软雅黑"/>
+          <w:b w:val="0"/>
+          <w:bCs w:val="0"/>
+          <w:i w:val="0"/>
+          <w:iCs w:val="0"/>
+          <w:caps w:val="0"/>
+          <w:color w:val="333333"/>
+          <w:spacing w:val="0"/>
+          <w:kern w:val="2"/>
+          <w:sz w:val="24"/>
+          <w:szCs w:val="24"/>
+          <w:shd w:val="clear" w:fill="FFFFFF"/>
+          <w:lang w:val="en-US" w:eastAsia="zh-CN" w:bidi="ar-SA"/>
+        </w:rPr>
+        <w:t>其他个人自己使用过的物品可以享受法定免税</w:t>
+      </w:r>
+      <w:r>
+        <w:rPr>
+          <w:rFonts w:hint="eastAsia" w:ascii="微软雅黑" w:hAnsi="微软雅黑" w:eastAsia="微软雅黑" w:cs="微软雅黑"/>
+          <w:b w:val="0"/>
+          <w:bCs w:val="0"/>
+          <w:i w:val="0"/>
+          <w:iCs w:val="0"/>
+          <w:caps w:val="0"/>
+          <w:color w:val="333333"/>
+          <w:spacing w:val="0"/>
+          <w:kern w:val="2"/>
+          <w:sz w:val="24"/>
+          <w:szCs w:val="24"/>
+          <w:shd w:val="clear" w:fill="FFFFFF"/>
+          <w:lang w:val="en-US" w:eastAsia="zh-CN" w:bidi="ar-SA"/>
+        </w:rPr>
+        <w:t>。</w:t>
+      </w:r>
+    </w:p>
+    <w:p>
+      <w:pPr>
+        <w:ind w:firstLine="420" w:firstLineChars="0"/>
+        <w:jc w:val="left"/>
+        <w:rPr>
+          <w:rFonts w:hint="eastAsia" w:ascii="微软雅黑" w:hAnsi="微软雅黑" w:eastAsia="微软雅黑" w:cs="微软雅黑"/>
+          <w:b w:val="0"/>
+          <w:bCs w:val="0"/>
+          <w:i w:val="0"/>
+          <w:iCs w:val="0"/>
+          <w:caps w:val="0"/>
+          <w:color w:val="333333"/>
+          <w:spacing w:val="0"/>
+          <w:kern w:val="2"/>
+          <w:sz w:val="24"/>
+          <w:szCs w:val="24"/>
+          <w:shd w:val="clear" w:fill="FFFFFF"/>
+          <w:lang w:val="en-US" w:eastAsia="zh-CN" w:bidi="ar-SA"/>
+        </w:rPr>
+      </w:pPr>
+    </w:p>
+    <w:p>
+      <w:pPr>
+        <w:ind w:firstLine="420" w:firstLineChars="0"/>
+        <w:jc w:val="left"/>
+        <w:rPr>
+          <w:rFonts w:hint="eastAsia" w:ascii="微软雅黑" w:hAnsi="微软雅黑" w:eastAsia="微软雅黑" w:cs="微软雅黑"/>
+          <w:b w:val="0"/>
+          <w:bCs w:val="0"/>
+          <w:i w:val="0"/>
+          <w:iCs w:val="0"/>
+          <w:caps w:val="0"/>
+          <w:color w:val="333333"/>
+          <w:spacing w:val="0"/>
+          <w:kern w:val="2"/>
+          <w:sz w:val="24"/>
+          <w:szCs w:val="24"/>
+          <w:shd w:val="clear" w:fill="FFFFFF"/>
+          <w:lang w:val="en-US" w:eastAsia="zh-CN" w:bidi="ar-SA"/>
+        </w:rPr>
+      </w:pPr>
+      <w:r>
+        <w:rPr>
+          <w:rFonts w:hint="default" w:ascii="微软雅黑" w:hAnsi="微软雅黑" w:eastAsia="微软雅黑" w:cs="微软雅黑"/>
+          <w:b w:val="0"/>
+          <w:bCs w:val="0"/>
+          <w:i w:val="0"/>
+          <w:iCs w:val="0"/>
+          <w:caps w:val="0"/>
+          <w:color w:val="333333"/>
+          <w:spacing w:val="0"/>
+          <w:kern w:val="2"/>
+          <w:sz w:val="24"/>
+          <w:szCs w:val="24"/>
+          <w:shd w:val="clear" w:fill="FFFFFF"/>
+          <w:lang w:val="en-US" w:eastAsia="zh-CN" w:bidi="ar-SA"/>
+        </w:rPr>
+        <w:t>固定业户应当向其机构所在地主管税务机关申报纳税。非固定业户销售货物或者提供劳务，应当向销售地或者劳务发生地的主管税务机关申报纳税</w:t>
+      </w:r>
+      <w:r>
+        <w:rPr>
+          <w:rFonts w:hint="eastAsia" w:ascii="微软雅黑" w:hAnsi="微软雅黑" w:eastAsia="微软雅黑" w:cs="微软雅黑"/>
+          <w:b w:val="0"/>
+          <w:bCs w:val="0"/>
+          <w:i w:val="0"/>
+          <w:iCs w:val="0"/>
+          <w:caps w:val="0"/>
+          <w:color w:val="333333"/>
+          <w:spacing w:val="0"/>
+          <w:kern w:val="2"/>
+          <w:sz w:val="24"/>
+          <w:szCs w:val="24"/>
+          <w:shd w:val="clear" w:fill="FFFFFF"/>
+          <w:lang w:val="en-US" w:eastAsia="zh-CN" w:bidi="ar-SA"/>
+        </w:rPr>
+        <w:t>。</w:t>
+      </w:r>
+      <w:r>
+        <w:rPr>
+          <w:rFonts w:hint="default" w:ascii="微软雅黑" w:hAnsi="微软雅黑" w:eastAsia="微软雅黑" w:cs="微软雅黑"/>
+          <w:b w:val="0"/>
+          <w:bCs w:val="0"/>
+          <w:i w:val="0"/>
+          <w:iCs w:val="0"/>
+          <w:caps w:val="0"/>
+          <w:color w:val="333333"/>
+          <w:spacing w:val="0"/>
+          <w:kern w:val="2"/>
+          <w:sz w:val="24"/>
+          <w:szCs w:val="24"/>
+          <w:shd w:val="clear" w:fill="FFFFFF"/>
+          <w:lang w:val="en-US" w:eastAsia="zh-CN" w:bidi="ar-SA"/>
+        </w:rPr>
+        <w:t>扣缴义务人应当向其机构所在地或者居住地的主管税务机关申报缴纳其扣缴的税款。</w:t>
+      </w:r>
+    </w:p>
+    <w:p>
+      <w:pPr>
+        <w:ind w:firstLine="420" w:firstLineChars="0"/>
+        <w:jc w:val="left"/>
+        <w:rPr>
+          <w:rFonts w:hint="eastAsia" w:ascii="微软雅黑" w:hAnsi="微软雅黑" w:eastAsia="微软雅黑" w:cs="微软雅黑"/>
+          <w:b w:val="0"/>
+          <w:bCs w:val="0"/>
+          <w:i w:val="0"/>
+          <w:iCs w:val="0"/>
+          <w:caps w:val="0"/>
+          <w:color w:val="333333"/>
+          <w:spacing w:val="0"/>
+          <w:kern w:val="2"/>
+          <w:sz w:val="24"/>
+          <w:szCs w:val="24"/>
+          <w:shd w:val="clear" w:fill="FFFFFF"/>
+          <w:lang w:val="en-US" w:eastAsia="zh-CN" w:bidi="ar-SA"/>
+        </w:rPr>
+      </w:pPr>
+    </w:p>
+    <w:p>
+      <w:pPr>
+        <w:ind w:firstLine="420" w:firstLineChars="0"/>
+        <w:jc w:val="left"/>
+        <w:rPr>
+          <w:rFonts w:hint="default" w:ascii="微软雅黑" w:hAnsi="微软雅黑" w:eastAsia="微软雅黑" w:cs="微软雅黑"/>
+          <w:b w:val="0"/>
+          <w:bCs w:val="0"/>
+          <w:i w:val="0"/>
+          <w:iCs w:val="0"/>
+          <w:caps w:val="0"/>
+          <w:color w:val="333333"/>
+          <w:spacing w:val="0"/>
+          <w:kern w:val="2"/>
+          <w:sz w:val="24"/>
+          <w:szCs w:val="24"/>
+          <w:shd w:val="clear" w:fill="FFFFFF"/>
+          <w:lang w:val="en-US" w:eastAsia="zh-CN" w:bidi="ar-SA"/>
+        </w:rPr>
+      </w:pPr>
+      <w:r>
+        <w:rPr>
+          <w:rFonts w:hint="default" w:ascii="微软雅黑" w:hAnsi="微软雅黑" w:eastAsia="微软雅黑" w:cs="微软雅黑"/>
+          <w:b w:val="0"/>
+          <w:bCs w:val="0"/>
+          <w:i w:val="0"/>
+          <w:iCs w:val="0"/>
+          <w:caps w:val="0"/>
+          <w:color w:val="333333"/>
+          <w:spacing w:val="0"/>
+          <w:kern w:val="2"/>
+          <w:sz w:val="24"/>
+          <w:szCs w:val="24"/>
+          <w:shd w:val="clear" w:fill="FFFFFF"/>
+          <w:lang w:val="en-US" w:eastAsia="zh-CN" w:bidi="ar-SA"/>
+        </w:rPr>
+        <w:t>以1个季度为纳税期限的规定适用于银行、财务公司、信托投资公司、信用社，以及财政部和国家税务总局规定的其他纳税人。保险公司一般以1个月为纳税期。</w:t>
+      </w:r>
+    </w:p>
+    <w:p>
+      <w:pPr>
+        <w:ind w:firstLine="420" w:firstLineChars="0"/>
+        <w:jc w:val="left"/>
+        <w:rPr>
+          <w:rFonts w:hint="default" w:ascii="微软雅黑" w:hAnsi="微软雅黑" w:eastAsia="微软雅黑" w:cs="微软雅黑"/>
+          <w:b w:val="0"/>
+          <w:bCs w:val="0"/>
+          <w:i w:val="0"/>
+          <w:iCs w:val="0"/>
+          <w:caps w:val="0"/>
+          <w:color w:val="333333"/>
+          <w:spacing w:val="0"/>
+          <w:kern w:val="2"/>
+          <w:sz w:val="24"/>
+          <w:szCs w:val="24"/>
+          <w:shd w:val="clear" w:fill="FFFFFF"/>
+          <w:lang w:val="en-US" w:eastAsia="zh-CN" w:bidi="ar-SA"/>
+        </w:rPr>
+      </w:pPr>
+    </w:p>
+    <w:p>
+      <w:pPr>
+        <w:jc w:val="left"/>
+        <w:rPr>
+          <w:rFonts w:ascii="微软雅黑" w:hAnsi="微软雅黑" w:eastAsia="微软雅黑" w:cs="微软雅黑"/>
+          <w:i w:val="0"/>
+          <w:iCs w:val="0"/>
+          <w:caps w:val="0"/>
+          <w:color w:val="444444"/>
+          <w:spacing w:val="0"/>
+          <w:sz w:val="10"/>
+          <w:szCs w:val="10"/>
+          <w:shd w:val="clear" w:fill="ADD8E6"/>
+        </w:rPr>
+      </w:pPr>
+      <w:r>
+        <w:rPr>
+          <w:rFonts w:ascii="微软雅黑" w:hAnsi="微软雅黑" w:eastAsia="微软雅黑" w:cs="微软雅黑"/>
+          <w:i w:val="0"/>
+          <w:iCs w:val="0"/>
+          <w:caps w:val="0"/>
+          <w:color w:val="444444"/>
+          <w:spacing w:val="0"/>
+          <w:sz w:val="10"/>
+          <w:szCs w:val="10"/>
+          <w:shd w:val="clear" w:fill="ADD8E6"/>
+        </w:rPr>
+        <w:t> </w:t>
+      </w:r>
+      <w:r>
+        <w:rPr>
+          <w:rFonts w:hint="eastAsia" w:ascii="微软雅黑" w:hAnsi="微软雅黑" w:eastAsia="微软雅黑" w:cs="微软雅黑"/>
+          <w:i w:val="0"/>
+          <w:iCs w:val="0"/>
+          <w:caps w:val="0"/>
+          <w:color w:val="444444"/>
+          <w:spacing w:val="0"/>
+          <w:sz w:val="10"/>
+          <w:szCs w:val="10"/>
+          <w:shd w:val="clear" w:fill="ADD8E6"/>
+        </w:rPr>
+        <w:t>按固定期限纳税的小规模纳税人可以选择以1个月或1个季度为纳税期限，一经选择，1个会计年度内不得变更;</w:t>
+      </w:r>
+    </w:p>
+    <w:p>
+      <w:pPr>
+        <w:jc w:val="left"/>
+        <w:rPr>
+          <w:rFonts w:hint="eastAsia" w:ascii="微软雅黑" w:hAnsi="微软雅黑" w:eastAsia="微软雅黑" w:cs="微软雅黑"/>
+          <w:i w:val="0"/>
+          <w:iCs w:val="0"/>
+          <w:caps w:val="0"/>
+          <w:color w:val="444444"/>
+          <w:spacing w:val="0"/>
+          <w:sz w:val="10"/>
+          <w:szCs w:val="10"/>
           <w:shd w:val="clear" w:fill="ADD8E6"/>
           <w:lang w:eastAsia="zh-CN"/>
         </w:rPr>
       </w:pPr>
-      <w:r>
-        <w:rPr>
-          <w:rFonts w:ascii="微软雅黑" w:hAnsi="微软雅黑" w:eastAsia="微软雅黑" w:cs="微软雅黑"/>
-          <w:i w:val="0"/>
-          <w:iCs w:val="0"/>
-          <w:caps w:val="0"/>
-          <w:color w:val="444444"/>
-          <w:spacing w:val="0"/>
-          <w:sz w:val="21"/>
-          <w:szCs w:val="21"/>
-          <w:shd w:val="clear" w:fill="ADD8E6"/>
-        </w:rPr>
-        <w:t>进口货物的增值税除另有规定外由海关代征</w:t>
-      </w:r>
-      <w:r>
-        <w:rPr>
-          <w:rFonts w:hint="eastAsia" w:ascii="微软雅黑" w:hAnsi="微软雅黑" w:eastAsia="微软雅黑" w:cs="微软雅黑"/>
-          <w:i w:val="0"/>
-          <w:iCs w:val="0"/>
-          <w:caps w:val="0"/>
-          <w:color w:val="444444"/>
-          <w:spacing w:val="0"/>
-          <w:sz w:val="21"/>
-          <w:szCs w:val="21"/>
+    </w:p>
+    <w:p>
+      <w:pPr>
+        <w:jc w:val="left"/>
+        <w:rPr>
+          <w:rFonts w:ascii="微软雅黑" w:hAnsi="微软雅黑" w:eastAsia="微软雅黑" w:cs="微软雅黑"/>
+          <w:i w:val="0"/>
+          <w:iCs w:val="0"/>
+          <w:caps w:val="0"/>
+          <w:color w:val="444444"/>
+          <w:spacing w:val="0"/>
+          <w:sz w:val="10"/>
+          <w:szCs w:val="10"/>
+          <w:shd w:val="clear" w:fill="ADD8E6"/>
+        </w:rPr>
+      </w:pPr>
+      <w:r>
+        <w:rPr>
+          <w:rFonts w:ascii="微软雅黑" w:hAnsi="微软雅黑" w:eastAsia="微软雅黑" w:cs="微软雅黑"/>
+          <w:i w:val="0"/>
+          <w:iCs w:val="0"/>
+          <w:caps w:val="0"/>
+          <w:color w:val="444444"/>
+          <w:spacing w:val="0"/>
+          <w:sz w:val="10"/>
+          <w:szCs w:val="10"/>
+          <w:shd w:val="clear" w:fill="ADD8E6"/>
+        </w:rPr>
+        <w:t>纳税人以1个月或者1个季度为1个纳税期的，自期满之日起15日内申报纳税；以1日、3日、5日、10日或者15日为1个纳税期的，自期满之日起5日内预缴税款，于次月1日起15日内申报纳税并结清上月应纳税款。</w:t>
+      </w:r>
+    </w:p>
+    <w:p>
+      <w:pPr>
+        <w:jc w:val="left"/>
+        <w:rPr>
+          <w:rFonts w:ascii="微软雅黑" w:hAnsi="微软雅黑" w:eastAsia="微软雅黑" w:cs="微软雅黑"/>
+          <w:i w:val="0"/>
+          <w:iCs w:val="0"/>
+          <w:caps w:val="0"/>
+          <w:color w:val="444444"/>
+          <w:spacing w:val="0"/>
+          <w:sz w:val="10"/>
+          <w:szCs w:val="10"/>
+          <w:shd w:val="clear" w:fill="ADD8E6"/>
+        </w:rPr>
+      </w:pPr>
+    </w:p>
+    <w:p>
+      <w:pPr>
+        <w:jc w:val="left"/>
+        <w:rPr>
+          <w:rFonts w:hint="eastAsia" w:ascii="微软雅黑" w:hAnsi="微软雅黑" w:eastAsia="微软雅黑" w:cs="微软雅黑"/>
+          <w:i w:val="0"/>
+          <w:iCs w:val="0"/>
+          <w:caps w:val="0"/>
+          <w:color w:val="444444"/>
+          <w:spacing w:val="0"/>
+          <w:sz w:val="10"/>
+          <w:szCs w:val="10"/>
           <w:shd w:val="clear" w:fill="ADD8E6"/>
           <w:lang w:eastAsia="zh-CN"/>
         </w:rPr>
+      </w:pPr>
+      <w:r>
+        <w:rPr>
+          <w:rFonts w:ascii="微软雅黑" w:hAnsi="微软雅黑" w:eastAsia="微软雅黑" w:cs="微软雅黑"/>
+          <w:i w:val="0"/>
+          <w:iCs w:val="0"/>
+          <w:caps w:val="0"/>
+          <w:color w:val="444444"/>
+          <w:spacing w:val="0"/>
+          <w:sz w:val="10"/>
+          <w:szCs w:val="10"/>
+          <w:shd w:val="clear" w:fill="ADD8E6"/>
+        </w:rPr>
+        <w:t>采取直接收款方式销售货物，不论货物是否发出，均为收到销售款或取得索取销售款凭据的当天</w:t>
+      </w:r>
+      <w:r>
+        <w:rPr>
+          <w:rFonts w:hint="eastAsia" w:ascii="微软雅黑" w:hAnsi="微软雅黑" w:eastAsia="微软雅黑" w:cs="微软雅黑"/>
+          <w:i w:val="0"/>
+          <w:iCs w:val="0"/>
+          <w:caps w:val="0"/>
+          <w:color w:val="444444"/>
+          <w:spacing w:val="0"/>
+          <w:sz w:val="10"/>
+          <w:szCs w:val="10"/>
+          <w:shd w:val="clear" w:fill="ADD8E6"/>
+          <w:lang w:eastAsia="zh-CN"/>
+        </w:rPr>
         <w:t>。</w:t>
       </w:r>
     </w:p>
     <w:p>
       <w:pPr>
-        <w:keepNext w:val="0"/>
-        <w:keepLines w:val="0"/>
-        <w:widowControl/>
-        <w:suppressLineNumbers w:val="0"/>
-        <w:pBdr>
-          <w:top w:val="none" w:color="auto" w:sz="0" w:space="0"/>
-          <w:left w:val="none" w:color="auto" w:sz="0" w:space="0"/>
-          <w:bottom w:val="none" w:color="auto" w:sz="0" w:space="0"/>
-          <w:right w:val="none" w:color="auto" w:sz="0" w:space="0"/>
-        </w:pBdr>
-        <w:shd w:val="clear" w:fill="DDEBF6"/>
-        <w:spacing w:before="0" w:beforeAutospacing="0" w:after="0" w:afterAutospacing="0"/>
-        <w:ind w:left="226" w:right="0" w:firstLine="0"/>
-        <w:jc w:val="left"/>
-        <w:rPr>
-          <w:rFonts w:hint="eastAsia" w:ascii="微软雅黑" w:hAnsi="微软雅黑" w:eastAsia="微软雅黑" w:cs="微软雅黑"/>
-          <w:i w:val="0"/>
-          <w:iCs w:val="0"/>
-          <w:caps w:val="0"/>
-          <w:color w:val="444444"/>
-          <w:spacing w:val="0"/>
-          <w:sz w:val="21"/>
-          <w:szCs w:val="21"/>
+        <w:jc w:val="left"/>
+        <w:rPr>
+          <w:rFonts w:hint="eastAsia" w:ascii="微软雅黑" w:hAnsi="微软雅黑" w:eastAsia="微软雅黑" w:cs="微软雅黑"/>
+          <w:i w:val="0"/>
+          <w:iCs w:val="0"/>
+          <w:caps w:val="0"/>
+          <w:color w:val="444444"/>
+          <w:spacing w:val="0"/>
+          <w:sz w:val="10"/>
+          <w:szCs w:val="10"/>
           <w:shd w:val="clear" w:fill="ADD8E6"/>
           <w:lang w:eastAsia="zh-CN"/>
         </w:rPr>
       </w:pPr>
-    </w:p>
-    <w:p>
-      <w:pPr>
-        <w:keepNext w:val="0"/>
-        <w:keepLines w:val="0"/>
-        <w:widowControl/>
-        <w:suppressLineNumbers w:val="0"/>
-        <w:pBdr>
-          <w:top w:val="none" w:color="auto" w:sz="0" w:space="0"/>
-          <w:left w:val="none" w:color="auto" w:sz="0" w:space="0"/>
-          <w:bottom w:val="none" w:color="auto" w:sz="0" w:space="0"/>
-          <w:right w:val="none" w:color="auto" w:sz="0" w:space="0"/>
-        </w:pBdr>
-        <w:shd w:val="clear" w:fill="DDEBF6"/>
-        <w:spacing w:before="0" w:beforeAutospacing="0" w:after="0" w:afterAutospacing="0"/>
-        <w:ind w:left="226" w:right="0" w:firstLine="0"/>
-        <w:jc w:val="left"/>
-        <w:rPr>
-          <w:rFonts w:hint="eastAsia" w:ascii="微软雅黑" w:hAnsi="微软雅黑" w:eastAsia="微软雅黑" w:cs="微软雅黑"/>
-          <w:i w:val="0"/>
-          <w:iCs w:val="0"/>
-          <w:caps w:val="0"/>
-          <w:color w:val="444444"/>
-          <w:spacing w:val="0"/>
-          <w:sz w:val="21"/>
-          <w:szCs w:val="21"/>
-          <w:shd w:val="clear" w:fill="ADD8E6"/>
-          <w:lang w:val="en-US" w:eastAsia="zh-CN"/>
-        </w:rPr>
-      </w:pPr>
-      <w:r>
-        <w:rPr>
-          <w:rFonts w:ascii="微软雅黑" w:hAnsi="微软雅黑" w:eastAsia="微软雅黑" w:cs="微软雅黑"/>
-          <w:i w:val="0"/>
-          <w:iCs w:val="0"/>
-          <w:caps w:val="0"/>
-          <w:color w:val="444444"/>
-          <w:spacing w:val="0"/>
-          <w:sz w:val="21"/>
-          <w:szCs w:val="21"/>
-          <w:shd w:val="clear" w:fill="ADD8E6"/>
-        </w:rPr>
-        <w:t>纳税人应自海关填发海关进口增值税专用缴款书之日起15日内缴纳税款。</w:t>
-      </w:r>
-    </w:p>
-    <w:p>
-      <w:pPr>
-        <w:jc w:val="left"/>
-        <w:rPr>
-          <w:rFonts w:hint="default" w:ascii="微软雅黑" w:hAnsi="微软雅黑" w:eastAsia="微软雅黑" w:cs="微软雅黑"/>
-          <w:i w:val="0"/>
-          <w:iCs w:val="0"/>
-          <w:caps w:val="0"/>
-          <w:color w:val="333333"/>
-          <w:spacing w:val="0"/>
-          <w:sz w:val="24"/>
-          <w:szCs w:val="24"/>
-          <w:shd w:val="clear" w:fill="FFFFFF"/>
-          <w:lang w:val="en-US" w:eastAsia="zh-CN"/>
-        </w:rPr>
-      </w:pPr>
-    </w:p>
-    <w:p>
-      <w:pPr>
-        <w:keepNext w:val="0"/>
-        <w:keepLines w:val="0"/>
-        <w:widowControl/>
-        <w:suppressLineNumbers w:val="0"/>
-        <w:pBdr>
-          <w:top w:val="none" w:color="auto" w:sz="0" w:space="0"/>
-          <w:left w:val="none" w:color="auto" w:sz="0" w:space="0"/>
-          <w:bottom w:val="none" w:color="auto" w:sz="0" w:space="0"/>
-          <w:right w:val="none" w:color="auto" w:sz="0" w:space="0"/>
-        </w:pBdr>
-        <w:shd w:val="clear" w:fill="DDEBF6"/>
-        <w:spacing w:before="0" w:beforeAutospacing="0" w:after="0" w:afterAutospacing="0"/>
-        <w:ind w:left="0" w:right="0" w:firstLine="0"/>
+      <w:r>
+        <w:rPr>
+          <w:rFonts w:ascii="微软雅黑" w:hAnsi="微软雅黑" w:eastAsia="微软雅黑" w:cs="微软雅黑"/>
+          <w:i w:val="0"/>
+          <w:iCs w:val="0"/>
+          <w:caps w:val="0"/>
+          <w:color w:val="444444"/>
+          <w:spacing w:val="0"/>
+          <w:sz w:val="10"/>
+          <w:szCs w:val="10"/>
+          <w:shd w:val="clear" w:fill="ADD8E6"/>
+        </w:rPr>
+        <w:t>固定业户到外县（市)销售货物或者提供应税劳务，应当向其机构所在地的主管税务机关报告外出经营事项，并向其机构所在地的主管税务机关申报纳税；未报告的，应当向销售地或者劳务发生地的主管税务机关申报纳税</w:t>
+      </w:r>
+      <w:r>
+        <w:rPr>
+          <w:rFonts w:hint="eastAsia" w:ascii="微软雅黑" w:hAnsi="微软雅黑" w:eastAsia="微软雅黑" w:cs="微软雅黑"/>
+          <w:i w:val="0"/>
+          <w:iCs w:val="0"/>
+          <w:caps w:val="0"/>
+          <w:color w:val="444444"/>
+          <w:spacing w:val="0"/>
+          <w:sz w:val="10"/>
+          <w:szCs w:val="10"/>
+          <w:shd w:val="clear" w:fill="ADD8E6"/>
+          <w:lang w:eastAsia="zh-CN"/>
+        </w:rPr>
+        <w:t>。</w:t>
+      </w:r>
+    </w:p>
+    <w:p>
+      <w:pPr>
+        <w:jc w:val="left"/>
+        <w:rPr>
+          <w:rFonts w:hint="eastAsia" w:ascii="微软雅黑" w:hAnsi="微软雅黑" w:eastAsia="微软雅黑" w:cs="微软雅黑"/>
+          <w:i w:val="0"/>
+          <w:iCs w:val="0"/>
+          <w:caps w:val="0"/>
+          <w:color w:val="444444"/>
+          <w:spacing w:val="0"/>
+          <w:sz w:val="10"/>
+          <w:szCs w:val="10"/>
+          <w:shd w:val="clear" w:fill="ADD8E6"/>
+          <w:lang w:eastAsia="zh-CN"/>
+        </w:rPr>
+      </w:pPr>
+    </w:p>
+    <w:p>
+      <w:pPr>
         <w:jc w:val="left"/>
         <w:rPr>
           <w:rFonts w:hint="eastAsia" w:ascii="微软雅黑" w:hAnsi="微软雅黑" w:eastAsia="微软雅黑" w:cs="微软雅黑"/>
@@ -2758,110 +4743,48 @@
           <w:iCs w:val="0"/>
           <w:caps w:val="0"/>
           <w:color w:val="66CDAA"/>
-          <w:spacing w:val="0"/>
-          <w:sz w:val="27"/>
-          <w:szCs w:val="27"/>
-        </w:rPr>
-      </w:pPr>
-      <w:r>
-        <w:rPr>
-          <w:rFonts w:hint="eastAsia" w:ascii="微软雅黑" w:hAnsi="微软雅黑" w:eastAsia="微软雅黑" w:cs="微软雅黑"/>
-          <w:i w:val="0"/>
-          <w:iCs w:val="0"/>
-          <w:caps w:val="0"/>
-          <w:color w:val="66CDAA"/>
-          <w:spacing w:val="0"/>
-          <w:kern w:val="0"/>
-          <w:sz w:val="27"/>
-          <w:szCs w:val="27"/>
-          <w:bdr w:val="none" w:color="auto" w:sz="0" w:space="0"/>
-          <w:shd w:val="clear" w:fill="DDEBF6"/>
-          <w:lang w:val="en-US" w:eastAsia="zh-CN" w:bidi="ar"/>
-        </w:rPr>
-        <w:t>进口环节增值税的纳税义务发生时间为报关进口的当天</w:t>
-      </w:r>
-    </w:p>
-    <w:p>
-      <w:pPr>
-        <w:jc w:val="left"/>
-        <w:rPr>
-          <w:rFonts w:ascii="微软雅黑" w:hAnsi="微软雅黑" w:eastAsia="微软雅黑" w:cs="微软雅黑"/>
-          <w:i w:val="0"/>
-          <w:iCs w:val="0"/>
-          <w:caps w:val="0"/>
-          <w:color w:val="444444"/>
-          <w:spacing w:val="0"/>
-          <w:sz w:val="22"/>
-          <w:szCs w:val="22"/>
-          <w:shd w:val="clear" w:fill="ADD8E6"/>
-        </w:rPr>
-      </w:pPr>
-    </w:p>
-    <w:p>
-      <w:pPr>
-        <w:jc w:val="left"/>
-        <w:rPr>
-          <w:rFonts w:ascii="微软雅黑" w:hAnsi="微软雅黑" w:eastAsia="微软雅黑" w:cs="微软雅黑"/>
-          <w:i w:val="0"/>
-          <w:iCs w:val="0"/>
-          <w:caps w:val="0"/>
-          <w:color w:val="444444"/>
-          <w:spacing w:val="0"/>
-          <w:sz w:val="21"/>
-          <w:szCs w:val="21"/>
-          <w:shd w:val="clear" w:fill="ADD8E6"/>
-        </w:rPr>
-      </w:pPr>
-      <w:r>
-        <w:rPr>
-          <w:rFonts w:ascii="微软雅黑" w:hAnsi="微软雅黑" w:eastAsia="微软雅黑" w:cs="微软雅黑"/>
-          <w:i w:val="0"/>
-          <w:iCs w:val="0"/>
-          <w:caps w:val="0"/>
-          <w:color w:val="000000"/>
-          <w:spacing w:val="0"/>
-          <w:sz w:val="27"/>
-          <w:szCs w:val="27"/>
-          <w:shd w:val="clear" w:fill="DDEBF6"/>
-        </w:rPr>
-        <w:t>出口货物取得销售额折合人民币200万元</w:t>
-      </w:r>
-      <w:r>
-        <w:rPr>
-          <w:rFonts w:hint="eastAsia" w:ascii="微软雅黑" w:hAnsi="微软雅黑" w:eastAsia="微软雅黑" w:cs="微软雅黑"/>
-          <w:i w:val="0"/>
-          <w:iCs w:val="0"/>
-          <w:caps w:val="0"/>
-          <w:color w:val="000000"/>
           <w:spacing w:val="0"/>
           <w:sz w:val="27"/>
           <w:szCs w:val="27"/>
           <w:shd w:val="clear" w:fill="DDEBF6"/>
           <w:lang w:eastAsia="zh-CN"/>
         </w:rPr>
-        <w:t>，</w:t>
-      </w:r>
-      <w:r>
-        <w:rPr>
-          <w:rFonts w:ascii="微软雅黑" w:hAnsi="微软雅黑" w:eastAsia="微软雅黑" w:cs="微软雅黑"/>
-          <w:i w:val="0"/>
-          <w:iCs w:val="0"/>
-          <w:caps w:val="0"/>
-          <w:color w:val="000000"/>
+      </w:pPr>
+      <w:r>
+        <w:rPr>
+          <w:rFonts w:ascii="微软雅黑" w:hAnsi="微软雅黑" w:eastAsia="微软雅黑" w:cs="微软雅黑"/>
+          <w:i w:val="0"/>
+          <w:iCs w:val="0"/>
+          <w:caps w:val="0"/>
+          <w:color w:val="444444"/>
+          <w:spacing w:val="0"/>
+          <w:sz w:val="10"/>
+          <w:szCs w:val="10"/>
+          <w:shd w:val="clear" w:fill="ADD8E6"/>
+        </w:rPr>
+        <w:t>记账联是销售方的记账凭证；选项C，发票联是购买方的记账凭证；</w:t>
+      </w:r>
+      <w:r>
+        <w:rPr>
+          <w:rFonts w:ascii="微软雅黑" w:hAnsi="微软雅黑" w:eastAsia="微软雅黑" w:cs="微软雅黑"/>
+          <w:i w:val="0"/>
+          <w:iCs w:val="0"/>
+          <w:caps w:val="0"/>
+          <w:color w:val="66CDAA"/>
           <w:spacing w:val="0"/>
           <w:sz w:val="27"/>
           <w:szCs w:val="27"/>
           <w:shd w:val="clear" w:fill="DDEBF6"/>
         </w:rPr>
-        <w:t>出口货物的征税率为13%，退税率为10%</w:t>
-      </w:r>
-      <w:r>
-        <w:rPr>
-          <w:rFonts w:hint="eastAsia" w:ascii="微软雅黑" w:hAnsi="微软雅黑" w:eastAsia="微软雅黑" w:cs="微软雅黑"/>
-          <w:i w:val="0"/>
-          <w:iCs w:val="0"/>
-          <w:caps w:val="0"/>
-          <w:color w:val="000000"/>
+        <w:t>抵扣联是购买方认证和留存备查的凭证</w:t>
+      </w:r>
+      <w:r>
+        <w:rPr>
+          <w:rFonts w:hint="eastAsia" w:ascii="微软雅黑" w:hAnsi="微软雅黑" w:eastAsia="微软雅黑" w:cs="微软雅黑"/>
+          <w:i w:val="0"/>
+          <w:iCs w:val="0"/>
+          <w:caps w:val="0"/>
+          <w:color w:val="66CDAA"/>
           <w:spacing w:val="0"/>
           <w:sz w:val="27"/>
           <w:szCs w:val="27"/>
@@ -2870,46 +4793,16 @@
         </w:rPr>
         <w:t>。</w:t>
       </w:r>
-      <w:r>
-        <w:rPr>
-          <w:rFonts w:ascii="微软雅黑" w:hAnsi="微软雅黑" w:eastAsia="微软雅黑" w:cs="微软雅黑"/>
-          <w:i w:val="0"/>
-          <w:iCs w:val="0"/>
-          <w:caps w:val="0"/>
-          <w:color w:val="444444"/>
-          <w:spacing w:val="0"/>
-          <w:sz w:val="21"/>
-          <w:szCs w:val="21"/>
-          <w:shd w:val="clear" w:fill="ADD8E6"/>
-        </w:rPr>
-        <w:t>不得免征和抵扣税额=出口货物离岸价×外汇人民币折合率×（出口货物适用税率-出口货物退税率）=200×（13%-10%）=6（万元）。</w:t>
-      </w:r>
-    </w:p>
-    <w:p>
-      <w:pPr>
-        <w:jc w:val="left"/>
-        <w:rPr>
-          <w:rFonts w:ascii="微软雅黑" w:hAnsi="微软雅黑" w:eastAsia="微软雅黑" w:cs="微软雅黑"/>
-          <w:i w:val="0"/>
-          <w:iCs w:val="0"/>
-          <w:caps w:val="0"/>
-          <w:color w:val="444444"/>
-          <w:spacing w:val="0"/>
-          <w:sz w:val="21"/>
-          <w:szCs w:val="21"/>
-          <w:shd w:val="clear" w:fill="ADD8E6"/>
-        </w:rPr>
-      </w:pPr>
-    </w:p>
-    <w:p>
-      <w:pPr>
-        <w:jc w:val="left"/>
-        <w:rPr>
-          <w:rFonts w:hint="eastAsia" w:ascii="微软雅黑" w:hAnsi="微软雅黑" w:eastAsia="微软雅黑" w:cs="微软雅黑"/>
-          <w:i w:val="0"/>
-          <w:iCs w:val="0"/>
-          <w:caps w:val="0"/>
-          <w:color w:val="000000"/>
+    </w:p>
+    <w:p>
+      <w:pPr>
+        <w:jc w:val="left"/>
+        <w:rPr>
+          <w:rFonts w:hint="eastAsia" w:ascii="微软雅黑" w:hAnsi="微软雅黑" w:eastAsia="微软雅黑" w:cs="微软雅黑"/>
+          <w:i w:val="0"/>
+          <w:iCs w:val="0"/>
+          <w:caps w:val="0"/>
+          <w:color w:val="66CDAA"/>
           <w:spacing w:val="0"/>
           <w:sz w:val="27"/>
           <w:szCs w:val="27"/>
@@ -2917,6 +4810,23 @@
           <w:lang w:eastAsia="zh-CN"/>
         </w:rPr>
       </w:pPr>
+    </w:p>
+    <w:p>
+      <w:pPr>
+        <w:jc w:val="left"/>
+        <w:rPr>
+          <w:rFonts w:hint="eastAsia" w:ascii="微软雅黑" w:hAnsi="微软雅黑" w:eastAsia="微软雅黑" w:cs="微软雅黑"/>
+          <w:i w:val="0"/>
+          <w:iCs w:val="0"/>
+          <w:caps w:val="0"/>
+          <w:color w:val="444444"/>
+          <w:spacing w:val="0"/>
+          <w:sz w:val="12"/>
+          <w:szCs w:val="12"/>
+          <w:shd w:val="clear" w:fill="ADD8E6"/>
+          <w:lang w:eastAsia="zh-CN"/>
+        </w:rPr>
+      </w:pPr>
       <w:r>
         <w:rPr>
           <w:rFonts w:ascii="微软雅黑" w:hAnsi="微软雅黑" w:eastAsia="微软雅黑" w:cs="微软雅黑"/>
@@ -2925,11 +4835,11 @@
           <w:caps w:val="0"/>
           <w:color w:val="000000"/>
           <w:spacing w:val="0"/>
-          <w:sz w:val="27"/>
-          <w:szCs w:val="27"/>
+          <w:sz w:val="12"/>
+          <w:szCs w:val="12"/>
           <w:shd w:val="clear" w:fill="DDEBF6"/>
         </w:rPr>
-        <w:t>出口货物的征税率为13%，退税率为10%</w:t>
+        <w:t>外购的固定资产用于企业的生产经营活动</w:t>
       </w:r>
       <w:r>
         <w:rPr>
@@ -2939,8 +4849,8 @@
           <w:caps w:val="0"/>
           <w:color w:val="000000"/>
           <w:spacing w:val="0"/>
-          <w:sz w:val="27"/>
-          <w:szCs w:val="27"/>
+          <w:sz w:val="12"/>
+          <w:szCs w:val="12"/>
           <w:shd w:val="clear" w:fill="DDEBF6"/>
           <w:lang w:eastAsia="zh-CN"/>
         </w:rPr>
@@ -2952,13 +4862,139 @@
           <w:i w:val="0"/>
           <w:iCs w:val="0"/>
           <w:caps w:val="0"/>
+          <w:color w:val="444444"/>
+          <w:spacing w:val="0"/>
+          <w:sz w:val="12"/>
+          <w:szCs w:val="12"/>
+          <w:shd w:val="clear" w:fill="ADD8E6"/>
+        </w:rPr>
+        <w:t>属于正常的生产经营，其进项税额可以抵扣</w:t>
+      </w:r>
+      <w:r>
+        <w:rPr>
+          <w:rFonts w:hint="eastAsia" w:ascii="微软雅黑" w:hAnsi="微软雅黑" w:eastAsia="微软雅黑" w:cs="微软雅黑"/>
+          <w:i w:val="0"/>
+          <w:iCs w:val="0"/>
+          <w:caps w:val="0"/>
+          <w:color w:val="444444"/>
+          <w:spacing w:val="0"/>
+          <w:sz w:val="12"/>
+          <w:szCs w:val="12"/>
+          <w:shd w:val="clear" w:fill="ADD8E6"/>
+          <w:lang w:eastAsia="zh-CN"/>
+        </w:rPr>
+        <w:t>。</w:t>
+      </w:r>
+    </w:p>
+    <w:p>
+      <w:pPr>
+        <w:jc w:val="left"/>
+        <w:rPr>
+          <w:rFonts w:hint="eastAsia" w:ascii="微软雅黑" w:hAnsi="微软雅黑" w:eastAsia="微软雅黑" w:cs="微软雅黑"/>
+          <w:i w:val="0"/>
+          <w:iCs w:val="0"/>
+          <w:caps w:val="0"/>
+          <w:color w:val="444444"/>
+          <w:spacing w:val="0"/>
+          <w:sz w:val="12"/>
+          <w:szCs w:val="12"/>
+          <w:shd w:val="clear" w:fill="ADD8E6"/>
+          <w:lang w:eastAsia="zh-CN"/>
+        </w:rPr>
+      </w:pPr>
+    </w:p>
+    <w:p>
+      <w:pPr>
+        <w:jc w:val="left"/>
+        <w:rPr>
+          <w:rFonts w:hint="eastAsia" w:ascii="微软雅黑" w:hAnsi="微软雅黑" w:eastAsia="微软雅黑" w:cs="微软雅黑"/>
+          <w:i w:val="0"/>
+          <w:iCs w:val="0"/>
+          <w:caps w:val="0"/>
+          <w:color w:val="444444"/>
+          <w:spacing w:val="0"/>
+          <w:sz w:val="12"/>
+          <w:szCs w:val="12"/>
+          <w:shd w:val="clear" w:fill="ADD8E6"/>
+          <w:lang w:eastAsia="zh-CN"/>
+        </w:rPr>
+      </w:pPr>
+      <w:r>
+        <w:rPr>
+          <w:rFonts w:ascii="微软雅黑" w:hAnsi="微软雅黑" w:eastAsia="微软雅黑" w:cs="微软雅黑"/>
+          <w:i w:val="0"/>
+          <w:iCs w:val="0"/>
+          <w:caps w:val="0"/>
+          <w:color w:val="444444"/>
+          <w:spacing w:val="0"/>
+          <w:sz w:val="12"/>
+          <w:szCs w:val="12"/>
+          <w:shd w:val="clear" w:fill="ADD8E6"/>
+        </w:rPr>
+        <w:t>融资性售后回租业务按照“贷款服务”缴纳增值税</w:t>
+      </w:r>
+      <w:r>
+        <w:rPr>
+          <w:rFonts w:hint="eastAsia" w:ascii="微软雅黑" w:hAnsi="微软雅黑" w:eastAsia="微软雅黑" w:cs="微软雅黑"/>
+          <w:i w:val="0"/>
+          <w:iCs w:val="0"/>
+          <w:caps w:val="0"/>
+          <w:color w:val="444444"/>
+          <w:spacing w:val="0"/>
+          <w:sz w:val="12"/>
+          <w:szCs w:val="12"/>
+          <w:shd w:val="clear" w:fill="ADD8E6"/>
+          <w:lang w:eastAsia="zh-CN"/>
+        </w:rPr>
+        <w:t>。</w:t>
+      </w:r>
+    </w:p>
+    <w:p>
+      <w:pPr>
+        <w:jc w:val="left"/>
+        <w:rPr>
+          <w:rFonts w:hint="eastAsia" w:ascii="微软雅黑" w:hAnsi="微软雅黑" w:eastAsia="微软雅黑" w:cs="微软雅黑"/>
+          <w:i w:val="0"/>
+          <w:iCs w:val="0"/>
+          <w:caps w:val="0"/>
+          <w:color w:val="444444"/>
+          <w:spacing w:val="0"/>
+          <w:sz w:val="12"/>
+          <w:szCs w:val="12"/>
+          <w:shd w:val="clear" w:fill="ADD8E6"/>
+          <w:lang w:eastAsia="zh-CN"/>
+        </w:rPr>
+      </w:pPr>
+    </w:p>
+    <w:p>
+      <w:pPr>
+        <w:jc w:val="left"/>
+        <w:rPr>
+          <w:rFonts w:hint="eastAsia" w:ascii="微软雅黑" w:hAnsi="微软雅黑" w:eastAsia="微软雅黑" w:cs="微软雅黑"/>
+          <w:i w:val="0"/>
+          <w:iCs w:val="0"/>
+          <w:caps w:val="0"/>
+          <w:color w:val="444444"/>
+          <w:spacing w:val="0"/>
+          <w:sz w:val="12"/>
+          <w:szCs w:val="12"/>
+          <w:shd w:val="clear" w:fill="ADD8E6"/>
+          <w:lang w:eastAsia="zh-CN"/>
+        </w:rPr>
+      </w:pPr>
+      <w:r>
+        <w:rPr>
+          <w:rFonts w:ascii="微软雅黑" w:hAnsi="微软雅黑" w:eastAsia="微软雅黑" w:cs="微软雅黑"/>
+          <w:i w:val="0"/>
+          <w:iCs w:val="0"/>
+          <w:caps w:val="0"/>
           <w:color w:val="000000"/>
           <w:spacing w:val="0"/>
-          <w:sz w:val="27"/>
-          <w:szCs w:val="27"/>
+          <w:sz w:val="12"/>
+          <w:szCs w:val="12"/>
           <w:shd w:val="clear" w:fill="DDEBF6"/>
         </w:rPr>
-        <w:t>当月耗用进料加工免税进口料件的组成计税价格150万元</w:t>
+        <w:t>2022年3月销售自行开发的软件产品，取得不含税销售额36000元，从国外进口软件进行本地化改造后对外销售，取得不含税销售额200000元。本月购进一批主机用于软件设计，取得的增值税专用发票注明金额100000元</w:t>
       </w:r>
       <w:r>
         <w:rPr>
@@ -2968,8 +5004,8 @@
           <w:caps w:val="0"/>
           <w:color w:val="000000"/>
           <w:spacing w:val="0"/>
-          <w:sz w:val="27"/>
-          <w:szCs w:val="27"/>
+          <w:sz w:val="12"/>
+          <w:szCs w:val="12"/>
           <w:shd w:val="clear" w:fill="DDEBF6"/>
           <w:lang w:eastAsia="zh-CN"/>
         </w:rPr>
@@ -2977,209 +5013,438 @@
       </w:r>
       <w:r>
         <w:rPr>
-          <w:rFonts w:ascii="微软雅黑" w:hAnsi="微软雅黑" w:eastAsia="微软雅黑" w:cs="微软雅黑"/>
+          <w:rFonts w:hint="eastAsia" w:ascii="微软雅黑" w:hAnsi="微软雅黑" w:eastAsia="微软雅黑" w:cs="微软雅黑"/>
           <w:i w:val="0"/>
           <w:iCs w:val="0"/>
           <w:caps w:val="0"/>
           <w:color w:val="000000"/>
           <w:spacing w:val="0"/>
-          <w:sz w:val="27"/>
-          <w:szCs w:val="27"/>
+          <w:sz w:val="12"/>
+          <w:szCs w:val="12"/>
           <w:shd w:val="clear" w:fill="DDEBF6"/>
-        </w:rPr>
-        <w:t>本月出口货物销售额折合人民币260万元</w:t>
-      </w:r>
-      <w:r>
-        <w:rPr>
-          <w:rFonts w:hint="eastAsia" w:ascii="微软雅黑" w:hAnsi="微软雅黑" w:eastAsia="微软雅黑" w:cs="微软雅黑"/>
+          <w:lang w:val="en-US" w:eastAsia="zh-CN"/>
+        </w:rPr>
+        <w:t>那么，</w:t>
+      </w:r>
+      <w:r>
+        <w:rPr>
+          <w:rFonts w:ascii="微软雅黑" w:hAnsi="微软雅黑" w:eastAsia="微软雅黑" w:cs="微软雅黑"/>
+          <w:i w:val="0"/>
+          <w:iCs w:val="0"/>
+          <w:caps w:val="0"/>
+          <w:color w:val="444444"/>
+          <w:spacing w:val="0"/>
+          <w:sz w:val="12"/>
+          <w:szCs w:val="12"/>
+          <w:shd w:val="clear" w:fill="ADD8E6"/>
+        </w:rPr>
+        <w:t>当期软件产品增值税应纳税额=36000×13%+200000×13%-100000×13%=30680-13000=17680（元），实际税负=17680÷（36000+200000）×100%=7.49%</w:t>
+      </w:r>
+      <w:r>
+        <w:rPr>
+          <w:rFonts w:hint="eastAsia" w:ascii="微软雅黑" w:hAnsi="微软雅黑" w:eastAsia="微软雅黑" w:cs="微软雅黑"/>
+          <w:i w:val="0"/>
+          <w:iCs w:val="0"/>
+          <w:caps w:val="0"/>
+          <w:color w:val="444444"/>
+          <w:spacing w:val="0"/>
+          <w:sz w:val="12"/>
+          <w:szCs w:val="12"/>
+          <w:shd w:val="clear" w:fill="ADD8E6"/>
+          <w:lang w:eastAsia="zh-CN"/>
+        </w:rPr>
+        <w:t>。</w:t>
+      </w:r>
+    </w:p>
+    <w:p>
+      <w:pPr>
+        <w:jc w:val="left"/>
+        <w:rPr>
+          <w:rFonts w:hint="eastAsia" w:ascii="微软雅黑" w:hAnsi="微软雅黑" w:eastAsia="微软雅黑" w:cs="微软雅黑"/>
+          <w:i w:val="0"/>
+          <w:iCs w:val="0"/>
+          <w:caps w:val="0"/>
+          <w:color w:val="444444"/>
+          <w:spacing w:val="0"/>
+          <w:sz w:val="12"/>
+          <w:szCs w:val="12"/>
+          <w:shd w:val="clear" w:fill="ADD8E6"/>
+          <w:lang w:eastAsia="zh-CN"/>
+        </w:rPr>
+      </w:pPr>
+    </w:p>
+    <w:p>
+      <w:pPr>
+        <w:jc w:val="left"/>
+        <w:rPr>
+          <w:rFonts w:ascii="微软雅黑" w:hAnsi="微软雅黑" w:eastAsia="微软雅黑" w:cs="微软雅黑"/>
+          <w:i w:val="0"/>
+          <w:iCs w:val="0"/>
+          <w:caps w:val="0"/>
+          <w:color w:val="444444"/>
+          <w:spacing w:val="0"/>
+          <w:sz w:val="12"/>
+          <w:szCs w:val="12"/>
+          <w:shd w:val="clear" w:fill="ADD8E6"/>
+        </w:rPr>
+      </w:pPr>
+      <w:r>
+        <w:rPr>
+          <w:rFonts w:ascii="微软雅黑" w:hAnsi="微软雅黑" w:eastAsia="微软雅黑" w:cs="微软雅黑"/>
+          <w:i w:val="0"/>
+          <w:iCs w:val="0"/>
+          <w:caps w:val="0"/>
+          <w:color w:val="444444"/>
+          <w:spacing w:val="0"/>
+          <w:sz w:val="12"/>
+          <w:szCs w:val="12"/>
+          <w:shd w:val="clear" w:fill="ADD8E6"/>
+        </w:rPr>
+        <w:t>一般纳税人跨县（市、区）提供建筑服务，适用简易计税方法计税的，以取得的全部价款和价外费用扣除支付的分包款后的余额，按照3%的预征率计算应预缴税款。</w:t>
+      </w:r>
+    </w:p>
+    <w:p>
+      <w:pPr>
+        <w:jc w:val="left"/>
+        <w:rPr>
+          <w:rFonts w:ascii="微软雅黑" w:hAnsi="微软雅黑" w:eastAsia="微软雅黑" w:cs="微软雅黑"/>
+          <w:i w:val="0"/>
+          <w:iCs w:val="0"/>
+          <w:caps w:val="0"/>
+          <w:color w:val="444444"/>
+          <w:spacing w:val="0"/>
+          <w:sz w:val="12"/>
+          <w:szCs w:val="12"/>
+          <w:shd w:val="clear" w:fill="ADD8E6"/>
+        </w:rPr>
+      </w:pPr>
+    </w:p>
+    <w:p>
+      <w:pPr>
+        <w:jc w:val="left"/>
+        <w:rPr>
+          <w:rFonts w:ascii="微软雅黑" w:hAnsi="微软雅黑" w:eastAsia="微软雅黑" w:cs="微软雅黑"/>
+          <w:i w:val="0"/>
+          <w:iCs w:val="0"/>
+          <w:caps w:val="0"/>
+          <w:color w:val="444444"/>
+          <w:spacing w:val="0"/>
+          <w:sz w:val="12"/>
+          <w:szCs w:val="12"/>
+          <w:shd w:val="clear" w:fill="ADD8E6"/>
+        </w:rPr>
+      </w:pPr>
+      <w:r>
+        <w:rPr>
+          <w:rFonts w:ascii="Arial" w:hAnsi="Arial" w:eastAsia="宋体" w:cs="Arial"/>
           <w:i w:val="0"/>
           <w:iCs w:val="0"/>
           <w:caps w:val="0"/>
           <w:color w:val="000000"/>
           <w:spacing w:val="0"/>
-          <w:sz w:val="27"/>
-          <w:szCs w:val="27"/>
+          <w:sz w:val="12"/>
+          <w:szCs w:val="12"/>
+          <w:bdr w:val="none" w:color="auto" w:sz="0" w:space="0"/>
+          <w:shd w:val="clear" w:fill="DDEBF6"/>
+        </w:rPr>
+        <w:t>B</w:t>
+      </w:r>
+      <w:r>
+        <w:rPr>
+          <w:rFonts w:hint="default" w:ascii="Arial" w:hAnsi="Arial" w:eastAsia="宋体" w:cs="Arial"/>
+          <w:i w:val="0"/>
+          <w:iCs w:val="0"/>
+          <w:caps w:val="0"/>
+          <w:color w:val="000000"/>
+          <w:spacing w:val="0"/>
+          <w:sz w:val="12"/>
+          <w:szCs w:val="12"/>
+          <w:bdr w:val="none" w:color="auto" w:sz="0" w:space="0"/>
+          <w:shd w:val="clear" w:fill="DDEBF6"/>
+        </w:rPr>
+        <w:t>市甲建筑企业承包一项工程，将项目中的基地打造承包给乙企业，支付的分包款为30万元并取得了规定的合法有效凭证，2021年6月在A市取得含税建筑收入200万元，选择一般计税方法计算纳税</w:t>
+      </w:r>
+      <w:r>
+        <w:rPr>
+          <w:rFonts w:hint="eastAsia" w:ascii="Arial" w:hAnsi="Arial" w:eastAsia="宋体" w:cs="Arial"/>
+          <w:i w:val="0"/>
+          <w:iCs w:val="0"/>
+          <w:caps w:val="0"/>
+          <w:color w:val="000000"/>
+          <w:spacing w:val="0"/>
+          <w:sz w:val="12"/>
+          <w:szCs w:val="12"/>
+          <w:bdr w:val="none" w:color="auto" w:sz="0" w:space="0"/>
           <w:shd w:val="clear" w:fill="DDEBF6"/>
           <w:lang w:eastAsia="zh-CN"/>
         </w:rPr>
+        <w:t>、</w:t>
+      </w:r>
+      <w:r>
+        <w:rPr>
+          <w:rFonts w:ascii="微软雅黑" w:hAnsi="微软雅黑" w:eastAsia="微软雅黑" w:cs="微软雅黑"/>
+          <w:i w:val="0"/>
+          <w:iCs w:val="0"/>
+          <w:caps w:val="0"/>
+          <w:color w:val="444444"/>
+          <w:spacing w:val="0"/>
+          <w:sz w:val="12"/>
+          <w:szCs w:val="12"/>
+          <w:shd w:val="clear" w:fill="ADD8E6"/>
+        </w:rPr>
+        <w:t>一般纳税人跨县（市、区）提供建筑服务适用一般计税方法计税的，以取得的全部价款和价外费用扣除支付的分包款后的余额，按照2%的预征率计算应预缴税款，甲企业应在A市预缴税款=（200-30）÷（1+9%）×2%=3.12（万元）。</w:t>
+      </w:r>
+    </w:p>
+    <w:p>
+      <w:pPr>
+        <w:jc w:val="left"/>
+        <w:rPr>
+          <w:rFonts w:ascii="微软雅黑" w:hAnsi="微软雅黑" w:eastAsia="微软雅黑" w:cs="微软雅黑"/>
+          <w:i w:val="0"/>
+          <w:iCs w:val="0"/>
+          <w:caps w:val="0"/>
+          <w:color w:val="444444"/>
+          <w:spacing w:val="0"/>
+          <w:sz w:val="12"/>
+          <w:szCs w:val="12"/>
+          <w:shd w:val="clear" w:fill="ADD8E6"/>
+        </w:rPr>
+      </w:pPr>
+    </w:p>
+    <w:p>
+      <w:pPr>
+        <w:jc w:val="left"/>
+        <w:rPr>
+          <w:rFonts w:hint="eastAsia" w:ascii="微软雅黑" w:hAnsi="微软雅黑" w:eastAsia="微软雅黑" w:cs="微软雅黑"/>
+          <w:i w:val="0"/>
+          <w:iCs w:val="0"/>
+          <w:caps w:val="0"/>
+          <w:color w:val="444444"/>
+          <w:spacing w:val="0"/>
+          <w:sz w:val="12"/>
+          <w:szCs w:val="12"/>
+          <w:shd w:val="clear" w:fill="ADD8E6"/>
+          <w:lang w:eastAsia="zh-CN"/>
+        </w:rPr>
+      </w:pPr>
+      <w:r>
+        <w:rPr>
+          <w:rFonts w:ascii="微软雅黑" w:hAnsi="微软雅黑" w:eastAsia="微软雅黑" w:cs="微软雅黑"/>
+          <w:i w:val="0"/>
+          <w:iCs w:val="0"/>
+          <w:caps w:val="0"/>
+          <w:color w:val="444444"/>
+          <w:spacing w:val="0"/>
+          <w:sz w:val="12"/>
+          <w:szCs w:val="12"/>
+          <w:shd w:val="clear" w:fill="ADD8E6"/>
+        </w:rPr>
+        <w:t>其他个人出租不动产，可向不动产所在地主管税务机关申请代开增值税发票</w:t>
+      </w:r>
+      <w:r>
+        <w:rPr>
+          <w:rFonts w:hint="eastAsia" w:ascii="微软雅黑" w:hAnsi="微软雅黑" w:eastAsia="微软雅黑" w:cs="微软雅黑"/>
+          <w:i w:val="0"/>
+          <w:iCs w:val="0"/>
+          <w:caps w:val="0"/>
+          <w:color w:val="444444"/>
+          <w:spacing w:val="0"/>
+          <w:sz w:val="12"/>
+          <w:szCs w:val="12"/>
+          <w:shd w:val="clear" w:fill="ADD8E6"/>
+          <w:lang w:eastAsia="zh-CN"/>
+        </w:rPr>
         <w:t>。</w:t>
       </w:r>
     </w:p>
     <w:p>
       <w:pPr>
-        <w:ind w:firstLine="420" w:firstLineChars="0"/>
-        <w:jc w:val="left"/>
-        <w:rPr>
-          <w:rFonts w:ascii="微软雅黑" w:hAnsi="微软雅黑" w:eastAsia="微软雅黑" w:cs="微软雅黑"/>
-          <w:i w:val="0"/>
-          <w:iCs w:val="0"/>
-          <w:caps w:val="0"/>
-          <w:color w:val="444444"/>
-          <w:spacing w:val="0"/>
-          <w:sz w:val="21"/>
-          <w:szCs w:val="21"/>
-          <w:shd w:val="clear" w:fill="ADD8E6"/>
-        </w:rPr>
-      </w:pPr>
-      <w:r>
-        <w:rPr>
-          <w:rFonts w:ascii="微软雅黑" w:hAnsi="微软雅黑" w:eastAsia="微软雅黑" w:cs="微软雅黑"/>
-          <w:i w:val="0"/>
-          <w:iCs w:val="0"/>
-          <w:caps w:val="0"/>
-          <w:color w:val="444444"/>
-          <w:spacing w:val="0"/>
-          <w:sz w:val="21"/>
-          <w:szCs w:val="21"/>
-          <w:shd w:val="clear" w:fill="ADD8E6"/>
-        </w:rPr>
-        <w:t>免抵退税不得免征和抵扣税额抵减额= 150×(13%-10%)=4.5（万元)；</w:t>
-      </w:r>
-    </w:p>
-    <w:p>
-      <w:pPr>
-        <w:ind w:firstLine="420" w:firstLineChars="0"/>
-        <w:jc w:val="left"/>
-        <w:rPr>
-          <w:rFonts w:hint="eastAsia" w:ascii="微软雅黑" w:hAnsi="微软雅黑" w:eastAsia="微软雅黑" w:cs="微软雅黑"/>
-          <w:i w:val="0"/>
-          <w:iCs w:val="0"/>
-          <w:caps w:val="0"/>
-          <w:color w:val="444444"/>
-          <w:spacing w:val="0"/>
-          <w:sz w:val="21"/>
-          <w:szCs w:val="21"/>
+        <w:jc w:val="left"/>
+        <w:rPr>
+          <w:rFonts w:hint="eastAsia" w:ascii="微软雅黑" w:hAnsi="微软雅黑" w:eastAsia="微软雅黑" w:cs="微软雅黑"/>
+          <w:i w:val="0"/>
+          <w:iCs w:val="0"/>
+          <w:caps w:val="0"/>
+          <w:color w:val="444444"/>
+          <w:spacing w:val="0"/>
+          <w:sz w:val="12"/>
+          <w:szCs w:val="12"/>
           <w:shd w:val="clear" w:fill="ADD8E6"/>
           <w:lang w:eastAsia="zh-CN"/>
         </w:rPr>
       </w:pPr>
-      <w:r>
-        <w:rPr>
-          <w:rFonts w:ascii="微软雅黑" w:hAnsi="微软雅黑" w:eastAsia="微软雅黑" w:cs="微软雅黑"/>
-          <w:i w:val="0"/>
-          <w:iCs w:val="0"/>
-          <w:caps w:val="0"/>
-          <w:color w:val="444444"/>
-          <w:spacing w:val="0"/>
-          <w:sz w:val="21"/>
-          <w:szCs w:val="21"/>
-          <w:shd w:val="clear" w:fill="ADD8E6"/>
-        </w:rPr>
-        <w:t>免抵退税不得免征和抵扣税额= 260×(13%-10%)-4.5=3.3（万元)</w:t>
-      </w:r>
-      <w:r>
-        <w:rPr>
-          <w:rFonts w:hint="eastAsia" w:ascii="微软雅黑" w:hAnsi="微软雅黑" w:eastAsia="微软雅黑" w:cs="微软雅黑"/>
-          <w:i w:val="0"/>
-          <w:iCs w:val="0"/>
-          <w:caps w:val="0"/>
-          <w:color w:val="444444"/>
-          <w:spacing w:val="0"/>
-          <w:sz w:val="21"/>
-          <w:szCs w:val="21"/>
+    </w:p>
+    <w:p>
+      <w:pPr>
+        <w:jc w:val="left"/>
+        <w:rPr>
+          <w:rFonts w:hint="eastAsia" w:ascii="微软雅黑" w:hAnsi="微软雅黑" w:eastAsia="微软雅黑" w:cs="微软雅黑"/>
+          <w:i w:val="0"/>
+          <w:iCs w:val="0"/>
+          <w:caps w:val="0"/>
+          <w:color w:val="444444"/>
+          <w:spacing w:val="0"/>
+          <w:sz w:val="12"/>
+          <w:szCs w:val="12"/>
           <w:shd w:val="clear" w:fill="ADD8E6"/>
           <w:lang w:eastAsia="zh-CN"/>
         </w:rPr>
+      </w:pPr>
+      <w:r>
+        <w:rPr>
+          <w:rFonts w:ascii="微软雅黑" w:hAnsi="微软雅黑" w:eastAsia="微软雅黑" w:cs="微软雅黑"/>
+          <w:i w:val="0"/>
+          <w:iCs w:val="0"/>
+          <w:caps w:val="0"/>
+          <w:color w:val="444444"/>
+          <w:spacing w:val="0"/>
+          <w:sz w:val="12"/>
+          <w:szCs w:val="12"/>
+          <w:shd w:val="clear" w:fill="ADD8E6"/>
+        </w:rPr>
+        <w:t>其他个人出租不动产，可向不动产所在地主管税务机关申请代开增值税发票</w:t>
+      </w:r>
+      <w:r>
+        <w:rPr>
+          <w:rFonts w:hint="eastAsia" w:ascii="微软雅黑" w:hAnsi="微软雅黑" w:eastAsia="微软雅黑" w:cs="微软雅黑"/>
+          <w:i w:val="0"/>
+          <w:iCs w:val="0"/>
+          <w:caps w:val="0"/>
+          <w:color w:val="444444"/>
+          <w:spacing w:val="0"/>
+          <w:sz w:val="12"/>
+          <w:szCs w:val="12"/>
+          <w:shd w:val="clear" w:fill="ADD8E6"/>
+          <w:lang w:eastAsia="zh-CN"/>
+        </w:rPr>
         <w:t>。</w:t>
       </w:r>
     </w:p>
     <w:p>
       <w:pPr>
-        <w:ind w:firstLine="420" w:firstLineChars="0"/>
-        <w:jc w:val="left"/>
-        <w:rPr>
-          <w:rFonts w:hint="eastAsia" w:ascii="微软雅黑" w:hAnsi="微软雅黑" w:eastAsia="微软雅黑" w:cs="微软雅黑"/>
-          <w:i w:val="0"/>
-          <w:iCs w:val="0"/>
-          <w:caps w:val="0"/>
-          <w:color w:val="444444"/>
-          <w:spacing w:val="0"/>
-          <w:sz w:val="21"/>
-          <w:szCs w:val="21"/>
-          <w:shd w:val="clear" w:fill="ADD8E6"/>
-        </w:rPr>
-      </w:pPr>
-      <w:r>
-        <w:rPr>
-          <w:rFonts w:ascii="微软雅黑" w:hAnsi="微软雅黑" w:eastAsia="微软雅黑" w:cs="微软雅黑"/>
-          <w:i w:val="0"/>
-          <w:iCs w:val="0"/>
-          <w:caps w:val="0"/>
-          <w:color w:val="444444"/>
-          <w:spacing w:val="0"/>
-          <w:sz w:val="21"/>
-          <w:szCs w:val="21"/>
-          <w:shd w:val="clear" w:fill="ADD8E6"/>
-        </w:rPr>
-        <w:t>免抵退税额抵减额=150×10%=15（万元) ；</w:t>
-      </w:r>
-      <w:r>
-        <w:rPr>
-          <w:rFonts w:hint="eastAsia" w:ascii="微软雅黑" w:hAnsi="微软雅黑" w:eastAsia="微软雅黑" w:cs="微软雅黑"/>
-          <w:i w:val="0"/>
-          <w:iCs w:val="0"/>
-          <w:caps w:val="0"/>
-          <w:color w:val="444444"/>
-          <w:spacing w:val="0"/>
-          <w:sz w:val="21"/>
-          <w:szCs w:val="21"/>
-          <w:bdr w:val="none" w:color="auto" w:sz="0" w:space="0"/>
-          <w:shd w:val="clear" w:fill="ADD8E6"/>
-        </w:rPr>
-        <w:br w:type="textWrapping"/>
-      </w:r>
-      <w:r>
-        <w:rPr>
-          <w:rFonts w:hint="eastAsia" w:ascii="微软雅黑" w:hAnsi="微软雅黑" w:eastAsia="微软雅黑" w:cs="微软雅黑"/>
-          <w:i w:val="0"/>
-          <w:iCs w:val="0"/>
-          <w:caps w:val="0"/>
-          <w:color w:val="444444"/>
-          <w:spacing w:val="0"/>
-          <w:sz w:val="21"/>
-          <w:szCs w:val="21"/>
-          <w:bdr w:val="none" w:color="auto" w:sz="0" w:space="0"/>
+        <w:jc w:val="left"/>
+        <w:rPr>
+          <w:rFonts w:hint="eastAsia" w:ascii="微软雅黑" w:hAnsi="微软雅黑" w:eastAsia="微软雅黑" w:cs="微软雅黑"/>
+          <w:i w:val="0"/>
+          <w:iCs w:val="0"/>
+          <w:caps w:val="0"/>
+          <w:color w:val="444444"/>
+          <w:spacing w:val="0"/>
+          <w:sz w:val="12"/>
+          <w:szCs w:val="12"/>
+          <w:shd w:val="clear" w:fill="ADD8E6"/>
+          <w:lang w:eastAsia="zh-CN"/>
+        </w:rPr>
+      </w:pPr>
+    </w:p>
+    <w:p>
+      <w:pPr>
+        <w:jc w:val="left"/>
+        <w:rPr>
+          <w:rFonts w:hint="eastAsia" w:ascii="微软雅黑" w:hAnsi="微软雅黑" w:eastAsia="微软雅黑" w:cs="微软雅黑"/>
+          <w:i w:val="0"/>
+          <w:iCs w:val="0"/>
+          <w:caps w:val="0"/>
+          <w:color w:val="444444"/>
+          <w:spacing w:val="0"/>
+          <w:sz w:val="12"/>
+          <w:szCs w:val="12"/>
+          <w:shd w:val="clear" w:fill="ADD8E6"/>
+          <w:lang w:eastAsia="zh-CN"/>
+        </w:rPr>
+      </w:pPr>
+      <w:r>
+        <w:rPr>
+          <w:rFonts w:ascii="微软雅黑" w:hAnsi="微软雅黑" w:eastAsia="微软雅黑" w:cs="微软雅黑"/>
+          <w:i w:val="0"/>
+          <w:iCs w:val="0"/>
+          <w:caps w:val="0"/>
+          <w:color w:val="444444"/>
+          <w:spacing w:val="0"/>
+          <w:sz w:val="12"/>
+          <w:szCs w:val="12"/>
+          <w:shd w:val="clear" w:fill="ADD8E6"/>
+        </w:rPr>
+        <w:t>小规模纳税人转让其取得的不动产，不能自行开具增值税发票的，</w:t>
+      </w:r>
+      <w:r>
+        <w:rPr>
+          <w:rFonts w:hint="eastAsia" w:ascii="微软雅黑" w:hAnsi="微软雅黑" w:eastAsia="微软雅黑" w:cs="微软雅黑"/>
+          <w:i w:val="0"/>
+          <w:iCs w:val="0"/>
+          <w:caps w:val="0"/>
+          <w:color w:val="444444"/>
+          <w:spacing w:val="0"/>
+          <w:sz w:val="12"/>
+          <w:szCs w:val="12"/>
           <w:shd w:val="clear" w:fill="ADD8E6"/>
           <w:lang w:val="en-US" w:eastAsia="zh-CN"/>
         </w:rPr>
-        <w:tab/>
-      </w:r>
-      <w:r>
-        <w:rPr>
-          <w:rFonts w:hint="eastAsia" w:ascii="微软雅黑" w:hAnsi="微软雅黑" w:eastAsia="微软雅黑" w:cs="微软雅黑"/>
-          <w:i w:val="0"/>
-          <w:iCs w:val="0"/>
-          <w:caps w:val="0"/>
-          <w:color w:val="444444"/>
-          <w:spacing w:val="0"/>
-          <w:sz w:val="21"/>
-          <w:szCs w:val="21"/>
-          <w:shd w:val="clear" w:fill="ADD8E6"/>
-        </w:rPr>
-        <w:t>出口货物“免、抵、退”税额=260×10%-15=11（万元) ；</w:t>
-      </w:r>
-    </w:p>
-    <w:p>
-      <w:pPr>
-        <w:ind w:firstLine="420" w:firstLineChars="0"/>
-        <w:jc w:val="left"/>
-        <w:rPr>
-          <w:rFonts w:hint="eastAsia" w:ascii="微软雅黑" w:hAnsi="微软雅黑" w:eastAsia="微软雅黑" w:cs="微软雅黑"/>
-          <w:i w:val="0"/>
-          <w:iCs w:val="0"/>
-          <w:caps w:val="0"/>
-          <w:color w:val="444444"/>
-          <w:spacing w:val="0"/>
-          <w:sz w:val="21"/>
-          <w:szCs w:val="21"/>
-          <w:shd w:val="clear" w:fill="ADD8E6"/>
-        </w:rPr>
-      </w:pPr>
-    </w:p>
-    <w:p>
-      <w:pPr>
-        <w:ind w:firstLine="420" w:firstLineChars="0"/>
-        <w:jc w:val="left"/>
+        <w:t>不能</w:t>
+      </w:r>
+      <w:r>
+        <w:rPr>
+          <w:rFonts w:ascii="微软雅黑" w:hAnsi="微软雅黑" w:eastAsia="微软雅黑" w:cs="微软雅黑"/>
+          <w:i w:val="0"/>
+          <w:iCs w:val="0"/>
+          <w:caps w:val="0"/>
+          <w:color w:val="444444"/>
+          <w:spacing w:val="0"/>
+          <w:sz w:val="12"/>
+          <w:szCs w:val="12"/>
+          <w:shd w:val="clear" w:fill="ADD8E6"/>
+        </w:rPr>
+        <w:t>向不动产所在地主管税务机关申请代开</w:t>
+      </w:r>
+      <w:r>
+        <w:rPr>
+          <w:rFonts w:hint="eastAsia" w:ascii="微软雅黑" w:hAnsi="微软雅黑" w:eastAsia="微软雅黑" w:cs="微软雅黑"/>
+          <w:i w:val="0"/>
+          <w:iCs w:val="0"/>
+          <w:caps w:val="0"/>
+          <w:color w:val="444444"/>
+          <w:spacing w:val="0"/>
+          <w:sz w:val="12"/>
+          <w:szCs w:val="12"/>
+          <w:shd w:val="clear" w:fill="ADD8E6"/>
+          <w:lang w:eastAsia="zh-CN"/>
+        </w:rPr>
+        <w:t>。</w:t>
+      </w:r>
+    </w:p>
+    <w:p>
+      <w:pPr>
+        <w:jc w:val="left"/>
+        <w:rPr>
+          <w:rFonts w:hint="eastAsia" w:ascii="微软雅黑" w:hAnsi="微软雅黑" w:eastAsia="微软雅黑" w:cs="微软雅黑"/>
+          <w:i w:val="0"/>
+          <w:iCs w:val="0"/>
+          <w:caps w:val="0"/>
+          <w:color w:val="444444"/>
+          <w:spacing w:val="0"/>
+          <w:sz w:val="12"/>
+          <w:szCs w:val="12"/>
+          <w:shd w:val="clear" w:fill="ADD8E6"/>
+          <w:lang w:eastAsia="zh-CN"/>
+        </w:rPr>
+      </w:pPr>
+    </w:p>
+    <w:p>
+      <w:pPr>
+        <w:jc w:val="left"/>
+        <w:rPr>
+          <w:rFonts w:ascii="微软雅黑" w:hAnsi="微软雅黑" w:eastAsia="微软雅黑" w:cs="微软雅黑"/>
+          <w:i w:val="0"/>
+          <w:iCs w:val="0"/>
+          <w:caps w:val="0"/>
+          <w:color w:val="444444"/>
+          <w:spacing w:val="0"/>
+          <w:sz w:val="12"/>
+          <w:szCs w:val="12"/>
+          <w:shd w:val="clear" w:fill="ADD8E6"/>
+        </w:rPr>
+      </w:pPr>
+      <w:r>
         <w:rPr>
           <w:rFonts w:ascii="微软雅黑" w:hAnsi="微软雅黑" w:eastAsia="微软雅黑" w:cs="微软雅黑"/>
           <w:i w:val="0"/>
@@ -3187,69 +5452,74 @@
           <w:caps w:val="0"/>
           <w:color w:val="000000"/>
           <w:spacing w:val="0"/>
-          <w:sz w:val="27"/>
-          <w:szCs w:val="27"/>
+          <w:sz w:val="12"/>
+          <w:szCs w:val="12"/>
           <w:shd w:val="clear" w:fill="DDEBF6"/>
         </w:rPr>
-      </w:pPr>
-      <w:r>
-        <w:rPr>
-          <w:rFonts w:ascii="微软雅黑" w:hAnsi="微软雅黑" w:eastAsia="微软雅黑" w:cs="微软雅黑"/>
+        <w:t>某物流企业（增值税一般纳税人）位于A市，2021年5月将其位于B市的一座仓库出租，取得含税租金收入100000元，该仓库的取得时间为2021年1月，则其应在B市预缴增值税</w:t>
+      </w:r>
+      <w:r>
+        <w:rPr>
+          <w:rFonts w:hint="eastAsia" w:ascii="微软雅黑" w:hAnsi="微软雅黑" w:eastAsia="微软雅黑" w:cs="微软雅黑"/>
           <w:i w:val="0"/>
           <w:iCs w:val="0"/>
           <w:caps w:val="0"/>
           <w:color w:val="000000"/>
           <w:spacing w:val="0"/>
-          <w:sz w:val="27"/>
-          <w:szCs w:val="27"/>
-          <w:shd w:val="clear" w:fill="DDEBF6"/>
-        </w:rPr>
-        <w:t>外购棉布一批，取得的增值税专用发票注明价款200万元，增值税26万元</w:t>
-      </w:r>
-      <w:r>
-        <w:rPr>
-          <w:rFonts w:hint="eastAsia" w:ascii="微软雅黑" w:hAnsi="微软雅黑" w:eastAsia="微软雅黑" w:cs="微软雅黑"/>
-          <w:i w:val="0"/>
-          <w:iCs w:val="0"/>
-          <w:caps w:val="0"/>
-          <w:color w:val="000000"/>
-          <w:spacing w:val="0"/>
-          <w:sz w:val="27"/>
-          <w:szCs w:val="27"/>
+          <w:sz w:val="12"/>
+          <w:szCs w:val="12"/>
           <w:shd w:val="clear" w:fill="DDEBF6"/>
           <w:lang w:eastAsia="zh-CN"/>
         </w:rPr>
-        <w:t>。</w:t>
-      </w:r>
-      <w:r>
-        <w:rPr>
-          <w:rFonts w:ascii="微软雅黑" w:hAnsi="微软雅黑" w:eastAsia="微软雅黑" w:cs="微软雅黑"/>
+        <w:t>，</w:t>
+      </w:r>
+      <w:r>
+        <w:rPr>
+          <w:rFonts w:ascii="微软雅黑" w:hAnsi="微软雅黑" w:eastAsia="微软雅黑" w:cs="微软雅黑"/>
+          <w:i w:val="0"/>
+          <w:iCs w:val="0"/>
+          <w:caps w:val="0"/>
+          <w:color w:val="444444"/>
+          <w:spacing w:val="0"/>
+          <w:sz w:val="12"/>
+          <w:szCs w:val="12"/>
+          <w:shd w:val="clear" w:fill="ADD8E6"/>
+        </w:rPr>
+        <w:t>100000÷（1+9%）×3%=2752.29（元）。</w:t>
+      </w:r>
+    </w:p>
+    <w:p>
+      <w:pPr>
+        <w:jc w:val="left"/>
+        <w:rPr>
+          <w:rFonts w:ascii="微软雅黑" w:hAnsi="微软雅黑" w:eastAsia="微软雅黑" w:cs="微软雅黑"/>
+          <w:i w:val="0"/>
+          <w:iCs w:val="0"/>
+          <w:caps w:val="0"/>
+          <w:color w:val="444444"/>
+          <w:spacing w:val="0"/>
+          <w:sz w:val="12"/>
+          <w:szCs w:val="12"/>
+          <w:shd w:val="clear" w:fill="ADD8E6"/>
+        </w:rPr>
+      </w:pPr>
+    </w:p>
+    <w:p>
+      <w:pPr>
+        <w:jc w:val="left"/>
+        <w:rPr>
+          <w:rFonts w:hint="eastAsia" w:ascii="微软雅黑" w:hAnsi="微软雅黑" w:eastAsia="微软雅黑" w:cs="微软雅黑"/>
           <w:i w:val="0"/>
           <w:iCs w:val="0"/>
           <w:caps w:val="0"/>
           <w:color w:val="000000"/>
           <w:spacing w:val="0"/>
-          <w:sz w:val="27"/>
-          <w:szCs w:val="27"/>
-          <w:shd w:val="clear" w:fill="DDEBF6"/>
-        </w:rPr>
-        <w:t>当月进口料件一批，海关核定的完税价格25万美元</w:t>
-      </w:r>
-      <w:r>
-        <w:rPr>
-          <w:rFonts w:hint="eastAsia" w:ascii="微软雅黑" w:hAnsi="微软雅黑" w:eastAsia="微软雅黑" w:cs="微软雅黑"/>
-          <w:i w:val="0"/>
-          <w:iCs w:val="0"/>
-          <w:caps w:val="0"/>
-          <w:color w:val="000000"/>
-          <w:spacing w:val="0"/>
-          <w:sz w:val="27"/>
-          <w:szCs w:val="27"/>
+          <w:sz w:val="12"/>
+          <w:szCs w:val="12"/>
           <w:shd w:val="clear" w:fill="DDEBF6"/>
           <w:lang w:eastAsia="zh-CN"/>
         </w:rPr>
-        <w:t>，</w:t>
-      </w:r>
+      </w:pPr>
       <w:r>
         <w:rPr>
           <w:rFonts w:ascii="微软雅黑" w:hAnsi="微软雅黑" w:eastAsia="微软雅黑" w:cs="微软雅黑"/>
@@ -3258,11 +5528,11 @@
           <w:caps w:val="0"/>
           <w:color w:val="000000"/>
           <w:spacing w:val="0"/>
-          <w:sz w:val="27"/>
-          <w:szCs w:val="27"/>
+          <w:sz w:val="12"/>
+          <w:szCs w:val="12"/>
           <w:shd w:val="clear" w:fill="DDEBF6"/>
         </w:rPr>
-        <w:t>当月出口服装的离岸价格75万美元</w:t>
+        <w:t>某超市（增值税小规模纳税人）为个体工商户，2021年6月以405万元的含税价转让一间商铺，无法提供取得不动产时的发票，该商铺为2016年1月购得并缴纳契税9万元，当地契税税率3%</w:t>
       </w:r>
       <w:r>
         <w:rPr>
@@ -3272,11 +5542,149 @@
           <w:caps w:val="0"/>
           <w:color w:val="000000"/>
           <w:spacing w:val="0"/>
-          <w:sz w:val="27"/>
-          <w:szCs w:val="27"/>
+          <w:sz w:val="12"/>
+          <w:szCs w:val="12"/>
           <w:shd w:val="clear" w:fill="DDEBF6"/>
           <w:lang w:eastAsia="zh-CN"/>
         </w:rPr>
+        <w:t>。</w:t>
+      </w:r>
+    </w:p>
+    <w:p>
+      <w:pPr>
+        <w:jc w:val="left"/>
+        <w:rPr>
+          <w:rFonts w:ascii="微软雅黑" w:hAnsi="微软雅黑" w:eastAsia="微软雅黑" w:cs="微软雅黑"/>
+          <w:i w:val="0"/>
+          <w:iCs w:val="0"/>
+          <w:caps w:val="0"/>
+          <w:color w:val="444444"/>
+          <w:spacing w:val="0"/>
+          <w:sz w:val="12"/>
+          <w:szCs w:val="12"/>
+          <w:shd w:val="clear" w:fill="ADD8E6"/>
+        </w:rPr>
+      </w:pPr>
+      <w:r>
+        <w:rPr>
+          <w:rFonts w:ascii="微软雅黑" w:hAnsi="微软雅黑" w:eastAsia="微软雅黑" w:cs="微软雅黑"/>
+          <w:i w:val="0"/>
+          <w:iCs w:val="0"/>
+          <w:caps w:val="0"/>
+          <w:color w:val="444444"/>
+          <w:spacing w:val="0"/>
+          <w:sz w:val="12"/>
+          <w:szCs w:val="12"/>
+          <w:shd w:val="clear" w:fill="ADD8E6"/>
+        </w:rPr>
+        <w:t>小规模纳税人转让外购的商铺，应差额计征增值税。由于应纳契税=契税的计税金额×契税税率，因此契税的计税金额=9÷3%=300（万元）；2016年4月30日及以前缴纳契税的，增值税应纳税额=[全部交易价格（含增值税）-契税计税金额（含营业税）]÷（1+5%）×5%=（405-300）÷（1+5%）×5%=5（万元）。</w:t>
+      </w:r>
+    </w:p>
+    <w:p>
+      <w:pPr>
+        <w:jc w:val="left"/>
+        <w:rPr>
+          <w:rFonts w:ascii="微软雅黑" w:hAnsi="微软雅黑" w:eastAsia="微软雅黑" w:cs="微软雅黑"/>
+          <w:i w:val="0"/>
+          <w:iCs w:val="0"/>
+          <w:caps w:val="0"/>
+          <w:color w:val="444444"/>
+          <w:spacing w:val="0"/>
+          <w:sz w:val="12"/>
+          <w:szCs w:val="12"/>
+          <w:shd w:val="clear" w:fill="ADD8E6"/>
+        </w:rPr>
+      </w:pPr>
+    </w:p>
+    <w:p>
+      <w:pPr>
+        <w:jc w:val="left"/>
+        <w:rPr>
+          <w:rFonts w:ascii="微软雅黑" w:hAnsi="微软雅黑" w:eastAsia="微软雅黑" w:cs="微软雅黑"/>
+          <w:i w:val="0"/>
+          <w:iCs w:val="0"/>
+          <w:caps w:val="0"/>
+          <w:color w:val="444444"/>
+          <w:spacing w:val="0"/>
+          <w:sz w:val="12"/>
+          <w:szCs w:val="12"/>
+          <w:shd w:val="clear" w:fill="ADD8E6"/>
+        </w:rPr>
+      </w:pPr>
+      <w:r>
+        <w:rPr>
+          <w:rFonts w:ascii="微软雅黑" w:hAnsi="微软雅黑" w:eastAsia="微软雅黑" w:cs="微软雅黑"/>
+          <w:i w:val="0"/>
+          <w:iCs w:val="0"/>
+          <w:caps w:val="0"/>
+          <w:color w:val="444444"/>
+          <w:spacing w:val="0"/>
+          <w:sz w:val="12"/>
+          <w:szCs w:val="12"/>
+          <w:shd w:val="clear" w:fill="ADD8E6"/>
+        </w:rPr>
+        <w:t>其他个人采取预收款形式出租不动产，取得的预收租金收入，可在预收款对应的租赁期内平均分摊，分摊后的月租金收入不超过15万元的，免征增值税。</w:t>
+      </w:r>
+    </w:p>
+    <w:p>
+      <w:pPr>
+        <w:jc w:val="left"/>
+        <w:rPr>
+          <w:rFonts w:ascii="微软雅黑" w:hAnsi="微软雅黑" w:eastAsia="微软雅黑" w:cs="微软雅黑"/>
+          <w:i w:val="0"/>
+          <w:iCs w:val="0"/>
+          <w:caps w:val="0"/>
+          <w:color w:val="444444"/>
+          <w:spacing w:val="0"/>
+          <w:sz w:val="12"/>
+          <w:szCs w:val="12"/>
+          <w:shd w:val="clear" w:fill="ADD8E6"/>
+        </w:rPr>
+      </w:pPr>
+    </w:p>
+    <w:p>
+      <w:pPr>
+        <w:jc w:val="left"/>
+        <w:rPr>
+          <w:rFonts w:hint="eastAsia" w:ascii="微软雅黑" w:hAnsi="微软雅黑" w:eastAsia="微软雅黑" w:cs="微软雅黑"/>
+          <w:i w:val="0"/>
+          <w:iCs w:val="0"/>
+          <w:caps w:val="0"/>
+          <w:color w:val="444444"/>
+          <w:spacing w:val="0"/>
+          <w:sz w:val="12"/>
+          <w:szCs w:val="12"/>
+          <w:shd w:val="clear" w:fill="ADD8E6"/>
+          <w:lang w:eastAsia="zh-CN"/>
+        </w:rPr>
+      </w:pPr>
+      <w:r>
+        <w:rPr>
+          <w:rFonts w:ascii="微软雅黑" w:hAnsi="微软雅黑" w:eastAsia="微软雅黑" w:cs="微软雅黑"/>
+          <w:i w:val="0"/>
+          <w:iCs w:val="0"/>
+          <w:caps w:val="0"/>
+          <w:color w:val="000000"/>
+          <w:spacing w:val="0"/>
+          <w:sz w:val="12"/>
+          <w:szCs w:val="12"/>
+          <w:shd w:val="clear" w:fill="DDEBF6"/>
+        </w:rPr>
+        <w:t>当月出口产品的离岸价格为40万美元</w:t>
+      </w:r>
+      <w:r>
+        <w:rPr>
+          <w:rFonts w:hint="eastAsia" w:ascii="微软雅黑" w:hAnsi="微软雅黑" w:eastAsia="微软雅黑" w:cs="微软雅黑"/>
+          <w:i w:val="0"/>
+          <w:iCs w:val="0"/>
+          <w:caps w:val="0"/>
+          <w:color w:val="000000"/>
+          <w:spacing w:val="0"/>
+          <w:sz w:val="12"/>
+          <w:szCs w:val="12"/>
+          <w:shd w:val="clear" w:fill="DDEBF6"/>
+          <w:lang w:eastAsia="zh-CN"/>
+        </w:rPr>
         <w:t>，</w:t>
       </w:r>
       <w:r>
@@ -3287,26 +5695,362 @@
           <w:caps w:val="0"/>
           <w:color w:val="000000"/>
           <w:spacing w:val="0"/>
-          <w:sz w:val="27"/>
-          <w:szCs w:val="27"/>
+          <w:sz w:val="12"/>
+          <w:szCs w:val="12"/>
           <w:shd w:val="clear" w:fill="DDEBF6"/>
         </w:rPr>
-        <w:t>，内销服装不含税销售额80万元。该服装厂上期期末留抵税额5万元。</w:t>
-      </w:r>
-    </w:p>
-    <w:p>
-      <w:pPr>
-        <w:ind w:firstLine="420" w:firstLineChars="0"/>
-        <w:jc w:val="left"/>
-        <w:rPr>
-          <w:rFonts w:hint="eastAsia" w:ascii="微软雅黑" w:hAnsi="微软雅黑" w:eastAsia="微软雅黑" w:cs="微软雅黑"/>
-          <w:i w:val="0"/>
-          <w:iCs w:val="0"/>
-          <w:caps w:val="0"/>
-          <w:color w:val="444444"/>
-          <w:spacing w:val="0"/>
-          <w:sz w:val="21"/>
-          <w:szCs w:val="21"/>
+        <w:t>计划分配率为30%</w:t>
+      </w:r>
+      <w:r>
+        <w:rPr>
+          <w:rFonts w:hint="eastAsia" w:ascii="微软雅黑" w:hAnsi="微软雅黑" w:eastAsia="微软雅黑" w:cs="微软雅黑"/>
+          <w:i w:val="0"/>
+          <w:iCs w:val="0"/>
+          <w:caps w:val="0"/>
+          <w:color w:val="000000"/>
+          <w:spacing w:val="0"/>
+          <w:sz w:val="12"/>
+          <w:szCs w:val="12"/>
+          <w:shd w:val="clear" w:fill="DDEBF6"/>
+          <w:lang w:eastAsia="zh-CN"/>
+        </w:rPr>
+        <w:t>，</w:t>
+      </w:r>
+      <w:r>
+        <w:rPr>
+          <w:rFonts w:ascii="微软雅黑" w:hAnsi="微软雅黑" w:eastAsia="微软雅黑" w:cs="微软雅黑"/>
+          <w:i w:val="0"/>
+          <w:iCs w:val="0"/>
+          <w:caps w:val="0"/>
+          <w:color w:val="444444"/>
+          <w:spacing w:val="0"/>
+          <w:sz w:val="12"/>
+          <w:szCs w:val="12"/>
+          <w:shd w:val="clear" w:fill="ADD8E6"/>
+        </w:rPr>
+        <w:t>当期不得免征和抵扣税额=（40-40×30%）×6.7×（13%-10%）=5.63（万元）</w:t>
+      </w:r>
+      <w:r>
+        <w:rPr>
+          <w:rFonts w:hint="eastAsia" w:ascii="微软雅黑" w:hAnsi="微软雅黑" w:eastAsia="微软雅黑" w:cs="微软雅黑"/>
+          <w:i w:val="0"/>
+          <w:iCs w:val="0"/>
+          <w:caps w:val="0"/>
+          <w:color w:val="444444"/>
+          <w:spacing w:val="0"/>
+          <w:sz w:val="12"/>
+          <w:szCs w:val="12"/>
+          <w:shd w:val="clear" w:fill="ADD8E6"/>
+          <w:lang w:eastAsia="zh-CN"/>
+        </w:rPr>
+        <w:t>。</w:t>
+      </w:r>
+    </w:p>
+    <w:p>
+      <w:pPr>
+        <w:jc w:val="left"/>
+        <w:rPr>
+          <w:rFonts w:hint="eastAsia" w:ascii="微软雅黑" w:hAnsi="微软雅黑" w:eastAsia="微软雅黑" w:cs="微软雅黑"/>
+          <w:i w:val="0"/>
+          <w:iCs w:val="0"/>
+          <w:caps w:val="0"/>
+          <w:color w:val="444444"/>
+          <w:spacing w:val="0"/>
+          <w:sz w:val="12"/>
+          <w:szCs w:val="12"/>
+          <w:shd w:val="clear" w:fill="ADD8E6"/>
+          <w:lang w:eastAsia="zh-CN"/>
+        </w:rPr>
+      </w:pPr>
+    </w:p>
+    <w:p>
+      <w:pPr>
+        <w:jc w:val="left"/>
+        <w:rPr>
+          <w:rFonts w:ascii="微软雅黑" w:hAnsi="微软雅黑" w:eastAsia="微软雅黑" w:cs="微软雅黑"/>
+          <w:i w:val="0"/>
+          <w:iCs w:val="0"/>
+          <w:caps w:val="0"/>
+          <w:color w:val="444444"/>
+          <w:spacing w:val="0"/>
+          <w:sz w:val="12"/>
+          <w:szCs w:val="12"/>
+          <w:shd w:val="clear" w:fill="ADD8E6"/>
+        </w:rPr>
+      </w:pPr>
+      <w:r>
+        <w:rPr>
+          <w:rFonts w:ascii="微软雅黑" w:hAnsi="微软雅黑" w:eastAsia="微软雅黑" w:cs="微软雅黑"/>
+          <w:i w:val="0"/>
+          <w:iCs w:val="0"/>
+          <w:caps w:val="0"/>
+          <w:color w:val="444444"/>
+          <w:spacing w:val="0"/>
+          <w:sz w:val="12"/>
+          <w:szCs w:val="12"/>
+          <w:shd w:val="clear" w:fill="ADD8E6"/>
+        </w:rPr>
+        <w:t>境外旅客申请退税，应当同时符合以下条件：同一境外旅客同一日在同一退税商店购买的退税物品金额达到500元人民币；退税物品尚未启用或消费；离境日距退税物品购买日不超过90天</w:t>
+      </w:r>
+    </w:p>
+    <w:p>
+      <w:pPr>
+        <w:jc w:val="left"/>
+        <w:rPr>
+          <w:rFonts w:ascii="微软雅黑" w:hAnsi="微软雅黑" w:eastAsia="微软雅黑" w:cs="微软雅黑"/>
+          <w:i w:val="0"/>
+          <w:iCs w:val="0"/>
+          <w:caps w:val="0"/>
+          <w:color w:val="444444"/>
+          <w:spacing w:val="0"/>
+          <w:sz w:val="12"/>
+          <w:szCs w:val="12"/>
+          <w:shd w:val="clear" w:fill="ADD8E6"/>
+        </w:rPr>
+      </w:pPr>
+    </w:p>
+    <w:p>
+      <w:pPr>
+        <w:jc w:val="left"/>
+        <w:rPr>
+          <w:rFonts w:ascii="微软雅黑" w:hAnsi="微软雅黑" w:eastAsia="微软雅黑" w:cs="微软雅黑"/>
+          <w:i w:val="0"/>
+          <w:iCs w:val="0"/>
+          <w:caps w:val="0"/>
+          <w:color w:val="444444"/>
+          <w:spacing w:val="0"/>
+          <w:sz w:val="12"/>
+          <w:szCs w:val="12"/>
+          <w:shd w:val="clear" w:fill="ADD8E6"/>
+        </w:rPr>
+      </w:pPr>
+      <w:r>
+        <w:rPr>
+          <w:rFonts w:ascii="微软雅黑" w:hAnsi="微软雅黑" w:eastAsia="微软雅黑" w:cs="微软雅黑"/>
+          <w:i w:val="0"/>
+          <w:iCs w:val="0"/>
+          <w:caps w:val="0"/>
+          <w:color w:val="000000"/>
+          <w:spacing w:val="0"/>
+          <w:sz w:val="12"/>
+          <w:szCs w:val="12"/>
+          <w:shd w:val="clear" w:fill="DDEBF6"/>
+        </w:rPr>
+        <w:t>某服装厂为增值税一般纳税人，2021年5月2日销售给甲企业10000件服装，每件不含税价格100元。由于部分服装存在瑕疵，该服装厂给予甲企业15%的销售折让</w:t>
+      </w:r>
+      <w:r>
+        <w:rPr>
+          <w:rFonts w:hint="eastAsia" w:ascii="微软雅黑" w:hAnsi="微软雅黑" w:eastAsia="微软雅黑" w:cs="微软雅黑"/>
+          <w:i w:val="0"/>
+          <w:iCs w:val="0"/>
+          <w:caps w:val="0"/>
+          <w:color w:val="000000"/>
+          <w:spacing w:val="0"/>
+          <w:sz w:val="12"/>
+          <w:szCs w:val="12"/>
+          <w:shd w:val="clear" w:fill="DDEBF6"/>
+          <w:lang w:eastAsia="zh-CN"/>
+        </w:rPr>
+        <w:t>。</w:t>
+      </w:r>
+      <w:r>
+        <w:rPr>
+          <w:rFonts w:ascii="微软雅黑" w:hAnsi="微软雅黑" w:eastAsia="微软雅黑" w:cs="微软雅黑"/>
+          <w:i w:val="0"/>
+          <w:iCs w:val="0"/>
+          <w:caps w:val="0"/>
+          <w:color w:val="444444"/>
+          <w:spacing w:val="0"/>
+          <w:sz w:val="12"/>
+          <w:szCs w:val="12"/>
+          <w:shd w:val="clear" w:fill="ADD8E6"/>
+        </w:rPr>
+        <w:t>销售折让是指货物销售后由于质量等原因购货方未予退货，但销货方需给予购货方的一种价格折让，销售折让可以从销售额中减除。销售折扣是为了鼓励购货方及时偿还货款而给予的折扣优待，销售折扣不得从销售额中减除。销项税额=10000×100×（1-15%）×13%=110500（元）。</w:t>
+      </w:r>
+    </w:p>
+    <w:p>
+      <w:pPr>
+        <w:jc w:val="left"/>
+        <w:rPr>
+          <w:rFonts w:ascii="微软雅黑" w:hAnsi="微软雅黑" w:eastAsia="微软雅黑" w:cs="微软雅黑"/>
+          <w:i w:val="0"/>
+          <w:iCs w:val="0"/>
+          <w:caps w:val="0"/>
+          <w:color w:val="444444"/>
+          <w:spacing w:val="0"/>
+          <w:sz w:val="12"/>
+          <w:szCs w:val="12"/>
+          <w:shd w:val="clear" w:fill="ADD8E6"/>
+        </w:rPr>
+      </w:pPr>
+    </w:p>
+    <w:p>
+      <w:pPr>
+        <w:jc w:val="left"/>
+        <w:rPr>
+          <w:rFonts w:ascii="微软雅黑" w:hAnsi="微软雅黑" w:eastAsia="微软雅黑" w:cs="微软雅黑"/>
+          <w:i w:val="0"/>
+          <w:iCs w:val="0"/>
+          <w:caps w:val="0"/>
+          <w:color w:val="444444"/>
+          <w:spacing w:val="0"/>
+          <w:sz w:val="12"/>
+          <w:szCs w:val="12"/>
+          <w:shd w:val="clear" w:fill="ADD8E6"/>
+        </w:rPr>
+      </w:pPr>
+      <w:r>
+        <w:rPr>
+          <w:rFonts w:ascii="微软雅黑" w:hAnsi="微软雅黑" w:eastAsia="微软雅黑" w:cs="微软雅黑"/>
+          <w:i w:val="0"/>
+          <w:iCs w:val="0"/>
+          <w:caps w:val="0"/>
+          <w:color w:val="444444"/>
+          <w:spacing w:val="0"/>
+          <w:sz w:val="12"/>
+          <w:szCs w:val="12"/>
+          <w:shd w:val="clear" w:fill="ADD8E6"/>
+        </w:rPr>
+        <w:t>采取预收款方式销售货物，增值税纳税义务发生时间一般为货物发出的当天。</w:t>
+      </w:r>
+    </w:p>
+    <w:p>
+      <w:pPr>
+        <w:jc w:val="left"/>
+        <w:rPr>
+          <w:rFonts w:ascii="微软雅黑" w:hAnsi="微软雅黑" w:eastAsia="微软雅黑" w:cs="微软雅黑"/>
+          <w:i w:val="0"/>
+          <w:iCs w:val="0"/>
+          <w:caps w:val="0"/>
+          <w:color w:val="444444"/>
+          <w:spacing w:val="0"/>
+          <w:sz w:val="12"/>
+          <w:szCs w:val="12"/>
+          <w:shd w:val="clear" w:fill="ADD8E6"/>
+        </w:rPr>
+      </w:pPr>
+    </w:p>
+    <w:p>
+      <w:pPr>
+        <w:jc w:val="left"/>
+        <w:rPr>
+          <w:rFonts w:ascii="微软雅黑" w:hAnsi="微软雅黑" w:eastAsia="微软雅黑" w:cs="微软雅黑"/>
+          <w:i w:val="0"/>
+          <w:iCs w:val="0"/>
+          <w:caps w:val="0"/>
+          <w:color w:val="444444"/>
+          <w:spacing w:val="0"/>
+          <w:sz w:val="12"/>
+          <w:szCs w:val="12"/>
+          <w:shd w:val="clear" w:fill="ADD8E6"/>
+        </w:rPr>
+      </w:pPr>
+      <w:r>
+        <w:rPr>
+          <w:rFonts w:ascii="微软雅黑" w:hAnsi="微软雅黑" w:eastAsia="微软雅黑" w:cs="微软雅黑"/>
+          <w:i w:val="0"/>
+          <w:iCs w:val="0"/>
+          <w:caps w:val="0"/>
+          <w:color w:val="444444"/>
+          <w:spacing w:val="0"/>
+          <w:sz w:val="12"/>
+          <w:szCs w:val="12"/>
+          <w:shd w:val="clear" w:fill="ADD8E6"/>
+        </w:rPr>
+        <w:t>纳税人自一般纳税人生效之日起，按照增值税一般计税方法计算缴纳增值税。该生效之日指的是纳税人办理登记的当月1日或次月1日。</w:t>
+      </w:r>
+    </w:p>
+    <w:p>
+      <w:pPr>
+        <w:jc w:val="left"/>
+        <w:rPr>
+          <w:rFonts w:ascii="微软雅黑" w:hAnsi="微软雅黑" w:eastAsia="微软雅黑" w:cs="微软雅黑"/>
+          <w:i w:val="0"/>
+          <w:iCs w:val="0"/>
+          <w:caps w:val="0"/>
+          <w:color w:val="444444"/>
+          <w:spacing w:val="0"/>
+          <w:sz w:val="12"/>
+          <w:szCs w:val="12"/>
+          <w:shd w:val="clear" w:fill="ADD8E6"/>
+        </w:rPr>
+      </w:pPr>
+    </w:p>
+    <w:p>
+      <w:pPr>
+        <w:jc w:val="left"/>
+        <w:rPr>
+          <w:rFonts w:hint="eastAsia" w:ascii="微软雅黑" w:hAnsi="微软雅黑" w:eastAsia="微软雅黑" w:cs="微软雅黑"/>
+          <w:i w:val="0"/>
+          <w:iCs w:val="0"/>
+          <w:caps w:val="0"/>
+          <w:color w:val="444444"/>
+          <w:spacing w:val="0"/>
+          <w:sz w:val="12"/>
+          <w:szCs w:val="12"/>
+          <w:shd w:val="clear" w:fill="ADD8E6"/>
+          <w:lang w:eastAsia="zh-CN"/>
+        </w:rPr>
+      </w:pPr>
+      <w:r>
+        <w:rPr>
+          <w:rFonts w:ascii="微软雅黑" w:hAnsi="微软雅黑" w:eastAsia="微软雅黑" w:cs="微软雅黑"/>
+          <w:i w:val="0"/>
+          <w:iCs w:val="0"/>
+          <w:caps w:val="0"/>
+          <w:color w:val="444444"/>
+          <w:spacing w:val="0"/>
+          <w:sz w:val="12"/>
+          <w:szCs w:val="12"/>
+          <w:shd w:val="clear" w:fill="ADD8E6"/>
+        </w:rPr>
+        <w:t>纳税人在年应税销售额超过规定标准的月份（或季度）的所属申报期结束后15日内按照规定办理相关手续；未按规定时限办理的，主管税务机关应当在规定时限结束后5日内制作《税务事项通知书》，告知纳税人应当在5日内向主管税务机关办理相关手续</w:t>
+      </w:r>
+      <w:r>
+        <w:rPr>
+          <w:rFonts w:hint="eastAsia" w:ascii="微软雅黑" w:hAnsi="微软雅黑" w:eastAsia="微软雅黑" w:cs="微软雅黑"/>
+          <w:i w:val="0"/>
+          <w:iCs w:val="0"/>
+          <w:caps w:val="0"/>
+          <w:color w:val="444444"/>
+          <w:spacing w:val="0"/>
+          <w:sz w:val="12"/>
+          <w:szCs w:val="12"/>
+          <w:shd w:val="clear" w:fill="ADD8E6"/>
+          <w:lang w:eastAsia="zh-CN"/>
+        </w:rPr>
+        <w:t>。</w:t>
+      </w:r>
+    </w:p>
+    <w:p>
+      <w:pPr>
+        <w:jc w:val="left"/>
+        <w:rPr>
+          <w:rFonts w:hint="eastAsia" w:ascii="微软雅黑" w:hAnsi="微软雅黑" w:eastAsia="微软雅黑" w:cs="微软雅黑"/>
+          <w:i w:val="0"/>
+          <w:iCs w:val="0"/>
+          <w:caps w:val="0"/>
+          <w:color w:val="444444"/>
+          <w:spacing w:val="0"/>
+          <w:sz w:val="12"/>
+          <w:szCs w:val="12"/>
+          <w:shd w:val="clear" w:fill="ADD8E6"/>
+          <w:lang w:eastAsia="zh-CN"/>
+        </w:rPr>
+      </w:pPr>
+    </w:p>
+    <w:p>
+      <w:pPr>
+        <w:jc w:val="left"/>
+        <w:rPr>
+          <w:rFonts w:hint="eastAsia" w:ascii="微软雅黑" w:hAnsi="微软雅黑" w:eastAsia="微软雅黑" w:cs="微软雅黑"/>
+          <w:i w:val="0"/>
+          <w:iCs w:val="0"/>
+          <w:caps w:val="0"/>
+          <w:color w:val="444444"/>
+          <w:spacing w:val="0"/>
+          <w:sz w:val="12"/>
+          <w:szCs w:val="12"/>
           <w:shd w:val="clear" w:fill="ADD8E6"/>
           <w:lang w:val="en-US" w:eastAsia="zh-CN"/>
         </w:rPr>
@@ -3317,369 +6061,248 @@
           <w:i w:val="0"/>
           <w:iCs w:val="0"/>
           <w:caps w:val="0"/>
-          <w:color w:val="000000"/>
-          <w:spacing w:val="0"/>
-          <w:sz w:val="27"/>
-          <w:szCs w:val="27"/>
+          <w:color w:val="444444"/>
+          <w:spacing w:val="0"/>
+          <w:sz w:val="12"/>
+          <w:szCs w:val="12"/>
+          <w:shd w:val="clear" w:fill="ADD8E6"/>
+          <w:lang w:val="en-US" w:eastAsia="zh-CN"/>
+        </w:rPr>
+        <w:t>视同销售，要交增值税，可以扣进项税。</w:t>
+      </w:r>
+    </w:p>
+    <w:p>
+      <w:pPr>
+        <w:jc w:val="left"/>
+        <w:rPr>
+          <w:rFonts w:hint="eastAsia" w:ascii="微软雅黑" w:hAnsi="微软雅黑" w:eastAsia="微软雅黑" w:cs="微软雅黑"/>
+          <w:i w:val="0"/>
+          <w:iCs w:val="0"/>
+          <w:caps w:val="0"/>
+          <w:color w:val="444444"/>
+          <w:spacing w:val="0"/>
+          <w:sz w:val="12"/>
+          <w:szCs w:val="12"/>
+          <w:shd w:val="clear" w:fill="ADD8E6"/>
+          <w:lang w:val="en-US" w:eastAsia="zh-CN"/>
+        </w:rPr>
+      </w:pPr>
+    </w:p>
+    <w:p>
+      <w:pPr>
+        <w:jc w:val="left"/>
+        <w:rPr>
+          <w:rFonts w:ascii="微软雅黑" w:hAnsi="微软雅黑" w:eastAsia="微软雅黑" w:cs="微软雅黑"/>
+          <w:i w:val="0"/>
+          <w:iCs w:val="0"/>
+          <w:caps w:val="0"/>
+          <w:color w:val="444444"/>
+          <w:spacing w:val="0"/>
+          <w:sz w:val="12"/>
+          <w:szCs w:val="12"/>
+          <w:shd w:val="clear" w:fill="ADD8E6"/>
+        </w:rPr>
+      </w:pPr>
+      <w:r>
+        <w:rPr>
+          <w:rFonts w:ascii="微软雅黑" w:hAnsi="微软雅黑" w:eastAsia="微软雅黑" w:cs="微软雅黑"/>
+          <w:i w:val="0"/>
+          <w:iCs w:val="0"/>
+          <w:caps w:val="0"/>
+          <w:color w:val="F08080"/>
+          <w:spacing w:val="0"/>
+          <w:sz w:val="12"/>
+          <w:szCs w:val="12"/>
           <w:shd w:val="clear" w:fill="DDEBF6"/>
+        </w:rPr>
+        <w:t>转让商标权</w:t>
+      </w:r>
+      <w:r>
+        <w:rPr>
+          <w:rFonts w:hint="eastAsia" w:ascii="微软雅黑" w:hAnsi="微软雅黑" w:eastAsia="微软雅黑" w:cs="微软雅黑"/>
+          <w:i w:val="0"/>
+          <w:iCs w:val="0"/>
+          <w:caps w:val="0"/>
+          <w:color w:val="F08080"/>
+          <w:spacing w:val="0"/>
+          <w:sz w:val="12"/>
+          <w:szCs w:val="12"/>
+          <w:shd w:val="clear" w:fill="DDEBF6"/>
+          <w:lang w:eastAsia="zh-CN"/>
+        </w:rPr>
+        <w:t>，</w:t>
+      </w:r>
+      <w:r>
+        <w:rPr>
+          <w:rFonts w:ascii="微软雅黑" w:hAnsi="微软雅黑" w:eastAsia="微软雅黑" w:cs="微软雅黑"/>
+          <w:i w:val="0"/>
+          <w:iCs w:val="0"/>
+          <w:caps w:val="0"/>
+          <w:color w:val="444444"/>
+          <w:spacing w:val="0"/>
+          <w:sz w:val="12"/>
+          <w:szCs w:val="12"/>
+          <w:shd w:val="clear" w:fill="ADD8E6"/>
+        </w:rPr>
+        <w:t>适用6%的增值税税率。</w:t>
+      </w:r>
+    </w:p>
+    <w:p>
+      <w:pPr>
+        <w:jc w:val="left"/>
+        <w:rPr>
+          <w:rFonts w:ascii="微软雅黑" w:hAnsi="微软雅黑" w:eastAsia="微软雅黑" w:cs="微软雅黑"/>
+          <w:i w:val="0"/>
+          <w:iCs w:val="0"/>
+          <w:caps w:val="0"/>
+          <w:color w:val="444444"/>
+          <w:spacing w:val="0"/>
+          <w:sz w:val="12"/>
+          <w:szCs w:val="12"/>
+          <w:shd w:val="clear" w:fill="ADD8E6"/>
+        </w:rPr>
+      </w:pPr>
+    </w:p>
+    <w:p>
+      <w:pPr>
+        <w:jc w:val="left"/>
+        <w:rPr>
+          <w:rFonts w:ascii="微软雅黑" w:hAnsi="微软雅黑" w:eastAsia="微软雅黑" w:cs="微软雅黑"/>
+          <w:i w:val="0"/>
+          <w:iCs w:val="0"/>
+          <w:caps w:val="0"/>
+          <w:color w:val="444444"/>
+          <w:spacing w:val="0"/>
+          <w:sz w:val="12"/>
+          <w:szCs w:val="12"/>
+          <w:shd w:val="clear" w:fill="ADD8E6"/>
+        </w:rPr>
+      </w:pPr>
+      <w:r>
+        <w:rPr>
+          <w:rFonts w:ascii="微软雅黑" w:hAnsi="微软雅黑" w:eastAsia="微软雅黑" w:cs="微软雅黑"/>
+          <w:i w:val="0"/>
+          <w:iCs w:val="0"/>
+          <w:caps w:val="0"/>
+          <w:color w:val="444444"/>
+          <w:spacing w:val="0"/>
+          <w:sz w:val="12"/>
+          <w:szCs w:val="12"/>
+          <w:shd w:val="clear" w:fill="ADD8E6"/>
+        </w:rPr>
+        <w:t>互换运输工具舱位的双方均以各自换出运输工具舱位确认的全部价款和价外费用为销售额，按照“交通运输服务”缴纳增值税。</w:t>
+      </w:r>
+    </w:p>
+    <w:p>
+      <w:pPr>
+        <w:jc w:val="left"/>
+        <w:rPr>
+          <w:rFonts w:ascii="微软雅黑" w:hAnsi="微软雅黑" w:eastAsia="微软雅黑" w:cs="微软雅黑"/>
+          <w:i w:val="0"/>
+          <w:iCs w:val="0"/>
+          <w:caps w:val="0"/>
+          <w:color w:val="444444"/>
+          <w:spacing w:val="0"/>
+          <w:sz w:val="12"/>
+          <w:szCs w:val="12"/>
+          <w:shd w:val="clear" w:fill="ADD8E6"/>
+        </w:rPr>
+      </w:pPr>
+    </w:p>
+    <w:p>
+      <w:pPr>
+        <w:jc w:val="left"/>
+        <w:rPr>
+          <w:rFonts w:hint="eastAsia" w:ascii="微软雅黑" w:hAnsi="微软雅黑" w:eastAsia="微软雅黑" w:cs="微软雅黑"/>
+          <w:i w:val="0"/>
+          <w:iCs w:val="0"/>
+          <w:caps w:val="0"/>
+          <w:color w:val="444444"/>
+          <w:spacing w:val="0"/>
+          <w:sz w:val="12"/>
+          <w:szCs w:val="12"/>
+          <w:shd w:val="clear" w:fill="ADD8E6"/>
+          <w:lang w:eastAsia="zh-CN"/>
+        </w:rPr>
+      </w:pPr>
+      <w:r>
+        <w:rPr>
+          <w:rFonts w:ascii="微软雅黑" w:hAnsi="微软雅黑" w:eastAsia="微软雅黑" w:cs="微软雅黑"/>
+          <w:i w:val="0"/>
+          <w:iCs w:val="0"/>
+          <w:caps w:val="0"/>
+          <w:color w:val="444444"/>
+          <w:spacing w:val="0"/>
+          <w:sz w:val="12"/>
+          <w:szCs w:val="12"/>
+          <w:shd w:val="clear" w:fill="ADD8E6"/>
+        </w:rPr>
+        <w:t>广告服务属于文化创意服务</w:t>
+      </w:r>
+      <w:r>
+        <w:rPr>
+          <w:rFonts w:hint="eastAsia" w:ascii="微软雅黑" w:hAnsi="微软雅黑" w:eastAsia="微软雅黑" w:cs="微软雅黑"/>
+          <w:i w:val="0"/>
+          <w:iCs w:val="0"/>
+          <w:caps w:val="0"/>
+          <w:color w:val="444444"/>
+          <w:spacing w:val="0"/>
+          <w:sz w:val="12"/>
+          <w:szCs w:val="12"/>
+          <w:shd w:val="clear" w:fill="ADD8E6"/>
+          <w:lang w:eastAsia="zh-CN"/>
+        </w:rPr>
+        <w:t>。</w:t>
+      </w:r>
+    </w:p>
+    <w:p>
+      <w:pPr>
+        <w:jc w:val="left"/>
+        <w:rPr>
+          <w:rFonts w:hint="eastAsia" w:ascii="微软雅黑" w:hAnsi="微软雅黑" w:eastAsia="微软雅黑" w:cs="微软雅黑"/>
+          <w:i w:val="0"/>
+          <w:iCs w:val="0"/>
+          <w:caps w:val="0"/>
+          <w:color w:val="444444"/>
+          <w:spacing w:val="0"/>
+          <w:sz w:val="12"/>
+          <w:szCs w:val="12"/>
+          <w:shd w:val="clear" w:fill="ADD8E6"/>
+          <w:lang w:eastAsia="zh-CN"/>
+        </w:rPr>
+      </w:pPr>
+    </w:p>
+    <w:p>
+      <w:pPr>
+        <w:jc w:val="left"/>
+        <w:rPr>
+          <w:rFonts w:hint="eastAsia" w:ascii="微软雅黑" w:hAnsi="微软雅黑" w:eastAsia="微软雅黑" w:cs="微软雅黑"/>
+          <w:i w:val="0"/>
+          <w:iCs w:val="0"/>
+          <w:caps w:val="0"/>
+          <w:color w:val="444444"/>
+          <w:spacing w:val="0"/>
+          <w:sz w:val="12"/>
+          <w:szCs w:val="12"/>
+          <w:shd w:val="clear" w:fill="ADD8E6"/>
           <w:lang w:val="en-US" w:eastAsia="zh-CN"/>
         </w:rPr>
-        <w:t>那么按退税率直接算，</w:t>
-      </w:r>
-      <w:r>
-        <w:rPr>
-          <w:rFonts w:ascii="微软雅黑" w:hAnsi="微软雅黑" w:eastAsia="微软雅黑" w:cs="微软雅黑"/>
-          <w:i w:val="0"/>
-          <w:iCs w:val="0"/>
-          <w:caps w:val="0"/>
-          <w:color w:val="444444"/>
-          <w:spacing w:val="0"/>
-          <w:sz w:val="21"/>
-          <w:szCs w:val="21"/>
-          <w:shd w:val="clear" w:fill="ADD8E6"/>
-        </w:rPr>
-        <w:t>当期免抵退税额抵减额= 25×6.4×10%=16（万元）；</w:t>
-      </w:r>
-      <w:r>
-        <w:rPr>
-          <w:rFonts w:hint="eastAsia" w:ascii="微软雅黑" w:hAnsi="微软雅黑" w:eastAsia="微软雅黑" w:cs="微软雅黑"/>
-          <w:i w:val="0"/>
-          <w:iCs w:val="0"/>
-          <w:caps w:val="0"/>
-          <w:color w:val="444444"/>
-          <w:spacing w:val="0"/>
-          <w:sz w:val="21"/>
-          <w:szCs w:val="21"/>
-          <w:bdr w:val="none" w:color="auto" w:sz="0" w:space="0"/>
-          <w:shd w:val="clear" w:fill="ADD8E6"/>
-        </w:rPr>
-        <w:br w:type="textWrapping"/>
-      </w:r>
-      <w:r>
-        <w:rPr>
-          <w:rFonts w:hint="eastAsia" w:ascii="微软雅黑" w:hAnsi="微软雅黑" w:eastAsia="微软雅黑" w:cs="微软雅黑"/>
-          <w:i w:val="0"/>
-          <w:iCs w:val="0"/>
-          <w:caps w:val="0"/>
-          <w:color w:val="444444"/>
-          <w:spacing w:val="0"/>
-          <w:sz w:val="21"/>
-          <w:szCs w:val="21"/>
-          <w:shd w:val="clear" w:fill="ADD8E6"/>
-        </w:rPr>
-        <w:t>当期免抵退税额= 75×6.4×10%－16=32（万元）</w:t>
-      </w:r>
-      <w:r>
-        <w:rPr>
-          <w:rFonts w:hint="eastAsia" w:ascii="微软雅黑" w:hAnsi="微软雅黑" w:eastAsia="微软雅黑" w:cs="微软雅黑"/>
-          <w:i w:val="0"/>
-          <w:iCs w:val="0"/>
-          <w:caps w:val="0"/>
-          <w:color w:val="444444"/>
-          <w:spacing w:val="0"/>
-          <w:sz w:val="21"/>
-          <w:szCs w:val="21"/>
-          <w:shd w:val="clear" w:fill="ADD8E6"/>
-          <w:lang w:eastAsia="zh-CN"/>
-        </w:rPr>
-        <w:t>，</w:t>
-      </w:r>
-      <w:r>
-        <w:rPr>
-          <w:rFonts w:hint="eastAsia" w:ascii="微软雅黑" w:hAnsi="微软雅黑" w:eastAsia="微软雅黑" w:cs="微软雅黑"/>
-          <w:i w:val="0"/>
-          <w:iCs w:val="0"/>
-          <w:caps w:val="0"/>
-          <w:color w:val="444444"/>
-          <w:spacing w:val="0"/>
-          <w:sz w:val="21"/>
-          <w:szCs w:val="21"/>
-          <w:shd w:val="clear" w:fill="ADD8E6"/>
-          <w:lang w:val="en-US" w:eastAsia="zh-CN"/>
-        </w:rPr>
-        <w:t>完全根据进口，出口算的。</w:t>
-      </w:r>
-    </w:p>
-    <w:p>
-      <w:pPr>
-        <w:ind w:firstLine="420" w:firstLineChars="0"/>
-        <w:jc w:val="left"/>
-        <w:rPr>
-          <w:rFonts w:hint="eastAsia" w:ascii="微软雅黑" w:hAnsi="微软雅黑" w:eastAsia="微软雅黑" w:cs="微软雅黑"/>
-          <w:i w:val="0"/>
-          <w:iCs w:val="0"/>
-          <w:caps w:val="0"/>
-          <w:color w:val="444444"/>
-          <w:spacing w:val="0"/>
-          <w:sz w:val="21"/>
-          <w:szCs w:val="21"/>
-          <w:shd w:val="clear" w:fill="ADD8E6"/>
-          <w:lang w:val="en-US" w:eastAsia="zh-CN"/>
-        </w:rPr>
-      </w:pPr>
-      <w:r>
-        <w:rPr>
-          <w:rFonts w:ascii="微软雅黑" w:hAnsi="微软雅黑" w:eastAsia="微软雅黑" w:cs="微软雅黑"/>
-          <w:i w:val="0"/>
-          <w:iCs w:val="0"/>
-          <w:caps w:val="0"/>
-          <w:color w:val="444444"/>
-          <w:spacing w:val="0"/>
-          <w:sz w:val="21"/>
-          <w:szCs w:val="21"/>
-          <w:shd w:val="clear" w:fill="ADD8E6"/>
-        </w:rPr>
-        <w:t>当期不得免征和抵扣税额抵减额=25×6.4×（13%－10%）=4.8（万元）；</w:t>
-      </w:r>
-      <w:r>
-        <w:rPr>
-          <w:rFonts w:hint="eastAsia" w:ascii="微软雅黑" w:hAnsi="微软雅黑" w:eastAsia="微软雅黑" w:cs="微软雅黑"/>
-          <w:i w:val="0"/>
-          <w:iCs w:val="0"/>
-          <w:caps w:val="0"/>
-          <w:color w:val="444444"/>
-          <w:spacing w:val="0"/>
-          <w:sz w:val="21"/>
-          <w:szCs w:val="21"/>
-          <w:bdr w:val="none" w:color="auto" w:sz="0" w:space="0"/>
-          <w:shd w:val="clear" w:fill="ADD8E6"/>
-        </w:rPr>
-        <w:br w:type="textWrapping"/>
-      </w:r>
-      <w:r>
-        <w:rPr>
-          <w:rFonts w:hint="eastAsia" w:ascii="微软雅黑" w:hAnsi="微软雅黑" w:eastAsia="微软雅黑" w:cs="微软雅黑"/>
-          <w:i w:val="0"/>
-          <w:iCs w:val="0"/>
-          <w:caps w:val="0"/>
-          <w:color w:val="444444"/>
-          <w:spacing w:val="0"/>
-          <w:sz w:val="21"/>
-          <w:szCs w:val="21"/>
-          <w:bdr w:val="none" w:color="auto" w:sz="0" w:space="0"/>
-          <w:shd w:val="clear" w:fill="ADD8E6"/>
-          <w:lang w:val="en-US" w:eastAsia="zh-CN"/>
-        </w:rPr>
-        <w:tab/>
-      </w:r>
-      <w:r>
-        <w:rPr>
-          <w:rFonts w:hint="eastAsia" w:ascii="微软雅黑" w:hAnsi="微软雅黑" w:eastAsia="微软雅黑" w:cs="微软雅黑"/>
-          <w:i w:val="0"/>
-          <w:iCs w:val="0"/>
-          <w:caps w:val="0"/>
-          <w:color w:val="444444"/>
-          <w:spacing w:val="0"/>
-          <w:sz w:val="21"/>
-          <w:szCs w:val="21"/>
-          <w:shd w:val="clear" w:fill="ADD8E6"/>
-        </w:rPr>
-        <w:t>当期免抵退税不得免征和抵扣税额=75×6.4×（13%－10%）－4.8=9.6（万元）；</w:t>
-      </w:r>
-      <w:r>
-        <w:rPr>
-          <w:rFonts w:hint="eastAsia" w:ascii="微软雅黑" w:hAnsi="微软雅黑" w:eastAsia="微软雅黑" w:cs="微软雅黑"/>
-          <w:i w:val="0"/>
-          <w:iCs w:val="0"/>
-          <w:caps w:val="0"/>
-          <w:color w:val="444444"/>
-          <w:spacing w:val="0"/>
-          <w:sz w:val="21"/>
-          <w:szCs w:val="21"/>
-          <w:bdr w:val="none" w:color="auto" w:sz="0" w:space="0"/>
-          <w:shd w:val="clear" w:fill="ADD8E6"/>
-        </w:rPr>
-        <w:br w:type="textWrapping"/>
-      </w:r>
-      <w:r>
-        <w:rPr>
-          <w:rFonts w:hint="eastAsia" w:ascii="微软雅黑" w:hAnsi="微软雅黑" w:eastAsia="微软雅黑" w:cs="微软雅黑"/>
-          <w:i w:val="0"/>
-          <w:iCs w:val="0"/>
-          <w:caps w:val="0"/>
-          <w:color w:val="444444"/>
-          <w:spacing w:val="0"/>
-          <w:sz w:val="21"/>
-          <w:szCs w:val="21"/>
-          <w:bdr w:val="none" w:color="auto" w:sz="0" w:space="0"/>
-          <w:shd w:val="clear" w:fill="ADD8E6"/>
-          <w:lang w:val="en-US" w:eastAsia="zh-CN"/>
-        </w:rPr>
-        <w:tab/>
-      </w:r>
-      <w:r>
-        <w:rPr>
-          <w:rFonts w:hint="eastAsia" w:ascii="微软雅黑" w:hAnsi="微软雅黑" w:eastAsia="微软雅黑" w:cs="微软雅黑"/>
-          <w:i w:val="0"/>
-          <w:iCs w:val="0"/>
-          <w:caps w:val="0"/>
-          <w:color w:val="444444"/>
-          <w:spacing w:val="0"/>
-          <w:sz w:val="21"/>
-          <w:szCs w:val="21"/>
-          <w:shd w:val="clear" w:fill="ADD8E6"/>
-        </w:rPr>
-        <w:t>当期应纳税额= 80×13%－（26－9.6）－5=－11（万元）；</w:t>
-      </w:r>
-      <w:r>
-        <w:rPr>
-          <w:rFonts w:hint="eastAsia" w:ascii="微软雅黑" w:hAnsi="微软雅黑" w:eastAsia="微软雅黑" w:cs="微软雅黑"/>
-          <w:i w:val="0"/>
-          <w:iCs w:val="0"/>
-          <w:caps w:val="0"/>
-          <w:color w:val="444444"/>
-          <w:spacing w:val="0"/>
-          <w:sz w:val="21"/>
-          <w:szCs w:val="21"/>
-          <w:shd w:val="clear" w:fill="ADD8E6"/>
-          <w:lang w:val="en-US" w:eastAsia="zh-CN"/>
-        </w:rPr>
-        <w:t>把所有要素都叠加进来算。</w:t>
-      </w:r>
-    </w:p>
-    <w:p>
-      <w:pPr>
-        <w:jc w:val="left"/>
-        <w:rPr>
-          <w:rFonts w:hint="eastAsia" w:ascii="微软雅黑" w:hAnsi="微软雅黑" w:eastAsia="微软雅黑" w:cs="微软雅黑"/>
-          <w:i w:val="0"/>
-          <w:iCs w:val="0"/>
-          <w:caps w:val="0"/>
-          <w:color w:val="444444"/>
-          <w:spacing w:val="0"/>
-          <w:sz w:val="21"/>
-          <w:szCs w:val="21"/>
-          <w:shd w:val="clear" w:fill="ADD8E6"/>
-          <w:lang w:val="en-US" w:eastAsia="zh-CN"/>
-        </w:rPr>
-      </w:pPr>
-    </w:p>
-    <w:p>
-      <w:pPr>
-        <w:jc w:val="left"/>
-        <w:rPr>
-          <w:rFonts w:hint="eastAsia" w:ascii="微软雅黑" w:hAnsi="微软雅黑" w:eastAsia="微软雅黑" w:cs="微软雅黑"/>
-          <w:i w:val="0"/>
-          <w:iCs w:val="0"/>
-          <w:caps w:val="0"/>
-          <w:color w:val="444444"/>
-          <w:spacing w:val="0"/>
-          <w:sz w:val="21"/>
-          <w:szCs w:val="21"/>
-          <w:shd w:val="clear" w:fill="ADD8E6"/>
-          <w:lang w:val="en-US" w:eastAsia="zh-CN"/>
-        </w:rPr>
-      </w:pPr>
-      <w:r>
-        <w:rPr>
-          <w:rFonts w:ascii="微软雅黑" w:hAnsi="微软雅黑" w:eastAsia="微软雅黑" w:cs="微软雅黑"/>
-          <w:i w:val="0"/>
-          <w:iCs w:val="0"/>
-          <w:caps w:val="0"/>
-          <w:color w:val="000000"/>
-          <w:spacing w:val="0"/>
-          <w:sz w:val="27"/>
-          <w:szCs w:val="27"/>
-          <w:shd w:val="clear" w:fill="DDEBF6"/>
-        </w:rPr>
-        <w:t>某外贸公司2021年2月份购进及出口电饭煲情况如下：(1)第一次购进电饭煲500台，不含税单价150元/台；第二次购进电饭煲200台，不含税单价148元/台（均取得增值税专用发票)；(2)将两次外购的电饭煲全部报关出口，离岸单价20美元/台，此笔出口已收汇并作销售处理。（美元与人民币比价为1：7，电饭煲退税率为13%)。</w:t>
-      </w:r>
-    </w:p>
-    <w:p>
-      <w:pPr>
-        <w:ind w:firstLine="420" w:firstLineChars="0"/>
-        <w:jc w:val="left"/>
-        <w:rPr>
-          <w:rFonts w:hint="eastAsia" w:ascii="微软雅黑" w:hAnsi="微软雅黑" w:eastAsia="微软雅黑" w:cs="微软雅黑"/>
-          <w:i w:val="0"/>
-          <w:iCs w:val="0"/>
-          <w:caps w:val="0"/>
-          <w:color w:val="444444"/>
-          <w:spacing w:val="0"/>
-          <w:sz w:val="21"/>
-          <w:szCs w:val="21"/>
-          <w:shd w:val="clear" w:fill="ADD8E6"/>
-          <w:lang w:val="en-US" w:eastAsia="zh-CN"/>
-        </w:rPr>
-      </w:pPr>
-      <w:r>
-        <w:rPr>
-          <w:rFonts w:ascii="微软雅黑" w:hAnsi="微软雅黑" w:eastAsia="微软雅黑" w:cs="微软雅黑"/>
-          <w:i w:val="0"/>
-          <w:iCs w:val="0"/>
-          <w:caps w:val="0"/>
-          <w:color w:val="444444"/>
-          <w:spacing w:val="0"/>
-          <w:sz w:val="21"/>
-          <w:szCs w:val="21"/>
-          <w:shd w:val="clear" w:fill="ADD8E6"/>
-        </w:rPr>
-        <w:t>外贸企业出口货物退还增值税应依据购进出口货物的增值税专用发票上所注明的金额和出口货物所适用的退税率计算。应退增值税=(500×150+200×148)×13%=13598（元)。</w:t>
-      </w:r>
-    </w:p>
-    <w:p>
-      <w:pPr>
-        <w:jc w:val="left"/>
-        <w:rPr>
-          <w:rFonts w:hint="default" w:ascii="微软雅黑" w:hAnsi="微软雅黑" w:eastAsia="微软雅黑" w:cs="微软雅黑"/>
-          <w:i w:val="0"/>
-          <w:iCs w:val="0"/>
-          <w:caps w:val="0"/>
-          <w:color w:val="444444"/>
-          <w:spacing w:val="0"/>
-          <w:sz w:val="21"/>
-          <w:szCs w:val="21"/>
-          <w:shd w:val="clear" w:fill="ADD8E6"/>
-          <w:lang w:val="en-US" w:eastAsia="zh-CN"/>
-        </w:rPr>
-      </w:pPr>
-    </w:p>
-    <w:p>
-      <w:pPr>
-        <w:jc w:val="left"/>
-        <w:rPr>
-          <w:rFonts w:hint="default" w:ascii="微软雅黑" w:hAnsi="微软雅黑" w:eastAsia="微软雅黑" w:cs="微软雅黑"/>
-          <w:i w:val="0"/>
-          <w:iCs w:val="0"/>
-          <w:caps w:val="0"/>
-          <w:color w:val="444444"/>
-          <w:spacing w:val="0"/>
-          <w:sz w:val="21"/>
-          <w:szCs w:val="21"/>
-          <w:shd w:val="clear" w:fill="ADD8E6"/>
-          <w:lang w:val="en-US" w:eastAsia="zh-CN"/>
-        </w:rPr>
-      </w:pPr>
-      <w:r>
-        <w:rPr>
-          <w:rFonts w:ascii="微软雅黑" w:hAnsi="微软雅黑" w:eastAsia="微软雅黑" w:cs="微软雅黑"/>
-          <w:i w:val="0"/>
-          <w:iCs w:val="0"/>
-          <w:caps w:val="0"/>
-          <w:color w:val="444444"/>
-          <w:spacing w:val="0"/>
-          <w:sz w:val="21"/>
-          <w:szCs w:val="21"/>
-          <w:shd w:val="clear" w:fill="ADD8E6"/>
-        </w:rPr>
-        <w:t>生产企业委托加工收回的货物，同时符合下列条件的，可视同自产货物办理退（免)税：（1)与本企业所生产的货物名称、性能相同，或者是用本企业生产的货物再委托深加工收回的货物；(2)出口给进口本企业自产货物的境外单位或个人；(3)委托方与受托方必须签订委托加工协议，主要原材料必须由委托方提供，受托方不垫付资金，只收取加工费，开具加工费（含代垫的辅助材料)的增值税专用发票。</w:t>
-      </w:r>
+      </w:pPr>
       <w:bookmarkStart w:id="0" w:name="_GoBack"/>
       <w:bookmarkEnd w:id="0"/>
     </w:p>
     <w:p>
       <w:pPr>
-        <w:ind w:firstLine="420" w:firstLineChars="0"/>
-        <w:jc w:val="left"/>
-        <w:rPr>
-          <w:rFonts w:hint="default" w:ascii="微软雅黑" w:hAnsi="微软雅黑" w:eastAsia="微软雅黑" w:cs="微软雅黑"/>
-          <w:i w:val="0"/>
-          <w:iCs w:val="0"/>
-          <w:caps w:val="0"/>
-          <w:color w:val="444444"/>
-          <w:spacing w:val="0"/>
-          <w:sz w:val="21"/>
-          <w:szCs w:val="21"/>
+        <w:jc w:val="left"/>
+        <w:rPr>
+          <w:rFonts w:hint="default" w:ascii="微软雅黑" w:hAnsi="微软雅黑" w:eastAsia="微软雅黑" w:cs="微软雅黑"/>
+          <w:i w:val="0"/>
+          <w:iCs w:val="0"/>
+          <w:caps w:val="0"/>
+          <w:color w:val="444444"/>
+          <w:spacing w:val="0"/>
+          <w:sz w:val="12"/>
+          <w:szCs w:val="12"/>
           <w:shd w:val="clear" w:fill="ADD8E6"/>
           <w:lang w:val="en-US" w:eastAsia="zh-CN"/>
         </w:rPr>
@@ -3689,16 +6312,129 @@
       <w:pPr>
         <w:jc w:val="left"/>
         <w:rPr>
-          <w:rFonts w:hint="eastAsia" w:ascii="微软雅黑" w:hAnsi="微软雅黑" w:eastAsia="微软雅黑" w:cs="微软雅黑"/>
-          <w:i w:val="0"/>
-          <w:iCs w:val="0"/>
-          <w:caps w:val="0"/>
-          <w:color w:val="444444"/>
-          <w:spacing w:val="0"/>
-          <w:sz w:val="21"/>
-          <w:szCs w:val="21"/>
+          <w:rFonts w:ascii="微软雅黑" w:hAnsi="微软雅黑" w:eastAsia="微软雅黑" w:cs="微软雅黑"/>
+          <w:i w:val="0"/>
+          <w:iCs w:val="0"/>
+          <w:caps w:val="0"/>
+          <w:color w:val="444444"/>
+          <w:spacing w:val="0"/>
+          <w:sz w:val="12"/>
+          <w:szCs w:val="12"/>
+          <w:shd w:val="clear" w:fill="ADD8E6"/>
+        </w:rPr>
+      </w:pPr>
+    </w:p>
+    <w:p>
+      <w:pPr>
+        <w:jc w:val="left"/>
+        <w:rPr>
+          <w:rFonts w:ascii="微软雅黑" w:hAnsi="微软雅黑" w:eastAsia="微软雅黑" w:cs="微软雅黑"/>
+          <w:i w:val="0"/>
+          <w:iCs w:val="0"/>
+          <w:caps w:val="0"/>
+          <w:color w:val="444444"/>
+          <w:spacing w:val="0"/>
+          <w:sz w:val="12"/>
+          <w:szCs w:val="12"/>
+          <w:shd w:val="clear" w:fill="ADD8E6"/>
+        </w:rPr>
+      </w:pPr>
+    </w:p>
+    <w:p>
+      <w:pPr>
+        <w:jc w:val="left"/>
+        <w:rPr>
+          <w:rFonts w:ascii="微软雅黑" w:hAnsi="微软雅黑" w:eastAsia="微软雅黑" w:cs="微软雅黑"/>
+          <w:i w:val="0"/>
+          <w:iCs w:val="0"/>
+          <w:caps w:val="0"/>
+          <w:color w:val="444444"/>
+          <w:spacing w:val="0"/>
+          <w:sz w:val="12"/>
+          <w:szCs w:val="12"/>
+          <w:shd w:val="clear" w:fill="ADD8E6"/>
+        </w:rPr>
+      </w:pPr>
+    </w:p>
+    <w:p>
+      <w:pPr>
+        <w:jc w:val="left"/>
+        <w:rPr>
+          <w:rFonts w:ascii="微软雅黑" w:hAnsi="微软雅黑" w:eastAsia="微软雅黑" w:cs="微软雅黑"/>
+          <w:i w:val="0"/>
+          <w:iCs w:val="0"/>
+          <w:caps w:val="0"/>
+          <w:color w:val="444444"/>
+          <w:spacing w:val="0"/>
+          <w:sz w:val="12"/>
+          <w:szCs w:val="12"/>
+          <w:shd w:val="clear" w:fill="ADD8E6"/>
+        </w:rPr>
+      </w:pPr>
+    </w:p>
+    <w:p>
+      <w:pPr>
+        <w:jc w:val="left"/>
+        <w:rPr>
+          <w:rFonts w:ascii="微软雅黑" w:hAnsi="微软雅黑" w:eastAsia="微软雅黑" w:cs="微软雅黑"/>
+          <w:i w:val="0"/>
+          <w:iCs w:val="0"/>
+          <w:caps w:val="0"/>
+          <w:color w:val="444444"/>
+          <w:spacing w:val="0"/>
+          <w:sz w:val="12"/>
+          <w:szCs w:val="12"/>
+          <w:shd w:val="clear" w:fill="ADD8E6"/>
+        </w:rPr>
+      </w:pPr>
+    </w:p>
+    <w:p>
+      <w:pPr>
+        <w:jc w:val="left"/>
+        <w:rPr>
+          <w:rFonts w:hint="eastAsia" w:ascii="微软雅黑" w:hAnsi="微软雅黑" w:eastAsia="微软雅黑" w:cs="微软雅黑"/>
+          <w:i w:val="0"/>
+          <w:iCs w:val="0"/>
+          <w:caps w:val="0"/>
+          <w:color w:val="444444"/>
+          <w:spacing w:val="0"/>
+          <w:sz w:val="12"/>
+          <w:szCs w:val="12"/>
           <w:shd w:val="clear" w:fill="ADD8E6"/>
           <w:lang w:eastAsia="zh-CN"/>
+        </w:rPr>
+      </w:pPr>
+    </w:p>
+    <w:p>
+      <w:pPr>
+        <w:jc w:val="left"/>
+        <w:rPr>
+          <w:rFonts w:ascii="微软雅黑" w:hAnsi="微软雅黑" w:eastAsia="微软雅黑" w:cs="微软雅黑"/>
+          <w:i w:val="0"/>
+          <w:iCs w:val="0"/>
+          <w:caps w:val="0"/>
+          <w:color w:val="444444"/>
+          <w:spacing w:val="0"/>
+          <w:sz w:val="12"/>
+          <w:szCs w:val="12"/>
+          <w:shd w:val="clear" w:fill="ADD8E6"/>
+        </w:rPr>
+      </w:pPr>
+    </w:p>
+    <w:p>
+      <w:pPr>
+        <w:jc w:val="left"/>
+        <w:rPr>
+          <w:rFonts w:hint="eastAsia" w:ascii="微软雅黑" w:hAnsi="微软雅黑" w:eastAsia="微软雅黑" w:cs="微软雅黑"/>
+          <w:i w:val="0"/>
+          <w:iCs w:val="0"/>
+          <w:caps w:val="0"/>
+          <w:color w:val="444444"/>
+          <w:spacing w:val="0"/>
+          <w:sz w:val="12"/>
+          <w:szCs w:val="12"/>
+          <w:shd w:val="clear" w:fill="ADD8E6"/>
+          <w:lang w:val="en-US" w:eastAsia="zh-CN"/>
         </w:rPr>
       </w:pPr>
     </w:p>

--- a/4.12.docx
+++ b/4.12.docx
@@ -12,21 +12,21 @@
           <w:caps w:val="0"/>
           <w:color w:val="444444"/>
           <w:spacing w:val="0"/>
-          <w:sz w:val="22"/>
-          <w:szCs w:val="22"/>
-          <w:shd w:val="clear" w:fill="ADD8E6"/>
-        </w:rPr>
-      </w:pPr>
-      <w:r>
-        <w:rPr>
-          <w:rFonts w:ascii="微软雅黑" w:hAnsi="微软雅黑" w:eastAsia="微软雅黑" w:cs="微软雅黑"/>
-          <w:i w:val="0"/>
-          <w:iCs w:val="0"/>
-          <w:caps w:val="0"/>
-          <w:color w:val="444444"/>
-          <w:spacing w:val="0"/>
-          <w:sz w:val="22"/>
-          <w:szCs w:val="22"/>
+          <w:sz w:val="30"/>
+          <w:szCs w:val="30"/>
+          <w:shd w:val="clear" w:fill="ADD8E6"/>
+        </w:rPr>
+      </w:pPr>
+      <w:r>
+        <w:rPr>
+          <w:rFonts w:ascii="微软雅黑" w:hAnsi="微软雅黑" w:eastAsia="微软雅黑" w:cs="微软雅黑"/>
+          <w:i w:val="0"/>
+          <w:iCs w:val="0"/>
+          <w:caps w:val="0"/>
+          <w:color w:val="444444"/>
+          <w:spacing w:val="0"/>
+          <w:sz w:val="30"/>
+          <w:szCs w:val="30"/>
           <w:shd w:val="clear" w:fill="ADD8E6"/>
         </w:rPr>
         <w:t>增值税纳税人年应税销售额超过规定标准的，在超过规定标准的月份的所属申报期结束后15日内，按照规定办理登记为一般纳税人的手续。</w:t>
@@ -42,8 +42,8 @@
           <w:caps w:val="0"/>
           <w:color w:val="444444"/>
           <w:spacing w:val="0"/>
-          <w:sz w:val="22"/>
-          <w:szCs w:val="22"/>
+          <w:sz w:val="30"/>
+          <w:szCs w:val="30"/>
           <w:shd w:val="clear" w:fill="ADD8E6"/>
         </w:rPr>
       </w:pPr>
@@ -59,8 +59,8 @@
           <w:caps w:val="0"/>
           <w:color w:val="333333"/>
           <w:spacing w:val="0"/>
-          <w:sz w:val="24"/>
-          <w:szCs w:val="24"/>
+          <w:sz w:val="30"/>
+          <w:szCs w:val="30"/>
           <w:shd w:val="clear" w:fill="FFFFFF"/>
           <w:lang w:eastAsia="zh-CN"/>
         </w:rPr>
@@ -73,8 +73,8 @@
           <w:caps w:val="0"/>
           <w:color w:val="333333"/>
           <w:spacing w:val="0"/>
-          <w:sz w:val="24"/>
-          <w:szCs w:val="24"/>
+          <w:sz w:val="30"/>
+          <w:szCs w:val="30"/>
           <w:shd w:val="clear" w:fill="FFFFFF"/>
         </w:rPr>
         <w:t>年应税销售额超过规定标准的其他个人，不得办理一般纳税人登记</w:t>
@@ -87,8 +87,8 @@
           <w:caps w:val="0"/>
           <w:color w:val="333333"/>
           <w:spacing w:val="0"/>
-          <w:sz w:val="24"/>
-          <w:szCs w:val="24"/>
+          <w:sz w:val="30"/>
+          <w:szCs w:val="30"/>
           <w:shd w:val="clear" w:fill="FFFFFF"/>
           <w:lang w:eastAsia="zh-CN"/>
         </w:rPr>
@@ -106,8 +106,8 @@
           <w:caps w:val="0"/>
           <w:color w:val="333333"/>
           <w:spacing w:val="0"/>
-          <w:sz w:val="24"/>
-          <w:szCs w:val="24"/>
+          <w:sz w:val="30"/>
+          <w:szCs w:val="30"/>
           <w:shd w:val="clear" w:fill="FFFFFF"/>
           <w:lang w:eastAsia="zh-CN"/>
         </w:rPr>
@@ -124,21 +124,21 @@
           <w:caps w:val="0"/>
           <w:color w:val="333333"/>
           <w:spacing w:val="0"/>
-          <w:sz w:val="24"/>
-          <w:szCs w:val="24"/>
-          <w:shd w:val="clear" w:fill="FFFFFF"/>
-        </w:rPr>
-      </w:pPr>
-      <w:r>
-        <w:rPr>
-          <w:rFonts w:ascii="微软雅黑" w:hAnsi="微软雅黑" w:eastAsia="微软雅黑" w:cs="微软雅黑"/>
-          <w:i w:val="0"/>
-          <w:iCs w:val="0"/>
-          <w:caps w:val="0"/>
-          <w:color w:val="333333"/>
-          <w:spacing w:val="0"/>
-          <w:sz w:val="24"/>
-          <w:szCs w:val="24"/>
+          <w:sz w:val="30"/>
+          <w:szCs w:val="30"/>
+          <w:shd w:val="clear" w:fill="FFFFFF"/>
+        </w:rPr>
+      </w:pPr>
+      <w:r>
+        <w:rPr>
+          <w:rFonts w:ascii="微软雅黑" w:hAnsi="微软雅黑" w:eastAsia="微软雅黑" w:cs="微软雅黑"/>
+          <w:i w:val="0"/>
+          <w:iCs w:val="0"/>
+          <w:caps w:val="0"/>
+          <w:color w:val="333333"/>
+          <w:spacing w:val="0"/>
+          <w:sz w:val="30"/>
+          <w:szCs w:val="30"/>
           <w:shd w:val="clear" w:fill="FFFFFF"/>
         </w:rPr>
         <w:t>自2023年1月1日至2023年12月31日，对月销售额未超过10万元（以1个季度为1个纳税期的，季度销售额未超过30万元）的增值税小规模纳税人，免征增值税。</w:t>
@@ -155,8 +155,8 @@
           <w:caps w:val="0"/>
           <w:color w:val="333333"/>
           <w:spacing w:val="0"/>
-          <w:sz w:val="24"/>
-          <w:szCs w:val="24"/>
+          <w:sz w:val="30"/>
+          <w:szCs w:val="30"/>
           <w:shd w:val="clear" w:fill="FFFFFF"/>
         </w:rPr>
       </w:pPr>
@@ -172,21 +172,21 @@
           <w:caps w:val="0"/>
           <w:color w:val="333333"/>
           <w:spacing w:val="0"/>
-          <w:sz w:val="21"/>
-          <w:szCs w:val="21"/>
-          <w:shd w:val="clear" w:fill="FFFFFF"/>
-        </w:rPr>
-      </w:pPr>
-      <w:r>
-        <w:rPr>
-          <w:rFonts w:ascii="微软雅黑" w:hAnsi="微软雅黑" w:eastAsia="微软雅黑" w:cs="微软雅黑"/>
-          <w:i w:val="0"/>
-          <w:iCs w:val="0"/>
-          <w:caps w:val="0"/>
-          <w:color w:val="333333"/>
-          <w:spacing w:val="0"/>
-          <w:sz w:val="24"/>
-          <w:szCs w:val="24"/>
+          <w:sz w:val="30"/>
+          <w:szCs w:val="30"/>
+          <w:shd w:val="clear" w:fill="FFFFFF"/>
+        </w:rPr>
+      </w:pPr>
+      <w:r>
+        <w:rPr>
+          <w:rFonts w:ascii="微软雅黑" w:hAnsi="微软雅黑" w:eastAsia="微软雅黑" w:cs="微软雅黑"/>
+          <w:i w:val="0"/>
+          <w:iCs w:val="0"/>
+          <w:caps w:val="0"/>
+          <w:color w:val="333333"/>
+          <w:spacing w:val="0"/>
+          <w:sz w:val="30"/>
+          <w:szCs w:val="30"/>
           <w:shd w:val="clear" w:fill="FFFFFF"/>
         </w:rPr>
         <w:t>零税率：代表有纳税义务，只不过由于税率是“0</w:t>
@@ -199,8 +199,8 @@
           <w:caps w:val="0"/>
           <w:color w:val="333333"/>
           <w:spacing w:val="0"/>
-          <w:sz w:val="21"/>
-          <w:szCs w:val="21"/>
+          <w:sz w:val="30"/>
+          <w:szCs w:val="30"/>
           <w:shd w:val="clear" w:fill="FFFFFF"/>
         </w:rPr>
         <w:t>”，计算出的因纳税额是0。</w:t>
@@ -216,8 +216,8 @@
           <w:caps w:val="0"/>
           <w:color w:val="333333"/>
           <w:spacing w:val="0"/>
-          <w:sz w:val="21"/>
-          <w:szCs w:val="21"/>
+          <w:sz w:val="30"/>
+          <w:szCs w:val="30"/>
           <w:shd w:val="clear" w:fill="FFFFFF"/>
         </w:rPr>
       </w:pPr>
@@ -249,25 +249,25 @@
           <w:color w:val="333333"/>
           <w:spacing w:val="0"/>
           <w:kern w:val="2"/>
-          <w:sz w:val="24"/>
-          <w:szCs w:val="24"/>
-          <w:shd w:val="clear" w:fill="FFFFFF"/>
-          <w:lang w:val="en-US" w:eastAsia="zh-CN" w:bidi="ar-SA"/>
-        </w:rPr>
-      </w:pPr>
-      <w:r>
-        <w:rPr>
-          <w:rFonts w:hint="default" w:ascii="微软雅黑" w:hAnsi="微软雅黑" w:eastAsia="微软雅黑" w:cs="微软雅黑"/>
-          <w:b w:val="0"/>
-          <w:bCs w:val="0"/>
-          <w:i w:val="0"/>
-          <w:iCs w:val="0"/>
-          <w:caps w:val="0"/>
-          <w:color w:val="333333"/>
-          <w:spacing w:val="0"/>
-          <w:kern w:val="2"/>
-          <w:sz w:val="24"/>
-          <w:szCs w:val="24"/>
+          <w:sz w:val="30"/>
+          <w:szCs w:val="30"/>
+          <w:shd w:val="clear" w:fill="FFFFFF"/>
+          <w:lang w:val="en-US" w:eastAsia="zh-CN" w:bidi="ar-SA"/>
+        </w:rPr>
+      </w:pPr>
+      <w:r>
+        <w:rPr>
+          <w:rFonts w:hint="default" w:ascii="微软雅黑" w:hAnsi="微软雅黑" w:eastAsia="微软雅黑" w:cs="微软雅黑"/>
+          <w:b w:val="0"/>
+          <w:bCs w:val="0"/>
+          <w:i w:val="0"/>
+          <w:iCs w:val="0"/>
+          <w:caps w:val="0"/>
+          <w:color w:val="333333"/>
+          <w:spacing w:val="0"/>
+          <w:kern w:val="2"/>
+          <w:sz w:val="30"/>
+          <w:szCs w:val="30"/>
           <w:shd w:val="clear" w:fill="FFFFFF"/>
           <w:lang w:val="en-US" w:eastAsia="zh-CN" w:bidi="ar-SA"/>
         </w:rPr>
@@ -287,45 +287,45 @@
           <w:color w:val="333333"/>
           <w:spacing w:val="0"/>
           <w:kern w:val="2"/>
-          <w:sz w:val="24"/>
-          <w:szCs w:val="24"/>
-          <w:shd w:val="clear" w:fill="FFFFFF"/>
-          <w:lang w:val="en-US" w:eastAsia="zh-CN" w:bidi="ar-SA"/>
-        </w:rPr>
-      </w:pPr>
-    </w:p>
-    <w:p>
-      <w:pPr>
-        <w:jc w:val="left"/>
-        <w:rPr>
-          <w:rFonts w:hint="eastAsia" w:ascii="微软雅黑" w:hAnsi="微软雅黑" w:eastAsia="微软雅黑" w:cs="微软雅黑"/>
-          <w:b w:val="0"/>
-          <w:bCs w:val="0"/>
-          <w:i w:val="0"/>
-          <w:iCs w:val="0"/>
-          <w:caps w:val="0"/>
-          <w:color w:val="333333"/>
-          <w:spacing w:val="0"/>
-          <w:kern w:val="2"/>
-          <w:sz w:val="24"/>
-          <w:szCs w:val="24"/>
-          <w:shd w:val="clear" w:fill="FFFFFF"/>
-          <w:lang w:val="en-US" w:eastAsia="zh-CN" w:bidi="ar-SA"/>
-        </w:rPr>
-      </w:pPr>
-      <w:r>
-        <w:rPr>
-          <w:rFonts w:hint="default" w:ascii="微软雅黑" w:hAnsi="微软雅黑" w:eastAsia="微软雅黑" w:cs="微软雅黑"/>
-          <w:b w:val="0"/>
-          <w:bCs w:val="0"/>
-          <w:i w:val="0"/>
-          <w:iCs w:val="0"/>
-          <w:caps w:val="0"/>
-          <w:color w:val="333333"/>
-          <w:spacing w:val="0"/>
-          <w:kern w:val="2"/>
-          <w:sz w:val="24"/>
-          <w:szCs w:val="24"/>
+          <w:sz w:val="30"/>
+          <w:szCs w:val="30"/>
+          <w:shd w:val="clear" w:fill="FFFFFF"/>
+          <w:lang w:val="en-US" w:eastAsia="zh-CN" w:bidi="ar-SA"/>
+        </w:rPr>
+      </w:pPr>
+    </w:p>
+    <w:p>
+      <w:pPr>
+        <w:jc w:val="left"/>
+        <w:rPr>
+          <w:rFonts w:hint="eastAsia" w:ascii="微软雅黑" w:hAnsi="微软雅黑" w:eastAsia="微软雅黑" w:cs="微软雅黑"/>
+          <w:b w:val="0"/>
+          <w:bCs w:val="0"/>
+          <w:i w:val="0"/>
+          <w:iCs w:val="0"/>
+          <w:caps w:val="0"/>
+          <w:color w:val="333333"/>
+          <w:spacing w:val="0"/>
+          <w:kern w:val="2"/>
+          <w:sz w:val="30"/>
+          <w:szCs w:val="30"/>
+          <w:shd w:val="clear" w:fill="FFFFFF"/>
+          <w:lang w:val="en-US" w:eastAsia="zh-CN" w:bidi="ar-SA"/>
+        </w:rPr>
+      </w:pPr>
+      <w:r>
+        <w:rPr>
+          <w:rFonts w:hint="default" w:ascii="微软雅黑" w:hAnsi="微软雅黑" w:eastAsia="微软雅黑" w:cs="微软雅黑"/>
+          <w:b w:val="0"/>
+          <w:bCs w:val="0"/>
+          <w:i w:val="0"/>
+          <w:iCs w:val="0"/>
+          <w:caps w:val="0"/>
+          <w:color w:val="333333"/>
+          <w:spacing w:val="0"/>
+          <w:kern w:val="2"/>
+          <w:sz w:val="30"/>
+          <w:szCs w:val="30"/>
           <w:shd w:val="clear" w:fill="FFFFFF"/>
           <w:lang w:val="en-US" w:eastAsia="zh-CN" w:bidi="ar-SA"/>
         </w:rPr>
@@ -342,8 +342,8 @@
           <w:color w:val="333333"/>
           <w:spacing w:val="0"/>
           <w:kern w:val="2"/>
-          <w:sz w:val="24"/>
-          <w:szCs w:val="24"/>
+          <w:sz w:val="30"/>
+          <w:szCs w:val="30"/>
           <w:shd w:val="clear" w:fill="FFFFFF"/>
           <w:lang w:val="en-US" w:eastAsia="zh-CN" w:bidi="ar-SA"/>
         </w:rPr>
@@ -360,8 +360,8 @@
           <w:color w:val="333333"/>
           <w:spacing w:val="0"/>
           <w:kern w:val="2"/>
-          <w:sz w:val="24"/>
-          <w:szCs w:val="24"/>
+          <w:sz w:val="30"/>
+          <w:szCs w:val="30"/>
           <w:shd w:val="clear" w:fill="FFFFFF"/>
           <w:lang w:val="en-US" w:eastAsia="zh-CN" w:bidi="ar-SA"/>
         </w:rPr>
@@ -378,8 +378,8 @@
           <w:color w:val="333333"/>
           <w:spacing w:val="0"/>
           <w:kern w:val="2"/>
-          <w:sz w:val="24"/>
-          <w:szCs w:val="24"/>
+          <w:sz w:val="30"/>
+          <w:szCs w:val="30"/>
           <w:shd w:val="clear" w:fill="FFFFFF"/>
           <w:lang w:val="en-US" w:eastAsia="zh-CN" w:bidi="ar-SA"/>
         </w:rPr>
@@ -399,45 +399,45 @@
           <w:color w:val="333333"/>
           <w:spacing w:val="0"/>
           <w:kern w:val="2"/>
-          <w:sz w:val="24"/>
-          <w:szCs w:val="24"/>
-          <w:shd w:val="clear" w:fill="FFFFFF"/>
-          <w:lang w:val="en-US" w:eastAsia="zh-CN" w:bidi="ar-SA"/>
-        </w:rPr>
-      </w:pPr>
-    </w:p>
-    <w:p>
-      <w:pPr>
-        <w:jc w:val="left"/>
-        <w:rPr>
-          <w:rFonts w:hint="eastAsia" w:ascii="微软雅黑" w:hAnsi="微软雅黑" w:eastAsia="微软雅黑" w:cs="微软雅黑"/>
-          <w:b w:val="0"/>
-          <w:bCs w:val="0"/>
-          <w:i w:val="0"/>
-          <w:iCs w:val="0"/>
-          <w:caps w:val="0"/>
-          <w:color w:val="333333"/>
-          <w:spacing w:val="0"/>
-          <w:kern w:val="2"/>
-          <w:sz w:val="24"/>
-          <w:szCs w:val="24"/>
-          <w:shd w:val="clear" w:fill="FFFFFF"/>
-          <w:lang w:val="en-US" w:eastAsia="zh-CN" w:bidi="ar-SA"/>
-        </w:rPr>
-      </w:pPr>
-      <w:r>
-        <w:rPr>
-          <w:rFonts w:hint="default" w:ascii="微软雅黑" w:hAnsi="微软雅黑" w:eastAsia="微软雅黑" w:cs="微软雅黑"/>
-          <w:b w:val="0"/>
-          <w:bCs w:val="0"/>
-          <w:i w:val="0"/>
-          <w:iCs w:val="0"/>
-          <w:caps w:val="0"/>
-          <w:color w:val="333333"/>
-          <w:spacing w:val="0"/>
-          <w:kern w:val="2"/>
-          <w:sz w:val="24"/>
-          <w:szCs w:val="24"/>
+          <w:sz w:val="30"/>
+          <w:szCs w:val="30"/>
+          <w:shd w:val="clear" w:fill="FFFFFF"/>
+          <w:lang w:val="en-US" w:eastAsia="zh-CN" w:bidi="ar-SA"/>
+        </w:rPr>
+      </w:pPr>
+    </w:p>
+    <w:p>
+      <w:pPr>
+        <w:jc w:val="left"/>
+        <w:rPr>
+          <w:rFonts w:hint="eastAsia" w:ascii="微软雅黑" w:hAnsi="微软雅黑" w:eastAsia="微软雅黑" w:cs="微软雅黑"/>
+          <w:b w:val="0"/>
+          <w:bCs w:val="0"/>
+          <w:i w:val="0"/>
+          <w:iCs w:val="0"/>
+          <w:caps w:val="0"/>
+          <w:color w:val="333333"/>
+          <w:spacing w:val="0"/>
+          <w:kern w:val="2"/>
+          <w:sz w:val="30"/>
+          <w:szCs w:val="30"/>
+          <w:shd w:val="clear" w:fill="FFFFFF"/>
+          <w:lang w:val="en-US" w:eastAsia="zh-CN" w:bidi="ar-SA"/>
+        </w:rPr>
+      </w:pPr>
+      <w:r>
+        <w:rPr>
+          <w:rFonts w:hint="default" w:ascii="微软雅黑" w:hAnsi="微软雅黑" w:eastAsia="微软雅黑" w:cs="微软雅黑"/>
+          <w:b w:val="0"/>
+          <w:bCs w:val="0"/>
+          <w:i w:val="0"/>
+          <w:iCs w:val="0"/>
+          <w:caps w:val="0"/>
+          <w:color w:val="333333"/>
+          <w:spacing w:val="0"/>
+          <w:kern w:val="2"/>
+          <w:sz w:val="30"/>
+          <w:szCs w:val="30"/>
           <w:shd w:val="clear" w:fill="FFFFFF"/>
           <w:lang w:val="en-US" w:eastAsia="zh-CN" w:bidi="ar-SA"/>
         </w:rPr>
@@ -454,8 +454,8 @@
           <w:color w:val="333333"/>
           <w:spacing w:val="0"/>
           <w:kern w:val="2"/>
-          <w:sz w:val="24"/>
-          <w:szCs w:val="24"/>
+          <w:sz w:val="30"/>
+          <w:szCs w:val="30"/>
           <w:shd w:val="clear" w:fill="FFFFFF"/>
           <w:lang w:val="en-US" w:eastAsia="zh-CN" w:bidi="ar-SA"/>
         </w:rPr>
@@ -475,45 +475,45 @@
           <w:color w:val="333333"/>
           <w:spacing w:val="0"/>
           <w:kern w:val="2"/>
-          <w:sz w:val="24"/>
-          <w:szCs w:val="24"/>
-          <w:shd w:val="clear" w:fill="FFFFFF"/>
-          <w:lang w:val="en-US" w:eastAsia="zh-CN" w:bidi="ar-SA"/>
-        </w:rPr>
-      </w:pPr>
-    </w:p>
-    <w:p>
-      <w:pPr>
-        <w:jc w:val="left"/>
-        <w:rPr>
-          <w:rFonts w:hint="eastAsia" w:ascii="微软雅黑" w:hAnsi="微软雅黑" w:eastAsia="微软雅黑" w:cs="微软雅黑"/>
-          <w:b w:val="0"/>
-          <w:bCs w:val="0"/>
-          <w:i w:val="0"/>
-          <w:iCs w:val="0"/>
-          <w:caps w:val="0"/>
-          <w:color w:val="333333"/>
-          <w:spacing w:val="0"/>
-          <w:kern w:val="2"/>
-          <w:sz w:val="24"/>
-          <w:szCs w:val="24"/>
-          <w:shd w:val="clear" w:fill="FFFFFF"/>
-          <w:lang w:val="en-US" w:eastAsia="zh-CN" w:bidi="ar-SA"/>
-        </w:rPr>
-      </w:pPr>
-      <w:r>
-        <w:rPr>
-          <w:rFonts w:hint="default" w:ascii="微软雅黑" w:hAnsi="微软雅黑" w:eastAsia="微软雅黑" w:cs="微软雅黑"/>
-          <w:b w:val="0"/>
-          <w:bCs w:val="0"/>
-          <w:i w:val="0"/>
-          <w:iCs w:val="0"/>
-          <w:caps w:val="0"/>
-          <w:color w:val="333333"/>
-          <w:spacing w:val="0"/>
-          <w:kern w:val="2"/>
-          <w:sz w:val="24"/>
-          <w:szCs w:val="24"/>
+          <w:sz w:val="30"/>
+          <w:szCs w:val="30"/>
+          <w:shd w:val="clear" w:fill="FFFFFF"/>
+          <w:lang w:val="en-US" w:eastAsia="zh-CN" w:bidi="ar-SA"/>
+        </w:rPr>
+      </w:pPr>
+    </w:p>
+    <w:p>
+      <w:pPr>
+        <w:jc w:val="left"/>
+        <w:rPr>
+          <w:rFonts w:hint="eastAsia" w:ascii="微软雅黑" w:hAnsi="微软雅黑" w:eastAsia="微软雅黑" w:cs="微软雅黑"/>
+          <w:b w:val="0"/>
+          <w:bCs w:val="0"/>
+          <w:i w:val="0"/>
+          <w:iCs w:val="0"/>
+          <w:caps w:val="0"/>
+          <w:color w:val="333333"/>
+          <w:spacing w:val="0"/>
+          <w:kern w:val="2"/>
+          <w:sz w:val="30"/>
+          <w:szCs w:val="30"/>
+          <w:shd w:val="clear" w:fill="FFFFFF"/>
+          <w:lang w:val="en-US" w:eastAsia="zh-CN" w:bidi="ar-SA"/>
+        </w:rPr>
+      </w:pPr>
+      <w:r>
+        <w:rPr>
+          <w:rFonts w:hint="default" w:ascii="微软雅黑" w:hAnsi="微软雅黑" w:eastAsia="微软雅黑" w:cs="微软雅黑"/>
+          <w:b w:val="0"/>
+          <w:bCs w:val="0"/>
+          <w:i w:val="0"/>
+          <w:iCs w:val="0"/>
+          <w:caps w:val="0"/>
+          <w:color w:val="333333"/>
+          <w:spacing w:val="0"/>
+          <w:kern w:val="2"/>
+          <w:sz w:val="30"/>
+          <w:szCs w:val="30"/>
           <w:shd w:val="clear" w:fill="FFFFFF"/>
           <w:lang w:val="en-US" w:eastAsia="zh-CN" w:bidi="ar-SA"/>
         </w:rPr>
@@ -530,8 +530,8 @@
           <w:color w:val="333333"/>
           <w:spacing w:val="0"/>
           <w:kern w:val="2"/>
-          <w:sz w:val="24"/>
-          <w:szCs w:val="24"/>
+          <w:sz w:val="30"/>
+          <w:szCs w:val="30"/>
           <w:shd w:val="clear" w:fill="FFFFFF"/>
           <w:lang w:val="en-US" w:eastAsia="zh-CN" w:bidi="ar-SA"/>
         </w:rPr>
@@ -551,45 +551,45 @@
           <w:color w:val="333333"/>
           <w:spacing w:val="0"/>
           <w:kern w:val="2"/>
-          <w:sz w:val="24"/>
-          <w:szCs w:val="24"/>
-          <w:shd w:val="clear" w:fill="FFFFFF"/>
-          <w:lang w:val="en-US" w:eastAsia="zh-CN" w:bidi="ar-SA"/>
-        </w:rPr>
-      </w:pPr>
-    </w:p>
-    <w:p>
-      <w:pPr>
-        <w:jc w:val="left"/>
-        <w:rPr>
-          <w:rFonts w:hint="default" w:ascii="微软雅黑" w:hAnsi="微软雅黑" w:eastAsia="微软雅黑" w:cs="微软雅黑"/>
-          <w:b w:val="0"/>
-          <w:bCs w:val="0"/>
-          <w:i w:val="0"/>
-          <w:iCs w:val="0"/>
-          <w:caps w:val="0"/>
-          <w:color w:val="333333"/>
-          <w:spacing w:val="0"/>
-          <w:kern w:val="2"/>
-          <w:sz w:val="24"/>
-          <w:szCs w:val="24"/>
-          <w:shd w:val="clear" w:fill="FFFFFF"/>
-          <w:lang w:val="en-US" w:eastAsia="zh-CN" w:bidi="ar-SA"/>
-        </w:rPr>
-      </w:pPr>
-      <w:r>
-        <w:rPr>
-          <w:rFonts w:hint="default" w:ascii="微软雅黑" w:hAnsi="微软雅黑" w:eastAsia="微软雅黑" w:cs="微软雅黑"/>
-          <w:b w:val="0"/>
-          <w:bCs w:val="0"/>
-          <w:i w:val="0"/>
-          <w:iCs w:val="0"/>
-          <w:caps w:val="0"/>
-          <w:color w:val="333333"/>
-          <w:spacing w:val="0"/>
-          <w:kern w:val="2"/>
-          <w:sz w:val="24"/>
-          <w:szCs w:val="24"/>
+          <w:sz w:val="30"/>
+          <w:szCs w:val="30"/>
+          <w:shd w:val="clear" w:fill="FFFFFF"/>
+          <w:lang w:val="en-US" w:eastAsia="zh-CN" w:bidi="ar-SA"/>
+        </w:rPr>
+      </w:pPr>
+    </w:p>
+    <w:p>
+      <w:pPr>
+        <w:jc w:val="left"/>
+        <w:rPr>
+          <w:rFonts w:hint="default" w:ascii="微软雅黑" w:hAnsi="微软雅黑" w:eastAsia="微软雅黑" w:cs="微软雅黑"/>
+          <w:b w:val="0"/>
+          <w:bCs w:val="0"/>
+          <w:i w:val="0"/>
+          <w:iCs w:val="0"/>
+          <w:caps w:val="0"/>
+          <w:color w:val="333333"/>
+          <w:spacing w:val="0"/>
+          <w:kern w:val="2"/>
+          <w:sz w:val="30"/>
+          <w:szCs w:val="30"/>
+          <w:shd w:val="clear" w:fill="FFFFFF"/>
+          <w:lang w:val="en-US" w:eastAsia="zh-CN" w:bidi="ar-SA"/>
+        </w:rPr>
+      </w:pPr>
+      <w:r>
+        <w:rPr>
+          <w:rFonts w:hint="default" w:ascii="微软雅黑" w:hAnsi="微软雅黑" w:eastAsia="微软雅黑" w:cs="微软雅黑"/>
+          <w:b w:val="0"/>
+          <w:bCs w:val="0"/>
+          <w:i w:val="0"/>
+          <w:iCs w:val="0"/>
+          <w:caps w:val="0"/>
+          <w:color w:val="333333"/>
+          <w:spacing w:val="0"/>
+          <w:kern w:val="2"/>
+          <w:sz w:val="30"/>
+          <w:szCs w:val="30"/>
           <w:shd w:val="clear" w:fill="FFFFFF"/>
           <w:lang w:val="en-US" w:eastAsia="zh-CN" w:bidi="ar-SA"/>
         </w:rPr>
@@ -606,8 +606,8 @@
           <w:color w:val="333333"/>
           <w:spacing w:val="0"/>
           <w:kern w:val="2"/>
-          <w:sz w:val="24"/>
-          <w:szCs w:val="24"/>
+          <w:sz w:val="30"/>
+          <w:szCs w:val="30"/>
           <w:shd w:val="clear" w:fill="FFFFFF"/>
           <w:lang w:val="en-US" w:eastAsia="zh-CN" w:bidi="ar-SA"/>
         </w:rPr>
@@ -624,8 +624,8 @@
           <w:color w:val="333333"/>
           <w:spacing w:val="0"/>
           <w:kern w:val="2"/>
-          <w:sz w:val="24"/>
-          <w:szCs w:val="24"/>
+          <w:sz w:val="30"/>
+          <w:szCs w:val="30"/>
           <w:shd w:val="clear" w:fill="FFFFFF"/>
           <w:lang w:val="en-US" w:eastAsia="zh-CN" w:bidi="ar-SA"/>
         </w:rPr>
@@ -645,45 +645,45 @@
           <w:color w:val="333333"/>
           <w:spacing w:val="0"/>
           <w:kern w:val="2"/>
-          <w:sz w:val="24"/>
-          <w:szCs w:val="24"/>
-          <w:shd w:val="clear" w:fill="FFFFFF"/>
-          <w:lang w:val="en-US" w:eastAsia="zh-CN" w:bidi="ar-SA"/>
-        </w:rPr>
-      </w:pPr>
-    </w:p>
-    <w:p>
-      <w:pPr>
-        <w:jc w:val="left"/>
-        <w:rPr>
-          <w:rFonts w:hint="default" w:ascii="微软雅黑" w:hAnsi="微软雅黑" w:eastAsia="微软雅黑" w:cs="微软雅黑"/>
-          <w:b w:val="0"/>
-          <w:bCs w:val="0"/>
-          <w:i w:val="0"/>
-          <w:iCs w:val="0"/>
-          <w:caps w:val="0"/>
-          <w:color w:val="333333"/>
-          <w:spacing w:val="0"/>
-          <w:kern w:val="2"/>
-          <w:sz w:val="24"/>
-          <w:szCs w:val="24"/>
-          <w:shd w:val="clear" w:fill="FFFFFF"/>
-          <w:lang w:val="en-US" w:eastAsia="zh-CN" w:bidi="ar-SA"/>
-        </w:rPr>
-      </w:pPr>
-      <w:r>
-        <w:rPr>
-          <w:rFonts w:hint="default" w:ascii="微软雅黑" w:hAnsi="微软雅黑" w:eastAsia="微软雅黑" w:cs="微软雅黑"/>
-          <w:b w:val="0"/>
-          <w:bCs w:val="0"/>
-          <w:i w:val="0"/>
-          <w:iCs w:val="0"/>
-          <w:caps w:val="0"/>
-          <w:color w:val="333333"/>
-          <w:spacing w:val="0"/>
-          <w:kern w:val="2"/>
-          <w:sz w:val="24"/>
-          <w:szCs w:val="24"/>
+          <w:sz w:val="30"/>
+          <w:szCs w:val="30"/>
+          <w:shd w:val="clear" w:fill="FFFFFF"/>
+          <w:lang w:val="en-US" w:eastAsia="zh-CN" w:bidi="ar-SA"/>
+        </w:rPr>
+      </w:pPr>
+    </w:p>
+    <w:p>
+      <w:pPr>
+        <w:jc w:val="left"/>
+        <w:rPr>
+          <w:rFonts w:hint="default" w:ascii="微软雅黑" w:hAnsi="微软雅黑" w:eastAsia="微软雅黑" w:cs="微软雅黑"/>
+          <w:b w:val="0"/>
+          <w:bCs w:val="0"/>
+          <w:i w:val="0"/>
+          <w:iCs w:val="0"/>
+          <w:caps w:val="0"/>
+          <w:color w:val="333333"/>
+          <w:spacing w:val="0"/>
+          <w:kern w:val="2"/>
+          <w:sz w:val="30"/>
+          <w:szCs w:val="30"/>
+          <w:shd w:val="clear" w:fill="FFFFFF"/>
+          <w:lang w:val="en-US" w:eastAsia="zh-CN" w:bidi="ar-SA"/>
+        </w:rPr>
+      </w:pPr>
+      <w:r>
+        <w:rPr>
+          <w:rFonts w:hint="default" w:ascii="微软雅黑" w:hAnsi="微软雅黑" w:eastAsia="微软雅黑" w:cs="微软雅黑"/>
+          <w:b w:val="0"/>
+          <w:bCs w:val="0"/>
+          <w:i w:val="0"/>
+          <w:iCs w:val="0"/>
+          <w:caps w:val="0"/>
+          <w:color w:val="333333"/>
+          <w:spacing w:val="0"/>
+          <w:kern w:val="2"/>
+          <w:sz w:val="30"/>
+          <w:szCs w:val="30"/>
           <w:shd w:val="clear" w:fill="FFFFFF"/>
           <w:lang w:val="en-US" w:eastAsia="zh-CN" w:bidi="ar-SA"/>
         </w:rPr>
@@ -703,45 +703,45 @@
           <w:color w:val="333333"/>
           <w:spacing w:val="0"/>
           <w:kern w:val="2"/>
-          <w:sz w:val="24"/>
-          <w:szCs w:val="24"/>
-          <w:shd w:val="clear" w:fill="FFFFFF"/>
-          <w:lang w:val="en-US" w:eastAsia="zh-CN" w:bidi="ar-SA"/>
-        </w:rPr>
-      </w:pPr>
-    </w:p>
-    <w:p>
-      <w:pPr>
-        <w:jc w:val="left"/>
-        <w:rPr>
-          <w:rFonts w:hint="default" w:ascii="微软雅黑" w:hAnsi="微软雅黑" w:eastAsia="微软雅黑" w:cs="微软雅黑"/>
-          <w:b w:val="0"/>
-          <w:bCs w:val="0"/>
-          <w:i w:val="0"/>
-          <w:iCs w:val="0"/>
-          <w:caps w:val="0"/>
-          <w:color w:val="333333"/>
-          <w:spacing w:val="0"/>
-          <w:kern w:val="2"/>
-          <w:sz w:val="24"/>
-          <w:szCs w:val="24"/>
-          <w:shd w:val="clear" w:fill="FFFFFF"/>
-          <w:lang w:val="en-US" w:eastAsia="zh-CN" w:bidi="ar-SA"/>
-        </w:rPr>
-      </w:pPr>
-      <w:r>
-        <w:rPr>
-          <w:rFonts w:hint="default" w:ascii="微软雅黑" w:hAnsi="微软雅黑" w:eastAsia="微软雅黑" w:cs="微软雅黑"/>
-          <w:b w:val="0"/>
-          <w:bCs w:val="0"/>
-          <w:i w:val="0"/>
-          <w:iCs w:val="0"/>
-          <w:caps w:val="0"/>
-          <w:color w:val="333333"/>
-          <w:spacing w:val="0"/>
-          <w:kern w:val="2"/>
-          <w:sz w:val="24"/>
-          <w:szCs w:val="24"/>
+          <w:sz w:val="30"/>
+          <w:szCs w:val="30"/>
+          <w:shd w:val="clear" w:fill="FFFFFF"/>
+          <w:lang w:val="en-US" w:eastAsia="zh-CN" w:bidi="ar-SA"/>
+        </w:rPr>
+      </w:pPr>
+    </w:p>
+    <w:p>
+      <w:pPr>
+        <w:jc w:val="left"/>
+        <w:rPr>
+          <w:rFonts w:hint="default" w:ascii="微软雅黑" w:hAnsi="微软雅黑" w:eastAsia="微软雅黑" w:cs="微软雅黑"/>
+          <w:b w:val="0"/>
+          <w:bCs w:val="0"/>
+          <w:i w:val="0"/>
+          <w:iCs w:val="0"/>
+          <w:caps w:val="0"/>
+          <w:color w:val="333333"/>
+          <w:spacing w:val="0"/>
+          <w:kern w:val="2"/>
+          <w:sz w:val="30"/>
+          <w:szCs w:val="30"/>
+          <w:shd w:val="clear" w:fill="FFFFFF"/>
+          <w:lang w:val="en-US" w:eastAsia="zh-CN" w:bidi="ar-SA"/>
+        </w:rPr>
+      </w:pPr>
+      <w:r>
+        <w:rPr>
+          <w:rFonts w:hint="default" w:ascii="微软雅黑" w:hAnsi="微软雅黑" w:eastAsia="微软雅黑" w:cs="微软雅黑"/>
+          <w:b w:val="0"/>
+          <w:bCs w:val="0"/>
+          <w:i w:val="0"/>
+          <w:iCs w:val="0"/>
+          <w:caps w:val="0"/>
+          <w:color w:val="333333"/>
+          <w:spacing w:val="0"/>
+          <w:kern w:val="2"/>
+          <w:sz w:val="30"/>
+          <w:szCs w:val="30"/>
           <w:shd w:val="clear" w:fill="FFFFFF"/>
           <w:lang w:val="en-US" w:eastAsia="zh-CN" w:bidi="ar-SA"/>
         </w:rPr>
@@ -761,45 +761,45 @@
           <w:color w:val="333333"/>
           <w:spacing w:val="0"/>
           <w:kern w:val="2"/>
-          <w:sz w:val="24"/>
-          <w:szCs w:val="24"/>
-          <w:shd w:val="clear" w:fill="FFFFFF"/>
-          <w:lang w:val="en-US" w:eastAsia="zh-CN" w:bidi="ar-SA"/>
-        </w:rPr>
-      </w:pPr>
-    </w:p>
-    <w:p>
-      <w:pPr>
-        <w:jc w:val="left"/>
-        <w:rPr>
-          <w:rFonts w:hint="default" w:ascii="微软雅黑" w:hAnsi="微软雅黑" w:eastAsia="微软雅黑" w:cs="微软雅黑"/>
-          <w:b w:val="0"/>
-          <w:bCs w:val="0"/>
-          <w:i w:val="0"/>
-          <w:iCs w:val="0"/>
-          <w:caps w:val="0"/>
-          <w:color w:val="333333"/>
-          <w:spacing w:val="0"/>
-          <w:kern w:val="2"/>
-          <w:sz w:val="24"/>
-          <w:szCs w:val="24"/>
-          <w:shd w:val="clear" w:fill="FFFFFF"/>
-          <w:lang w:val="en-US" w:eastAsia="zh-CN" w:bidi="ar-SA"/>
-        </w:rPr>
-      </w:pPr>
-      <w:r>
-        <w:rPr>
-          <w:rFonts w:hint="default" w:ascii="微软雅黑" w:hAnsi="微软雅黑" w:eastAsia="微软雅黑" w:cs="微软雅黑"/>
-          <w:b w:val="0"/>
-          <w:bCs w:val="0"/>
-          <w:i w:val="0"/>
-          <w:iCs w:val="0"/>
-          <w:caps w:val="0"/>
-          <w:color w:val="333333"/>
-          <w:spacing w:val="0"/>
-          <w:kern w:val="2"/>
-          <w:sz w:val="24"/>
-          <w:szCs w:val="24"/>
+          <w:sz w:val="30"/>
+          <w:szCs w:val="30"/>
+          <w:shd w:val="clear" w:fill="FFFFFF"/>
+          <w:lang w:val="en-US" w:eastAsia="zh-CN" w:bidi="ar-SA"/>
+        </w:rPr>
+      </w:pPr>
+    </w:p>
+    <w:p>
+      <w:pPr>
+        <w:jc w:val="left"/>
+        <w:rPr>
+          <w:rFonts w:hint="default" w:ascii="微软雅黑" w:hAnsi="微软雅黑" w:eastAsia="微软雅黑" w:cs="微软雅黑"/>
+          <w:b w:val="0"/>
+          <w:bCs w:val="0"/>
+          <w:i w:val="0"/>
+          <w:iCs w:val="0"/>
+          <w:caps w:val="0"/>
+          <w:color w:val="333333"/>
+          <w:spacing w:val="0"/>
+          <w:kern w:val="2"/>
+          <w:sz w:val="30"/>
+          <w:szCs w:val="30"/>
+          <w:shd w:val="clear" w:fill="FFFFFF"/>
+          <w:lang w:val="en-US" w:eastAsia="zh-CN" w:bidi="ar-SA"/>
+        </w:rPr>
+      </w:pPr>
+      <w:r>
+        <w:rPr>
+          <w:rFonts w:hint="default" w:ascii="微软雅黑" w:hAnsi="微软雅黑" w:eastAsia="微软雅黑" w:cs="微软雅黑"/>
+          <w:b w:val="0"/>
+          <w:bCs w:val="0"/>
+          <w:i w:val="0"/>
+          <w:iCs w:val="0"/>
+          <w:caps w:val="0"/>
+          <w:color w:val="333333"/>
+          <w:spacing w:val="0"/>
+          <w:kern w:val="2"/>
+          <w:sz w:val="30"/>
+          <w:szCs w:val="30"/>
           <w:shd w:val="clear" w:fill="FFFFFF"/>
           <w:lang w:val="en-US" w:eastAsia="zh-CN" w:bidi="ar-SA"/>
         </w:rPr>
@@ -816,8 +816,8 @@
           <w:color w:val="333333"/>
           <w:spacing w:val="0"/>
           <w:kern w:val="2"/>
-          <w:sz w:val="24"/>
-          <w:szCs w:val="24"/>
+          <w:sz w:val="30"/>
+          <w:szCs w:val="30"/>
           <w:shd w:val="clear" w:fill="FFFFFF"/>
           <w:lang w:val="en-US" w:eastAsia="zh-CN" w:bidi="ar-SA"/>
         </w:rPr>
@@ -834,8 +834,8 @@
           <w:color w:val="333333"/>
           <w:spacing w:val="0"/>
           <w:kern w:val="2"/>
-          <w:sz w:val="24"/>
-          <w:szCs w:val="24"/>
+          <w:sz w:val="30"/>
+          <w:szCs w:val="30"/>
           <w:shd w:val="clear" w:fill="FFFFFF"/>
           <w:lang w:val="en-US" w:eastAsia="zh-CN" w:bidi="ar-SA"/>
         </w:rPr>
@@ -855,8 +855,8 @@
           <w:color w:val="333333"/>
           <w:spacing w:val="0"/>
           <w:kern w:val="2"/>
-          <w:sz w:val="24"/>
-          <w:szCs w:val="24"/>
+          <w:sz w:val="30"/>
+          <w:szCs w:val="30"/>
           <w:shd w:val="clear" w:fill="FFFFFF"/>
           <w:lang w:val="en-US" w:eastAsia="zh-CN" w:bidi="ar-SA"/>
         </w:rPr>
@@ -876,25 +876,25 @@
           <w:color w:val="333333"/>
           <w:spacing w:val="0"/>
           <w:kern w:val="2"/>
-          <w:sz w:val="24"/>
-          <w:szCs w:val="24"/>
-          <w:shd w:val="clear" w:fill="FFFFFF"/>
-          <w:lang w:val="en-US" w:eastAsia="zh-CN" w:bidi="ar-SA"/>
-        </w:rPr>
-      </w:pPr>
-      <w:r>
-        <w:rPr>
-          <w:rFonts w:hint="default" w:ascii="微软雅黑" w:hAnsi="微软雅黑" w:eastAsia="微软雅黑" w:cs="微软雅黑"/>
-          <w:b w:val="0"/>
-          <w:bCs w:val="0"/>
-          <w:i w:val="0"/>
-          <w:iCs w:val="0"/>
-          <w:caps w:val="0"/>
-          <w:color w:val="333333"/>
-          <w:spacing w:val="0"/>
-          <w:kern w:val="2"/>
-          <w:sz w:val="24"/>
-          <w:szCs w:val="24"/>
+          <w:sz w:val="30"/>
+          <w:szCs w:val="30"/>
+          <w:shd w:val="clear" w:fill="FFFFFF"/>
+          <w:lang w:val="en-US" w:eastAsia="zh-CN" w:bidi="ar-SA"/>
+        </w:rPr>
+      </w:pPr>
+      <w:r>
+        <w:rPr>
+          <w:rFonts w:hint="default" w:ascii="微软雅黑" w:hAnsi="微软雅黑" w:eastAsia="微软雅黑" w:cs="微软雅黑"/>
+          <w:b w:val="0"/>
+          <w:bCs w:val="0"/>
+          <w:i w:val="0"/>
+          <w:iCs w:val="0"/>
+          <w:caps w:val="0"/>
+          <w:color w:val="333333"/>
+          <w:spacing w:val="0"/>
+          <w:kern w:val="2"/>
+          <w:sz w:val="30"/>
+          <w:szCs w:val="30"/>
           <w:shd w:val="clear" w:fill="FFFFFF"/>
           <w:lang w:val="en-US" w:eastAsia="zh-CN" w:bidi="ar-SA"/>
         </w:rPr>
@@ -911,8 +911,8 @@
           <w:color w:val="333333"/>
           <w:spacing w:val="0"/>
           <w:kern w:val="2"/>
-          <w:sz w:val="24"/>
-          <w:szCs w:val="24"/>
+          <w:sz w:val="30"/>
+          <w:szCs w:val="30"/>
           <w:shd w:val="clear" w:fill="FFFFFF"/>
           <w:lang w:val="en-US" w:eastAsia="zh-CN" w:bidi="ar-SA"/>
         </w:rPr>
@@ -933,8 +933,8 @@
           <w:color w:val="333333"/>
           <w:spacing w:val="0"/>
           <w:kern w:val="2"/>
-          <w:sz w:val="24"/>
-          <w:szCs w:val="24"/>
+          <w:sz w:val="30"/>
+          <w:szCs w:val="30"/>
           <w:shd w:val="clear" w:fill="FFFFFF"/>
           <w:lang w:val="en-US" w:eastAsia="zh-CN" w:bidi="ar-SA"/>
         </w:rPr>
@@ -954,25 +954,25 @@
           <w:color w:val="333333"/>
           <w:spacing w:val="0"/>
           <w:kern w:val="2"/>
-          <w:sz w:val="24"/>
-          <w:szCs w:val="24"/>
-          <w:shd w:val="clear" w:fill="FFFFFF"/>
-          <w:lang w:val="en-US" w:eastAsia="zh-CN" w:bidi="ar-SA"/>
-        </w:rPr>
-      </w:pPr>
-      <w:r>
-        <w:rPr>
-          <w:rFonts w:hint="default" w:ascii="微软雅黑" w:hAnsi="微软雅黑" w:eastAsia="微软雅黑" w:cs="微软雅黑"/>
-          <w:b w:val="0"/>
-          <w:bCs w:val="0"/>
-          <w:i w:val="0"/>
-          <w:iCs w:val="0"/>
-          <w:caps w:val="0"/>
-          <w:color w:val="333333"/>
-          <w:spacing w:val="0"/>
-          <w:kern w:val="2"/>
-          <w:sz w:val="24"/>
-          <w:szCs w:val="24"/>
+          <w:sz w:val="30"/>
+          <w:szCs w:val="30"/>
+          <w:shd w:val="clear" w:fill="FFFFFF"/>
+          <w:lang w:val="en-US" w:eastAsia="zh-CN" w:bidi="ar-SA"/>
+        </w:rPr>
+      </w:pPr>
+      <w:r>
+        <w:rPr>
+          <w:rFonts w:hint="default" w:ascii="微软雅黑" w:hAnsi="微软雅黑" w:eastAsia="微软雅黑" w:cs="微软雅黑"/>
+          <w:b w:val="0"/>
+          <w:bCs w:val="0"/>
+          <w:i w:val="0"/>
+          <w:iCs w:val="0"/>
+          <w:caps w:val="0"/>
+          <w:color w:val="333333"/>
+          <w:spacing w:val="0"/>
+          <w:kern w:val="2"/>
+          <w:sz w:val="30"/>
+          <w:szCs w:val="30"/>
           <w:shd w:val="clear" w:fill="FFFFFF"/>
           <w:lang w:val="en-US" w:eastAsia="zh-CN" w:bidi="ar-SA"/>
         </w:rPr>
@@ -989,8 +989,8 @@
           <w:color w:val="333333"/>
           <w:spacing w:val="0"/>
           <w:kern w:val="2"/>
-          <w:sz w:val="24"/>
-          <w:szCs w:val="24"/>
+          <w:sz w:val="30"/>
+          <w:szCs w:val="30"/>
           <w:shd w:val="clear" w:fill="FFFFFF"/>
           <w:lang w:val="en-US" w:eastAsia="zh-CN" w:bidi="ar-SA"/>
         </w:rPr>
@@ -1007,8 +1007,8 @@
           <w:color w:val="333333"/>
           <w:spacing w:val="0"/>
           <w:kern w:val="2"/>
-          <w:sz w:val="24"/>
-          <w:szCs w:val="24"/>
+          <w:sz w:val="30"/>
+          <w:szCs w:val="30"/>
           <w:shd w:val="clear" w:fill="FFFFFF"/>
           <w:lang w:val="en-US" w:eastAsia="zh-CN" w:bidi="ar-SA"/>
         </w:rPr>
@@ -1029,8 +1029,8 @@
           <w:color w:val="333333"/>
           <w:spacing w:val="0"/>
           <w:kern w:val="2"/>
-          <w:sz w:val="24"/>
-          <w:szCs w:val="24"/>
+          <w:sz w:val="30"/>
+          <w:szCs w:val="30"/>
           <w:shd w:val="clear" w:fill="FFFFFF"/>
           <w:lang w:val="en-US" w:eastAsia="zh-CN" w:bidi="ar-SA"/>
         </w:rPr>
@@ -1050,25 +1050,25 @@
           <w:color w:val="333333"/>
           <w:spacing w:val="0"/>
           <w:kern w:val="2"/>
-          <w:sz w:val="24"/>
-          <w:szCs w:val="24"/>
-          <w:shd w:val="clear" w:fill="FFFFFF"/>
-          <w:lang w:val="en-US" w:eastAsia="zh-CN" w:bidi="ar-SA"/>
-        </w:rPr>
-      </w:pPr>
-      <w:r>
-        <w:rPr>
-          <w:rFonts w:hint="eastAsia" w:ascii="微软雅黑" w:hAnsi="微软雅黑" w:eastAsia="微软雅黑" w:cs="微软雅黑"/>
-          <w:b w:val="0"/>
-          <w:bCs w:val="0"/>
-          <w:i w:val="0"/>
-          <w:iCs w:val="0"/>
-          <w:caps w:val="0"/>
-          <w:color w:val="333333"/>
-          <w:spacing w:val="0"/>
-          <w:kern w:val="2"/>
-          <w:sz w:val="24"/>
-          <w:szCs w:val="24"/>
+          <w:sz w:val="30"/>
+          <w:szCs w:val="30"/>
+          <w:shd w:val="clear" w:fill="FFFFFF"/>
+          <w:lang w:val="en-US" w:eastAsia="zh-CN" w:bidi="ar-SA"/>
+        </w:rPr>
+      </w:pPr>
+      <w:r>
+        <w:rPr>
+          <w:rFonts w:hint="eastAsia" w:ascii="微软雅黑" w:hAnsi="微软雅黑" w:eastAsia="微软雅黑" w:cs="微软雅黑"/>
+          <w:b w:val="0"/>
+          <w:bCs w:val="0"/>
+          <w:i w:val="0"/>
+          <w:iCs w:val="0"/>
+          <w:caps w:val="0"/>
+          <w:color w:val="333333"/>
+          <w:spacing w:val="0"/>
+          <w:kern w:val="2"/>
+          <w:sz w:val="30"/>
+          <w:szCs w:val="30"/>
           <w:shd w:val="clear" w:fill="FFFFFF"/>
           <w:lang w:val="en-US" w:eastAsia="zh-CN" w:bidi="ar-SA"/>
         </w:rPr>
@@ -1089,8 +1089,8 @@
           <w:color w:val="333333"/>
           <w:spacing w:val="0"/>
           <w:kern w:val="2"/>
-          <w:sz w:val="24"/>
-          <w:szCs w:val="24"/>
+          <w:sz w:val="30"/>
+          <w:szCs w:val="30"/>
           <w:shd w:val="clear" w:fill="FFFFFF"/>
           <w:lang w:val="en-US" w:eastAsia="zh-CN" w:bidi="ar-SA"/>
         </w:rPr>
@@ -1110,25 +1110,25 @@
           <w:color w:val="333333"/>
           <w:spacing w:val="0"/>
           <w:kern w:val="2"/>
-          <w:sz w:val="24"/>
-          <w:szCs w:val="24"/>
-          <w:shd w:val="clear" w:fill="FFFFFF"/>
-          <w:lang w:val="en-US" w:eastAsia="zh-CN" w:bidi="ar-SA"/>
-        </w:rPr>
-      </w:pPr>
-      <w:r>
-        <w:rPr>
-          <w:rFonts w:hint="default" w:ascii="微软雅黑" w:hAnsi="微软雅黑" w:eastAsia="微软雅黑" w:cs="微软雅黑"/>
-          <w:b w:val="0"/>
-          <w:bCs w:val="0"/>
-          <w:i w:val="0"/>
-          <w:iCs w:val="0"/>
-          <w:caps w:val="0"/>
-          <w:color w:val="333333"/>
-          <w:spacing w:val="0"/>
-          <w:kern w:val="2"/>
-          <w:sz w:val="24"/>
-          <w:szCs w:val="24"/>
+          <w:sz w:val="30"/>
+          <w:szCs w:val="30"/>
+          <w:shd w:val="clear" w:fill="FFFFFF"/>
+          <w:lang w:val="en-US" w:eastAsia="zh-CN" w:bidi="ar-SA"/>
+        </w:rPr>
+      </w:pPr>
+      <w:r>
+        <w:rPr>
+          <w:rFonts w:hint="default" w:ascii="微软雅黑" w:hAnsi="微软雅黑" w:eastAsia="微软雅黑" w:cs="微软雅黑"/>
+          <w:b w:val="0"/>
+          <w:bCs w:val="0"/>
+          <w:i w:val="0"/>
+          <w:iCs w:val="0"/>
+          <w:caps w:val="0"/>
+          <w:color w:val="333333"/>
+          <w:spacing w:val="0"/>
+          <w:kern w:val="2"/>
+          <w:sz w:val="30"/>
+          <w:szCs w:val="30"/>
           <w:shd w:val="clear" w:fill="FFFFFF"/>
           <w:lang w:val="en-US" w:eastAsia="zh-CN" w:bidi="ar-SA"/>
         </w:rPr>
@@ -1145,8 +1145,8 @@
           <w:color w:val="333333"/>
           <w:spacing w:val="0"/>
           <w:kern w:val="2"/>
-          <w:sz w:val="24"/>
-          <w:szCs w:val="24"/>
+          <w:sz w:val="30"/>
+          <w:szCs w:val="30"/>
           <w:shd w:val="clear" w:fill="FFFFFF"/>
           <w:lang w:val="en-US" w:eastAsia="zh-CN" w:bidi="ar-SA"/>
         </w:rPr>
@@ -1167,8 +1167,8 @@
           <w:color w:val="333333"/>
           <w:spacing w:val="0"/>
           <w:kern w:val="2"/>
-          <w:sz w:val="24"/>
-          <w:szCs w:val="24"/>
+          <w:sz w:val="30"/>
+          <w:szCs w:val="30"/>
           <w:shd w:val="clear" w:fill="FFFFFF"/>
           <w:lang w:val="en-US" w:eastAsia="zh-CN" w:bidi="ar-SA"/>
         </w:rPr>
@@ -1188,25 +1188,25 @@
           <w:color w:val="333333"/>
           <w:spacing w:val="0"/>
           <w:kern w:val="2"/>
-          <w:sz w:val="24"/>
-          <w:szCs w:val="24"/>
-          <w:shd w:val="clear" w:fill="FFFFFF"/>
-          <w:lang w:val="en-US" w:eastAsia="zh-CN" w:bidi="ar-SA"/>
-        </w:rPr>
-      </w:pPr>
-      <w:r>
-        <w:rPr>
-          <w:rFonts w:hint="default" w:ascii="微软雅黑" w:hAnsi="微软雅黑" w:eastAsia="微软雅黑" w:cs="微软雅黑"/>
-          <w:b w:val="0"/>
-          <w:bCs w:val="0"/>
-          <w:i w:val="0"/>
-          <w:iCs w:val="0"/>
-          <w:caps w:val="0"/>
-          <w:color w:val="333333"/>
-          <w:spacing w:val="0"/>
-          <w:kern w:val="2"/>
-          <w:sz w:val="24"/>
-          <w:szCs w:val="24"/>
+          <w:sz w:val="30"/>
+          <w:szCs w:val="30"/>
+          <w:shd w:val="clear" w:fill="FFFFFF"/>
+          <w:lang w:val="en-US" w:eastAsia="zh-CN" w:bidi="ar-SA"/>
+        </w:rPr>
+      </w:pPr>
+      <w:r>
+        <w:rPr>
+          <w:rFonts w:hint="default" w:ascii="微软雅黑" w:hAnsi="微软雅黑" w:eastAsia="微软雅黑" w:cs="微软雅黑"/>
+          <w:b w:val="0"/>
+          <w:bCs w:val="0"/>
+          <w:i w:val="0"/>
+          <w:iCs w:val="0"/>
+          <w:caps w:val="0"/>
+          <w:color w:val="333333"/>
+          <w:spacing w:val="0"/>
+          <w:kern w:val="2"/>
+          <w:sz w:val="30"/>
+          <w:szCs w:val="30"/>
           <w:shd w:val="clear" w:fill="FFFFFF"/>
           <w:lang w:val="en-US" w:eastAsia="zh-CN" w:bidi="ar-SA"/>
         </w:rPr>
@@ -1223,8 +1223,8 @@
           <w:color w:val="333333"/>
           <w:spacing w:val="0"/>
           <w:kern w:val="2"/>
-          <w:sz w:val="24"/>
-          <w:szCs w:val="24"/>
+          <w:sz w:val="30"/>
+          <w:szCs w:val="30"/>
           <w:shd w:val="clear" w:fill="FFFFFF"/>
           <w:lang w:val="en-US" w:eastAsia="zh-CN" w:bidi="ar-SA"/>
         </w:rPr>
@@ -1245,8 +1245,8 @@
           <w:color w:val="333333"/>
           <w:spacing w:val="0"/>
           <w:kern w:val="2"/>
-          <w:sz w:val="24"/>
-          <w:szCs w:val="24"/>
+          <w:sz w:val="30"/>
+          <w:szCs w:val="30"/>
           <w:shd w:val="clear" w:fill="FFFFFF"/>
           <w:lang w:val="en-US" w:eastAsia="zh-CN" w:bidi="ar-SA"/>
         </w:rPr>
@@ -1266,25 +1266,25 @@
           <w:color w:val="333333"/>
           <w:spacing w:val="0"/>
           <w:kern w:val="2"/>
-          <w:sz w:val="24"/>
-          <w:szCs w:val="24"/>
-          <w:shd w:val="clear" w:fill="FFFFFF"/>
-          <w:lang w:val="en-US" w:eastAsia="zh-CN" w:bidi="ar-SA"/>
-        </w:rPr>
-      </w:pPr>
-      <w:r>
-        <w:rPr>
-          <w:rFonts w:hint="default" w:ascii="微软雅黑" w:hAnsi="微软雅黑" w:eastAsia="微软雅黑" w:cs="微软雅黑"/>
-          <w:b w:val="0"/>
-          <w:bCs w:val="0"/>
-          <w:i w:val="0"/>
-          <w:iCs w:val="0"/>
-          <w:caps w:val="0"/>
-          <w:color w:val="333333"/>
-          <w:spacing w:val="0"/>
-          <w:kern w:val="2"/>
-          <w:sz w:val="24"/>
-          <w:szCs w:val="24"/>
+          <w:sz w:val="30"/>
+          <w:szCs w:val="30"/>
+          <w:shd w:val="clear" w:fill="FFFFFF"/>
+          <w:lang w:val="en-US" w:eastAsia="zh-CN" w:bidi="ar-SA"/>
+        </w:rPr>
+      </w:pPr>
+      <w:r>
+        <w:rPr>
+          <w:rFonts w:hint="default" w:ascii="微软雅黑" w:hAnsi="微软雅黑" w:eastAsia="微软雅黑" w:cs="微软雅黑"/>
+          <w:b w:val="0"/>
+          <w:bCs w:val="0"/>
+          <w:i w:val="0"/>
+          <w:iCs w:val="0"/>
+          <w:caps w:val="0"/>
+          <w:color w:val="333333"/>
+          <w:spacing w:val="0"/>
+          <w:kern w:val="2"/>
+          <w:sz w:val="30"/>
+          <w:szCs w:val="30"/>
           <w:shd w:val="clear" w:fill="FFFFFF"/>
           <w:lang w:val="en-US" w:eastAsia="zh-CN" w:bidi="ar-SA"/>
         </w:rPr>
@@ -1301,8 +1301,8 @@
           <w:color w:val="333333"/>
           <w:spacing w:val="0"/>
           <w:kern w:val="2"/>
-          <w:sz w:val="24"/>
-          <w:szCs w:val="24"/>
+          <w:sz w:val="30"/>
+          <w:szCs w:val="30"/>
           <w:shd w:val="clear" w:fill="FFFFFF"/>
           <w:lang w:val="en-US" w:eastAsia="zh-CN" w:bidi="ar-SA"/>
         </w:rPr>
@@ -1319,8 +1319,8 @@
           <w:color w:val="333333"/>
           <w:spacing w:val="0"/>
           <w:kern w:val="2"/>
-          <w:sz w:val="24"/>
-          <w:szCs w:val="24"/>
+          <w:sz w:val="30"/>
+          <w:szCs w:val="30"/>
           <w:shd w:val="clear" w:fill="FFFFFF"/>
           <w:lang w:val="en-US" w:eastAsia="zh-CN" w:bidi="ar-SA"/>
         </w:rPr>
@@ -1341,8 +1341,8 @@
           <w:color w:val="333333"/>
           <w:spacing w:val="0"/>
           <w:kern w:val="2"/>
-          <w:sz w:val="24"/>
-          <w:szCs w:val="24"/>
+          <w:sz w:val="30"/>
+          <w:szCs w:val="30"/>
           <w:shd w:val="clear" w:fill="FFFFFF"/>
           <w:lang w:val="en-US" w:eastAsia="zh-CN" w:bidi="ar-SA"/>
         </w:rPr>
@@ -1362,25 +1362,25 @@
           <w:color w:val="333333"/>
           <w:spacing w:val="0"/>
           <w:kern w:val="2"/>
-          <w:sz w:val="24"/>
-          <w:szCs w:val="24"/>
-          <w:shd w:val="clear" w:fill="FFFFFF"/>
-          <w:lang w:val="en-US" w:eastAsia="zh-CN" w:bidi="ar-SA"/>
-        </w:rPr>
-      </w:pPr>
-      <w:r>
-        <w:rPr>
-          <w:rFonts w:hint="eastAsia" w:ascii="微软雅黑" w:hAnsi="微软雅黑" w:eastAsia="微软雅黑" w:cs="微软雅黑"/>
-          <w:b w:val="0"/>
-          <w:bCs w:val="0"/>
-          <w:i w:val="0"/>
-          <w:iCs w:val="0"/>
-          <w:caps w:val="0"/>
-          <w:color w:val="333333"/>
-          <w:spacing w:val="0"/>
-          <w:kern w:val="2"/>
-          <w:sz w:val="24"/>
-          <w:szCs w:val="24"/>
+          <w:sz w:val="30"/>
+          <w:szCs w:val="30"/>
+          <w:shd w:val="clear" w:fill="FFFFFF"/>
+          <w:lang w:val="en-US" w:eastAsia="zh-CN" w:bidi="ar-SA"/>
+        </w:rPr>
+      </w:pPr>
+      <w:r>
+        <w:rPr>
+          <w:rFonts w:hint="eastAsia" w:ascii="微软雅黑" w:hAnsi="微软雅黑" w:eastAsia="微软雅黑" w:cs="微软雅黑"/>
+          <w:b w:val="0"/>
+          <w:bCs w:val="0"/>
+          <w:i w:val="0"/>
+          <w:iCs w:val="0"/>
+          <w:caps w:val="0"/>
+          <w:color w:val="333333"/>
+          <w:spacing w:val="0"/>
+          <w:kern w:val="2"/>
+          <w:sz w:val="30"/>
+          <w:szCs w:val="30"/>
           <w:shd w:val="clear" w:fill="FFFFFF"/>
           <w:lang w:val="en-US" w:eastAsia="zh-CN" w:bidi="ar-SA"/>
         </w:rPr>
@@ -1407,8 +1407,8 @@
           <w:color w:val="333333"/>
           <w:spacing w:val="0"/>
           <w:kern w:val="2"/>
-          <w:sz w:val="24"/>
-          <w:szCs w:val="24"/>
+          <w:sz w:val="30"/>
+          <w:szCs w:val="30"/>
           <w:shd w:val="clear" w:fill="FFFFFF"/>
           <w:lang w:val="en-US" w:eastAsia="zh-CN" w:bidi="ar-SA"/>
         </w:rPr>
@@ -1425,8 +1425,8 @@
           <w:color w:val="333333"/>
           <w:spacing w:val="0"/>
           <w:kern w:val="2"/>
-          <w:sz w:val="24"/>
-          <w:szCs w:val="24"/>
+          <w:sz w:val="30"/>
+          <w:szCs w:val="30"/>
           <w:shd w:val="clear" w:fill="FFFFFF"/>
           <w:lang w:val="en-US" w:eastAsia="zh-CN" w:bidi="ar-SA"/>
         </w:rPr>
@@ -1443,8 +1443,8 @@
           <w:color w:val="333333"/>
           <w:spacing w:val="0"/>
           <w:kern w:val="2"/>
-          <w:sz w:val="24"/>
-          <w:szCs w:val="24"/>
+          <w:sz w:val="30"/>
+          <w:szCs w:val="30"/>
           <w:shd w:val="clear" w:fill="FFFFFF"/>
           <w:lang w:val="en-US" w:eastAsia="zh-CN" w:bidi="ar-SA"/>
         </w:rPr>
@@ -1461,8 +1461,8 @@
           <w:color w:val="333333"/>
           <w:spacing w:val="0"/>
           <w:kern w:val="2"/>
-          <w:sz w:val="24"/>
-          <w:szCs w:val="24"/>
+          <w:sz w:val="30"/>
+          <w:szCs w:val="30"/>
           <w:shd w:val="clear" w:fill="FFFFFF"/>
           <w:lang w:val="en-US" w:eastAsia="zh-CN" w:bidi="ar-SA"/>
         </w:rPr>
@@ -1483,8 +1483,8 @@
           <w:color w:val="333333"/>
           <w:spacing w:val="0"/>
           <w:kern w:val="2"/>
-          <w:sz w:val="24"/>
-          <w:szCs w:val="24"/>
+          <w:sz w:val="30"/>
+          <w:szCs w:val="30"/>
           <w:shd w:val="clear" w:fill="FFFFFF"/>
           <w:lang w:val="en-US" w:eastAsia="zh-CN" w:bidi="ar-SA"/>
         </w:rPr>
@@ -1504,25 +1504,25 @@
           <w:color w:val="333333"/>
           <w:spacing w:val="0"/>
           <w:kern w:val="2"/>
-          <w:sz w:val="24"/>
-          <w:szCs w:val="24"/>
-          <w:shd w:val="clear" w:fill="FFFFFF"/>
-          <w:lang w:val="en-US" w:eastAsia="zh-CN" w:bidi="ar-SA"/>
-        </w:rPr>
-      </w:pPr>
-      <w:r>
-        <w:rPr>
-          <w:rFonts w:hint="default" w:ascii="微软雅黑" w:hAnsi="微软雅黑" w:eastAsia="微软雅黑" w:cs="微软雅黑"/>
-          <w:b w:val="0"/>
-          <w:bCs w:val="0"/>
-          <w:i w:val="0"/>
-          <w:iCs w:val="0"/>
-          <w:caps w:val="0"/>
-          <w:color w:val="333333"/>
-          <w:spacing w:val="0"/>
-          <w:kern w:val="2"/>
-          <w:sz w:val="24"/>
-          <w:szCs w:val="24"/>
+          <w:sz w:val="30"/>
+          <w:szCs w:val="30"/>
+          <w:shd w:val="clear" w:fill="FFFFFF"/>
+          <w:lang w:val="en-US" w:eastAsia="zh-CN" w:bidi="ar-SA"/>
+        </w:rPr>
+      </w:pPr>
+      <w:r>
+        <w:rPr>
+          <w:rFonts w:hint="default" w:ascii="微软雅黑" w:hAnsi="微软雅黑" w:eastAsia="微软雅黑" w:cs="微软雅黑"/>
+          <w:b w:val="0"/>
+          <w:bCs w:val="0"/>
+          <w:i w:val="0"/>
+          <w:iCs w:val="0"/>
+          <w:caps w:val="0"/>
+          <w:color w:val="333333"/>
+          <w:spacing w:val="0"/>
+          <w:kern w:val="2"/>
+          <w:sz w:val="30"/>
+          <w:szCs w:val="30"/>
           <w:shd w:val="clear" w:fill="FFFFFF"/>
           <w:lang w:val="en-US" w:eastAsia="zh-CN" w:bidi="ar-SA"/>
         </w:rPr>
@@ -1539,8 +1539,8 @@
           <w:color w:val="333333"/>
           <w:spacing w:val="0"/>
           <w:kern w:val="2"/>
-          <w:sz w:val="24"/>
-          <w:szCs w:val="24"/>
+          <w:sz w:val="30"/>
+          <w:szCs w:val="30"/>
           <w:shd w:val="clear" w:fill="FFFFFF"/>
           <w:lang w:val="en-US" w:eastAsia="zh-CN" w:bidi="ar-SA"/>
         </w:rPr>
@@ -1557,8 +1557,8 @@
           <w:color w:val="333333"/>
           <w:spacing w:val="0"/>
           <w:kern w:val="2"/>
-          <w:sz w:val="24"/>
-          <w:szCs w:val="24"/>
+          <w:sz w:val="30"/>
+          <w:szCs w:val="30"/>
           <w:shd w:val="clear" w:fill="FFFFFF"/>
           <w:lang w:val="en-US" w:eastAsia="zh-CN" w:bidi="ar-SA"/>
         </w:rPr>
@@ -1575,8 +1575,8 @@
           <w:color w:val="333333"/>
           <w:spacing w:val="0"/>
           <w:kern w:val="2"/>
-          <w:sz w:val="24"/>
-          <w:szCs w:val="24"/>
+          <w:sz w:val="30"/>
+          <w:szCs w:val="30"/>
           <w:shd w:val="clear" w:fill="FFFFFF"/>
           <w:lang w:val="en-US" w:eastAsia="zh-CN" w:bidi="ar-SA"/>
         </w:rPr>
@@ -1597,8 +1597,8 @@
           <w:color w:val="333333"/>
           <w:spacing w:val="0"/>
           <w:kern w:val="2"/>
-          <w:sz w:val="24"/>
-          <w:szCs w:val="24"/>
+          <w:sz w:val="30"/>
+          <w:szCs w:val="30"/>
           <w:shd w:val="clear" w:fill="FFFFFF"/>
           <w:lang w:val="en-US" w:eastAsia="zh-CN" w:bidi="ar-SA"/>
         </w:rPr>
@@ -1618,25 +1618,25 @@
           <w:color w:val="333333"/>
           <w:spacing w:val="0"/>
           <w:kern w:val="2"/>
-          <w:sz w:val="24"/>
-          <w:szCs w:val="24"/>
-          <w:shd w:val="clear" w:fill="FFFFFF"/>
-          <w:lang w:val="en-US" w:eastAsia="zh-CN" w:bidi="ar-SA"/>
-        </w:rPr>
-      </w:pPr>
-      <w:r>
-        <w:rPr>
-          <w:rFonts w:hint="default" w:ascii="微软雅黑" w:hAnsi="微软雅黑" w:eastAsia="微软雅黑" w:cs="微软雅黑"/>
-          <w:b w:val="0"/>
-          <w:bCs w:val="0"/>
-          <w:i w:val="0"/>
-          <w:iCs w:val="0"/>
-          <w:caps w:val="0"/>
-          <w:color w:val="333333"/>
-          <w:spacing w:val="0"/>
-          <w:kern w:val="2"/>
-          <w:sz w:val="24"/>
-          <w:szCs w:val="24"/>
+          <w:sz w:val="30"/>
+          <w:szCs w:val="30"/>
+          <w:shd w:val="clear" w:fill="FFFFFF"/>
+          <w:lang w:val="en-US" w:eastAsia="zh-CN" w:bidi="ar-SA"/>
+        </w:rPr>
+      </w:pPr>
+      <w:r>
+        <w:rPr>
+          <w:rFonts w:hint="default" w:ascii="微软雅黑" w:hAnsi="微软雅黑" w:eastAsia="微软雅黑" w:cs="微软雅黑"/>
+          <w:b w:val="0"/>
+          <w:bCs w:val="0"/>
+          <w:i w:val="0"/>
+          <w:iCs w:val="0"/>
+          <w:caps w:val="0"/>
+          <w:color w:val="333333"/>
+          <w:spacing w:val="0"/>
+          <w:kern w:val="2"/>
+          <w:sz w:val="30"/>
+          <w:szCs w:val="30"/>
           <w:shd w:val="clear" w:fill="FFFFFF"/>
           <w:lang w:val="en-US" w:eastAsia="zh-CN" w:bidi="ar-SA"/>
         </w:rPr>
@@ -1653,8 +1653,8 @@
           <w:color w:val="333333"/>
           <w:spacing w:val="0"/>
           <w:kern w:val="2"/>
-          <w:sz w:val="24"/>
-          <w:szCs w:val="24"/>
+          <w:sz w:val="30"/>
+          <w:szCs w:val="30"/>
           <w:shd w:val="clear" w:fill="FFFFFF"/>
           <w:lang w:val="en-US" w:eastAsia="zh-CN" w:bidi="ar-SA"/>
         </w:rPr>
@@ -1675,8 +1675,8 @@
           <w:color w:val="333333"/>
           <w:spacing w:val="0"/>
           <w:kern w:val="2"/>
-          <w:sz w:val="24"/>
-          <w:szCs w:val="24"/>
+          <w:sz w:val="30"/>
+          <w:szCs w:val="30"/>
           <w:shd w:val="clear" w:fill="FFFFFF"/>
           <w:lang w:val="en-US" w:eastAsia="zh-CN" w:bidi="ar-SA"/>
         </w:rPr>
@@ -1696,25 +1696,25 @@
           <w:color w:val="333333"/>
           <w:spacing w:val="0"/>
           <w:kern w:val="2"/>
-          <w:sz w:val="24"/>
-          <w:szCs w:val="24"/>
-          <w:shd w:val="clear" w:fill="FFFFFF"/>
-          <w:lang w:val="en-US" w:eastAsia="zh-CN" w:bidi="ar-SA"/>
-        </w:rPr>
-      </w:pPr>
-      <w:r>
-        <w:rPr>
-          <w:rFonts w:hint="default" w:ascii="微软雅黑" w:hAnsi="微软雅黑" w:eastAsia="微软雅黑" w:cs="微软雅黑"/>
-          <w:b w:val="0"/>
-          <w:bCs w:val="0"/>
-          <w:i w:val="0"/>
-          <w:iCs w:val="0"/>
-          <w:caps w:val="0"/>
-          <w:color w:val="333333"/>
-          <w:spacing w:val="0"/>
-          <w:kern w:val="2"/>
-          <w:sz w:val="24"/>
-          <w:szCs w:val="24"/>
+          <w:sz w:val="30"/>
+          <w:szCs w:val="30"/>
+          <w:shd w:val="clear" w:fill="FFFFFF"/>
+          <w:lang w:val="en-US" w:eastAsia="zh-CN" w:bidi="ar-SA"/>
+        </w:rPr>
+      </w:pPr>
+      <w:r>
+        <w:rPr>
+          <w:rFonts w:hint="default" w:ascii="微软雅黑" w:hAnsi="微软雅黑" w:eastAsia="微软雅黑" w:cs="微软雅黑"/>
+          <w:b w:val="0"/>
+          <w:bCs w:val="0"/>
+          <w:i w:val="0"/>
+          <w:iCs w:val="0"/>
+          <w:caps w:val="0"/>
+          <w:color w:val="333333"/>
+          <w:spacing w:val="0"/>
+          <w:kern w:val="2"/>
+          <w:sz w:val="30"/>
+          <w:szCs w:val="30"/>
           <w:shd w:val="clear" w:fill="FFFFFF"/>
           <w:lang w:val="en-US" w:eastAsia="zh-CN" w:bidi="ar-SA"/>
         </w:rPr>
@@ -1731,8 +1731,8 @@
           <w:color w:val="333333"/>
           <w:spacing w:val="0"/>
           <w:kern w:val="2"/>
-          <w:sz w:val="24"/>
-          <w:szCs w:val="24"/>
+          <w:sz w:val="30"/>
+          <w:szCs w:val="30"/>
           <w:shd w:val="clear" w:fill="FFFFFF"/>
           <w:lang w:val="en-US" w:eastAsia="zh-CN" w:bidi="ar-SA"/>
         </w:rPr>
@@ -1753,8 +1753,8 @@
           <w:color w:val="333333"/>
           <w:spacing w:val="0"/>
           <w:kern w:val="2"/>
-          <w:sz w:val="24"/>
-          <w:szCs w:val="24"/>
+          <w:sz w:val="30"/>
+          <w:szCs w:val="30"/>
           <w:shd w:val="clear" w:fill="FFFFFF"/>
           <w:lang w:val="en-US" w:eastAsia="zh-CN" w:bidi="ar-SA"/>
         </w:rPr>
@@ -1774,25 +1774,25 @@
           <w:color w:val="333333"/>
           <w:spacing w:val="0"/>
           <w:kern w:val="2"/>
-          <w:sz w:val="24"/>
-          <w:szCs w:val="24"/>
-          <w:shd w:val="clear" w:fill="FFFFFF"/>
-          <w:lang w:val="en-US" w:eastAsia="zh-CN" w:bidi="ar-SA"/>
-        </w:rPr>
-      </w:pPr>
-      <w:r>
-        <w:rPr>
-          <w:rFonts w:hint="eastAsia" w:ascii="微软雅黑" w:hAnsi="微软雅黑" w:eastAsia="微软雅黑" w:cs="微软雅黑"/>
-          <w:b w:val="0"/>
-          <w:bCs w:val="0"/>
-          <w:i w:val="0"/>
-          <w:iCs w:val="0"/>
-          <w:caps w:val="0"/>
-          <w:color w:val="333333"/>
-          <w:spacing w:val="0"/>
-          <w:kern w:val="2"/>
-          <w:sz w:val="24"/>
-          <w:szCs w:val="24"/>
+          <w:sz w:val="30"/>
+          <w:szCs w:val="30"/>
+          <w:shd w:val="clear" w:fill="FFFFFF"/>
+          <w:lang w:val="en-US" w:eastAsia="zh-CN" w:bidi="ar-SA"/>
+        </w:rPr>
+      </w:pPr>
+      <w:r>
+        <w:rPr>
+          <w:rFonts w:hint="eastAsia" w:ascii="微软雅黑" w:hAnsi="微软雅黑" w:eastAsia="微软雅黑" w:cs="微软雅黑"/>
+          <w:b w:val="0"/>
+          <w:bCs w:val="0"/>
+          <w:i w:val="0"/>
+          <w:iCs w:val="0"/>
+          <w:caps w:val="0"/>
+          <w:color w:val="333333"/>
+          <w:spacing w:val="0"/>
+          <w:kern w:val="2"/>
+          <w:sz w:val="30"/>
+          <w:szCs w:val="30"/>
           <w:shd w:val="clear" w:fill="FFFFFF"/>
           <w:lang w:val="en-US" w:eastAsia="zh-CN" w:bidi="ar-SA"/>
         </w:rPr>
@@ -1809,8 +1809,8 @@
           <w:color w:val="333333"/>
           <w:spacing w:val="0"/>
           <w:kern w:val="2"/>
-          <w:sz w:val="24"/>
-          <w:szCs w:val="24"/>
+          <w:sz w:val="30"/>
+          <w:szCs w:val="30"/>
           <w:shd w:val="clear" w:fill="FFFFFF"/>
           <w:lang w:val="en-US" w:eastAsia="zh-CN" w:bidi="ar-SA"/>
         </w:rPr>
@@ -1831,8 +1831,8 @@
           <w:color w:val="333333"/>
           <w:spacing w:val="0"/>
           <w:kern w:val="2"/>
-          <w:sz w:val="24"/>
-          <w:szCs w:val="24"/>
+          <w:sz w:val="30"/>
+          <w:szCs w:val="30"/>
           <w:shd w:val="clear" w:fill="FFFFFF"/>
           <w:lang w:val="en-US" w:eastAsia="zh-CN" w:bidi="ar-SA"/>
         </w:rPr>
@@ -1852,25 +1852,25 @@
           <w:color w:val="333333"/>
           <w:spacing w:val="0"/>
           <w:kern w:val="2"/>
-          <w:sz w:val="24"/>
-          <w:szCs w:val="24"/>
-          <w:shd w:val="clear" w:fill="FFFFFF"/>
-          <w:lang w:val="en-US" w:eastAsia="zh-CN" w:bidi="ar-SA"/>
-        </w:rPr>
-      </w:pPr>
-      <w:r>
-        <w:rPr>
-          <w:rFonts w:hint="default" w:ascii="微软雅黑" w:hAnsi="微软雅黑" w:eastAsia="微软雅黑" w:cs="微软雅黑"/>
-          <w:b w:val="0"/>
-          <w:bCs w:val="0"/>
-          <w:i w:val="0"/>
-          <w:iCs w:val="0"/>
-          <w:caps w:val="0"/>
-          <w:color w:val="333333"/>
-          <w:spacing w:val="0"/>
-          <w:kern w:val="2"/>
-          <w:sz w:val="24"/>
-          <w:szCs w:val="24"/>
+          <w:sz w:val="30"/>
+          <w:szCs w:val="30"/>
+          <w:shd w:val="clear" w:fill="FFFFFF"/>
+          <w:lang w:val="en-US" w:eastAsia="zh-CN" w:bidi="ar-SA"/>
+        </w:rPr>
+      </w:pPr>
+      <w:r>
+        <w:rPr>
+          <w:rFonts w:hint="default" w:ascii="微软雅黑" w:hAnsi="微软雅黑" w:eastAsia="微软雅黑" w:cs="微软雅黑"/>
+          <w:b w:val="0"/>
+          <w:bCs w:val="0"/>
+          <w:i w:val="0"/>
+          <w:iCs w:val="0"/>
+          <w:caps w:val="0"/>
+          <w:color w:val="333333"/>
+          <w:spacing w:val="0"/>
+          <w:kern w:val="2"/>
+          <w:sz w:val="30"/>
+          <w:szCs w:val="30"/>
           <w:shd w:val="clear" w:fill="FFFFFF"/>
           <w:lang w:val="en-US" w:eastAsia="zh-CN" w:bidi="ar-SA"/>
         </w:rPr>
@@ -1887,8 +1887,8 @@
           <w:color w:val="333333"/>
           <w:spacing w:val="0"/>
           <w:kern w:val="2"/>
-          <w:sz w:val="24"/>
-          <w:szCs w:val="24"/>
+          <w:sz w:val="30"/>
+          <w:szCs w:val="30"/>
           <w:shd w:val="clear" w:fill="FFFFFF"/>
           <w:lang w:val="en-US" w:eastAsia="zh-CN" w:bidi="ar-SA"/>
         </w:rPr>
@@ -1905,8 +1905,8 @@
           <w:color w:val="333333"/>
           <w:spacing w:val="0"/>
           <w:kern w:val="2"/>
-          <w:sz w:val="24"/>
-          <w:szCs w:val="24"/>
+          <w:sz w:val="30"/>
+          <w:szCs w:val="30"/>
           <w:shd w:val="clear" w:fill="FFFFFF"/>
           <w:lang w:val="en-US" w:eastAsia="zh-CN" w:bidi="ar-SA"/>
         </w:rPr>
@@ -1927,8 +1927,8 @@
           <w:color w:val="333333"/>
           <w:spacing w:val="0"/>
           <w:kern w:val="2"/>
-          <w:sz w:val="24"/>
-          <w:szCs w:val="24"/>
+          <w:sz w:val="30"/>
+          <w:szCs w:val="30"/>
           <w:shd w:val="clear" w:fill="FFFFFF"/>
           <w:lang w:val="en-US" w:eastAsia="zh-CN" w:bidi="ar-SA"/>
         </w:rPr>
@@ -1948,25 +1948,25 @@
           <w:color w:val="333333"/>
           <w:spacing w:val="0"/>
           <w:kern w:val="2"/>
-          <w:sz w:val="24"/>
-          <w:szCs w:val="24"/>
-          <w:shd w:val="clear" w:fill="FFFFFF"/>
-          <w:lang w:val="en-US" w:eastAsia="zh-CN" w:bidi="ar-SA"/>
-        </w:rPr>
-      </w:pPr>
-      <w:r>
-        <w:rPr>
-          <w:rFonts w:hint="default" w:ascii="微软雅黑" w:hAnsi="微软雅黑" w:eastAsia="微软雅黑" w:cs="微软雅黑"/>
-          <w:b w:val="0"/>
-          <w:bCs w:val="0"/>
-          <w:i w:val="0"/>
-          <w:iCs w:val="0"/>
-          <w:caps w:val="0"/>
-          <w:color w:val="333333"/>
-          <w:spacing w:val="0"/>
-          <w:kern w:val="2"/>
-          <w:sz w:val="24"/>
-          <w:szCs w:val="24"/>
+          <w:sz w:val="30"/>
+          <w:szCs w:val="30"/>
+          <w:shd w:val="clear" w:fill="FFFFFF"/>
+          <w:lang w:val="en-US" w:eastAsia="zh-CN" w:bidi="ar-SA"/>
+        </w:rPr>
+      </w:pPr>
+      <w:r>
+        <w:rPr>
+          <w:rFonts w:hint="default" w:ascii="微软雅黑" w:hAnsi="微软雅黑" w:eastAsia="微软雅黑" w:cs="微软雅黑"/>
+          <w:b w:val="0"/>
+          <w:bCs w:val="0"/>
+          <w:i w:val="0"/>
+          <w:iCs w:val="0"/>
+          <w:caps w:val="0"/>
+          <w:color w:val="333333"/>
+          <w:spacing w:val="0"/>
+          <w:kern w:val="2"/>
+          <w:sz w:val="30"/>
+          <w:szCs w:val="30"/>
           <w:shd w:val="clear" w:fill="FFFFFF"/>
           <w:lang w:val="en-US" w:eastAsia="zh-CN" w:bidi="ar-SA"/>
         </w:rPr>
@@ -1983,8 +1983,8 @@
           <w:color w:val="333333"/>
           <w:spacing w:val="0"/>
           <w:kern w:val="2"/>
-          <w:sz w:val="24"/>
-          <w:szCs w:val="24"/>
+          <w:sz w:val="30"/>
+          <w:szCs w:val="30"/>
           <w:shd w:val="clear" w:fill="FFFFFF"/>
           <w:lang w:val="en-US" w:eastAsia="zh-CN" w:bidi="ar-SA"/>
         </w:rPr>
@@ -2005,8 +2005,8 @@
           <w:color w:val="333333"/>
           <w:spacing w:val="0"/>
           <w:kern w:val="2"/>
-          <w:sz w:val="24"/>
-          <w:szCs w:val="24"/>
+          <w:sz w:val="30"/>
+          <w:szCs w:val="30"/>
           <w:shd w:val="clear" w:fill="FFFFFF"/>
           <w:lang w:val="en-US" w:eastAsia="zh-CN" w:bidi="ar-SA"/>
         </w:rPr>
@@ -2026,25 +2026,25 @@
           <w:color w:val="333333"/>
           <w:spacing w:val="0"/>
           <w:kern w:val="2"/>
-          <w:sz w:val="24"/>
-          <w:szCs w:val="24"/>
-          <w:shd w:val="clear" w:fill="FFFFFF"/>
-          <w:lang w:val="en-US" w:eastAsia="zh-CN" w:bidi="ar-SA"/>
-        </w:rPr>
-      </w:pPr>
-      <w:r>
-        <w:rPr>
-          <w:rFonts w:hint="default" w:ascii="微软雅黑" w:hAnsi="微软雅黑" w:eastAsia="微软雅黑" w:cs="微软雅黑"/>
-          <w:b w:val="0"/>
-          <w:bCs w:val="0"/>
-          <w:i w:val="0"/>
-          <w:iCs w:val="0"/>
-          <w:caps w:val="0"/>
-          <w:color w:val="333333"/>
-          <w:spacing w:val="0"/>
-          <w:kern w:val="2"/>
-          <w:sz w:val="24"/>
-          <w:szCs w:val="24"/>
+          <w:sz w:val="30"/>
+          <w:szCs w:val="30"/>
+          <w:shd w:val="clear" w:fill="FFFFFF"/>
+          <w:lang w:val="en-US" w:eastAsia="zh-CN" w:bidi="ar-SA"/>
+        </w:rPr>
+      </w:pPr>
+      <w:r>
+        <w:rPr>
+          <w:rFonts w:hint="default" w:ascii="微软雅黑" w:hAnsi="微软雅黑" w:eastAsia="微软雅黑" w:cs="微软雅黑"/>
+          <w:b w:val="0"/>
+          <w:bCs w:val="0"/>
+          <w:i w:val="0"/>
+          <w:iCs w:val="0"/>
+          <w:caps w:val="0"/>
+          <w:color w:val="333333"/>
+          <w:spacing w:val="0"/>
+          <w:kern w:val="2"/>
+          <w:sz w:val="30"/>
+          <w:szCs w:val="30"/>
           <w:shd w:val="clear" w:fill="FFFFFF"/>
           <w:lang w:val="en-US" w:eastAsia="zh-CN" w:bidi="ar-SA"/>
         </w:rPr>
@@ -2061,8 +2061,8 @@
           <w:color w:val="333333"/>
           <w:spacing w:val="0"/>
           <w:kern w:val="2"/>
-          <w:sz w:val="24"/>
-          <w:szCs w:val="24"/>
+          <w:sz w:val="30"/>
+          <w:szCs w:val="30"/>
           <w:shd w:val="clear" w:fill="FFFFFF"/>
           <w:lang w:val="en-US" w:eastAsia="zh-CN" w:bidi="ar-SA"/>
         </w:rPr>
@@ -2083,25 +2083,25 @@
           <w:color w:val="333333"/>
           <w:spacing w:val="0"/>
           <w:kern w:val="2"/>
-          <w:sz w:val="24"/>
-          <w:szCs w:val="24"/>
-          <w:shd w:val="clear" w:fill="FFFFFF"/>
-          <w:lang w:val="en-US" w:eastAsia="zh-CN" w:bidi="ar-SA"/>
-        </w:rPr>
-      </w:pPr>
-      <w:r>
-        <w:rPr>
-          <w:rFonts w:hint="default" w:ascii="微软雅黑" w:hAnsi="微软雅黑" w:eastAsia="微软雅黑" w:cs="微软雅黑"/>
-          <w:b w:val="0"/>
-          <w:bCs w:val="0"/>
-          <w:i w:val="0"/>
-          <w:iCs w:val="0"/>
-          <w:caps w:val="0"/>
-          <w:color w:val="333333"/>
-          <w:spacing w:val="0"/>
-          <w:kern w:val="2"/>
-          <w:sz w:val="24"/>
-          <w:szCs w:val="24"/>
+          <w:sz w:val="30"/>
+          <w:szCs w:val="30"/>
+          <w:shd w:val="clear" w:fill="FFFFFF"/>
+          <w:lang w:val="en-US" w:eastAsia="zh-CN" w:bidi="ar-SA"/>
+        </w:rPr>
+      </w:pPr>
+      <w:r>
+        <w:rPr>
+          <w:rFonts w:hint="default" w:ascii="微软雅黑" w:hAnsi="微软雅黑" w:eastAsia="微软雅黑" w:cs="微软雅黑"/>
+          <w:b w:val="0"/>
+          <w:bCs w:val="0"/>
+          <w:i w:val="0"/>
+          <w:iCs w:val="0"/>
+          <w:caps w:val="0"/>
+          <w:color w:val="333333"/>
+          <w:spacing w:val="0"/>
+          <w:kern w:val="2"/>
+          <w:sz w:val="30"/>
+          <w:szCs w:val="30"/>
           <w:shd w:val="clear" w:fill="FFFFFF"/>
           <w:lang w:val="en-US" w:eastAsia="zh-CN" w:bidi="ar-SA"/>
         </w:rPr>
@@ -2118,8 +2118,8 @@
           <w:color w:val="333333"/>
           <w:spacing w:val="0"/>
           <w:kern w:val="2"/>
-          <w:sz w:val="24"/>
-          <w:szCs w:val="24"/>
+          <w:sz w:val="30"/>
+          <w:szCs w:val="30"/>
           <w:shd w:val="clear" w:fill="FFFFFF"/>
           <w:lang w:val="en-US" w:eastAsia="zh-CN" w:bidi="ar-SA"/>
         </w:rPr>
@@ -2136,8 +2136,8 @@
           <w:color w:val="333333"/>
           <w:spacing w:val="0"/>
           <w:kern w:val="2"/>
-          <w:sz w:val="24"/>
-          <w:szCs w:val="24"/>
+          <w:sz w:val="30"/>
+          <w:szCs w:val="30"/>
           <w:shd w:val="clear" w:fill="FFFFFF"/>
           <w:lang w:val="en-US" w:eastAsia="zh-CN" w:bidi="ar-SA"/>
         </w:rPr>
@@ -2154,8 +2154,8 @@
           <w:color w:val="333333"/>
           <w:spacing w:val="0"/>
           <w:kern w:val="2"/>
-          <w:sz w:val="24"/>
-          <w:szCs w:val="24"/>
+          <w:sz w:val="30"/>
+          <w:szCs w:val="30"/>
           <w:shd w:val="clear" w:fill="FFFFFF"/>
           <w:lang w:val="en-US" w:eastAsia="zh-CN" w:bidi="ar-SA"/>
         </w:rPr>
@@ -2172,8 +2172,8 @@
           <w:color w:val="333333"/>
           <w:spacing w:val="0"/>
           <w:kern w:val="2"/>
-          <w:sz w:val="24"/>
-          <w:szCs w:val="24"/>
+          <w:sz w:val="30"/>
+          <w:szCs w:val="30"/>
           <w:shd w:val="clear" w:fill="FFFFFF"/>
           <w:lang w:val="en-US" w:eastAsia="zh-CN" w:bidi="ar-SA"/>
         </w:rPr>
@@ -2190,8 +2190,8 @@
           <w:color w:val="333333"/>
           <w:spacing w:val="0"/>
           <w:kern w:val="2"/>
-          <w:sz w:val="24"/>
-          <w:szCs w:val="24"/>
+          <w:sz w:val="30"/>
+          <w:szCs w:val="30"/>
           <w:shd w:val="clear" w:fill="FFFFFF"/>
           <w:lang w:val="en-US" w:eastAsia="zh-CN" w:bidi="ar-SA"/>
         </w:rPr>
@@ -2208,8 +2208,8 @@
           <w:color w:val="333333"/>
           <w:spacing w:val="0"/>
           <w:kern w:val="2"/>
-          <w:sz w:val="24"/>
-          <w:szCs w:val="24"/>
+          <w:sz w:val="30"/>
+          <w:szCs w:val="30"/>
           <w:shd w:val="clear" w:fill="FFFFFF"/>
           <w:lang w:val="en-US" w:eastAsia="zh-CN" w:bidi="ar-SA"/>
         </w:rPr>
@@ -2226,8 +2226,8 @@
           <w:color w:val="333333"/>
           <w:spacing w:val="0"/>
           <w:kern w:val="2"/>
-          <w:sz w:val="24"/>
-          <w:szCs w:val="24"/>
+          <w:sz w:val="30"/>
+          <w:szCs w:val="30"/>
           <w:shd w:val="clear" w:fill="FFFFFF"/>
           <w:lang w:val="en-US" w:eastAsia="zh-CN" w:bidi="ar-SA"/>
         </w:rPr>
@@ -2244,8 +2244,8 @@
           <w:color w:val="333333"/>
           <w:spacing w:val="0"/>
           <w:kern w:val="2"/>
-          <w:sz w:val="24"/>
-          <w:szCs w:val="24"/>
+          <w:sz w:val="30"/>
+          <w:szCs w:val="30"/>
           <w:shd w:val="clear" w:fill="FFFFFF"/>
           <w:lang w:val="en-US" w:eastAsia="zh-CN" w:bidi="ar-SA"/>
         </w:rPr>
@@ -2262,8 +2262,8 @@
           <w:color w:val="333333"/>
           <w:spacing w:val="0"/>
           <w:kern w:val="2"/>
-          <w:sz w:val="24"/>
-          <w:szCs w:val="24"/>
+          <w:sz w:val="30"/>
+          <w:szCs w:val="30"/>
           <w:shd w:val="clear" w:fill="FFFFFF"/>
           <w:lang w:val="en-US" w:eastAsia="zh-CN" w:bidi="ar-SA"/>
         </w:rPr>
@@ -2280,8 +2280,8 @@
           <w:color w:val="333333"/>
           <w:spacing w:val="0"/>
           <w:kern w:val="2"/>
-          <w:sz w:val="24"/>
-          <w:szCs w:val="24"/>
+          <w:sz w:val="30"/>
+          <w:szCs w:val="30"/>
           <w:shd w:val="clear" w:fill="FFFFFF"/>
           <w:lang w:val="en-US" w:eastAsia="zh-CN" w:bidi="ar-SA"/>
         </w:rPr>
@@ -2298,8 +2298,8 @@
           <w:color w:val="333333"/>
           <w:spacing w:val="0"/>
           <w:kern w:val="2"/>
-          <w:sz w:val="24"/>
-          <w:szCs w:val="24"/>
+          <w:sz w:val="30"/>
+          <w:szCs w:val="30"/>
           <w:shd w:val="clear" w:fill="FFFFFF"/>
           <w:lang w:val="en-US" w:eastAsia="zh-CN" w:bidi="ar-SA"/>
         </w:rPr>
@@ -2320,8 +2320,8 @@
           <w:color w:val="333333"/>
           <w:spacing w:val="0"/>
           <w:kern w:val="2"/>
-          <w:sz w:val="24"/>
-          <w:szCs w:val="24"/>
+          <w:sz w:val="30"/>
+          <w:szCs w:val="30"/>
           <w:shd w:val="clear" w:fill="FFFFFF"/>
           <w:lang w:val="en-US" w:eastAsia="zh-CN" w:bidi="ar-SA"/>
         </w:rPr>
@@ -2341,25 +2341,25 @@
           <w:color w:val="333333"/>
           <w:spacing w:val="0"/>
           <w:kern w:val="2"/>
-          <w:sz w:val="24"/>
-          <w:szCs w:val="24"/>
-          <w:shd w:val="clear" w:fill="FFFFFF"/>
-          <w:lang w:val="en-US" w:eastAsia="zh-CN" w:bidi="ar-SA"/>
-        </w:rPr>
-      </w:pPr>
-      <w:r>
-        <w:rPr>
-          <w:rFonts w:hint="eastAsia" w:ascii="微软雅黑" w:hAnsi="微软雅黑" w:eastAsia="微软雅黑" w:cs="微软雅黑"/>
-          <w:b w:val="0"/>
-          <w:bCs w:val="0"/>
-          <w:i w:val="0"/>
-          <w:iCs w:val="0"/>
-          <w:caps w:val="0"/>
-          <w:color w:val="333333"/>
-          <w:spacing w:val="0"/>
-          <w:kern w:val="2"/>
-          <w:sz w:val="24"/>
-          <w:szCs w:val="24"/>
+          <w:sz w:val="30"/>
+          <w:szCs w:val="30"/>
+          <w:shd w:val="clear" w:fill="FFFFFF"/>
+          <w:lang w:val="en-US" w:eastAsia="zh-CN" w:bidi="ar-SA"/>
+        </w:rPr>
+      </w:pPr>
+      <w:r>
+        <w:rPr>
+          <w:rFonts w:hint="eastAsia" w:ascii="微软雅黑" w:hAnsi="微软雅黑" w:eastAsia="微软雅黑" w:cs="微软雅黑"/>
+          <w:b w:val="0"/>
+          <w:bCs w:val="0"/>
+          <w:i w:val="0"/>
+          <w:iCs w:val="0"/>
+          <w:caps w:val="0"/>
+          <w:color w:val="333333"/>
+          <w:spacing w:val="0"/>
+          <w:kern w:val="2"/>
+          <w:sz w:val="30"/>
+          <w:szCs w:val="30"/>
           <w:shd w:val="clear" w:fill="FFFFFF"/>
           <w:lang w:val="en-US" w:eastAsia="zh-CN" w:bidi="ar-SA"/>
         </w:rPr>
@@ -2376,8 +2376,8 @@
           <w:color w:val="333333"/>
           <w:spacing w:val="0"/>
           <w:kern w:val="2"/>
-          <w:sz w:val="24"/>
-          <w:szCs w:val="24"/>
+          <w:sz w:val="30"/>
+          <w:szCs w:val="30"/>
           <w:shd w:val="clear" w:fill="FFFFFF"/>
           <w:lang w:val="en-US" w:eastAsia="zh-CN" w:bidi="ar-SA"/>
         </w:rPr>
@@ -2404,8 +2404,8 @@
           <w:color w:val="333333"/>
           <w:spacing w:val="0"/>
           <w:kern w:val="2"/>
-          <w:sz w:val="24"/>
-          <w:szCs w:val="24"/>
+          <w:sz w:val="30"/>
+          <w:szCs w:val="30"/>
           <w:shd w:val="clear" w:fill="FFFFFF"/>
           <w:lang w:val="en-US" w:eastAsia="zh-CN" w:bidi="ar-SA"/>
         </w:rPr>
@@ -2422,8 +2422,8 @@
           <w:color w:val="333333"/>
           <w:spacing w:val="0"/>
           <w:kern w:val="2"/>
-          <w:sz w:val="24"/>
-          <w:szCs w:val="24"/>
+          <w:sz w:val="30"/>
+          <w:szCs w:val="30"/>
           <w:shd w:val="clear" w:fill="FFFFFF"/>
           <w:lang w:val="en-US" w:eastAsia="zh-CN" w:bidi="ar-SA"/>
         </w:rPr>
@@ -2440,8 +2440,8 @@
           <w:color w:val="333333"/>
           <w:spacing w:val="0"/>
           <w:kern w:val="2"/>
-          <w:sz w:val="24"/>
-          <w:szCs w:val="24"/>
+          <w:sz w:val="30"/>
+          <w:szCs w:val="30"/>
           <w:shd w:val="clear" w:fill="FFFFFF"/>
           <w:lang w:val="en-US" w:eastAsia="zh-CN" w:bidi="ar-SA"/>
         </w:rPr>
@@ -2458,8 +2458,8 @@
           <w:color w:val="333333"/>
           <w:spacing w:val="0"/>
           <w:kern w:val="2"/>
-          <w:sz w:val="24"/>
-          <w:szCs w:val="24"/>
+          <w:sz w:val="30"/>
+          <w:szCs w:val="30"/>
           <w:shd w:val="clear" w:fill="FFFFFF"/>
           <w:lang w:val="en-US" w:eastAsia="zh-CN" w:bidi="ar-SA"/>
         </w:rPr>
@@ -2476,8 +2476,8 @@
           <w:color w:val="333333"/>
           <w:spacing w:val="0"/>
           <w:kern w:val="2"/>
-          <w:sz w:val="24"/>
-          <w:szCs w:val="24"/>
+          <w:sz w:val="30"/>
+          <w:szCs w:val="30"/>
           <w:shd w:val="clear" w:fill="FFFFFF"/>
           <w:lang w:val="en-US" w:eastAsia="zh-CN" w:bidi="ar-SA"/>
         </w:rPr>
@@ -2498,8 +2498,8 @@
           <w:color w:val="333333"/>
           <w:spacing w:val="0"/>
           <w:kern w:val="2"/>
-          <w:sz w:val="24"/>
-          <w:szCs w:val="24"/>
+          <w:sz w:val="30"/>
+          <w:szCs w:val="30"/>
           <w:shd w:val="clear" w:fill="FFFFFF"/>
           <w:lang w:val="en-US" w:eastAsia="zh-CN" w:bidi="ar-SA"/>
         </w:rPr>
@@ -2519,25 +2519,25 @@
           <w:color w:val="333333"/>
           <w:spacing w:val="0"/>
           <w:kern w:val="2"/>
-          <w:sz w:val="24"/>
-          <w:szCs w:val="24"/>
-          <w:shd w:val="clear" w:fill="FFFFFF"/>
-          <w:lang w:val="en-US" w:eastAsia="zh-CN" w:bidi="ar-SA"/>
-        </w:rPr>
-      </w:pPr>
-      <w:r>
-        <w:rPr>
-          <w:rFonts w:hint="default" w:ascii="微软雅黑" w:hAnsi="微软雅黑" w:eastAsia="微软雅黑" w:cs="微软雅黑"/>
-          <w:b w:val="0"/>
-          <w:bCs w:val="0"/>
-          <w:i w:val="0"/>
-          <w:iCs w:val="0"/>
-          <w:caps w:val="0"/>
-          <w:color w:val="333333"/>
-          <w:spacing w:val="0"/>
-          <w:kern w:val="2"/>
-          <w:sz w:val="24"/>
-          <w:szCs w:val="24"/>
+          <w:sz w:val="30"/>
+          <w:szCs w:val="30"/>
+          <w:shd w:val="clear" w:fill="FFFFFF"/>
+          <w:lang w:val="en-US" w:eastAsia="zh-CN" w:bidi="ar-SA"/>
+        </w:rPr>
+      </w:pPr>
+      <w:r>
+        <w:rPr>
+          <w:rFonts w:hint="default" w:ascii="微软雅黑" w:hAnsi="微软雅黑" w:eastAsia="微软雅黑" w:cs="微软雅黑"/>
+          <w:b w:val="0"/>
+          <w:bCs w:val="0"/>
+          <w:i w:val="0"/>
+          <w:iCs w:val="0"/>
+          <w:caps w:val="0"/>
+          <w:color w:val="333333"/>
+          <w:spacing w:val="0"/>
+          <w:kern w:val="2"/>
+          <w:sz w:val="30"/>
+          <w:szCs w:val="30"/>
           <w:shd w:val="clear" w:fill="FFFFFF"/>
           <w:lang w:val="en-US" w:eastAsia="zh-CN" w:bidi="ar-SA"/>
         </w:rPr>
@@ -2558,8 +2558,8 @@
           <w:color w:val="333333"/>
           <w:spacing w:val="0"/>
           <w:kern w:val="2"/>
-          <w:sz w:val="24"/>
-          <w:szCs w:val="24"/>
+          <w:sz w:val="30"/>
+          <w:szCs w:val="30"/>
           <w:shd w:val="clear" w:fill="FFFFFF"/>
           <w:lang w:val="en-US" w:eastAsia="zh-CN" w:bidi="ar-SA"/>
         </w:rPr>
@@ -2579,25 +2579,25 @@
           <w:color w:val="333333"/>
           <w:spacing w:val="0"/>
           <w:kern w:val="2"/>
-          <w:sz w:val="24"/>
-          <w:szCs w:val="24"/>
-          <w:shd w:val="clear" w:fill="FFFFFF"/>
-          <w:lang w:val="en-US" w:eastAsia="zh-CN" w:bidi="ar-SA"/>
-        </w:rPr>
-      </w:pPr>
-      <w:r>
-        <w:rPr>
-          <w:rFonts w:hint="default" w:ascii="微软雅黑" w:hAnsi="微软雅黑" w:eastAsia="微软雅黑" w:cs="微软雅黑"/>
-          <w:b w:val="0"/>
-          <w:bCs w:val="0"/>
-          <w:i w:val="0"/>
-          <w:iCs w:val="0"/>
-          <w:caps w:val="0"/>
-          <w:color w:val="333333"/>
-          <w:spacing w:val="0"/>
-          <w:kern w:val="2"/>
-          <w:sz w:val="24"/>
-          <w:szCs w:val="24"/>
+          <w:sz w:val="30"/>
+          <w:szCs w:val="30"/>
+          <w:shd w:val="clear" w:fill="FFFFFF"/>
+          <w:lang w:val="en-US" w:eastAsia="zh-CN" w:bidi="ar-SA"/>
+        </w:rPr>
+      </w:pPr>
+      <w:r>
+        <w:rPr>
+          <w:rFonts w:hint="default" w:ascii="微软雅黑" w:hAnsi="微软雅黑" w:eastAsia="微软雅黑" w:cs="微软雅黑"/>
+          <w:b w:val="0"/>
+          <w:bCs w:val="0"/>
+          <w:i w:val="0"/>
+          <w:iCs w:val="0"/>
+          <w:caps w:val="0"/>
+          <w:color w:val="333333"/>
+          <w:spacing w:val="0"/>
+          <w:kern w:val="2"/>
+          <w:sz w:val="30"/>
+          <w:szCs w:val="30"/>
           <w:shd w:val="clear" w:fill="FFFFFF"/>
           <w:lang w:val="en-US" w:eastAsia="zh-CN" w:bidi="ar-SA"/>
         </w:rPr>
@@ -2614,8 +2614,8 @@
           <w:color w:val="333333"/>
           <w:spacing w:val="0"/>
           <w:kern w:val="2"/>
-          <w:sz w:val="24"/>
-          <w:szCs w:val="24"/>
+          <w:sz w:val="30"/>
+          <w:szCs w:val="30"/>
           <w:shd w:val="clear" w:fill="FFFFFF"/>
           <w:lang w:val="en-US" w:eastAsia="zh-CN" w:bidi="ar-SA"/>
         </w:rPr>
@@ -2636,8 +2636,8 @@
           <w:color w:val="333333"/>
           <w:spacing w:val="0"/>
           <w:kern w:val="2"/>
-          <w:sz w:val="24"/>
-          <w:szCs w:val="24"/>
+          <w:sz w:val="30"/>
+          <w:szCs w:val="30"/>
           <w:shd w:val="clear" w:fill="FFFFFF"/>
           <w:lang w:val="en-US" w:eastAsia="zh-CN" w:bidi="ar-SA"/>
         </w:rPr>
@@ -2657,25 +2657,25 @@
           <w:color w:val="333333"/>
           <w:spacing w:val="0"/>
           <w:kern w:val="2"/>
-          <w:sz w:val="24"/>
-          <w:szCs w:val="24"/>
-          <w:shd w:val="clear" w:fill="FFFFFF"/>
-          <w:lang w:val="en-US" w:eastAsia="zh-CN" w:bidi="ar-SA"/>
-        </w:rPr>
-      </w:pPr>
-      <w:r>
-        <w:rPr>
-          <w:rFonts w:hint="default" w:ascii="微软雅黑" w:hAnsi="微软雅黑" w:eastAsia="微软雅黑" w:cs="微软雅黑"/>
-          <w:b w:val="0"/>
-          <w:bCs w:val="0"/>
-          <w:i w:val="0"/>
-          <w:iCs w:val="0"/>
-          <w:caps w:val="0"/>
-          <w:color w:val="333333"/>
-          <w:spacing w:val="0"/>
-          <w:kern w:val="2"/>
-          <w:sz w:val="24"/>
-          <w:szCs w:val="24"/>
+          <w:sz w:val="30"/>
+          <w:szCs w:val="30"/>
+          <w:shd w:val="clear" w:fill="FFFFFF"/>
+          <w:lang w:val="en-US" w:eastAsia="zh-CN" w:bidi="ar-SA"/>
+        </w:rPr>
+      </w:pPr>
+      <w:r>
+        <w:rPr>
+          <w:rFonts w:hint="default" w:ascii="微软雅黑" w:hAnsi="微软雅黑" w:eastAsia="微软雅黑" w:cs="微软雅黑"/>
+          <w:b w:val="0"/>
+          <w:bCs w:val="0"/>
+          <w:i w:val="0"/>
+          <w:iCs w:val="0"/>
+          <w:caps w:val="0"/>
+          <w:color w:val="333333"/>
+          <w:spacing w:val="0"/>
+          <w:kern w:val="2"/>
+          <w:sz w:val="30"/>
+          <w:szCs w:val="30"/>
           <w:shd w:val="clear" w:fill="FFFFFF"/>
           <w:lang w:val="en-US" w:eastAsia="zh-CN" w:bidi="ar-SA"/>
         </w:rPr>
@@ -2696,8 +2696,8 @@
           <w:color w:val="333333"/>
           <w:spacing w:val="0"/>
           <w:kern w:val="2"/>
-          <w:sz w:val="24"/>
-          <w:szCs w:val="24"/>
+          <w:sz w:val="30"/>
+          <w:szCs w:val="30"/>
           <w:shd w:val="clear" w:fill="FFFFFF"/>
           <w:lang w:val="en-US" w:eastAsia="zh-CN" w:bidi="ar-SA"/>
         </w:rPr>
@@ -2717,25 +2717,25 @@
           <w:color w:val="333333"/>
           <w:spacing w:val="0"/>
           <w:kern w:val="2"/>
-          <w:sz w:val="24"/>
-          <w:szCs w:val="24"/>
-          <w:shd w:val="clear" w:fill="FFFFFF"/>
-          <w:lang w:val="en-US" w:eastAsia="zh-CN" w:bidi="ar-SA"/>
-        </w:rPr>
-      </w:pPr>
-      <w:r>
-        <w:rPr>
-          <w:rFonts w:hint="eastAsia" w:ascii="微软雅黑" w:hAnsi="微软雅黑" w:eastAsia="微软雅黑" w:cs="微软雅黑"/>
-          <w:b w:val="0"/>
-          <w:bCs w:val="0"/>
-          <w:i w:val="0"/>
-          <w:iCs w:val="0"/>
-          <w:caps w:val="0"/>
-          <w:color w:val="333333"/>
-          <w:spacing w:val="0"/>
-          <w:kern w:val="2"/>
-          <w:sz w:val="24"/>
-          <w:szCs w:val="24"/>
+          <w:sz w:val="30"/>
+          <w:szCs w:val="30"/>
+          <w:shd w:val="clear" w:fill="FFFFFF"/>
+          <w:lang w:val="en-US" w:eastAsia="zh-CN" w:bidi="ar-SA"/>
+        </w:rPr>
+      </w:pPr>
+      <w:r>
+        <w:rPr>
+          <w:rFonts w:hint="eastAsia" w:ascii="微软雅黑" w:hAnsi="微软雅黑" w:eastAsia="微软雅黑" w:cs="微软雅黑"/>
+          <w:b w:val="0"/>
+          <w:bCs w:val="0"/>
+          <w:i w:val="0"/>
+          <w:iCs w:val="0"/>
+          <w:caps w:val="0"/>
+          <w:color w:val="333333"/>
+          <w:spacing w:val="0"/>
+          <w:kern w:val="2"/>
+          <w:sz w:val="30"/>
+          <w:szCs w:val="30"/>
           <w:shd w:val="clear" w:fill="FFFFFF"/>
           <w:lang w:val="en-US" w:eastAsia="zh-CN" w:bidi="ar-SA"/>
         </w:rPr>
@@ -2756,8 +2756,8 @@
           <w:color w:val="333333"/>
           <w:spacing w:val="0"/>
           <w:kern w:val="2"/>
-          <w:sz w:val="24"/>
-          <w:szCs w:val="24"/>
+          <w:sz w:val="30"/>
+          <w:szCs w:val="30"/>
           <w:shd w:val="clear" w:fill="FFFFFF"/>
           <w:lang w:val="en-US" w:eastAsia="zh-CN" w:bidi="ar-SA"/>
         </w:rPr>
@@ -2777,25 +2777,25 @@
           <w:color w:val="333333"/>
           <w:spacing w:val="0"/>
           <w:kern w:val="2"/>
-          <w:sz w:val="24"/>
-          <w:szCs w:val="24"/>
-          <w:shd w:val="clear" w:fill="FFFFFF"/>
-          <w:lang w:val="en-US" w:eastAsia="zh-CN" w:bidi="ar-SA"/>
-        </w:rPr>
-      </w:pPr>
-      <w:r>
-        <w:rPr>
-          <w:rFonts w:hint="default" w:ascii="微软雅黑" w:hAnsi="微软雅黑" w:eastAsia="微软雅黑" w:cs="微软雅黑"/>
-          <w:b w:val="0"/>
-          <w:bCs w:val="0"/>
-          <w:i w:val="0"/>
-          <w:iCs w:val="0"/>
-          <w:caps w:val="0"/>
-          <w:color w:val="333333"/>
-          <w:spacing w:val="0"/>
-          <w:kern w:val="2"/>
-          <w:sz w:val="24"/>
-          <w:szCs w:val="24"/>
+          <w:sz w:val="30"/>
+          <w:szCs w:val="30"/>
+          <w:shd w:val="clear" w:fill="FFFFFF"/>
+          <w:lang w:val="en-US" w:eastAsia="zh-CN" w:bidi="ar-SA"/>
+        </w:rPr>
+      </w:pPr>
+      <w:r>
+        <w:rPr>
+          <w:rFonts w:hint="default" w:ascii="微软雅黑" w:hAnsi="微软雅黑" w:eastAsia="微软雅黑" w:cs="微软雅黑"/>
+          <w:b w:val="0"/>
+          <w:bCs w:val="0"/>
+          <w:i w:val="0"/>
+          <w:iCs w:val="0"/>
+          <w:caps w:val="0"/>
+          <w:color w:val="333333"/>
+          <w:spacing w:val="0"/>
+          <w:kern w:val="2"/>
+          <w:sz w:val="30"/>
+          <w:szCs w:val="30"/>
           <w:shd w:val="clear" w:fill="FFFFFF"/>
           <w:lang w:val="en-US" w:eastAsia="zh-CN" w:bidi="ar-SA"/>
         </w:rPr>
@@ -2812,8 +2812,8 @@
           <w:color w:val="333333"/>
           <w:spacing w:val="0"/>
           <w:kern w:val="2"/>
-          <w:sz w:val="24"/>
-          <w:szCs w:val="24"/>
+          <w:sz w:val="30"/>
+          <w:szCs w:val="30"/>
           <w:shd w:val="clear" w:fill="FFFFFF"/>
           <w:lang w:val="en-US" w:eastAsia="zh-CN" w:bidi="ar-SA"/>
         </w:rPr>
@@ -2830,8 +2830,8 @@
           <w:color w:val="333333"/>
           <w:spacing w:val="0"/>
           <w:kern w:val="2"/>
-          <w:sz w:val="24"/>
-          <w:szCs w:val="24"/>
+          <w:sz w:val="30"/>
+          <w:szCs w:val="30"/>
           <w:shd w:val="clear" w:fill="FFFFFF"/>
           <w:lang w:val="en-US" w:eastAsia="zh-CN" w:bidi="ar-SA"/>
         </w:rPr>
@@ -2848,8 +2848,8 @@
           <w:color w:val="333333"/>
           <w:spacing w:val="0"/>
           <w:kern w:val="2"/>
-          <w:sz w:val="24"/>
-          <w:szCs w:val="24"/>
+          <w:sz w:val="30"/>
+          <w:szCs w:val="30"/>
           <w:shd w:val="clear" w:fill="FFFFFF"/>
           <w:lang w:val="en-US" w:eastAsia="zh-CN" w:bidi="ar-SA"/>
         </w:rPr>
@@ -2866,8 +2866,8 @@
           <w:color w:val="333333"/>
           <w:spacing w:val="0"/>
           <w:kern w:val="2"/>
-          <w:sz w:val="24"/>
-          <w:szCs w:val="24"/>
+          <w:sz w:val="30"/>
+          <w:szCs w:val="30"/>
           <w:shd w:val="clear" w:fill="FFFFFF"/>
           <w:lang w:val="en-US" w:eastAsia="zh-CN" w:bidi="ar-SA"/>
         </w:rPr>
@@ -2888,8 +2888,8 @@
           <w:color w:val="333333"/>
           <w:spacing w:val="0"/>
           <w:kern w:val="2"/>
-          <w:sz w:val="24"/>
-          <w:szCs w:val="24"/>
+          <w:sz w:val="30"/>
+          <w:szCs w:val="30"/>
           <w:shd w:val="clear" w:fill="FFFFFF"/>
           <w:lang w:val="en-US" w:eastAsia="zh-CN" w:bidi="ar-SA"/>
         </w:rPr>
@@ -2909,25 +2909,25 @@
           <w:color w:val="333333"/>
           <w:spacing w:val="0"/>
           <w:kern w:val="2"/>
-          <w:sz w:val="24"/>
-          <w:szCs w:val="24"/>
-          <w:shd w:val="clear" w:fill="FFFFFF"/>
-          <w:lang w:val="en-US" w:eastAsia="zh-CN" w:bidi="ar-SA"/>
-        </w:rPr>
-      </w:pPr>
-      <w:r>
-        <w:rPr>
-          <w:rFonts w:hint="default" w:ascii="微软雅黑" w:hAnsi="微软雅黑" w:eastAsia="微软雅黑" w:cs="微软雅黑"/>
-          <w:b w:val="0"/>
-          <w:bCs w:val="0"/>
-          <w:i w:val="0"/>
-          <w:iCs w:val="0"/>
-          <w:caps w:val="0"/>
-          <w:color w:val="333333"/>
-          <w:spacing w:val="0"/>
-          <w:kern w:val="2"/>
-          <w:sz w:val="24"/>
-          <w:szCs w:val="24"/>
+          <w:sz w:val="30"/>
+          <w:szCs w:val="30"/>
+          <w:shd w:val="clear" w:fill="FFFFFF"/>
+          <w:lang w:val="en-US" w:eastAsia="zh-CN" w:bidi="ar-SA"/>
+        </w:rPr>
+      </w:pPr>
+      <w:r>
+        <w:rPr>
+          <w:rFonts w:hint="default" w:ascii="微软雅黑" w:hAnsi="微软雅黑" w:eastAsia="微软雅黑" w:cs="微软雅黑"/>
+          <w:b w:val="0"/>
+          <w:bCs w:val="0"/>
+          <w:i w:val="0"/>
+          <w:iCs w:val="0"/>
+          <w:caps w:val="0"/>
+          <w:color w:val="333333"/>
+          <w:spacing w:val="0"/>
+          <w:kern w:val="2"/>
+          <w:sz w:val="30"/>
+          <w:szCs w:val="30"/>
           <w:shd w:val="clear" w:fill="FFFFFF"/>
           <w:lang w:val="en-US" w:eastAsia="zh-CN" w:bidi="ar-SA"/>
         </w:rPr>
@@ -2944,8 +2944,8 @@
           <w:color w:val="333333"/>
           <w:spacing w:val="0"/>
           <w:kern w:val="2"/>
-          <w:sz w:val="24"/>
-          <w:szCs w:val="24"/>
+          <w:sz w:val="30"/>
+          <w:szCs w:val="30"/>
           <w:shd w:val="clear" w:fill="FFFFFF"/>
           <w:lang w:val="en-US" w:eastAsia="zh-CN" w:bidi="ar-SA"/>
         </w:rPr>
@@ -2962,8 +2962,8 @@
           <w:color w:val="333333"/>
           <w:spacing w:val="0"/>
           <w:kern w:val="2"/>
-          <w:sz w:val="24"/>
-          <w:szCs w:val="24"/>
+          <w:sz w:val="30"/>
+          <w:szCs w:val="30"/>
           <w:shd w:val="clear" w:fill="FFFFFF"/>
           <w:lang w:val="en-US" w:eastAsia="zh-CN" w:bidi="ar-SA"/>
         </w:rPr>
@@ -2980,8 +2980,8 @@
           <w:color w:val="333333"/>
           <w:spacing w:val="0"/>
           <w:kern w:val="2"/>
-          <w:sz w:val="24"/>
-          <w:szCs w:val="24"/>
+          <w:sz w:val="30"/>
+          <w:szCs w:val="30"/>
           <w:shd w:val="clear" w:fill="FFFFFF"/>
           <w:lang w:val="en-US" w:eastAsia="zh-CN" w:bidi="ar-SA"/>
         </w:rPr>
@@ -2998,8 +2998,8 @@
           <w:color w:val="333333"/>
           <w:spacing w:val="0"/>
           <w:kern w:val="2"/>
-          <w:sz w:val="24"/>
-          <w:szCs w:val="24"/>
+          <w:sz w:val="30"/>
+          <w:szCs w:val="30"/>
           <w:shd w:val="clear" w:fill="FFFFFF"/>
           <w:lang w:val="en-US" w:eastAsia="zh-CN" w:bidi="ar-SA"/>
         </w:rPr>
@@ -3016,8 +3016,8 @@
           <w:color w:val="333333"/>
           <w:spacing w:val="0"/>
           <w:kern w:val="2"/>
-          <w:sz w:val="24"/>
-          <w:szCs w:val="24"/>
+          <w:sz w:val="30"/>
+          <w:szCs w:val="30"/>
           <w:shd w:val="clear" w:fill="FFFFFF"/>
           <w:lang w:val="en-US" w:eastAsia="zh-CN" w:bidi="ar-SA"/>
         </w:rPr>
@@ -3038,25 +3038,25 @@
           <w:color w:val="333333"/>
           <w:spacing w:val="0"/>
           <w:kern w:val="2"/>
-          <w:sz w:val="24"/>
-          <w:szCs w:val="24"/>
-          <w:shd w:val="clear" w:fill="FFFFFF"/>
-          <w:lang w:val="en-US" w:eastAsia="zh-CN" w:bidi="ar-SA"/>
-        </w:rPr>
-      </w:pPr>
-      <w:r>
-        <w:rPr>
-          <w:rFonts w:hint="default" w:ascii="微软雅黑" w:hAnsi="微软雅黑" w:eastAsia="微软雅黑" w:cs="微软雅黑"/>
-          <w:b w:val="0"/>
-          <w:bCs w:val="0"/>
-          <w:i w:val="0"/>
-          <w:iCs w:val="0"/>
-          <w:caps w:val="0"/>
-          <w:color w:val="333333"/>
-          <w:spacing w:val="0"/>
-          <w:kern w:val="2"/>
-          <w:sz w:val="24"/>
-          <w:szCs w:val="24"/>
+          <w:sz w:val="30"/>
+          <w:szCs w:val="30"/>
+          <w:shd w:val="clear" w:fill="FFFFFF"/>
+          <w:lang w:val="en-US" w:eastAsia="zh-CN" w:bidi="ar-SA"/>
+        </w:rPr>
+      </w:pPr>
+      <w:r>
+        <w:rPr>
+          <w:rFonts w:hint="default" w:ascii="微软雅黑" w:hAnsi="微软雅黑" w:eastAsia="微软雅黑" w:cs="微软雅黑"/>
+          <w:b w:val="0"/>
+          <w:bCs w:val="0"/>
+          <w:i w:val="0"/>
+          <w:iCs w:val="0"/>
+          <w:caps w:val="0"/>
+          <w:color w:val="333333"/>
+          <w:spacing w:val="0"/>
+          <w:kern w:val="2"/>
+          <w:sz w:val="30"/>
+          <w:szCs w:val="30"/>
           <w:shd w:val="clear" w:fill="FFFFFF"/>
           <w:lang w:val="en-US" w:eastAsia="zh-CN" w:bidi="ar-SA"/>
         </w:rPr>
@@ -3077,25 +3077,25 @@
           <w:color w:val="333333"/>
           <w:spacing w:val="0"/>
           <w:kern w:val="2"/>
-          <w:sz w:val="24"/>
-          <w:szCs w:val="24"/>
-          <w:shd w:val="clear" w:fill="FFFFFF"/>
-          <w:lang w:val="en-US" w:eastAsia="zh-CN" w:bidi="ar-SA"/>
-        </w:rPr>
-      </w:pPr>
-      <w:r>
-        <w:rPr>
-          <w:rFonts w:hint="default" w:ascii="微软雅黑" w:hAnsi="微软雅黑" w:eastAsia="微软雅黑" w:cs="微软雅黑"/>
-          <w:b w:val="0"/>
-          <w:bCs w:val="0"/>
-          <w:i w:val="0"/>
-          <w:iCs w:val="0"/>
-          <w:caps w:val="0"/>
-          <w:color w:val="333333"/>
-          <w:spacing w:val="0"/>
-          <w:kern w:val="2"/>
-          <w:sz w:val="24"/>
-          <w:szCs w:val="24"/>
+          <w:sz w:val="30"/>
+          <w:szCs w:val="30"/>
+          <w:shd w:val="clear" w:fill="FFFFFF"/>
+          <w:lang w:val="en-US" w:eastAsia="zh-CN" w:bidi="ar-SA"/>
+        </w:rPr>
+      </w:pPr>
+      <w:r>
+        <w:rPr>
+          <w:rFonts w:hint="default" w:ascii="微软雅黑" w:hAnsi="微软雅黑" w:eastAsia="微软雅黑" w:cs="微软雅黑"/>
+          <w:b w:val="0"/>
+          <w:bCs w:val="0"/>
+          <w:i w:val="0"/>
+          <w:iCs w:val="0"/>
+          <w:caps w:val="0"/>
+          <w:color w:val="333333"/>
+          <w:spacing w:val="0"/>
+          <w:kern w:val="2"/>
+          <w:sz w:val="30"/>
+          <w:szCs w:val="30"/>
           <w:shd w:val="clear" w:fill="FFFFFF"/>
           <w:lang w:val="en-US" w:eastAsia="zh-CN" w:bidi="ar-SA"/>
         </w:rPr>
@@ -3112,8 +3112,8 @@
           <w:color w:val="333333"/>
           <w:spacing w:val="0"/>
           <w:kern w:val="2"/>
-          <w:sz w:val="24"/>
-          <w:szCs w:val="24"/>
+          <w:sz w:val="30"/>
+          <w:szCs w:val="30"/>
           <w:shd w:val="clear" w:fill="FFFFFF"/>
           <w:lang w:val="en-US" w:eastAsia="zh-CN" w:bidi="ar-SA"/>
         </w:rPr>
@@ -3134,25 +3134,25 @@
           <w:color w:val="333333"/>
           <w:spacing w:val="0"/>
           <w:kern w:val="2"/>
-          <w:sz w:val="24"/>
-          <w:szCs w:val="24"/>
-          <w:shd w:val="clear" w:fill="FFFFFF"/>
-          <w:lang w:val="en-US" w:eastAsia="zh-CN" w:bidi="ar-SA"/>
-        </w:rPr>
-      </w:pPr>
-      <w:r>
-        <w:rPr>
-          <w:rFonts w:hint="default" w:ascii="微软雅黑" w:hAnsi="微软雅黑" w:eastAsia="微软雅黑" w:cs="微软雅黑"/>
-          <w:b w:val="0"/>
-          <w:bCs w:val="0"/>
-          <w:i w:val="0"/>
-          <w:iCs w:val="0"/>
-          <w:caps w:val="0"/>
-          <w:color w:val="333333"/>
-          <w:spacing w:val="0"/>
-          <w:kern w:val="2"/>
-          <w:sz w:val="24"/>
-          <w:szCs w:val="24"/>
+          <w:sz w:val="30"/>
+          <w:szCs w:val="30"/>
+          <w:shd w:val="clear" w:fill="FFFFFF"/>
+          <w:lang w:val="en-US" w:eastAsia="zh-CN" w:bidi="ar-SA"/>
+        </w:rPr>
+      </w:pPr>
+      <w:r>
+        <w:rPr>
+          <w:rFonts w:hint="default" w:ascii="微软雅黑" w:hAnsi="微软雅黑" w:eastAsia="微软雅黑" w:cs="微软雅黑"/>
+          <w:b w:val="0"/>
+          <w:bCs w:val="0"/>
+          <w:i w:val="0"/>
+          <w:iCs w:val="0"/>
+          <w:caps w:val="0"/>
+          <w:color w:val="333333"/>
+          <w:spacing w:val="0"/>
+          <w:kern w:val="2"/>
+          <w:sz w:val="30"/>
+          <w:szCs w:val="30"/>
           <w:shd w:val="clear" w:fill="FFFFFF"/>
           <w:lang w:val="en-US" w:eastAsia="zh-CN" w:bidi="ar-SA"/>
         </w:rPr>
@@ -3169,8 +3169,8 @@
           <w:color w:val="333333"/>
           <w:spacing w:val="0"/>
           <w:kern w:val="2"/>
-          <w:sz w:val="24"/>
-          <w:szCs w:val="24"/>
+          <w:sz w:val="30"/>
+          <w:szCs w:val="30"/>
           <w:shd w:val="clear" w:fill="FFFFFF"/>
           <w:lang w:val="en-US" w:eastAsia="zh-CN" w:bidi="ar-SA"/>
         </w:rPr>
@@ -3187,8 +3187,8 @@
           <w:color w:val="333333"/>
           <w:spacing w:val="0"/>
           <w:kern w:val="2"/>
-          <w:sz w:val="24"/>
-          <w:szCs w:val="24"/>
+          <w:sz w:val="30"/>
+          <w:szCs w:val="30"/>
           <w:shd w:val="clear" w:fill="FFFFFF"/>
           <w:lang w:val="en-US" w:eastAsia="zh-CN" w:bidi="ar-SA"/>
         </w:rPr>
@@ -3205,8 +3205,8 @@
           <w:color w:val="333333"/>
           <w:spacing w:val="0"/>
           <w:kern w:val="2"/>
-          <w:sz w:val="24"/>
-          <w:szCs w:val="24"/>
+          <w:sz w:val="30"/>
+          <w:szCs w:val="30"/>
           <w:shd w:val="clear" w:fill="FFFFFF"/>
           <w:lang w:val="en-US" w:eastAsia="zh-CN" w:bidi="ar-SA"/>
         </w:rPr>
@@ -3227,8 +3227,8 @@
           <w:color w:val="333333"/>
           <w:spacing w:val="0"/>
           <w:kern w:val="2"/>
-          <w:sz w:val="24"/>
-          <w:szCs w:val="24"/>
+          <w:sz w:val="30"/>
+          <w:szCs w:val="30"/>
           <w:shd w:val="clear" w:fill="FFFFFF"/>
           <w:lang w:val="en-US" w:eastAsia="zh-CN" w:bidi="ar-SA"/>
         </w:rPr>
@@ -3248,25 +3248,25 @@
           <w:color w:val="333333"/>
           <w:spacing w:val="0"/>
           <w:kern w:val="2"/>
-          <w:sz w:val="24"/>
-          <w:szCs w:val="24"/>
-          <w:shd w:val="clear" w:fill="FFFFFF"/>
-          <w:lang w:val="en-US" w:eastAsia="zh-CN" w:bidi="ar-SA"/>
-        </w:rPr>
-      </w:pPr>
-      <w:r>
-        <w:rPr>
-          <w:rFonts w:hint="default" w:ascii="微软雅黑" w:hAnsi="微软雅黑" w:eastAsia="微软雅黑" w:cs="微软雅黑"/>
-          <w:b w:val="0"/>
-          <w:bCs w:val="0"/>
-          <w:i w:val="0"/>
-          <w:iCs w:val="0"/>
-          <w:caps w:val="0"/>
-          <w:color w:val="333333"/>
-          <w:spacing w:val="0"/>
-          <w:kern w:val="2"/>
-          <w:sz w:val="24"/>
-          <w:szCs w:val="24"/>
+          <w:sz w:val="30"/>
+          <w:szCs w:val="30"/>
+          <w:shd w:val="clear" w:fill="FFFFFF"/>
+          <w:lang w:val="en-US" w:eastAsia="zh-CN" w:bidi="ar-SA"/>
+        </w:rPr>
+      </w:pPr>
+      <w:r>
+        <w:rPr>
+          <w:rFonts w:hint="default" w:ascii="微软雅黑" w:hAnsi="微软雅黑" w:eastAsia="微软雅黑" w:cs="微软雅黑"/>
+          <w:b w:val="0"/>
+          <w:bCs w:val="0"/>
+          <w:i w:val="0"/>
+          <w:iCs w:val="0"/>
+          <w:caps w:val="0"/>
+          <w:color w:val="333333"/>
+          <w:spacing w:val="0"/>
+          <w:kern w:val="2"/>
+          <w:sz w:val="30"/>
+          <w:szCs w:val="30"/>
           <w:shd w:val="clear" w:fill="FFFFFF"/>
           <w:lang w:val="en-US" w:eastAsia="zh-CN" w:bidi="ar-SA"/>
         </w:rPr>
@@ -3283,8 +3283,8 @@
           <w:color w:val="333333"/>
           <w:spacing w:val="0"/>
           <w:kern w:val="2"/>
-          <w:sz w:val="24"/>
-          <w:szCs w:val="24"/>
+          <w:sz w:val="30"/>
+          <w:szCs w:val="30"/>
           <w:shd w:val="clear" w:fill="FFFFFF"/>
           <w:lang w:val="en-US" w:eastAsia="zh-CN" w:bidi="ar-SA"/>
         </w:rPr>
@@ -3301,8 +3301,8 @@
           <w:color w:val="333333"/>
           <w:spacing w:val="0"/>
           <w:kern w:val="2"/>
-          <w:sz w:val="24"/>
-          <w:szCs w:val="24"/>
+          <w:sz w:val="30"/>
+          <w:szCs w:val="30"/>
           <w:shd w:val="clear" w:fill="FFFFFF"/>
           <w:lang w:val="en-US" w:eastAsia="zh-CN" w:bidi="ar-SA"/>
         </w:rPr>
@@ -3319,8 +3319,8 @@
           <w:color w:val="333333"/>
           <w:spacing w:val="0"/>
           <w:kern w:val="2"/>
-          <w:sz w:val="24"/>
-          <w:szCs w:val="24"/>
+          <w:sz w:val="30"/>
+          <w:szCs w:val="30"/>
           <w:shd w:val="clear" w:fill="FFFFFF"/>
           <w:lang w:val="en-US" w:eastAsia="zh-CN" w:bidi="ar-SA"/>
         </w:rPr>
@@ -3337,8 +3337,8 @@
           <w:color w:val="333333"/>
           <w:spacing w:val="0"/>
           <w:kern w:val="2"/>
-          <w:sz w:val="24"/>
-          <w:szCs w:val="24"/>
+          <w:sz w:val="30"/>
+          <w:szCs w:val="30"/>
           <w:shd w:val="clear" w:fill="FFFFFF"/>
           <w:lang w:val="en-US" w:eastAsia="zh-CN" w:bidi="ar-SA"/>
         </w:rPr>
@@ -3355,8 +3355,8 @@
           <w:color w:val="333333"/>
           <w:spacing w:val="0"/>
           <w:kern w:val="2"/>
-          <w:sz w:val="24"/>
-          <w:szCs w:val="24"/>
+          <w:sz w:val="30"/>
+          <w:szCs w:val="30"/>
           <w:shd w:val="clear" w:fill="FFFFFF"/>
           <w:lang w:val="en-US" w:eastAsia="zh-CN" w:bidi="ar-SA"/>
         </w:rPr>
@@ -3373,8 +3373,8 @@
           <w:color w:val="333333"/>
           <w:spacing w:val="0"/>
           <w:kern w:val="2"/>
-          <w:sz w:val="24"/>
-          <w:szCs w:val="24"/>
+          <w:sz w:val="30"/>
+          <w:szCs w:val="30"/>
           <w:shd w:val="clear" w:fill="FFFFFF"/>
           <w:lang w:val="en-US" w:eastAsia="zh-CN" w:bidi="ar-SA"/>
         </w:rPr>
@@ -3395,25 +3395,25 @@
           <w:color w:val="333333"/>
           <w:spacing w:val="0"/>
           <w:kern w:val="2"/>
-          <w:sz w:val="24"/>
-          <w:szCs w:val="24"/>
-          <w:shd w:val="clear" w:fill="FFFFFF"/>
-          <w:lang w:val="en-US" w:eastAsia="zh-CN" w:bidi="ar-SA"/>
-        </w:rPr>
-      </w:pPr>
-      <w:r>
-        <w:rPr>
-          <w:rFonts w:hint="eastAsia" w:ascii="微软雅黑" w:hAnsi="微软雅黑" w:eastAsia="微软雅黑" w:cs="微软雅黑"/>
-          <w:b w:val="0"/>
-          <w:bCs w:val="0"/>
-          <w:i w:val="0"/>
-          <w:iCs w:val="0"/>
-          <w:caps w:val="0"/>
-          <w:color w:val="333333"/>
-          <w:spacing w:val="0"/>
-          <w:kern w:val="2"/>
-          <w:sz w:val="24"/>
-          <w:szCs w:val="24"/>
+          <w:sz w:val="30"/>
+          <w:szCs w:val="30"/>
+          <w:shd w:val="clear" w:fill="FFFFFF"/>
+          <w:lang w:val="en-US" w:eastAsia="zh-CN" w:bidi="ar-SA"/>
+        </w:rPr>
+      </w:pPr>
+      <w:r>
+        <w:rPr>
+          <w:rFonts w:hint="eastAsia" w:ascii="微软雅黑" w:hAnsi="微软雅黑" w:eastAsia="微软雅黑" w:cs="微软雅黑"/>
+          <w:b w:val="0"/>
+          <w:bCs w:val="0"/>
+          <w:i w:val="0"/>
+          <w:iCs w:val="0"/>
+          <w:caps w:val="0"/>
+          <w:color w:val="333333"/>
+          <w:spacing w:val="0"/>
+          <w:kern w:val="2"/>
+          <w:sz w:val="30"/>
+          <w:szCs w:val="30"/>
           <w:shd w:val="clear" w:fill="FFFFFF"/>
           <w:lang w:val="en-US" w:eastAsia="zh-CN" w:bidi="ar-SA"/>
         </w:rPr>
@@ -3430,8 +3430,8 @@
           <w:color w:val="333333"/>
           <w:spacing w:val="0"/>
           <w:kern w:val="2"/>
-          <w:sz w:val="24"/>
-          <w:szCs w:val="24"/>
+          <w:sz w:val="30"/>
+          <w:szCs w:val="30"/>
           <w:shd w:val="clear" w:fill="FFFFFF"/>
           <w:lang w:val="en-US" w:eastAsia="zh-CN" w:bidi="ar-SA"/>
         </w:rPr>
@@ -3448,8 +3448,8 @@
           <w:color w:val="333333"/>
           <w:spacing w:val="0"/>
           <w:kern w:val="2"/>
-          <w:sz w:val="24"/>
-          <w:szCs w:val="24"/>
+          <w:sz w:val="30"/>
+          <w:szCs w:val="30"/>
           <w:shd w:val="clear" w:fill="FFFFFF"/>
           <w:lang w:val="en-US" w:eastAsia="zh-CN" w:bidi="ar-SA"/>
         </w:rPr>
@@ -3466,8 +3466,8 @@
           <w:color w:val="333333"/>
           <w:spacing w:val="0"/>
           <w:kern w:val="2"/>
-          <w:sz w:val="24"/>
-          <w:szCs w:val="24"/>
+          <w:sz w:val="30"/>
+          <w:szCs w:val="30"/>
           <w:shd w:val="clear" w:fill="FFFFFF"/>
           <w:lang w:val="en-US" w:eastAsia="zh-CN" w:bidi="ar-SA"/>
         </w:rPr>
@@ -3488,25 +3488,25 @@
           <w:color w:val="333333"/>
           <w:spacing w:val="0"/>
           <w:kern w:val="2"/>
-          <w:sz w:val="24"/>
-          <w:szCs w:val="24"/>
-          <w:shd w:val="clear" w:fill="FFFFFF"/>
-          <w:lang w:val="en-US" w:eastAsia="zh-CN" w:bidi="ar-SA"/>
-        </w:rPr>
-      </w:pPr>
-      <w:r>
-        <w:rPr>
-          <w:rFonts w:hint="default" w:ascii="微软雅黑" w:hAnsi="微软雅黑" w:eastAsia="微软雅黑" w:cs="微软雅黑"/>
-          <w:b w:val="0"/>
-          <w:bCs w:val="0"/>
-          <w:i w:val="0"/>
-          <w:iCs w:val="0"/>
-          <w:caps w:val="0"/>
-          <w:color w:val="333333"/>
-          <w:spacing w:val="0"/>
-          <w:kern w:val="2"/>
-          <w:sz w:val="24"/>
-          <w:szCs w:val="24"/>
+          <w:sz w:val="30"/>
+          <w:szCs w:val="30"/>
+          <w:shd w:val="clear" w:fill="FFFFFF"/>
+          <w:lang w:val="en-US" w:eastAsia="zh-CN" w:bidi="ar-SA"/>
+        </w:rPr>
+      </w:pPr>
+      <w:r>
+        <w:rPr>
+          <w:rFonts w:hint="default" w:ascii="微软雅黑" w:hAnsi="微软雅黑" w:eastAsia="微软雅黑" w:cs="微软雅黑"/>
+          <w:b w:val="0"/>
+          <w:bCs w:val="0"/>
+          <w:i w:val="0"/>
+          <w:iCs w:val="0"/>
+          <w:caps w:val="0"/>
+          <w:color w:val="333333"/>
+          <w:spacing w:val="0"/>
+          <w:kern w:val="2"/>
+          <w:sz w:val="30"/>
+          <w:szCs w:val="30"/>
           <w:shd w:val="clear" w:fill="FFFFFF"/>
           <w:lang w:val="en-US" w:eastAsia="zh-CN" w:bidi="ar-SA"/>
         </w:rPr>
@@ -3523,8 +3523,8 @@
           <w:color w:val="333333"/>
           <w:spacing w:val="0"/>
           <w:kern w:val="2"/>
-          <w:sz w:val="24"/>
-          <w:szCs w:val="24"/>
+          <w:sz w:val="30"/>
+          <w:szCs w:val="30"/>
           <w:shd w:val="clear" w:fill="FFFFFF"/>
           <w:lang w:val="en-US" w:eastAsia="zh-CN" w:bidi="ar-SA"/>
         </w:rPr>
@@ -3541,8 +3541,8 @@
           <w:color w:val="333333"/>
           <w:spacing w:val="0"/>
           <w:kern w:val="2"/>
-          <w:sz w:val="24"/>
-          <w:szCs w:val="24"/>
+          <w:sz w:val="30"/>
+          <w:szCs w:val="30"/>
           <w:shd w:val="clear" w:fill="FFFFFF"/>
           <w:lang w:val="en-US" w:eastAsia="zh-CN" w:bidi="ar-SA"/>
         </w:rPr>
@@ -3559,8 +3559,8 @@
           <w:color w:val="333333"/>
           <w:spacing w:val="0"/>
           <w:kern w:val="2"/>
-          <w:sz w:val="24"/>
-          <w:szCs w:val="24"/>
+          <w:sz w:val="30"/>
+          <w:szCs w:val="30"/>
           <w:shd w:val="clear" w:fill="FFFFFF"/>
           <w:lang w:val="en-US" w:eastAsia="zh-CN" w:bidi="ar-SA"/>
         </w:rPr>
@@ -3577,8 +3577,8 @@
           <w:color w:val="333333"/>
           <w:spacing w:val="0"/>
           <w:kern w:val="2"/>
-          <w:sz w:val="24"/>
-          <w:szCs w:val="24"/>
+          <w:sz w:val="30"/>
+          <w:szCs w:val="30"/>
           <w:shd w:val="clear" w:fill="FFFFFF"/>
           <w:lang w:val="en-US" w:eastAsia="zh-CN" w:bidi="ar-SA"/>
         </w:rPr>
@@ -3595,8 +3595,8 @@
           <w:color w:val="333333"/>
           <w:spacing w:val="0"/>
           <w:kern w:val="2"/>
-          <w:sz w:val="24"/>
-          <w:szCs w:val="24"/>
+          <w:sz w:val="30"/>
+          <w:szCs w:val="30"/>
           <w:shd w:val="clear" w:fill="FFFFFF"/>
           <w:lang w:val="en-US" w:eastAsia="zh-CN" w:bidi="ar-SA"/>
         </w:rPr>
@@ -3613,8 +3613,8 @@
           <w:color w:val="333333"/>
           <w:spacing w:val="0"/>
           <w:kern w:val="2"/>
-          <w:sz w:val="24"/>
-          <w:szCs w:val="24"/>
+          <w:sz w:val="30"/>
+          <w:szCs w:val="30"/>
           <w:shd w:val="clear" w:fill="FFFFFF"/>
           <w:lang w:val="en-US" w:eastAsia="zh-CN" w:bidi="ar-SA"/>
         </w:rPr>
@@ -3635,8 +3635,8 @@
           <w:color w:val="333333"/>
           <w:spacing w:val="0"/>
           <w:kern w:val="2"/>
-          <w:sz w:val="24"/>
-          <w:szCs w:val="24"/>
+          <w:sz w:val="30"/>
+          <w:szCs w:val="30"/>
           <w:shd w:val="clear" w:fill="FFFFFF"/>
           <w:lang w:val="en-US" w:eastAsia="zh-CN" w:bidi="ar-SA"/>
         </w:rPr>
@@ -3656,25 +3656,25 @@
           <w:color w:val="333333"/>
           <w:spacing w:val="0"/>
           <w:kern w:val="2"/>
-          <w:sz w:val="24"/>
-          <w:szCs w:val="24"/>
-          <w:shd w:val="clear" w:fill="FFFFFF"/>
-          <w:lang w:val="en-US" w:eastAsia="zh-CN" w:bidi="ar-SA"/>
-        </w:rPr>
-      </w:pPr>
-      <w:r>
-        <w:rPr>
-          <w:rFonts w:hint="default" w:ascii="微软雅黑" w:hAnsi="微软雅黑" w:eastAsia="微软雅黑" w:cs="微软雅黑"/>
-          <w:b w:val="0"/>
-          <w:bCs w:val="0"/>
-          <w:i w:val="0"/>
-          <w:iCs w:val="0"/>
-          <w:caps w:val="0"/>
-          <w:color w:val="333333"/>
-          <w:spacing w:val="0"/>
-          <w:kern w:val="2"/>
-          <w:sz w:val="24"/>
-          <w:szCs w:val="24"/>
+          <w:sz w:val="30"/>
+          <w:szCs w:val="30"/>
+          <w:shd w:val="clear" w:fill="FFFFFF"/>
+          <w:lang w:val="en-US" w:eastAsia="zh-CN" w:bidi="ar-SA"/>
+        </w:rPr>
+      </w:pPr>
+      <w:r>
+        <w:rPr>
+          <w:rFonts w:hint="default" w:ascii="微软雅黑" w:hAnsi="微软雅黑" w:eastAsia="微软雅黑" w:cs="微软雅黑"/>
+          <w:b w:val="0"/>
+          <w:bCs w:val="0"/>
+          <w:i w:val="0"/>
+          <w:iCs w:val="0"/>
+          <w:caps w:val="0"/>
+          <w:color w:val="333333"/>
+          <w:spacing w:val="0"/>
+          <w:kern w:val="2"/>
+          <w:sz w:val="30"/>
+          <w:szCs w:val="30"/>
           <w:shd w:val="clear" w:fill="FFFFFF"/>
           <w:lang w:val="en-US" w:eastAsia="zh-CN" w:bidi="ar-SA"/>
         </w:rPr>
@@ -3695,25 +3695,25 @@
           <w:color w:val="333333"/>
           <w:spacing w:val="0"/>
           <w:kern w:val="2"/>
-          <w:sz w:val="24"/>
-          <w:szCs w:val="24"/>
-          <w:shd w:val="clear" w:fill="FFFFFF"/>
-          <w:lang w:val="en-US" w:eastAsia="zh-CN" w:bidi="ar-SA"/>
-        </w:rPr>
-      </w:pPr>
-      <w:r>
-        <w:rPr>
-          <w:rFonts w:hint="default" w:ascii="微软雅黑" w:hAnsi="微软雅黑" w:eastAsia="微软雅黑" w:cs="微软雅黑"/>
-          <w:b w:val="0"/>
-          <w:bCs w:val="0"/>
-          <w:i w:val="0"/>
-          <w:iCs w:val="0"/>
-          <w:caps w:val="0"/>
-          <w:color w:val="333333"/>
-          <w:spacing w:val="0"/>
-          <w:kern w:val="2"/>
-          <w:sz w:val="24"/>
-          <w:szCs w:val="24"/>
+          <w:sz w:val="30"/>
+          <w:szCs w:val="30"/>
+          <w:shd w:val="clear" w:fill="FFFFFF"/>
+          <w:lang w:val="en-US" w:eastAsia="zh-CN" w:bidi="ar-SA"/>
+        </w:rPr>
+      </w:pPr>
+      <w:r>
+        <w:rPr>
+          <w:rFonts w:hint="default" w:ascii="微软雅黑" w:hAnsi="微软雅黑" w:eastAsia="微软雅黑" w:cs="微软雅黑"/>
+          <w:b w:val="0"/>
+          <w:bCs w:val="0"/>
+          <w:i w:val="0"/>
+          <w:iCs w:val="0"/>
+          <w:caps w:val="0"/>
+          <w:color w:val="333333"/>
+          <w:spacing w:val="0"/>
+          <w:kern w:val="2"/>
+          <w:sz w:val="30"/>
+          <w:szCs w:val="30"/>
           <w:shd w:val="clear" w:fill="FFFFFF"/>
           <w:lang w:val="en-US" w:eastAsia="zh-CN" w:bidi="ar-SA"/>
         </w:rPr>
@@ -3734,8 +3734,8 @@
           <w:color w:val="333333"/>
           <w:spacing w:val="0"/>
           <w:kern w:val="2"/>
-          <w:sz w:val="24"/>
-          <w:szCs w:val="24"/>
+          <w:sz w:val="30"/>
+          <w:szCs w:val="30"/>
           <w:shd w:val="clear" w:fill="FFFFFF"/>
           <w:lang w:val="en-US" w:eastAsia="zh-CN" w:bidi="ar-SA"/>
         </w:rPr>
@@ -3755,25 +3755,25 @@
           <w:color w:val="333333"/>
           <w:spacing w:val="0"/>
           <w:kern w:val="2"/>
-          <w:sz w:val="24"/>
-          <w:szCs w:val="24"/>
-          <w:shd w:val="clear" w:fill="FFFFFF"/>
-          <w:lang w:val="en-US" w:eastAsia="zh-CN" w:bidi="ar-SA"/>
-        </w:rPr>
-      </w:pPr>
-      <w:r>
-        <w:rPr>
-          <w:rFonts w:hint="default" w:ascii="微软雅黑" w:hAnsi="微软雅黑" w:eastAsia="微软雅黑" w:cs="微软雅黑"/>
-          <w:b w:val="0"/>
-          <w:bCs w:val="0"/>
-          <w:i w:val="0"/>
-          <w:iCs w:val="0"/>
-          <w:caps w:val="0"/>
-          <w:color w:val="333333"/>
-          <w:spacing w:val="0"/>
-          <w:kern w:val="2"/>
-          <w:sz w:val="24"/>
-          <w:szCs w:val="24"/>
+          <w:sz w:val="30"/>
+          <w:szCs w:val="30"/>
+          <w:shd w:val="clear" w:fill="FFFFFF"/>
+          <w:lang w:val="en-US" w:eastAsia="zh-CN" w:bidi="ar-SA"/>
+        </w:rPr>
+      </w:pPr>
+      <w:r>
+        <w:rPr>
+          <w:rFonts w:hint="default" w:ascii="微软雅黑" w:hAnsi="微软雅黑" w:eastAsia="微软雅黑" w:cs="微软雅黑"/>
+          <w:b w:val="0"/>
+          <w:bCs w:val="0"/>
+          <w:i w:val="0"/>
+          <w:iCs w:val="0"/>
+          <w:caps w:val="0"/>
+          <w:color w:val="333333"/>
+          <w:spacing w:val="0"/>
+          <w:kern w:val="2"/>
+          <w:sz w:val="30"/>
+          <w:szCs w:val="30"/>
           <w:shd w:val="clear" w:fill="FFFFFF"/>
           <w:lang w:val="en-US" w:eastAsia="zh-CN" w:bidi="ar-SA"/>
         </w:rPr>
@@ -3794,8 +3794,8 @@
           <w:color w:val="333333"/>
           <w:spacing w:val="0"/>
           <w:kern w:val="2"/>
-          <w:sz w:val="24"/>
-          <w:szCs w:val="24"/>
+          <w:sz w:val="30"/>
+          <w:szCs w:val="30"/>
           <w:shd w:val="clear" w:fill="FFFFFF"/>
           <w:lang w:val="en-US" w:eastAsia="zh-CN" w:bidi="ar-SA"/>
         </w:rPr>
@@ -3815,25 +3815,25 @@
           <w:color w:val="333333"/>
           <w:spacing w:val="0"/>
           <w:kern w:val="2"/>
-          <w:sz w:val="24"/>
-          <w:szCs w:val="24"/>
-          <w:shd w:val="clear" w:fill="FFFFFF"/>
-          <w:lang w:val="en-US" w:eastAsia="zh-CN" w:bidi="ar-SA"/>
-        </w:rPr>
-      </w:pPr>
-      <w:r>
-        <w:rPr>
-          <w:rFonts w:hint="default" w:ascii="微软雅黑" w:hAnsi="微软雅黑" w:eastAsia="微软雅黑" w:cs="微软雅黑"/>
-          <w:b w:val="0"/>
-          <w:bCs w:val="0"/>
-          <w:i w:val="0"/>
-          <w:iCs w:val="0"/>
-          <w:caps w:val="0"/>
-          <w:color w:val="333333"/>
-          <w:spacing w:val="0"/>
-          <w:kern w:val="2"/>
-          <w:sz w:val="24"/>
-          <w:szCs w:val="24"/>
+          <w:sz w:val="30"/>
+          <w:szCs w:val="30"/>
+          <w:shd w:val="clear" w:fill="FFFFFF"/>
+          <w:lang w:val="en-US" w:eastAsia="zh-CN" w:bidi="ar-SA"/>
+        </w:rPr>
+      </w:pPr>
+      <w:r>
+        <w:rPr>
+          <w:rFonts w:hint="default" w:ascii="微软雅黑" w:hAnsi="微软雅黑" w:eastAsia="微软雅黑" w:cs="微软雅黑"/>
+          <w:b w:val="0"/>
+          <w:bCs w:val="0"/>
+          <w:i w:val="0"/>
+          <w:iCs w:val="0"/>
+          <w:caps w:val="0"/>
+          <w:color w:val="333333"/>
+          <w:spacing w:val="0"/>
+          <w:kern w:val="2"/>
+          <w:sz w:val="30"/>
+          <w:szCs w:val="30"/>
           <w:shd w:val="clear" w:fill="FFFFFF"/>
           <w:lang w:val="en-US" w:eastAsia="zh-CN" w:bidi="ar-SA"/>
         </w:rPr>
@@ -3854,25 +3854,25 @@
           <w:color w:val="333333"/>
           <w:spacing w:val="0"/>
           <w:kern w:val="2"/>
-          <w:sz w:val="24"/>
-          <w:szCs w:val="24"/>
-          <w:shd w:val="clear" w:fill="FFFFFF"/>
-          <w:lang w:val="en-US" w:eastAsia="zh-CN" w:bidi="ar-SA"/>
-        </w:rPr>
-      </w:pPr>
-      <w:r>
-        <w:rPr>
-          <w:rFonts w:hint="default" w:ascii="微软雅黑" w:hAnsi="微软雅黑" w:eastAsia="微软雅黑" w:cs="微软雅黑"/>
-          <w:b w:val="0"/>
-          <w:bCs w:val="0"/>
-          <w:i w:val="0"/>
-          <w:iCs w:val="0"/>
-          <w:caps w:val="0"/>
-          <w:color w:val="333333"/>
-          <w:spacing w:val="0"/>
-          <w:kern w:val="2"/>
-          <w:sz w:val="24"/>
-          <w:szCs w:val="24"/>
+          <w:sz w:val="30"/>
+          <w:szCs w:val="30"/>
+          <w:shd w:val="clear" w:fill="FFFFFF"/>
+          <w:lang w:val="en-US" w:eastAsia="zh-CN" w:bidi="ar-SA"/>
+        </w:rPr>
+      </w:pPr>
+      <w:r>
+        <w:rPr>
+          <w:rFonts w:hint="default" w:ascii="微软雅黑" w:hAnsi="微软雅黑" w:eastAsia="微软雅黑" w:cs="微软雅黑"/>
+          <w:b w:val="0"/>
+          <w:bCs w:val="0"/>
+          <w:i w:val="0"/>
+          <w:iCs w:val="0"/>
+          <w:caps w:val="0"/>
+          <w:color w:val="333333"/>
+          <w:spacing w:val="0"/>
+          <w:kern w:val="2"/>
+          <w:sz w:val="30"/>
+          <w:szCs w:val="30"/>
           <w:shd w:val="clear" w:fill="FFFFFF"/>
           <w:lang w:val="en-US" w:eastAsia="zh-CN" w:bidi="ar-SA"/>
         </w:rPr>
@@ -3893,8 +3893,8 @@
           <w:color w:val="333333"/>
           <w:spacing w:val="0"/>
           <w:kern w:val="2"/>
-          <w:sz w:val="24"/>
-          <w:szCs w:val="24"/>
+          <w:sz w:val="30"/>
+          <w:szCs w:val="30"/>
           <w:shd w:val="clear" w:fill="FFFFFF"/>
           <w:lang w:val="en-US" w:eastAsia="zh-CN" w:bidi="ar-SA"/>
         </w:rPr>
@@ -3914,25 +3914,25 @@
           <w:color w:val="333333"/>
           <w:spacing w:val="0"/>
           <w:kern w:val="2"/>
-          <w:sz w:val="24"/>
-          <w:szCs w:val="24"/>
-          <w:shd w:val="clear" w:fill="FFFFFF"/>
-          <w:lang w:val="en-US" w:eastAsia="zh-CN" w:bidi="ar-SA"/>
-        </w:rPr>
-      </w:pPr>
-      <w:r>
-        <w:rPr>
-          <w:rFonts w:hint="default" w:ascii="微软雅黑" w:hAnsi="微软雅黑" w:eastAsia="微软雅黑" w:cs="微软雅黑"/>
-          <w:b w:val="0"/>
-          <w:bCs w:val="0"/>
-          <w:i w:val="0"/>
-          <w:iCs w:val="0"/>
-          <w:caps w:val="0"/>
-          <w:color w:val="333333"/>
-          <w:spacing w:val="0"/>
-          <w:kern w:val="2"/>
-          <w:sz w:val="24"/>
-          <w:szCs w:val="24"/>
+          <w:sz w:val="30"/>
+          <w:szCs w:val="30"/>
+          <w:shd w:val="clear" w:fill="FFFFFF"/>
+          <w:lang w:val="en-US" w:eastAsia="zh-CN" w:bidi="ar-SA"/>
+        </w:rPr>
+      </w:pPr>
+      <w:r>
+        <w:rPr>
+          <w:rFonts w:hint="default" w:ascii="微软雅黑" w:hAnsi="微软雅黑" w:eastAsia="微软雅黑" w:cs="微软雅黑"/>
+          <w:b w:val="0"/>
+          <w:bCs w:val="0"/>
+          <w:i w:val="0"/>
+          <w:iCs w:val="0"/>
+          <w:caps w:val="0"/>
+          <w:color w:val="333333"/>
+          <w:spacing w:val="0"/>
+          <w:kern w:val="2"/>
+          <w:sz w:val="30"/>
+          <w:szCs w:val="30"/>
           <w:shd w:val="clear" w:fill="FFFFFF"/>
           <w:lang w:val="en-US" w:eastAsia="zh-CN" w:bidi="ar-SA"/>
         </w:rPr>
@@ -3949,8 +3949,8 @@
           <w:color w:val="333333"/>
           <w:spacing w:val="0"/>
           <w:kern w:val="2"/>
-          <w:sz w:val="24"/>
-          <w:szCs w:val="24"/>
+          <w:sz w:val="30"/>
+          <w:szCs w:val="30"/>
           <w:shd w:val="clear" w:fill="FFFFFF"/>
           <w:lang w:val="en-US" w:eastAsia="zh-CN" w:bidi="ar-SA"/>
         </w:rPr>
@@ -3967,8 +3967,8 @@
           <w:color w:val="333333"/>
           <w:spacing w:val="0"/>
           <w:kern w:val="2"/>
-          <w:sz w:val="24"/>
-          <w:szCs w:val="24"/>
+          <w:sz w:val="30"/>
+          <w:szCs w:val="30"/>
           <w:shd w:val="clear" w:fill="FFFFFF"/>
           <w:lang w:val="en-US" w:eastAsia="zh-CN" w:bidi="ar-SA"/>
         </w:rPr>
@@ -3985,8 +3985,8 @@
           <w:color w:val="333333"/>
           <w:spacing w:val="0"/>
           <w:kern w:val="2"/>
-          <w:sz w:val="24"/>
-          <w:szCs w:val="24"/>
+          <w:sz w:val="30"/>
+          <w:szCs w:val="30"/>
           <w:shd w:val="clear" w:fill="FFFFFF"/>
           <w:lang w:val="en-US" w:eastAsia="zh-CN" w:bidi="ar-SA"/>
         </w:rPr>
@@ -4003,8 +4003,8 @@
           <w:color w:val="333333"/>
           <w:spacing w:val="0"/>
           <w:kern w:val="2"/>
-          <w:sz w:val="24"/>
-          <w:szCs w:val="24"/>
+          <w:sz w:val="30"/>
+          <w:szCs w:val="30"/>
           <w:shd w:val="clear" w:fill="FFFFFF"/>
           <w:lang w:val="en-US" w:eastAsia="zh-CN" w:bidi="ar-SA"/>
         </w:rPr>
@@ -4021,8 +4021,8 @@
           <w:color w:val="333333"/>
           <w:spacing w:val="0"/>
           <w:kern w:val="2"/>
-          <w:sz w:val="24"/>
-          <w:szCs w:val="24"/>
+          <w:sz w:val="30"/>
+          <w:szCs w:val="30"/>
           <w:shd w:val="clear" w:fill="FFFFFF"/>
           <w:lang w:val="en-US" w:eastAsia="zh-CN" w:bidi="ar-SA"/>
         </w:rPr>
@@ -4039,8 +4039,8 @@
           <w:color w:val="333333"/>
           <w:spacing w:val="0"/>
           <w:kern w:val="2"/>
-          <w:sz w:val="24"/>
-          <w:szCs w:val="24"/>
+          <w:sz w:val="30"/>
+          <w:szCs w:val="30"/>
           <w:shd w:val="clear" w:fill="FFFFFF"/>
           <w:lang w:val="en-US" w:eastAsia="zh-CN" w:bidi="ar-SA"/>
         </w:rPr>
@@ -4057,8 +4057,8 @@
           <w:color w:val="333333"/>
           <w:spacing w:val="0"/>
           <w:kern w:val="2"/>
-          <w:sz w:val="24"/>
-          <w:szCs w:val="24"/>
+          <w:sz w:val="30"/>
+          <w:szCs w:val="30"/>
           <w:shd w:val="clear" w:fill="FFFFFF"/>
           <w:lang w:val="en-US" w:eastAsia="zh-CN" w:bidi="ar-SA"/>
         </w:rPr>
@@ -4079,8 +4079,8 @@
           <w:color w:val="333333"/>
           <w:spacing w:val="0"/>
           <w:kern w:val="2"/>
-          <w:sz w:val="24"/>
-          <w:szCs w:val="24"/>
+          <w:sz w:val="30"/>
+          <w:szCs w:val="30"/>
           <w:shd w:val="clear" w:fill="FFFFFF"/>
           <w:lang w:val="en-US" w:eastAsia="zh-CN" w:bidi="ar-SA"/>
         </w:rPr>
@@ -4100,25 +4100,25 @@
           <w:color w:val="333333"/>
           <w:spacing w:val="0"/>
           <w:kern w:val="2"/>
-          <w:sz w:val="24"/>
-          <w:szCs w:val="24"/>
-          <w:shd w:val="clear" w:fill="FFFFFF"/>
-          <w:lang w:val="en-US" w:eastAsia="zh-CN" w:bidi="ar-SA"/>
-        </w:rPr>
-      </w:pPr>
-      <w:r>
-        <w:rPr>
-          <w:rFonts w:hint="default" w:ascii="微软雅黑" w:hAnsi="微软雅黑" w:eastAsia="微软雅黑" w:cs="微软雅黑"/>
-          <w:b w:val="0"/>
-          <w:bCs w:val="0"/>
-          <w:i w:val="0"/>
-          <w:iCs w:val="0"/>
-          <w:caps w:val="0"/>
-          <w:color w:val="333333"/>
-          <w:spacing w:val="0"/>
-          <w:kern w:val="2"/>
-          <w:sz w:val="24"/>
-          <w:szCs w:val="24"/>
+          <w:sz w:val="30"/>
+          <w:szCs w:val="30"/>
+          <w:shd w:val="clear" w:fill="FFFFFF"/>
+          <w:lang w:val="en-US" w:eastAsia="zh-CN" w:bidi="ar-SA"/>
+        </w:rPr>
+      </w:pPr>
+      <w:r>
+        <w:rPr>
+          <w:rFonts w:hint="default" w:ascii="微软雅黑" w:hAnsi="微软雅黑" w:eastAsia="微软雅黑" w:cs="微软雅黑"/>
+          <w:b w:val="0"/>
+          <w:bCs w:val="0"/>
+          <w:i w:val="0"/>
+          <w:iCs w:val="0"/>
+          <w:caps w:val="0"/>
+          <w:color w:val="333333"/>
+          <w:spacing w:val="0"/>
+          <w:kern w:val="2"/>
+          <w:sz w:val="30"/>
+          <w:szCs w:val="30"/>
           <w:shd w:val="clear" w:fill="FFFFFF"/>
           <w:lang w:val="en-US" w:eastAsia="zh-CN" w:bidi="ar-SA"/>
         </w:rPr>
@@ -4135,8 +4135,8 @@
           <w:color w:val="333333"/>
           <w:spacing w:val="0"/>
           <w:kern w:val="2"/>
-          <w:sz w:val="24"/>
-          <w:szCs w:val="24"/>
+          <w:sz w:val="30"/>
+          <w:szCs w:val="30"/>
           <w:shd w:val="clear" w:fill="FFFFFF"/>
           <w:lang w:val="en-US" w:eastAsia="zh-CN" w:bidi="ar-SA"/>
         </w:rPr>
@@ -4157,8 +4157,8 @@
           <w:color w:val="333333"/>
           <w:spacing w:val="0"/>
           <w:kern w:val="2"/>
-          <w:sz w:val="24"/>
-          <w:szCs w:val="24"/>
+          <w:sz w:val="30"/>
+          <w:szCs w:val="30"/>
           <w:shd w:val="clear" w:fill="FFFFFF"/>
           <w:lang w:val="en-US" w:eastAsia="zh-CN" w:bidi="ar-SA"/>
         </w:rPr>
@@ -4178,25 +4178,25 @@
           <w:color w:val="333333"/>
           <w:spacing w:val="0"/>
           <w:kern w:val="2"/>
-          <w:sz w:val="24"/>
-          <w:szCs w:val="24"/>
-          <w:shd w:val="clear" w:fill="FFFFFF"/>
-          <w:lang w:val="en-US" w:eastAsia="zh-CN" w:bidi="ar-SA"/>
-        </w:rPr>
-      </w:pPr>
-      <w:r>
-        <w:rPr>
-          <w:rFonts w:hint="default" w:ascii="微软雅黑" w:hAnsi="微软雅黑" w:eastAsia="微软雅黑" w:cs="微软雅黑"/>
-          <w:b w:val="0"/>
-          <w:bCs w:val="0"/>
-          <w:i w:val="0"/>
-          <w:iCs w:val="0"/>
-          <w:caps w:val="0"/>
-          <w:color w:val="333333"/>
-          <w:spacing w:val="0"/>
-          <w:kern w:val="2"/>
-          <w:sz w:val="24"/>
-          <w:szCs w:val="24"/>
+          <w:sz w:val="30"/>
+          <w:szCs w:val="30"/>
+          <w:shd w:val="clear" w:fill="FFFFFF"/>
+          <w:lang w:val="en-US" w:eastAsia="zh-CN" w:bidi="ar-SA"/>
+        </w:rPr>
+      </w:pPr>
+      <w:r>
+        <w:rPr>
+          <w:rFonts w:hint="default" w:ascii="微软雅黑" w:hAnsi="微软雅黑" w:eastAsia="微软雅黑" w:cs="微软雅黑"/>
+          <w:b w:val="0"/>
+          <w:bCs w:val="0"/>
+          <w:i w:val="0"/>
+          <w:iCs w:val="0"/>
+          <w:caps w:val="0"/>
+          <w:color w:val="333333"/>
+          <w:spacing w:val="0"/>
+          <w:kern w:val="2"/>
+          <w:sz w:val="30"/>
+          <w:szCs w:val="30"/>
           <w:shd w:val="clear" w:fill="FFFFFF"/>
           <w:lang w:val="en-US" w:eastAsia="zh-CN" w:bidi="ar-SA"/>
         </w:rPr>
@@ -4217,8 +4217,8 @@
           <w:color w:val="333333"/>
           <w:spacing w:val="0"/>
           <w:kern w:val="2"/>
-          <w:sz w:val="24"/>
-          <w:szCs w:val="24"/>
+          <w:sz w:val="30"/>
+          <w:szCs w:val="30"/>
           <w:shd w:val="clear" w:fill="FFFFFF"/>
           <w:lang w:val="en-US" w:eastAsia="zh-CN" w:bidi="ar-SA"/>
         </w:rPr>
@@ -4238,25 +4238,25 @@
           <w:color w:val="333333"/>
           <w:spacing w:val="0"/>
           <w:kern w:val="2"/>
-          <w:sz w:val="24"/>
-          <w:szCs w:val="24"/>
-          <w:shd w:val="clear" w:fill="FFFFFF"/>
-          <w:lang w:val="en-US" w:eastAsia="zh-CN" w:bidi="ar-SA"/>
-        </w:rPr>
-      </w:pPr>
-      <w:r>
-        <w:rPr>
-          <w:rFonts w:hint="default" w:ascii="微软雅黑" w:hAnsi="微软雅黑" w:eastAsia="微软雅黑" w:cs="微软雅黑"/>
-          <w:b w:val="0"/>
-          <w:bCs w:val="0"/>
-          <w:i w:val="0"/>
-          <w:iCs w:val="0"/>
-          <w:caps w:val="0"/>
-          <w:color w:val="333333"/>
-          <w:spacing w:val="0"/>
-          <w:kern w:val="2"/>
-          <w:sz w:val="24"/>
-          <w:szCs w:val="24"/>
+          <w:sz w:val="30"/>
+          <w:szCs w:val="30"/>
+          <w:shd w:val="clear" w:fill="FFFFFF"/>
+          <w:lang w:val="en-US" w:eastAsia="zh-CN" w:bidi="ar-SA"/>
+        </w:rPr>
+      </w:pPr>
+      <w:r>
+        <w:rPr>
+          <w:rFonts w:hint="default" w:ascii="微软雅黑" w:hAnsi="微软雅黑" w:eastAsia="微软雅黑" w:cs="微软雅黑"/>
+          <w:b w:val="0"/>
+          <w:bCs w:val="0"/>
+          <w:i w:val="0"/>
+          <w:iCs w:val="0"/>
+          <w:caps w:val="0"/>
+          <w:color w:val="333333"/>
+          <w:spacing w:val="0"/>
+          <w:kern w:val="2"/>
+          <w:sz w:val="30"/>
+          <w:szCs w:val="30"/>
           <w:shd w:val="clear" w:fill="FFFFFF"/>
           <w:lang w:val="en-US" w:eastAsia="zh-CN" w:bidi="ar-SA"/>
         </w:rPr>
@@ -4277,8 +4277,8 @@
           <w:color w:val="333333"/>
           <w:spacing w:val="0"/>
           <w:kern w:val="2"/>
-          <w:sz w:val="24"/>
-          <w:szCs w:val="24"/>
+          <w:sz w:val="30"/>
+          <w:szCs w:val="30"/>
           <w:shd w:val="clear" w:fill="FFFFFF"/>
           <w:lang w:val="en-US" w:eastAsia="zh-CN" w:bidi="ar-SA"/>
         </w:rPr>
@@ -4298,25 +4298,25 @@
           <w:color w:val="333333"/>
           <w:spacing w:val="0"/>
           <w:kern w:val="2"/>
-          <w:sz w:val="24"/>
-          <w:szCs w:val="24"/>
-          <w:shd w:val="clear" w:fill="FFFFFF"/>
-          <w:lang w:val="en-US" w:eastAsia="zh-CN" w:bidi="ar-SA"/>
-        </w:rPr>
-      </w:pPr>
-      <w:r>
-        <w:rPr>
-          <w:rFonts w:hint="default" w:ascii="微软雅黑" w:hAnsi="微软雅黑" w:eastAsia="微软雅黑" w:cs="微软雅黑"/>
-          <w:b w:val="0"/>
-          <w:bCs w:val="0"/>
-          <w:i w:val="0"/>
-          <w:iCs w:val="0"/>
-          <w:caps w:val="0"/>
-          <w:color w:val="333333"/>
-          <w:spacing w:val="0"/>
-          <w:kern w:val="2"/>
-          <w:sz w:val="24"/>
-          <w:szCs w:val="24"/>
+          <w:sz w:val="30"/>
+          <w:szCs w:val="30"/>
+          <w:shd w:val="clear" w:fill="FFFFFF"/>
+          <w:lang w:val="en-US" w:eastAsia="zh-CN" w:bidi="ar-SA"/>
+        </w:rPr>
+      </w:pPr>
+      <w:r>
+        <w:rPr>
+          <w:rFonts w:hint="default" w:ascii="微软雅黑" w:hAnsi="微软雅黑" w:eastAsia="微软雅黑" w:cs="微软雅黑"/>
+          <w:b w:val="0"/>
+          <w:bCs w:val="0"/>
+          <w:i w:val="0"/>
+          <w:iCs w:val="0"/>
+          <w:caps w:val="0"/>
+          <w:color w:val="333333"/>
+          <w:spacing w:val="0"/>
+          <w:kern w:val="2"/>
+          <w:sz w:val="30"/>
+          <w:szCs w:val="30"/>
           <w:shd w:val="clear" w:fill="FFFFFF"/>
           <w:lang w:val="en-US" w:eastAsia="zh-CN" w:bidi="ar-SA"/>
         </w:rPr>
@@ -4333,8 +4333,8 @@
           <w:color w:val="333333"/>
           <w:spacing w:val="0"/>
           <w:kern w:val="2"/>
-          <w:sz w:val="24"/>
-          <w:szCs w:val="24"/>
+          <w:sz w:val="30"/>
+          <w:szCs w:val="30"/>
           <w:shd w:val="clear" w:fill="FFFFFF"/>
           <w:lang w:val="en-US" w:eastAsia="zh-CN" w:bidi="ar-SA"/>
         </w:rPr>
@@ -4355,8 +4355,8 @@
           <w:color w:val="333333"/>
           <w:spacing w:val="0"/>
           <w:kern w:val="2"/>
-          <w:sz w:val="24"/>
-          <w:szCs w:val="24"/>
+          <w:sz w:val="30"/>
+          <w:szCs w:val="30"/>
           <w:shd w:val="clear" w:fill="FFFFFF"/>
           <w:lang w:val="en-US" w:eastAsia="zh-CN" w:bidi="ar-SA"/>
         </w:rPr>
@@ -4376,25 +4376,25 @@
           <w:color w:val="333333"/>
           <w:spacing w:val="0"/>
           <w:kern w:val="2"/>
-          <w:sz w:val="24"/>
-          <w:szCs w:val="24"/>
-          <w:shd w:val="clear" w:fill="FFFFFF"/>
-          <w:lang w:val="en-US" w:eastAsia="zh-CN" w:bidi="ar-SA"/>
-        </w:rPr>
-      </w:pPr>
-      <w:r>
-        <w:rPr>
-          <w:rFonts w:hint="default" w:ascii="微软雅黑" w:hAnsi="微软雅黑" w:eastAsia="微软雅黑" w:cs="微软雅黑"/>
-          <w:b w:val="0"/>
-          <w:bCs w:val="0"/>
-          <w:i w:val="0"/>
-          <w:iCs w:val="0"/>
-          <w:caps w:val="0"/>
-          <w:color w:val="333333"/>
-          <w:spacing w:val="0"/>
-          <w:kern w:val="2"/>
-          <w:sz w:val="24"/>
-          <w:szCs w:val="24"/>
+          <w:sz w:val="30"/>
+          <w:szCs w:val="30"/>
+          <w:shd w:val="clear" w:fill="FFFFFF"/>
+          <w:lang w:val="en-US" w:eastAsia="zh-CN" w:bidi="ar-SA"/>
+        </w:rPr>
+      </w:pPr>
+      <w:r>
+        <w:rPr>
+          <w:rFonts w:hint="default" w:ascii="微软雅黑" w:hAnsi="微软雅黑" w:eastAsia="微软雅黑" w:cs="微软雅黑"/>
+          <w:b w:val="0"/>
+          <w:bCs w:val="0"/>
+          <w:i w:val="0"/>
+          <w:iCs w:val="0"/>
+          <w:caps w:val="0"/>
+          <w:color w:val="333333"/>
+          <w:spacing w:val="0"/>
+          <w:kern w:val="2"/>
+          <w:sz w:val="30"/>
+          <w:szCs w:val="30"/>
           <w:shd w:val="clear" w:fill="FFFFFF"/>
           <w:lang w:val="en-US" w:eastAsia="zh-CN" w:bidi="ar-SA"/>
         </w:rPr>
@@ -4411,8 +4411,8 @@
           <w:color w:val="333333"/>
           <w:spacing w:val="0"/>
           <w:kern w:val="2"/>
-          <w:sz w:val="24"/>
-          <w:szCs w:val="24"/>
+          <w:sz w:val="30"/>
+          <w:szCs w:val="30"/>
           <w:shd w:val="clear" w:fill="FFFFFF"/>
           <w:lang w:val="en-US" w:eastAsia="zh-CN" w:bidi="ar-SA"/>
         </w:rPr>
@@ -4429,8 +4429,8 @@
           <w:color w:val="333333"/>
           <w:spacing w:val="0"/>
           <w:kern w:val="2"/>
-          <w:sz w:val="24"/>
-          <w:szCs w:val="24"/>
+          <w:sz w:val="30"/>
+          <w:szCs w:val="30"/>
           <w:shd w:val="clear" w:fill="FFFFFF"/>
           <w:lang w:val="en-US" w:eastAsia="zh-CN" w:bidi="ar-SA"/>
         </w:rPr>
@@ -4451,8 +4451,8 @@
           <w:color w:val="333333"/>
           <w:spacing w:val="0"/>
           <w:kern w:val="2"/>
-          <w:sz w:val="24"/>
-          <w:szCs w:val="24"/>
+          <w:sz w:val="30"/>
+          <w:szCs w:val="30"/>
           <w:shd w:val="clear" w:fill="FFFFFF"/>
           <w:lang w:val="en-US" w:eastAsia="zh-CN" w:bidi="ar-SA"/>
         </w:rPr>
@@ -4472,25 +4472,25 @@
           <w:color w:val="333333"/>
           <w:spacing w:val="0"/>
           <w:kern w:val="2"/>
-          <w:sz w:val="24"/>
-          <w:szCs w:val="24"/>
-          <w:shd w:val="clear" w:fill="FFFFFF"/>
-          <w:lang w:val="en-US" w:eastAsia="zh-CN" w:bidi="ar-SA"/>
-        </w:rPr>
-      </w:pPr>
-      <w:r>
-        <w:rPr>
-          <w:rFonts w:hint="default" w:ascii="微软雅黑" w:hAnsi="微软雅黑" w:eastAsia="微软雅黑" w:cs="微软雅黑"/>
-          <w:b w:val="0"/>
-          <w:bCs w:val="0"/>
-          <w:i w:val="0"/>
-          <w:iCs w:val="0"/>
-          <w:caps w:val="0"/>
-          <w:color w:val="333333"/>
-          <w:spacing w:val="0"/>
-          <w:kern w:val="2"/>
-          <w:sz w:val="24"/>
-          <w:szCs w:val="24"/>
+          <w:sz w:val="30"/>
+          <w:szCs w:val="30"/>
+          <w:shd w:val="clear" w:fill="FFFFFF"/>
+          <w:lang w:val="en-US" w:eastAsia="zh-CN" w:bidi="ar-SA"/>
+        </w:rPr>
+      </w:pPr>
+      <w:r>
+        <w:rPr>
+          <w:rFonts w:hint="default" w:ascii="微软雅黑" w:hAnsi="微软雅黑" w:eastAsia="微软雅黑" w:cs="微软雅黑"/>
+          <w:b w:val="0"/>
+          <w:bCs w:val="0"/>
+          <w:i w:val="0"/>
+          <w:iCs w:val="0"/>
+          <w:caps w:val="0"/>
+          <w:color w:val="333333"/>
+          <w:spacing w:val="0"/>
+          <w:kern w:val="2"/>
+          <w:sz w:val="30"/>
+          <w:szCs w:val="30"/>
           <w:shd w:val="clear" w:fill="FFFFFF"/>
           <w:lang w:val="en-US" w:eastAsia="zh-CN" w:bidi="ar-SA"/>
         </w:rPr>
@@ -4511,38 +4511,38 @@
           <w:color w:val="333333"/>
           <w:spacing w:val="0"/>
           <w:kern w:val="2"/>
-          <w:sz w:val="24"/>
-          <w:szCs w:val="24"/>
-          <w:shd w:val="clear" w:fill="FFFFFF"/>
-          <w:lang w:val="en-US" w:eastAsia="zh-CN" w:bidi="ar-SA"/>
-        </w:rPr>
-      </w:pPr>
-    </w:p>
-    <w:p>
-      <w:pPr>
-        <w:jc w:val="left"/>
-        <w:rPr>
-          <w:rFonts w:ascii="微软雅黑" w:hAnsi="微软雅黑" w:eastAsia="微软雅黑" w:cs="微软雅黑"/>
-          <w:i w:val="0"/>
-          <w:iCs w:val="0"/>
-          <w:caps w:val="0"/>
-          <w:color w:val="444444"/>
-          <w:spacing w:val="0"/>
-          <w:sz w:val="10"/>
-          <w:szCs w:val="10"/>
-          <w:shd w:val="clear" w:fill="ADD8E6"/>
-        </w:rPr>
-      </w:pPr>
-      <w:r>
-        <w:rPr>
-          <w:rFonts w:ascii="微软雅黑" w:hAnsi="微软雅黑" w:eastAsia="微软雅黑" w:cs="微软雅黑"/>
-          <w:i w:val="0"/>
-          <w:iCs w:val="0"/>
-          <w:caps w:val="0"/>
-          <w:color w:val="444444"/>
-          <w:spacing w:val="0"/>
-          <w:sz w:val="10"/>
-          <w:szCs w:val="10"/>
+          <w:sz w:val="30"/>
+          <w:szCs w:val="30"/>
+          <w:shd w:val="clear" w:fill="FFFFFF"/>
+          <w:lang w:val="en-US" w:eastAsia="zh-CN" w:bidi="ar-SA"/>
+        </w:rPr>
+      </w:pPr>
+    </w:p>
+    <w:p>
+      <w:pPr>
+        <w:jc w:val="left"/>
+        <w:rPr>
+          <w:rFonts w:ascii="微软雅黑" w:hAnsi="微软雅黑" w:eastAsia="微软雅黑" w:cs="微软雅黑"/>
+          <w:i w:val="0"/>
+          <w:iCs w:val="0"/>
+          <w:caps w:val="0"/>
+          <w:color w:val="444444"/>
+          <w:spacing w:val="0"/>
+          <w:sz w:val="30"/>
+          <w:szCs w:val="30"/>
+          <w:shd w:val="clear" w:fill="ADD8E6"/>
+        </w:rPr>
+      </w:pPr>
+      <w:r>
+        <w:rPr>
+          <w:rFonts w:ascii="微软雅黑" w:hAnsi="微软雅黑" w:eastAsia="微软雅黑" w:cs="微软雅黑"/>
+          <w:i w:val="0"/>
+          <w:iCs w:val="0"/>
+          <w:caps w:val="0"/>
+          <w:color w:val="444444"/>
+          <w:spacing w:val="0"/>
+          <w:sz w:val="30"/>
+          <w:szCs w:val="30"/>
           <w:shd w:val="clear" w:fill="ADD8E6"/>
         </w:rPr>
         <w:t> </w:t>
@@ -4555,8 +4555,8 @@
           <w:caps w:val="0"/>
           <w:color w:val="444444"/>
           <w:spacing w:val="0"/>
-          <w:sz w:val="10"/>
-          <w:szCs w:val="10"/>
+          <w:sz w:val="30"/>
+          <w:szCs w:val="30"/>
           <w:shd w:val="clear" w:fill="ADD8E6"/>
         </w:rPr>
         <w:t>按固定期限纳税的小规模纳税人可以选择以1个月或1个季度为纳税期限，一经选择，1个会计年度内不得变更;</w:t>
@@ -4572,8 +4572,8 @@
           <w:caps w:val="0"/>
           <w:color w:val="444444"/>
           <w:spacing w:val="0"/>
-          <w:sz w:val="10"/>
-          <w:szCs w:val="10"/>
+          <w:sz w:val="30"/>
+          <w:szCs w:val="30"/>
           <w:shd w:val="clear" w:fill="ADD8E6"/>
           <w:lang w:eastAsia="zh-CN"/>
         </w:rPr>
@@ -4589,21 +4589,21 @@
           <w:caps w:val="0"/>
           <w:color w:val="444444"/>
           <w:spacing w:val="0"/>
-          <w:sz w:val="10"/>
-          <w:szCs w:val="10"/>
-          <w:shd w:val="clear" w:fill="ADD8E6"/>
-        </w:rPr>
-      </w:pPr>
-      <w:r>
-        <w:rPr>
-          <w:rFonts w:ascii="微软雅黑" w:hAnsi="微软雅黑" w:eastAsia="微软雅黑" w:cs="微软雅黑"/>
-          <w:i w:val="0"/>
-          <w:iCs w:val="0"/>
-          <w:caps w:val="0"/>
-          <w:color w:val="444444"/>
-          <w:spacing w:val="0"/>
-          <w:sz w:val="10"/>
-          <w:szCs w:val="10"/>
+          <w:sz w:val="30"/>
+          <w:szCs w:val="30"/>
+          <w:shd w:val="clear" w:fill="ADD8E6"/>
+        </w:rPr>
+      </w:pPr>
+      <w:r>
+        <w:rPr>
+          <w:rFonts w:ascii="微软雅黑" w:hAnsi="微软雅黑" w:eastAsia="微软雅黑" w:cs="微软雅黑"/>
+          <w:i w:val="0"/>
+          <w:iCs w:val="0"/>
+          <w:caps w:val="0"/>
+          <w:color w:val="444444"/>
+          <w:spacing w:val="0"/>
+          <w:sz w:val="30"/>
+          <w:szCs w:val="30"/>
           <w:shd w:val="clear" w:fill="ADD8E6"/>
         </w:rPr>
         <w:t>纳税人以1个月或者1个季度为1个纳税期的，自期满之日起15日内申报纳税；以1日、3日、5日、10日或者15日为1个纳税期的，自期满之日起5日内预缴税款，于次月1日起15日内申报纳税并结清上月应纳税款。</w:t>
@@ -4619,24 +4619,24 @@
           <w:caps w:val="0"/>
           <w:color w:val="444444"/>
           <w:spacing w:val="0"/>
-          <w:sz w:val="10"/>
-          <w:szCs w:val="10"/>
-          <w:shd w:val="clear" w:fill="ADD8E6"/>
-        </w:rPr>
-      </w:pPr>
-    </w:p>
-    <w:p>
-      <w:pPr>
-        <w:jc w:val="left"/>
-        <w:rPr>
-          <w:rFonts w:hint="eastAsia" w:ascii="微软雅黑" w:hAnsi="微软雅黑" w:eastAsia="微软雅黑" w:cs="微软雅黑"/>
-          <w:i w:val="0"/>
-          <w:iCs w:val="0"/>
-          <w:caps w:val="0"/>
-          <w:color w:val="444444"/>
-          <w:spacing w:val="0"/>
-          <w:sz w:val="10"/>
-          <w:szCs w:val="10"/>
+          <w:sz w:val="30"/>
+          <w:szCs w:val="30"/>
+          <w:shd w:val="clear" w:fill="ADD8E6"/>
+        </w:rPr>
+      </w:pPr>
+    </w:p>
+    <w:p>
+      <w:pPr>
+        <w:jc w:val="left"/>
+        <w:rPr>
+          <w:rFonts w:hint="eastAsia" w:ascii="微软雅黑" w:hAnsi="微软雅黑" w:eastAsia="微软雅黑" w:cs="微软雅黑"/>
+          <w:i w:val="0"/>
+          <w:iCs w:val="0"/>
+          <w:caps w:val="0"/>
+          <w:color w:val="444444"/>
+          <w:spacing w:val="0"/>
+          <w:sz w:val="30"/>
+          <w:szCs w:val="30"/>
           <w:shd w:val="clear" w:fill="ADD8E6"/>
           <w:lang w:eastAsia="zh-CN"/>
         </w:rPr>
@@ -4649,8 +4649,8 @@
           <w:caps w:val="0"/>
           <w:color w:val="444444"/>
           <w:spacing w:val="0"/>
-          <w:sz w:val="10"/>
-          <w:szCs w:val="10"/>
+          <w:sz w:val="30"/>
+          <w:szCs w:val="30"/>
           <w:shd w:val="clear" w:fill="ADD8E6"/>
         </w:rPr>
         <w:t>采取直接收款方式销售货物，不论货物是否发出，均为收到销售款或取得索取销售款凭据的当天</w:t>
@@ -4663,8 +4663,8 @@
           <w:caps w:val="0"/>
           <w:color w:val="444444"/>
           <w:spacing w:val="0"/>
-          <w:sz w:val="10"/>
-          <w:szCs w:val="10"/>
+          <w:sz w:val="30"/>
+          <w:szCs w:val="30"/>
           <w:shd w:val="clear" w:fill="ADD8E6"/>
           <w:lang w:eastAsia="zh-CN"/>
         </w:rPr>
@@ -4681,8 +4681,8 @@
           <w:caps w:val="0"/>
           <w:color w:val="444444"/>
           <w:spacing w:val="0"/>
-          <w:sz w:val="10"/>
-          <w:szCs w:val="10"/>
+          <w:sz w:val="30"/>
+          <w:szCs w:val="30"/>
           <w:shd w:val="clear" w:fill="ADD8E6"/>
           <w:lang w:eastAsia="zh-CN"/>
         </w:rPr>
@@ -4695,8 +4695,8 @@
           <w:caps w:val="0"/>
           <w:color w:val="444444"/>
           <w:spacing w:val="0"/>
-          <w:sz w:val="10"/>
-          <w:szCs w:val="10"/>
+          <w:sz w:val="30"/>
+          <w:szCs w:val="30"/>
           <w:shd w:val="clear" w:fill="ADD8E6"/>
         </w:rPr>
         <w:t>固定业户到外县（市)销售货物或者提供应税劳务，应当向其机构所在地的主管税务机关报告外出经营事项，并向其机构所在地的主管税务机关申报纳税；未报告的，应当向销售地或者劳务发生地的主管税务机关申报纳税</w:t>
@@ -4709,8 +4709,8 @@
           <w:caps w:val="0"/>
           <w:color w:val="444444"/>
           <w:spacing w:val="0"/>
-          <w:sz w:val="10"/>
-          <w:szCs w:val="10"/>
+          <w:sz w:val="30"/>
+          <w:szCs w:val="30"/>
           <w:shd w:val="clear" w:fill="ADD8E6"/>
           <w:lang w:eastAsia="zh-CN"/>
         </w:rPr>
@@ -4727,8 +4727,8 @@
           <w:caps w:val="0"/>
           <w:color w:val="444444"/>
           <w:spacing w:val="0"/>
-          <w:sz w:val="10"/>
-          <w:szCs w:val="10"/>
+          <w:sz w:val="30"/>
+          <w:szCs w:val="30"/>
           <w:shd w:val="clear" w:fill="ADD8E6"/>
           <w:lang w:eastAsia="zh-CN"/>
         </w:rPr>
@@ -4744,8 +4744,8 @@
           <w:caps w:val="0"/>
           <w:color w:val="66CDAA"/>
           <w:spacing w:val="0"/>
-          <w:sz w:val="27"/>
-          <w:szCs w:val="27"/>
+          <w:sz w:val="30"/>
+          <w:szCs w:val="30"/>
           <w:shd w:val="clear" w:fill="DDEBF6"/>
           <w:lang w:eastAsia="zh-CN"/>
         </w:rPr>
@@ -4758,8 +4758,8 @@
           <w:caps w:val="0"/>
           <w:color w:val="444444"/>
           <w:spacing w:val="0"/>
-          <w:sz w:val="10"/>
-          <w:szCs w:val="10"/>
+          <w:sz w:val="30"/>
+          <w:szCs w:val="30"/>
           <w:shd w:val="clear" w:fill="ADD8E6"/>
         </w:rPr>
         <w:t>记账联是销售方的记账凭证；选项C，发票联是购买方的记账凭证；</w:t>
@@ -4772,8 +4772,8 @@
           <w:caps w:val="0"/>
           <w:color w:val="66CDAA"/>
           <w:spacing w:val="0"/>
-          <w:sz w:val="27"/>
-          <w:szCs w:val="27"/>
+          <w:sz w:val="30"/>
+          <w:szCs w:val="30"/>
           <w:shd w:val="clear" w:fill="DDEBF6"/>
         </w:rPr>
         <w:t>抵扣联是购买方认证和留存备查的凭证</w:t>
@@ -4786,8 +4786,8 @@
           <w:caps w:val="0"/>
           <w:color w:val="66CDAA"/>
           <w:spacing w:val="0"/>
-          <w:sz w:val="27"/>
-          <w:szCs w:val="27"/>
+          <w:sz w:val="30"/>
+          <w:szCs w:val="30"/>
           <w:shd w:val="clear" w:fill="DDEBF6"/>
           <w:lang w:eastAsia="zh-CN"/>
         </w:rPr>
@@ -4804,8 +4804,8 @@
           <w:caps w:val="0"/>
           <w:color w:val="66CDAA"/>
           <w:spacing w:val="0"/>
-          <w:sz w:val="27"/>
-          <w:szCs w:val="27"/>
+          <w:sz w:val="30"/>
+          <w:szCs w:val="30"/>
           <w:shd w:val="clear" w:fill="DDEBF6"/>
           <w:lang w:eastAsia="zh-CN"/>
         </w:rPr>
@@ -4821,8 +4821,8 @@
           <w:caps w:val="0"/>
           <w:color w:val="444444"/>
           <w:spacing w:val="0"/>
-          <w:sz w:val="12"/>
-          <w:szCs w:val="12"/>
+          <w:sz w:val="30"/>
+          <w:szCs w:val="30"/>
           <w:shd w:val="clear" w:fill="ADD8E6"/>
           <w:lang w:eastAsia="zh-CN"/>
         </w:rPr>
@@ -4835,8 +4835,8 @@
           <w:caps w:val="0"/>
           <w:color w:val="000000"/>
           <w:spacing w:val="0"/>
-          <w:sz w:val="12"/>
-          <w:szCs w:val="12"/>
+          <w:sz w:val="30"/>
+          <w:szCs w:val="30"/>
           <w:shd w:val="clear" w:fill="DDEBF6"/>
         </w:rPr>
         <w:t>外购的固定资产用于企业的生产经营活动</w:t>
@@ -4849,8 +4849,8 @@
           <w:caps w:val="0"/>
           <w:color w:val="000000"/>
           <w:spacing w:val="0"/>
-          <w:sz w:val="12"/>
-          <w:szCs w:val="12"/>
+          <w:sz w:val="30"/>
+          <w:szCs w:val="30"/>
           <w:shd w:val="clear" w:fill="DDEBF6"/>
           <w:lang w:eastAsia="zh-CN"/>
         </w:rPr>
@@ -4864,8 +4864,8 @@
           <w:caps w:val="0"/>
           <w:color w:val="444444"/>
           <w:spacing w:val="0"/>
-          <w:sz w:val="12"/>
-          <w:szCs w:val="12"/>
+          <w:sz w:val="30"/>
+          <w:szCs w:val="30"/>
           <w:shd w:val="clear" w:fill="ADD8E6"/>
         </w:rPr>
         <w:t>属于正常的生产经营，其进项税额可以抵扣</w:t>
@@ -4878,8 +4878,8 @@
           <w:caps w:val="0"/>
           <w:color w:val="444444"/>
           <w:spacing w:val="0"/>
-          <w:sz w:val="12"/>
-          <w:szCs w:val="12"/>
+          <w:sz w:val="30"/>
+          <w:szCs w:val="30"/>
           <w:shd w:val="clear" w:fill="ADD8E6"/>
           <w:lang w:eastAsia="zh-CN"/>
         </w:rPr>
@@ -4896,8 +4896,8 @@
           <w:caps w:val="0"/>
           <w:color w:val="444444"/>
           <w:spacing w:val="0"/>
-          <w:sz w:val="12"/>
-          <w:szCs w:val="12"/>
+          <w:sz w:val="30"/>
+          <w:szCs w:val="30"/>
           <w:shd w:val="clear" w:fill="ADD8E6"/>
           <w:lang w:eastAsia="zh-CN"/>
         </w:rPr>
@@ -4913,8 +4913,8 @@
           <w:caps w:val="0"/>
           <w:color w:val="444444"/>
           <w:spacing w:val="0"/>
-          <w:sz w:val="12"/>
-          <w:szCs w:val="12"/>
+          <w:sz w:val="30"/>
+          <w:szCs w:val="30"/>
           <w:shd w:val="clear" w:fill="ADD8E6"/>
           <w:lang w:eastAsia="zh-CN"/>
         </w:rPr>
@@ -4927,8 +4927,8 @@
           <w:caps w:val="0"/>
           <w:color w:val="444444"/>
           <w:spacing w:val="0"/>
-          <w:sz w:val="12"/>
-          <w:szCs w:val="12"/>
+          <w:sz w:val="30"/>
+          <w:szCs w:val="30"/>
           <w:shd w:val="clear" w:fill="ADD8E6"/>
         </w:rPr>
         <w:t>融资性售后回租业务按照“贷款服务”缴纳增值税</w:t>
@@ -4941,8 +4941,8 @@
           <w:caps w:val="0"/>
           <w:color w:val="444444"/>
           <w:spacing w:val="0"/>
-          <w:sz w:val="12"/>
-          <w:szCs w:val="12"/>
+          <w:sz w:val="30"/>
+          <w:szCs w:val="30"/>
           <w:shd w:val="clear" w:fill="ADD8E6"/>
           <w:lang w:eastAsia="zh-CN"/>
         </w:rPr>
@@ -4959,8 +4959,8 @@
           <w:caps w:val="0"/>
           <w:color w:val="444444"/>
           <w:spacing w:val="0"/>
-          <w:sz w:val="12"/>
-          <w:szCs w:val="12"/>
+          <w:sz w:val="30"/>
+          <w:szCs w:val="30"/>
           <w:shd w:val="clear" w:fill="ADD8E6"/>
           <w:lang w:eastAsia="zh-CN"/>
         </w:rPr>
@@ -4976,8 +4976,8 @@
           <w:caps w:val="0"/>
           <w:color w:val="444444"/>
           <w:spacing w:val="0"/>
-          <w:sz w:val="12"/>
-          <w:szCs w:val="12"/>
+          <w:sz w:val="30"/>
+          <w:szCs w:val="30"/>
           <w:shd w:val="clear" w:fill="ADD8E6"/>
           <w:lang w:eastAsia="zh-CN"/>
         </w:rPr>
@@ -4990,8 +4990,8 @@
           <w:caps w:val="0"/>
           <w:color w:val="000000"/>
           <w:spacing w:val="0"/>
-          <w:sz w:val="12"/>
-          <w:szCs w:val="12"/>
+          <w:sz w:val="30"/>
+          <w:szCs w:val="30"/>
           <w:shd w:val="clear" w:fill="DDEBF6"/>
         </w:rPr>
         <w:t>2022年3月销售自行开发的软件产品，取得不含税销售额36000元，从国外进口软件进行本地化改造后对外销售，取得不含税销售额200000元。本月购进一批主机用于软件设计，取得的增值税专用发票注明金额100000元</w:t>
@@ -5004,8 +5004,8 @@
           <w:caps w:val="0"/>
           <w:color w:val="000000"/>
           <w:spacing w:val="0"/>
-          <w:sz w:val="12"/>
-          <w:szCs w:val="12"/>
+          <w:sz w:val="30"/>
+          <w:szCs w:val="30"/>
           <w:shd w:val="clear" w:fill="DDEBF6"/>
           <w:lang w:eastAsia="zh-CN"/>
         </w:rPr>
@@ -5019,8 +5019,8 @@
           <w:caps w:val="0"/>
           <w:color w:val="000000"/>
           <w:spacing w:val="0"/>
-          <w:sz w:val="12"/>
-          <w:szCs w:val="12"/>
+          <w:sz w:val="30"/>
+          <w:szCs w:val="30"/>
           <w:shd w:val="clear" w:fill="DDEBF6"/>
           <w:lang w:val="en-US" w:eastAsia="zh-CN"/>
         </w:rPr>
@@ -5034,8 +5034,8 @@
           <w:caps w:val="0"/>
           <w:color w:val="444444"/>
           <w:spacing w:val="0"/>
-          <w:sz w:val="12"/>
-          <w:szCs w:val="12"/>
+          <w:sz w:val="30"/>
+          <w:szCs w:val="30"/>
           <w:shd w:val="clear" w:fill="ADD8E6"/>
         </w:rPr>
         <w:t>当期软件产品增值税应纳税额=36000×13%+200000×13%-100000×13%=30680-13000=17680（元），实际税负=17680÷（36000+200000）×100%=7.49%</w:t>
@@ -5048,8 +5048,8 @@
           <w:caps w:val="0"/>
           <w:color w:val="444444"/>
           <w:spacing w:val="0"/>
-          <w:sz w:val="12"/>
-          <w:szCs w:val="12"/>
+          <w:sz w:val="30"/>
+          <w:szCs w:val="30"/>
           <w:shd w:val="clear" w:fill="ADD8E6"/>
           <w:lang w:eastAsia="zh-CN"/>
         </w:rPr>
@@ -5066,8 +5066,8 @@
           <w:caps w:val="0"/>
           <w:color w:val="444444"/>
           <w:spacing w:val="0"/>
-          <w:sz w:val="12"/>
-          <w:szCs w:val="12"/>
+          <w:sz w:val="30"/>
+          <w:szCs w:val="30"/>
           <w:shd w:val="clear" w:fill="ADD8E6"/>
           <w:lang w:eastAsia="zh-CN"/>
         </w:rPr>
@@ -5083,21 +5083,21 @@
           <w:caps w:val="0"/>
           <w:color w:val="444444"/>
           <w:spacing w:val="0"/>
-          <w:sz w:val="12"/>
-          <w:szCs w:val="12"/>
-          <w:shd w:val="clear" w:fill="ADD8E6"/>
-        </w:rPr>
-      </w:pPr>
-      <w:r>
-        <w:rPr>
-          <w:rFonts w:ascii="微软雅黑" w:hAnsi="微软雅黑" w:eastAsia="微软雅黑" w:cs="微软雅黑"/>
-          <w:i w:val="0"/>
-          <w:iCs w:val="0"/>
-          <w:caps w:val="0"/>
-          <w:color w:val="444444"/>
-          <w:spacing w:val="0"/>
-          <w:sz w:val="12"/>
-          <w:szCs w:val="12"/>
+          <w:sz w:val="30"/>
+          <w:szCs w:val="30"/>
+          <w:shd w:val="clear" w:fill="ADD8E6"/>
+        </w:rPr>
+      </w:pPr>
+      <w:r>
+        <w:rPr>
+          <w:rFonts w:ascii="微软雅黑" w:hAnsi="微软雅黑" w:eastAsia="微软雅黑" w:cs="微软雅黑"/>
+          <w:i w:val="0"/>
+          <w:iCs w:val="0"/>
+          <w:caps w:val="0"/>
+          <w:color w:val="444444"/>
+          <w:spacing w:val="0"/>
+          <w:sz w:val="30"/>
+          <w:szCs w:val="30"/>
           <w:shd w:val="clear" w:fill="ADD8E6"/>
         </w:rPr>
         <w:t>一般纳税人跨县（市、区）提供建筑服务，适用简易计税方法计税的，以取得的全部价款和价外费用扣除支付的分包款后的余额，按照3%的预征率计算应预缴税款。</w:t>
@@ -5113,24 +5113,24 @@
           <w:caps w:val="0"/>
           <w:color w:val="444444"/>
           <w:spacing w:val="0"/>
-          <w:sz w:val="12"/>
-          <w:szCs w:val="12"/>
-          <w:shd w:val="clear" w:fill="ADD8E6"/>
-        </w:rPr>
-      </w:pPr>
-    </w:p>
-    <w:p>
-      <w:pPr>
-        <w:jc w:val="left"/>
-        <w:rPr>
-          <w:rFonts w:ascii="微软雅黑" w:hAnsi="微软雅黑" w:eastAsia="微软雅黑" w:cs="微软雅黑"/>
-          <w:i w:val="0"/>
-          <w:iCs w:val="0"/>
-          <w:caps w:val="0"/>
-          <w:color w:val="444444"/>
-          <w:spacing w:val="0"/>
-          <w:sz w:val="12"/>
-          <w:szCs w:val="12"/>
+          <w:sz w:val="30"/>
+          <w:szCs w:val="30"/>
+          <w:shd w:val="clear" w:fill="ADD8E6"/>
+        </w:rPr>
+      </w:pPr>
+    </w:p>
+    <w:p>
+      <w:pPr>
+        <w:jc w:val="left"/>
+        <w:rPr>
+          <w:rFonts w:ascii="微软雅黑" w:hAnsi="微软雅黑" w:eastAsia="微软雅黑" w:cs="微软雅黑"/>
+          <w:i w:val="0"/>
+          <w:iCs w:val="0"/>
+          <w:caps w:val="0"/>
+          <w:color w:val="444444"/>
+          <w:spacing w:val="0"/>
+          <w:sz w:val="30"/>
+          <w:szCs w:val="30"/>
           <w:shd w:val="clear" w:fill="ADD8E6"/>
         </w:rPr>
       </w:pPr>
@@ -5142,12 +5142,1672 @@
           <w:caps w:val="0"/>
           <w:color w:val="000000"/>
           <w:spacing w:val="0"/>
-          <w:sz w:val="12"/>
-          <w:szCs w:val="12"/>
+          <w:sz w:val="30"/>
+          <w:szCs w:val="30"/>
+          <w:shd w:val="clear" w:fill="DDEBF6"/>
+        </w:rPr>
+        <w:t>B</w:t>
+      </w:r>
+      <w:r>
+        <w:rPr>
+          <w:rFonts w:hint="default" w:ascii="Arial" w:hAnsi="Arial" w:eastAsia="宋体" w:cs="Arial"/>
+          <w:i w:val="0"/>
+          <w:iCs w:val="0"/>
+          <w:caps w:val="0"/>
+          <w:color w:val="000000"/>
+          <w:spacing w:val="0"/>
+          <w:sz w:val="30"/>
+          <w:szCs w:val="30"/>
+          <w:shd w:val="clear" w:fill="DDEBF6"/>
+        </w:rPr>
+        <w:t>市甲建筑企业承包一项工程，将项目中的基地打造承包给乙企业，支付的分包款为30万元并取得了规定的合法有效凭证，2021年6月在A市取得含税建筑收入200万元，选择一般计税方法计算纳税</w:t>
+      </w:r>
+      <w:r>
+        <w:rPr>
+          <w:rFonts w:hint="eastAsia" w:ascii="Arial" w:hAnsi="Arial" w:eastAsia="宋体" w:cs="Arial"/>
+          <w:i w:val="0"/>
+          <w:iCs w:val="0"/>
+          <w:caps w:val="0"/>
+          <w:color w:val="000000"/>
+          <w:spacing w:val="0"/>
+          <w:sz w:val="30"/>
+          <w:szCs w:val="30"/>
+          <w:shd w:val="clear" w:fill="DDEBF6"/>
+          <w:lang w:eastAsia="zh-CN"/>
+        </w:rPr>
+        <w:t>、</w:t>
+      </w:r>
+      <w:r>
+        <w:rPr>
+          <w:rFonts w:ascii="微软雅黑" w:hAnsi="微软雅黑" w:eastAsia="微软雅黑" w:cs="微软雅黑"/>
+          <w:i w:val="0"/>
+          <w:iCs w:val="0"/>
+          <w:caps w:val="0"/>
+          <w:color w:val="444444"/>
+          <w:spacing w:val="0"/>
+          <w:sz w:val="30"/>
+          <w:szCs w:val="30"/>
+          <w:shd w:val="clear" w:fill="ADD8E6"/>
+        </w:rPr>
+        <w:t>一般纳税人跨县（市、区）提供建筑服务适用一般计税方法计税的，以取得的全部价款和价外费用扣除支付的分包款后的余额，按照2%的预征率计算应预缴税款，甲企业应在A市预缴税款=（200-30）÷（1+9%）×2%=3.12（万元）。</w:t>
+      </w:r>
+    </w:p>
+    <w:p>
+      <w:pPr>
+        <w:jc w:val="left"/>
+        <w:rPr>
+          <w:rFonts w:ascii="微软雅黑" w:hAnsi="微软雅黑" w:eastAsia="微软雅黑" w:cs="微软雅黑"/>
+          <w:i w:val="0"/>
+          <w:iCs w:val="0"/>
+          <w:caps w:val="0"/>
+          <w:color w:val="444444"/>
+          <w:spacing w:val="0"/>
+          <w:sz w:val="30"/>
+          <w:szCs w:val="30"/>
+          <w:shd w:val="clear" w:fill="ADD8E6"/>
+        </w:rPr>
+      </w:pPr>
+    </w:p>
+    <w:p>
+      <w:pPr>
+        <w:jc w:val="left"/>
+        <w:rPr>
+          <w:rFonts w:hint="eastAsia" w:ascii="微软雅黑" w:hAnsi="微软雅黑" w:eastAsia="微软雅黑" w:cs="微软雅黑"/>
+          <w:i w:val="0"/>
+          <w:iCs w:val="0"/>
+          <w:caps w:val="0"/>
+          <w:color w:val="444444"/>
+          <w:spacing w:val="0"/>
+          <w:sz w:val="30"/>
+          <w:szCs w:val="30"/>
+          <w:shd w:val="clear" w:fill="ADD8E6"/>
+          <w:lang w:eastAsia="zh-CN"/>
+        </w:rPr>
+      </w:pPr>
+      <w:r>
+        <w:rPr>
+          <w:rFonts w:ascii="微软雅黑" w:hAnsi="微软雅黑" w:eastAsia="微软雅黑" w:cs="微软雅黑"/>
+          <w:i w:val="0"/>
+          <w:iCs w:val="0"/>
+          <w:caps w:val="0"/>
+          <w:color w:val="444444"/>
+          <w:spacing w:val="0"/>
+          <w:sz w:val="30"/>
+          <w:szCs w:val="30"/>
+          <w:shd w:val="clear" w:fill="ADD8E6"/>
+        </w:rPr>
+        <w:t>其他个人出租不动产，可向不动产所在地主管税务机关申请代开增值税发票</w:t>
+      </w:r>
+      <w:r>
+        <w:rPr>
+          <w:rFonts w:hint="eastAsia" w:ascii="微软雅黑" w:hAnsi="微软雅黑" w:eastAsia="微软雅黑" w:cs="微软雅黑"/>
+          <w:i w:val="0"/>
+          <w:iCs w:val="0"/>
+          <w:caps w:val="0"/>
+          <w:color w:val="444444"/>
+          <w:spacing w:val="0"/>
+          <w:sz w:val="30"/>
+          <w:szCs w:val="30"/>
+          <w:shd w:val="clear" w:fill="ADD8E6"/>
+          <w:lang w:eastAsia="zh-CN"/>
+        </w:rPr>
+        <w:t>。</w:t>
+      </w:r>
+    </w:p>
+    <w:p>
+      <w:pPr>
+        <w:jc w:val="left"/>
+        <w:rPr>
+          <w:rFonts w:hint="eastAsia" w:ascii="微软雅黑" w:hAnsi="微软雅黑" w:eastAsia="微软雅黑" w:cs="微软雅黑"/>
+          <w:i w:val="0"/>
+          <w:iCs w:val="0"/>
+          <w:caps w:val="0"/>
+          <w:color w:val="444444"/>
+          <w:spacing w:val="0"/>
+          <w:sz w:val="30"/>
+          <w:szCs w:val="30"/>
+          <w:shd w:val="clear" w:fill="ADD8E6"/>
+          <w:lang w:eastAsia="zh-CN"/>
+        </w:rPr>
+      </w:pPr>
+    </w:p>
+    <w:p>
+      <w:pPr>
+        <w:jc w:val="left"/>
+        <w:rPr>
+          <w:rFonts w:hint="eastAsia" w:ascii="微软雅黑" w:hAnsi="微软雅黑" w:eastAsia="微软雅黑" w:cs="微软雅黑"/>
+          <w:i w:val="0"/>
+          <w:iCs w:val="0"/>
+          <w:caps w:val="0"/>
+          <w:color w:val="444444"/>
+          <w:spacing w:val="0"/>
+          <w:sz w:val="30"/>
+          <w:szCs w:val="30"/>
+          <w:shd w:val="clear" w:fill="ADD8E6"/>
+          <w:lang w:eastAsia="zh-CN"/>
+        </w:rPr>
+      </w:pPr>
+      <w:r>
+        <w:rPr>
+          <w:rFonts w:ascii="微软雅黑" w:hAnsi="微软雅黑" w:eastAsia="微软雅黑" w:cs="微软雅黑"/>
+          <w:i w:val="0"/>
+          <w:iCs w:val="0"/>
+          <w:caps w:val="0"/>
+          <w:color w:val="444444"/>
+          <w:spacing w:val="0"/>
+          <w:sz w:val="30"/>
+          <w:szCs w:val="30"/>
+          <w:shd w:val="clear" w:fill="ADD8E6"/>
+        </w:rPr>
+        <w:t>其他个人出租不动产，可向不动产所在地主管税务机关申请代开增值税发票</w:t>
+      </w:r>
+      <w:r>
+        <w:rPr>
+          <w:rFonts w:hint="eastAsia" w:ascii="微软雅黑" w:hAnsi="微软雅黑" w:eastAsia="微软雅黑" w:cs="微软雅黑"/>
+          <w:i w:val="0"/>
+          <w:iCs w:val="0"/>
+          <w:caps w:val="0"/>
+          <w:color w:val="444444"/>
+          <w:spacing w:val="0"/>
+          <w:sz w:val="30"/>
+          <w:szCs w:val="30"/>
+          <w:shd w:val="clear" w:fill="ADD8E6"/>
+          <w:lang w:eastAsia="zh-CN"/>
+        </w:rPr>
+        <w:t>。</w:t>
+      </w:r>
+    </w:p>
+    <w:p>
+      <w:pPr>
+        <w:jc w:val="left"/>
+        <w:rPr>
+          <w:rFonts w:hint="eastAsia" w:ascii="微软雅黑" w:hAnsi="微软雅黑" w:eastAsia="微软雅黑" w:cs="微软雅黑"/>
+          <w:i w:val="0"/>
+          <w:iCs w:val="0"/>
+          <w:caps w:val="0"/>
+          <w:color w:val="444444"/>
+          <w:spacing w:val="0"/>
+          <w:sz w:val="30"/>
+          <w:szCs w:val="30"/>
+          <w:shd w:val="clear" w:fill="ADD8E6"/>
+          <w:lang w:eastAsia="zh-CN"/>
+        </w:rPr>
+      </w:pPr>
+    </w:p>
+    <w:p>
+      <w:pPr>
+        <w:jc w:val="left"/>
+        <w:rPr>
+          <w:rFonts w:hint="eastAsia" w:ascii="微软雅黑" w:hAnsi="微软雅黑" w:eastAsia="微软雅黑" w:cs="微软雅黑"/>
+          <w:i w:val="0"/>
+          <w:iCs w:val="0"/>
+          <w:caps w:val="0"/>
+          <w:color w:val="444444"/>
+          <w:spacing w:val="0"/>
+          <w:sz w:val="30"/>
+          <w:szCs w:val="30"/>
+          <w:shd w:val="clear" w:fill="ADD8E6"/>
+          <w:lang w:eastAsia="zh-CN"/>
+        </w:rPr>
+      </w:pPr>
+      <w:r>
+        <w:rPr>
+          <w:rFonts w:ascii="微软雅黑" w:hAnsi="微软雅黑" w:eastAsia="微软雅黑" w:cs="微软雅黑"/>
+          <w:i w:val="0"/>
+          <w:iCs w:val="0"/>
+          <w:caps w:val="0"/>
+          <w:color w:val="444444"/>
+          <w:spacing w:val="0"/>
+          <w:sz w:val="30"/>
+          <w:szCs w:val="30"/>
+          <w:shd w:val="clear" w:fill="ADD8E6"/>
+        </w:rPr>
+        <w:t>小规模纳税人转让其取得的不动产，不能自行开具增值税发票的，</w:t>
+      </w:r>
+      <w:r>
+        <w:rPr>
+          <w:rFonts w:hint="eastAsia" w:ascii="微软雅黑" w:hAnsi="微软雅黑" w:eastAsia="微软雅黑" w:cs="微软雅黑"/>
+          <w:i w:val="0"/>
+          <w:iCs w:val="0"/>
+          <w:caps w:val="0"/>
+          <w:color w:val="444444"/>
+          <w:spacing w:val="0"/>
+          <w:sz w:val="30"/>
+          <w:szCs w:val="30"/>
+          <w:shd w:val="clear" w:fill="ADD8E6"/>
+          <w:lang w:val="en-US" w:eastAsia="zh-CN"/>
+        </w:rPr>
+        <w:t>不能</w:t>
+      </w:r>
+      <w:r>
+        <w:rPr>
+          <w:rFonts w:ascii="微软雅黑" w:hAnsi="微软雅黑" w:eastAsia="微软雅黑" w:cs="微软雅黑"/>
+          <w:i w:val="0"/>
+          <w:iCs w:val="0"/>
+          <w:caps w:val="0"/>
+          <w:color w:val="444444"/>
+          <w:spacing w:val="0"/>
+          <w:sz w:val="30"/>
+          <w:szCs w:val="30"/>
+          <w:shd w:val="clear" w:fill="ADD8E6"/>
+        </w:rPr>
+        <w:t>向不动产所在地主管税务机关申请代开</w:t>
+      </w:r>
+      <w:r>
+        <w:rPr>
+          <w:rFonts w:hint="eastAsia" w:ascii="微软雅黑" w:hAnsi="微软雅黑" w:eastAsia="微软雅黑" w:cs="微软雅黑"/>
+          <w:i w:val="0"/>
+          <w:iCs w:val="0"/>
+          <w:caps w:val="0"/>
+          <w:color w:val="444444"/>
+          <w:spacing w:val="0"/>
+          <w:sz w:val="30"/>
+          <w:szCs w:val="30"/>
+          <w:shd w:val="clear" w:fill="ADD8E6"/>
+          <w:lang w:eastAsia="zh-CN"/>
+        </w:rPr>
+        <w:t>。</w:t>
+      </w:r>
+    </w:p>
+    <w:p>
+      <w:pPr>
+        <w:jc w:val="left"/>
+        <w:rPr>
+          <w:rFonts w:hint="eastAsia" w:ascii="微软雅黑" w:hAnsi="微软雅黑" w:eastAsia="微软雅黑" w:cs="微软雅黑"/>
+          <w:i w:val="0"/>
+          <w:iCs w:val="0"/>
+          <w:caps w:val="0"/>
+          <w:color w:val="444444"/>
+          <w:spacing w:val="0"/>
+          <w:sz w:val="30"/>
+          <w:szCs w:val="30"/>
+          <w:shd w:val="clear" w:fill="ADD8E6"/>
+          <w:lang w:eastAsia="zh-CN"/>
+        </w:rPr>
+      </w:pPr>
+    </w:p>
+    <w:p>
+      <w:pPr>
+        <w:jc w:val="left"/>
+        <w:rPr>
+          <w:rFonts w:ascii="微软雅黑" w:hAnsi="微软雅黑" w:eastAsia="微软雅黑" w:cs="微软雅黑"/>
+          <w:i w:val="0"/>
+          <w:iCs w:val="0"/>
+          <w:caps w:val="0"/>
+          <w:color w:val="444444"/>
+          <w:spacing w:val="0"/>
+          <w:sz w:val="30"/>
+          <w:szCs w:val="30"/>
+          <w:shd w:val="clear" w:fill="ADD8E6"/>
+        </w:rPr>
+      </w:pPr>
+      <w:r>
+        <w:rPr>
+          <w:rFonts w:ascii="微软雅黑" w:hAnsi="微软雅黑" w:eastAsia="微软雅黑" w:cs="微软雅黑"/>
+          <w:i w:val="0"/>
+          <w:iCs w:val="0"/>
+          <w:caps w:val="0"/>
+          <w:color w:val="000000"/>
+          <w:spacing w:val="0"/>
+          <w:sz w:val="30"/>
+          <w:szCs w:val="30"/>
+          <w:shd w:val="clear" w:fill="DDEBF6"/>
+        </w:rPr>
+        <w:t>某物流企业（增值税一般纳税人）位于A市，2021年5月将其位于B市的一座仓库出租，取得含税租金收入100000元，该仓库的取得时间为2021年1月，则其应在B市预缴增值税</w:t>
+      </w:r>
+      <w:r>
+        <w:rPr>
+          <w:rFonts w:hint="eastAsia" w:ascii="微软雅黑" w:hAnsi="微软雅黑" w:eastAsia="微软雅黑" w:cs="微软雅黑"/>
+          <w:i w:val="0"/>
+          <w:iCs w:val="0"/>
+          <w:caps w:val="0"/>
+          <w:color w:val="000000"/>
+          <w:spacing w:val="0"/>
+          <w:sz w:val="30"/>
+          <w:szCs w:val="30"/>
+          <w:shd w:val="clear" w:fill="DDEBF6"/>
+          <w:lang w:eastAsia="zh-CN"/>
+        </w:rPr>
+        <w:t>，</w:t>
+      </w:r>
+      <w:r>
+        <w:rPr>
+          <w:rFonts w:ascii="微软雅黑" w:hAnsi="微软雅黑" w:eastAsia="微软雅黑" w:cs="微软雅黑"/>
+          <w:i w:val="0"/>
+          <w:iCs w:val="0"/>
+          <w:caps w:val="0"/>
+          <w:color w:val="444444"/>
+          <w:spacing w:val="0"/>
+          <w:sz w:val="30"/>
+          <w:szCs w:val="30"/>
+          <w:shd w:val="clear" w:fill="ADD8E6"/>
+        </w:rPr>
+        <w:t>100000÷（1+9%）×3%=2752.29（元）。</w:t>
+      </w:r>
+    </w:p>
+    <w:p>
+      <w:pPr>
+        <w:jc w:val="left"/>
+        <w:rPr>
+          <w:rFonts w:ascii="微软雅黑" w:hAnsi="微软雅黑" w:eastAsia="微软雅黑" w:cs="微软雅黑"/>
+          <w:i w:val="0"/>
+          <w:iCs w:val="0"/>
+          <w:caps w:val="0"/>
+          <w:color w:val="444444"/>
+          <w:spacing w:val="0"/>
+          <w:sz w:val="30"/>
+          <w:szCs w:val="30"/>
+          <w:shd w:val="clear" w:fill="ADD8E6"/>
+        </w:rPr>
+      </w:pPr>
+    </w:p>
+    <w:p>
+      <w:pPr>
+        <w:jc w:val="left"/>
+        <w:rPr>
+          <w:rFonts w:hint="eastAsia" w:ascii="微软雅黑" w:hAnsi="微软雅黑" w:eastAsia="微软雅黑" w:cs="微软雅黑"/>
+          <w:i w:val="0"/>
+          <w:iCs w:val="0"/>
+          <w:caps w:val="0"/>
+          <w:color w:val="000000"/>
+          <w:spacing w:val="0"/>
+          <w:sz w:val="30"/>
+          <w:szCs w:val="30"/>
+          <w:shd w:val="clear" w:fill="DDEBF6"/>
+          <w:lang w:eastAsia="zh-CN"/>
+        </w:rPr>
+      </w:pPr>
+      <w:r>
+        <w:rPr>
+          <w:rFonts w:ascii="微软雅黑" w:hAnsi="微软雅黑" w:eastAsia="微软雅黑" w:cs="微软雅黑"/>
+          <w:i w:val="0"/>
+          <w:iCs w:val="0"/>
+          <w:caps w:val="0"/>
+          <w:color w:val="000000"/>
+          <w:spacing w:val="0"/>
+          <w:sz w:val="30"/>
+          <w:szCs w:val="30"/>
+          <w:shd w:val="clear" w:fill="DDEBF6"/>
+        </w:rPr>
+        <w:t>某超市（增值税小规模纳税人）为个体工商户，2021年6月以405万元的含税价转让一间商铺，无法提供取得不动产时的发票，该商铺为2016年1月购得并缴纳契税9万元，当地契税税率3%</w:t>
+      </w:r>
+      <w:r>
+        <w:rPr>
+          <w:rFonts w:hint="eastAsia" w:ascii="微软雅黑" w:hAnsi="微软雅黑" w:eastAsia="微软雅黑" w:cs="微软雅黑"/>
+          <w:i w:val="0"/>
+          <w:iCs w:val="0"/>
+          <w:caps w:val="0"/>
+          <w:color w:val="000000"/>
+          <w:spacing w:val="0"/>
+          <w:sz w:val="30"/>
+          <w:szCs w:val="30"/>
+          <w:shd w:val="clear" w:fill="DDEBF6"/>
+          <w:lang w:eastAsia="zh-CN"/>
+        </w:rPr>
+        <w:t>。</w:t>
+      </w:r>
+    </w:p>
+    <w:p>
+      <w:pPr>
+        <w:jc w:val="left"/>
+        <w:rPr>
+          <w:rFonts w:ascii="微软雅黑" w:hAnsi="微软雅黑" w:eastAsia="微软雅黑" w:cs="微软雅黑"/>
+          <w:i w:val="0"/>
+          <w:iCs w:val="0"/>
+          <w:caps w:val="0"/>
+          <w:color w:val="444444"/>
+          <w:spacing w:val="0"/>
+          <w:sz w:val="30"/>
+          <w:szCs w:val="30"/>
+          <w:shd w:val="clear" w:fill="ADD8E6"/>
+        </w:rPr>
+      </w:pPr>
+      <w:r>
+        <w:rPr>
+          <w:rFonts w:ascii="微软雅黑" w:hAnsi="微软雅黑" w:eastAsia="微软雅黑" w:cs="微软雅黑"/>
+          <w:i w:val="0"/>
+          <w:iCs w:val="0"/>
+          <w:caps w:val="0"/>
+          <w:color w:val="444444"/>
+          <w:spacing w:val="0"/>
+          <w:sz w:val="30"/>
+          <w:szCs w:val="30"/>
+          <w:shd w:val="clear" w:fill="ADD8E6"/>
+        </w:rPr>
+        <w:t>小规模纳税人转让外购的商铺，应差额计征增值税。由于应纳契税=契税的计税金额×契税税率，因此契税的计税金额=9÷3%=300（万元）；2016年4月30日及以前缴纳契税的，增值税应纳税额=[全部交易价格（含增值税）-契税计税金额（含营业税）]÷（1+5%）×5%=（405-300）÷（1+5%）×5%=5（万元）。</w:t>
+      </w:r>
+    </w:p>
+    <w:p>
+      <w:pPr>
+        <w:jc w:val="left"/>
+        <w:rPr>
+          <w:rFonts w:ascii="微软雅黑" w:hAnsi="微软雅黑" w:eastAsia="微软雅黑" w:cs="微软雅黑"/>
+          <w:i w:val="0"/>
+          <w:iCs w:val="0"/>
+          <w:caps w:val="0"/>
+          <w:color w:val="444444"/>
+          <w:spacing w:val="0"/>
+          <w:sz w:val="30"/>
+          <w:szCs w:val="30"/>
+          <w:shd w:val="clear" w:fill="ADD8E6"/>
+        </w:rPr>
+      </w:pPr>
+    </w:p>
+    <w:p>
+      <w:pPr>
+        <w:jc w:val="left"/>
+        <w:rPr>
+          <w:rFonts w:ascii="微软雅黑" w:hAnsi="微软雅黑" w:eastAsia="微软雅黑" w:cs="微软雅黑"/>
+          <w:i w:val="0"/>
+          <w:iCs w:val="0"/>
+          <w:caps w:val="0"/>
+          <w:color w:val="444444"/>
+          <w:spacing w:val="0"/>
+          <w:sz w:val="30"/>
+          <w:szCs w:val="30"/>
+          <w:shd w:val="clear" w:fill="ADD8E6"/>
+        </w:rPr>
+      </w:pPr>
+      <w:r>
+        <w:rPr>
+          <w:rFonts w:ascii="微软雅黑" w:hAnsi="微软雅黑" w:eastAsia="微软雅黑" w:cs="微软雅黑"/>
+          <w:i w:val="0"/>
+          <w:iCs w:val="0"/>
+          <w:caps w:val="0"/>
+          <w:color w:val="444444"/>
+          <w:spacing w:val="0"/>
+          <w:sz w:val="30"/>
+          <w:szCs w:val="30"/>
+          <w:shd w:val="clear" w:fill="ADD8E6"/>
+        </w:rPr>
+        <w:t>其他个人采取预收款形式出租不动产，取得的预收租金收入，可在预收款对应的租赁期内平均分摊，分摊后的月租金收入不超过15万元的，免征增值税。</w:t>
+      </w:r>
+    </w:p>
+    <w:p>
+      <w:pPr>
+        <w:jc w:val="left"/>
+        <w:rPr>
+          <w:rFonts w:ascii="微软雅黑" w:hAnsi="微软雅黑" w:eastAsia="微软雅黑" w:cs="微软雅黑"/>
+          <w:i w:val="0"/>
+          <w:iCs w:val="0"/>
+          <w:caps w:val="0"/>
+          <w:color w:val="444444"/>
+          <w:spacing w:val="0"/>
+          <w:sz w:val="30"/>
+          <w:szCs w:val="30"/>
+          <w:shd w:val="clear" w:fill="ADD8E6"/>
+        </w:rPr>
+      </w:pPr>
+    </w:p>
+    <w:p>
+      <w:pPr>
+        <w:jc w:val="left"/>
+        <w:rPr>
+          <w:rFonts w:hint="eastAsia" w:ascii="微软雅黑" w:hAnsi="微软雅黑" w:eastAsia="微软雅黑" w:cs="微软雅黑"/>
+          <w:i w:val="0"/>
+          <w:iCs w:val="0"/>
+          <w:caps w:val="0"/>
+          <w:color w:val="444444"/>
+          <w:spacing w:val="0"/>
+          <w:sz w:val="30"/>
+          <w:szCs w:val="30"/>
+          <w:shd w:val="clear" w:fill="ADD8E6"/>
+          <w:lang w:eastAsia="zh-CN"/>
+        </w:rPr>
+      </w:pPr>
+      <w:r>
+        <w:rPr>
+          <w:rFonts w:ascii="微软雅黑" w:hAnsi="微软雅黑" w:eastAsia="微软雅黑" w:cs="微软雅黑"/>
+          <w:i w:val="0"/>
+          <w:iCs w:val="0"/>
+          <w:caps w:val="0"/>
+          <w:color w:val="000000"/>
+          <w:spacing w:val="0"/>
+          <w:sz w:val="30"/>
+          <w:szCs w:val="30"/>
+          <w:shd w:val="clear" w:fill="DDEBF6"/>
+        </w:rPr>
+        <w:t>当月出口产品的离岸价格为40万美元</w:t>
+      </w:r>
+      <w:r>
+        <w:rPr>
+          <w:rFonts w:hint="eastAsia" w:ascii="微软雅黑" w:hAnsi="微软雅黑" w:eastAsia="微软雅黑" w:cs="微软雅黑"/>
+          <w:i w:val="0"/>
+          <w:iCs w:val="0"/>
+          <w:caps w:val="0"/>
+          <w:color w:val="000000"/>
+          <w:spacing w:val="0"/>
+          <w:sz w:val="30"/>
+          <w:szCs w:val="30"/>
+          <w:shd w:val="clear" w:fill="DDEBF6"/>
+          <w:lang w:eastAsia="zh-CN"/>
+        </w:rPr>
+        <w:t>，</w:t>
+      </w:r>
+      <w:r>
+        <w:rPr>
+          <w:rFonts w:ascii="微软雅黑" w:hAnsi="微软雅黑" w:eastAsia="微软雅黑" w:cs="微软雅黑"/>
+          <w:i w:val="0"/>
+          <w:iCs w:val="0"/>
+          <w:caps w:val="0"/>
+          <w:color w:val="000000"/>
+          <w:spacing w:val="0"/>
+          <w:sz w:val="30"/>
+          <w:szCs w:val="30"/>
+          <w:shd w:val="clear" w:fill="DDEBF6"/>
+        </w:rPr>
+        <w:t>计划分配率为30%</w:t>
+      </w:r>
+      <w:r>
+        <w:rPr>
+          <w:rFonts w:hint="eastAsia" w:ascii="微软雅黑" w:hAnsi="微软雅黑" w:eastAsia="微软雅黑" w:cs="微软雅黑"/>
+          <w:i w:val="0"/>
+          <w:iCs w:val="0"/>
+          <w:caps w:val="0"/>
+          <w:color w:val="000000"/>
+          <w:spacing w:val="0"/>
+          <w:sz w:val="30"/>
+          <w:szCs w:val="30"/>
+          <w:shd w:val="clear" w:fill="DDEBF6"/>
+          <w:lang w:eastAsia="zh-CN"/>
+        </w:rPr>
+        <w:t>，</w:t>
+      </w:r>
+      <w:r>
+        <w:rPr>
+          <w:rFonts w:ascii="微软雅黑" w:hAnsi="微软雅黑" w:eastAsia="微软雅黑" w:cs="微软雅黑"/>
+          <w:i w:val="0"/>
+          <w:iCs w:val="0"/>
+          <w:caps w:val="0"/>
+          <w:color w:val="444444"/>
+          <w:spacing w:val="0"/>
+          <w:sz w:val="30"/>
+          <w:szCs w:val="30"/>
+          <w:shd w:val="clear" w:fill="ADD8E6"/>
+        </w:rPr>
+        <w:t>当期不得免征和抵扣税额=（40-40×30%）×6.7×（13%-10%）=5.63（万元）</w:t>
+      </w:r>
+      <w:r>
+        <w:rPr>
+          <w:rFonts w:hint="eastAsia" w:ascii="微软雅黑" w:hAnsi="微软雅黑" w:eastAsia="微软雅黑" w:cs="微软雅黑"/>
+          <w:i w:val="0"/>
+          <w:iCs w:val="0"/>
+          <w:caps w:val="0"/>
+          <w:color w:val="444444"/>
+          <w:spacing w:val="0"/>
+          <w:sz w:val="30"/>
+          <w:szCs w:val="30"/>
+          <w:shd w:val="clear" w:fill="ADD8E6"/>
+          <w:lang w:eastAsia="zh-CN"/>
+        </w:rPr>
+        <w:t>。</w:t>
+      </w:r>
+    </w:p>
+    <w:p>
+      <w:pPr>
+        <w:jc w:val="left"/>
+        <w:rPr>
+          <w:rFonts w:hint="eastAsia" w:ascii="微软雅黑" w:hAnsi="微软雅黑" w:eastAsia="微软雅黑" w:cs="微软雅黑"/>
+          <w:i w:val="0"/>
+          <w:iCs w:val="0"/>
+          <w:caps w:val="0"/>
+          <w:color w:val="444444"/>
+          <w:spacing w:val="0"/>
+          <w:sz w:val="30"/>
+          <w:szCs w:val="30"/>
+          <w:shd w:val="clear" w:fill="ADD8E6"/>
+          <w:lang w:eastAsia="zh-CN"/>
+        </w:rPr>
+      </w:pPr>
+    </w:p>
+    <w:p>
+      <w:pPr>
+        <w:jc w:val="left"/>
+        <w:rPr>
+          <w:rFonts w:ascii="微软雅黑" w:hAnsi="微软雅黑" w:eastAsia="微软雅黑" w:cs="微软雅黑"/>
+          <w:i w:val="0"/>
+          <w:iCs w:val="0"/>
+          <w:caps w:val="0"/>
+          <w:color w:val="444444"/>
+          <w:spacing w:val="0"/>
+          <w:sz w:val="30"/>
+          <w:szCs w:val="30"/>
+          <w:shd w:val="clear" w:fill="ADD8E6"/>
+        </w:rPr>
+      </w:pPr>
+      <w:r>
+        <w:rPr>
+          <w:rFonts w:ascii="微软雅黑" w:hAnsi="微软雅黑" w:eastAsia="微软雅黑" w:cs="微软雅黑"/>
+          <w:i w:val="0"/>
+          <w:iCs w:val="0"/>
+          <w:caps w:val="0"/>
+          <w:color w:val="444444"/>
+          <w:spacing w:val="0"/>
+          <w:sz w:val="30"/>
+          <w:szCs w:val="30"/>
+          <w:shd w:val="clear" w:fill="ADD8E6"/>
+        </w:rPr>
+        <w:t>境外旅客申请退税，应当同时符合以下条件：同一境外旅客同一日在同一退税商店购买的退税物品金额达到500元人民币；退税物品尚未启用或消费；离境日距退税物品购买日不超过90天</w:t>
+      </w:r>
+    </w:p>
+    <w:p>
+      <w:pPr>
+        <w:jc w:val="left"/>
+        <w:rPr>
+          <w:rFonts w:ascii="微软雅黑" w:hAnsi="微软雅黑" w:eastAsia="微软雅黑" w:cs="微软雅黑"/>
+          <w:i w:val="0"/>
+          <w:iCs w:val="0"/>
+          <w:caps w:val="0"/>
+          <w:color w:val="444444"/>
+          <w:spacing w:val="0"/>
+          <w:sz w:val="30"/>
+          <w:szCs w:val="30"/>
+          <w:shd w:val="clear" w:fill="ADD8E6"/>
+        </w:rPr>
+      </w:pPr>
+    </w:p>
+    <w:p>
+      <w:pPr>
+        <w:jc w:val="left"/>
+        <w:rPr>
+          <w:rFonts w:ascii="微软雅黑" w:hAnsi="微软雅黑" w:eastAsia="微软雅黑" w:cs="微软雅黑"/>
+          <w:i w:val="0"/>
+          <w:iCs w:val="0"/>
+          <w:caps w:val="0"/>
+          <w:color w:val="444444"/>
+          <w:spacing w:val="0"/>
+          <w:sz w:val="30"/>
+          <w:szCs w:val="30"/>
+          <w:shd w:val="clear" w:fill="ADD8E6"/>
+        </w:rPr>
+      </w:pPr>
+      <w:r>
+        <w:rPr>
+          <w:rFonts w:ascii="微软雅黑" w:hAnsi="微软雅黑" w:eastAsia="微软雅黑" w:cs="微软雅黑"/>
+          <w:i w:val="0"/>
+          <w:iCs w:val="0"/>
+          <w:caps w:val="0"/>
+          <w:color w:val="000000"/>
+          <w:spacing w:val="0"/>
+          <w:sz w:val="30"/>
+          <w:szCs w:val="30"/>
+          <w:shd w:val="clear" w:fill="DDEBF6"/>
+        </w:rPr>
+        <w:t>某服装厂为增值税一般纳税人，2021年5月2日销售给甲企业10000件服装，每件不含税价格100元。由于部分服装存在瑕疵，该服装厂给予甲企业15%的销售折让</w:t>
+      </w:r>
+      <w:r>
+        <w:rPr>
+          <w:rFonts w:hint="eastAsia" w:ascii="微软雅黑" w:hAnsi="微软雅黑" w:eastAsia="微软雅黑" w:cs="微软雅黑"/>
+          <w:i w:val="0"/>
+          <w:iCs w:val="0"/>
+          <w:caps w:val="0"/>
+          <w:color w:val="000000"/>
+          <w:spacing w:val="0"/>
+          <w:sz w:val="30"/>
+          <w:szCs w:val="30"/>
+          <w:shd w:val="clear" w:fill="DDEBF6"/>
+          <w:lang w:eastAsia="zh-CN"/>
+        </w:rPr>
+        <w:t>。</w:t>
+      </w:r>
+      <w:r>
+        <w:rPr>
+          <w:rFonts w:ascii="微软雅黑" w:hAnsi="微软雅黑" w:eastAsia="微软雅黑" w:cs="微软雅黑"/>
+          <w:i w:val="0"/>
+          <w:iCs w:val="0"/>
+          <w:caps w:val="0"/>
+          <w:color w:val="444444"/>
+          <w:spacing w:val="0"/>
+          <w:sz w:val="30"/>
+          <w:szCs w:val="30"/>
+          <w:shd w:val="clear" w:fill="ADD8E6"/>
+        </w:rPr>
+        <w:t>销售折让是指货物销售后由于质量等原因购货方未予退货，但销货方需给予购货方的一种价格折让，销售折让可以从销售额中减除。销售折扣是为了鼓励购货方及时偿还货款而给予的折扣优待，销售折扣不得从销售额中减除。销项税额=10000×100×（1-15%）×13%=110500（元）。</w:t>
+      </w:r>
+    </w:p>
+    <w:p>
+      <w:pPr>
+        <w:jc w:val="left"/>
+        <w:rPr>
+          <w:rFonts w:ascii="微软雅黑" w:hAnsi="微软雅黑" w:eastAsia="微软雅黑" w:cs="微软雅黑"/>
+          <w:i w:val="0"/>
+          <w:iCs w:val="0"/>
+          <w:caps w:val="0"/>
+          <w:color w:val="444444"/>
+          <w:spacing w:val="0"/>
+          <w:sz w:val="30"/>
+          <w:szCs w:val="30"/>
+          <w:shd w:val="clear" w:fill="ADD8E6"/>
+        </w:rPr>
+      </w:pPr>
+    </w:p>
+    <w:p>
+      <w:pPr>
+        <w:jc w:val="left"/>
+        <w:rPr>
+          <w:rFonts w:ascii="微软雅黑" w:hAnsi="微软雅黑" w:eastAsia="微软雅黑" w:cs="微软雅黑"/>
+          <w:i w:val="0"/>
+          <w:iCs w:val="0"/>
+          <w:caps w:val="0"/>
+          <w:color w:val="444444"/>
+          <w:spacing w:val="0"/>
+          <w:sz w:val="30"/>
+          <w:szCs w:val="30"/>
+          <w:shd w:val="clear" w:fill="ADD8E6"/>
+        </w:rPr>
+      </w:pPr>
+      <w:r>
+        <w:rPr>
+          <w:rFonts w:ascii="微软雅黑" w:hAnsi="微软雅黑" w:eastAsia="微软雅黑" w:cs="微软雅黑"/>
+          <w:i w:val="0"/>
+          <w:iCs w:val="0"/>
+          <w:caps w:val="0"/>
+          <w:color w:val="444444"/>
+          <w:spacing w:val="0"/>
+          <w:sz w:val="30"/>
+          <w:szCs w:val="30"/>
+          <w:shd w:val="clear" w:fill="ADD8E6"/>
+        </w:rPr>
+        <w:t>采取预收款方式销售货物，增值税纳税义务发生时间一般为货物发出的当天。</w:t>
+      </w:r>
+    </w:p>
+    <w:p>
+      <w:pPr>
+        <w:jc w:val="left"/>
+        <w:rPr>
+          <w:rFonts w:ascii="微软雅黑" w:hAnsi="微软雅黑" w:eastAsia="微软雅黑" w:cs="微软雅黑"/>
+          <w:i w:val="0"/>
+          <w:iCs w:val="0"/>
+          <w:caps w:val="0"/>
+          <w:color w:val="444444"/>
+          <w:spacing w:val="0"/>
+          <w:sz w:val="30"/>
+          <w:szCs w:val="30"/>
+          <w:shd w:val="clear" w:fill="ADD8E6"/>
+        </w:rPr>
+      </w:pPr>
+    </w:p>
+    <w:p>
+      <w:pPr>
+        <w:jc w:val="left"/>
+        <w:rPr>
+          <w:rFonts w:ascii="微软雅黑" w:hAnsi="微软雅黑" w:eastAsia="微软雅黑" w:cs="微软雅黑"/>
+          <w:i w:val="0"/>
+          <w:iCs w:val="0"/>
+          <w:caps w:val="0"/>
+          <w:color w:val="444444"/>
+          <w:spacing w:val="0"/>
+          <w:sz w:val="30"/>
+          <w:szCs w:val="30"/>
+          <w:shd w:val="clear" w:fill="ADD8E6"/>
+        </w:rPr>
+      </w:pPr>
+      <w:r>
+        <w:rPr>
+          <w:rFonts w:ascii="微软雅黑" w:hAnsi="微软雅黑" w:eastAsia="微软雅黑" w:cs="微软雅黑"/>
+          <w:i w:val="0"/>
+          <w:iCs w:val="0"/>
+          <w:caps w:val="0"/>
+          <w:color w:val="444444"/>
+          <w:spacing w:val="0"/>
+          <w:sz w:val="30"/>
+          <w:szCs w:val="30"/>
+          <w:shd w:val="clear" w:fill="ADD8E6"/>
+        </w:rPr>
+        <w:t>纳税人自一般纳税人生效之日起，按照增值税一般计税方法计算缴纳增值税。该生效之日指的是纳税人办理登记的当月1日或次月1日。</w:t>
+      </w:r>
+    </w:p>
+    <w:p>
+      <w:pPr>
+        <w:jc w:val="left"/>
+        <w:rPr>
+          <w:rFonts w:ascii="微软雅黑" w:hAnsi="微软雅黑" w:eastAsia="微软雅黑" w:cs="微软雅黑"/>
+          <w:i w:val="0"/>
+          <w:iCs w:val="0"/>
+          <w:caps w:val="0"/>
+          <w:color w:val="444444"/>
+          <w:spacing w:val="0"/>
+          <w:sz w:val="30"/>
+          <w:szCs w:val="30"/>
+          <w:shd w:val="clear" w:fill="ADD8E6"/>
+        </w:rPr>
+      </w:pPr>
+    </w:p>
+    <w:p>
+      <w:pPr>
+        <w:jc w:val="left"/>
+        <w:rPr>
+          <w:rFonts w:hint="eastAsia" w:ascii="微软雅黑" w:hAnsi="微软雅黑" w:eastAsia="微软雅黑" w:cs="微软雅黑"/>
+          <w:i w:val="0"/>
+          <w:iCs w:val="0"/>
+          <w:caps w:val="0"/>
+          <w:color w:val="444444"/>
+          <w:spacing w:val="0"/>
+          <w:sz w:val="30"/>
+          <w:szCs w:val="30"/>
+          <w:shd w:val="clear" w:fill="ADD8E6"/>
+          <w:lang w:eastAsia="zh-CN"/>
+        </w:rPr>
+      </w:pPr>
+      <w:r>
+        <w:rPr>
+          <w:rFonts w:ascii="微软雅黑" w:hAnsi="微软雅黑" w:eastAsia="微软雅黑" w:cs="微软雅黑"/>
+          <w:i w:val="0"/>
+          <w:iCs w:val="0"/>
+          <w:caps w:val="0"/>
+          <w:color w:val="444444"/>
+          <w:spacing w:val="0"/>
+          <w:sz w:val="30"/>
+          <w:szCs w:val="30"/>
+          <w:shd w:val="clear" w:fill="ADD8E6"/>
+        </w:rPr>
+        <w:t>纳税人在年应税销售额超过规定标准的月份（或季度）的所属申报期结束后15日内按照规定办理相关手续；未按规定时限办理的，主管税务机关应当在规定时限结束后5日内制作《税务事项通知书》，告知纳税人应当在5日内向主管税务机关办理相关手续</w:t>
+      </w:r>
+      <w:r>
+        <w:rPr>
+          <w:rFonts w:hint="eastAsia" w:ascii="微软雅黑" w:hAnsi="微软雅黑" w:eastAsia="微软雅黑" w:cs="微软雅黑"/>
+          <w:i w:val="0"/>
+          <w:iCs w:val="0"/>
+          <w:caps w:val="0"/>
+          <w:color w:val="444444"/>
+          <w:spacing w:val="0"/>
+          <w:sz w:val="30"/>
+          <w:szCs w:val="30"/>
+          <w:shd w:val="clear" w:fill="ADD8E6"/>
+          <w:lang w:eastAsia="zh-CN"/>
+        </w:rPr>
+        <w:t>。</w:t>
+      </w:r>
+    </w:p>
+    <w:p>
+      <w:pPr>
+        <w:jc w:val="left"/>
+        <w:rPr>
+          <w:rFonts w:hint="eastAsia" w:ascii="微软雅黑" w:hAnsi="微软雅黑" w:eastAsia="微软雅黑" w:cs="微软雅黑"/>
+          <w:i w:val="0"/>
+          <w:iCs w:val="0"/>
+          <w:caps w:val="0"/>
+          <w:color w:val="444444"/>
+          <w:spacing w:val="0"/>
+          <w:sz w:val="30"/>
+          <w:szCs w:val="30"/>
+          <w:shd w:val="clear" w:fill="ADD8E6"/>
+          <w:lang w:eastAsia="zh-CN"/>
+        </w:rPr>
+      </w:pPr>
+    </w:p>
+    <w:p>
+      <w:pPr>
+        <w:jc w:val="left"/>
+        <w:rPr>
+          <w:rFonts w:hint="eastAsia" w:ascii="微软雅黑" w:hAnsi="微软雅黑" w:eastAsia="微软雅黑" w:cs="微软雅黑"/>
+          <w:i w:val="0"/>
+          <w:iCs w:val="0"/>
+          <w:caps w:val="0"/>
+          <w:color w:val="444444"/>
+          <w:spacing w:val="0"/>
+          <w:sz w:val="30"/>
+          <w:szCs w:val="30"/>
+          <w:shd w:val="clear" w:fill="ADD8E6"/>
+          <w:lang w:val="en-US" w:eastAsia="zh-CN"/>
+        </w:rPr>
+      </w:pPr>
+      <w:r>
+        <w:rPr>
+          <w:rFonts w:hint="eastAsia" w:ascii="微软雅黑" w:hAnsi="微软雅黑" w:eastAsia="微软雅黑" w:cs="微软雅黑"/>
+          <w:i w:val="0"/>
+          <w:iCs w:val="0"/>
+          <w:caps w:val="0"/>
+          <w:color w:val="444444"/>
+          <w:spacing w:val="0"/>
+          <w:sz w:val="30"/>
+          <w:szCs w:val="30"/>
+          <w:shd w:val="clear" w:fill="ADD8E6"/>
+          <w:lang w:val="en-US" w:eastAsia="zh-CN"/>
+        </w:rPr>
+        <w:t>视同销售，要交增值税，可以扣进项税。</w:t>
+      </w:r>
+    </w:p>
+    <w:p>
+      <w:pPr>
+        <w:jc w:val="left"/>
+        <w:rPr>
+          <w:rFonts w:hint="eastAsia" w:ascii="微软雅黑" w:hAnsi="微软雅黑" w:eastAsia="微软雅黑" w:cs="微软雅黑"/>
+          <w:i w:val="0"/>
+          <w:iCs w:val="0"/>
+          <w:caps w:val="0"/>
+          <w:color w:val="444444"/>
+          <w:spacing w:val="0"/>
+          <w:sz w:val="30"/>
+          <w:szCs w:val="30"/>
+          <w:shd w:val="clear" w:fill="ADD8E6"/>
+          <w:lang w:val="en-US" w:eastAsia="zh-CN"/>
+        </w:rPr>
+      </w:pPr>
+    </w:p>
+    <w:p>
+      <w:pPr>
+        <w:jc w:val="left"/>
+        <w:rPr>
+          <w:rFonts w:ascii="微软雅黑" w:hAnsi="微软雅黑" w:eastAsia="微软雅黑" w:cs="微软雅黑"/>
+          <w:i w:val="0"/>
+          <w:iCs w:val="0"/>
+          <w:caps w:val="0"/>
+          <w:color w:val="444444"/>
+          <w:spacing w:val="0"/>
+          <w:sz w:val="30"/>
+          <w:szCs w:val="30"/>
+          <w:shd w:val="clear" w:fill="ADD8E6"/>
+        </w:rPr>
+      </w:pPr>
+      <w:r>
+        <w:rPr>
+          <w:rFonts w:ascii="微软雅黑" w:hAnsi="微软雅黑" w:eastAsia="微软雅黑" w:cs="微软雅黑"/>
+          <w:i w:val="0"/>
+          <w:iCs w:val="0"/>
+          <w:caps w:val="0"/>
+          <w:color w:val="F08080"/>
+          <w:spacing w:val="0"/>
+          <w:sz w:val="30"/>
+          <w:szCs w:val="30"/>
+          <w:shd w:val="clear" w:fill="DDEBF6"/>
+        </w:rPr>
+        <w:t>转让商标权</w:t>
+      </w:r>
+      <w:r>
+        <w:rPr>
+          <w:rFonts w:hint="eastAsia" w:ascii="微软雅黑" w:hAnsi="微软雅黑" w:eastAsia="微软雅黑" w:cs="微软雅黑"/>
+          <w:i w:val="0"/>
+          <w:iCs w:val="0"/>
+          <w:caps w:val="0"/>
+          <w:color w:val="F08080"/>
+          <w:spacing w:val="0"/>
+          <w:sz w:val="30"/>
+          <w:szCs w:val="30"/>
+          <w:shd w:val="clear" w:fill="DDEBF6"/>
+          <w:lang w:eastAsia="zh-CN"/>
+        </w:rPr>
+        <w:t>，</w:t>
+      </w:r>
+      <w:r>
+        <w:rPr>
+          <w:rFonts w:ascii="微软雅黑" w:hAnsi="微软雅黑" w:eastAsia="微软雅黑" w:cs="微软雅黑"/>
+          <w:i w:val="0"/>
+          <w:iCs w:val="0"/>
+          <w:caps w:val="0"/>
+          <w:color w:val="444444"/>
+          <w:spacing w:val="0"/>
+          <w:sz w:val="30"/>
+          <w:szCs w:val="30"/>
+          <w:shd w:val="clear" w:fill="ADD8E6"/>
+        </w:rPr>
+        <w:t>适用6%的增值税税率。</w:t>
+      </w:r>
+    </w:p>
+    <w:p>
+      <w:pPr>
+        <w:jc w:val="left"/>
+        <w:rPr>
+          <w:rFonts w:ascii="微软雅黑" w:hAnsi="微软雅黑" w:eastAsia="微软雅黑" w:cs="微软雅黑"/>
+          <w:i w:val="0"/>
+          <w:iCs w:val="0"/>
+          <w:caps w:val="0"/>
+          <w:color w:val="444444"/>
+          <w:spacing w:val="0"/>
+          <w:sz w:val="30"/>
+          <w:szCs w:val="30"/>
+          <w:shd w:val="clear" w:fill="ADD8E6"/>
+        </w:rPr>
+      </w:pPr>
+    </w:p>
+    <w:p>
+      <w:pPr>
+        <w:jc w:val="left"/>
+        <w:rPr>
+          <w:rFonts w:ascii="微软雅黑" w:hAnsi="微软雅黑" w:eastAsia="微软雅黑" w:cs="微软雅黑"/>
+          <w:i w:val="0"/>
+          <w:iCs w:val="0"/>
+          <w:caps w:val="0"/>
+          <w:color w:val="444444"/>
+          <w:spacing w:val="0"/>
+          <w:sz w:val="30"/>
+          <w:szCs w:val="30"/>
+          <w:shd w:val="clear" w:fill="ADD8E6"/>
+        </w:rPr>
+      </w:pPr>
+      <w:r>
+        <w:rPr>
+          <w:rFonts w:ascii="微软雅黑" w:hAnsi="微软雅黑" w:eastAsia="微软雅黑" w:cs="微软雅黑"/>
+          <w:i w:val="0"/>
+          <w:iCs w:val="0"/>
+          <w:caps w:val="0"/>
+          <w:color w:val="444444"/>
+          <w:spacing w:val="0"/>
+          <w:sz w:val="30"/>
+          <w:szCs w:val="30"/>
+          <w:shd w:val="clear" w:fill="ADD8E6"/>
+        </w:rPr>
+        <w:t>互换运输工具舱位的双方均以各自换出运输工具舱位确认的全部价款和价外费用为销售额，按照“交通运输服务”缴纳增值税。</w:t>
+      </w:r>
+    </w:p>
+    <w:p>
+      <w:pPr>
+        <w:jc w:val="left"/>
+        <w:rPr>
+          <w:rFonts w:ascii="微软雅黑" w:hAnsi="微软雅黑" w:eastAsia="微软雅黑" w:cs="微软雅黑"/>
+          <w:i w:val="0"/>
+          <w:iCs w:val="0"/>
+          <w:caps w:val="0"/>
+          <w:color w:val="444444"/>
+          <w:spacing w:val="0"/>
+          <w:sz w:val="30"/>
+          <w:szCs w:val="30"/>
+          <w:shd w:val="clear" w:fill="ADD8E6"/>
+        </w:rPr>
+      </w:pPr>
+    </w:p>
+    <w:p>
+      <w:pPr>
+        <w:jc w:val="left"/>
+        <w:rPr>
+          <w:rFonts w:hint="eastAsia" w:ascii="微软雅黑" w:hAnsi="微软雅黑" w:eastAsia="微软雅黑" w:cs="微软雅黑"/>
+          <w:i w:val="0"/>
+          <w:iCs w:val="0"/>
+          <w:caps w:val="0"/>
+          <w:color w:val="444444"/>
+          <w:spacing w:val="0"/>
+          <w:sz w:val="30"/>
+          <w:szCs w:val="30"/>
+          <w:shd w:val="clear" w:fill="ADD8E6"/>
+          <w:lang w:eastAsia="zh-CN"/>
+        </w:rPr>
+      </w:pPr>
+      <w:r>
+        <w:rPr>
+          <w:rFonts w:ascii="微软雅黑" w:hAnsi="微软雅黑" w:eastAsia="微软雅黑" w:cs="微软雅黑"/>
+          <w:i w:val="0"/>
+          <w:iCs w:val="0"/>
+          <w:caps w:val="0"/>
+          <w:color w:val="444444"/>
+          <w:spacing w:val="0"/>
+          <w:sz w:val="30"/>
+          <w:szCs w:val="30"/>
+          <w:shd w:val="clear" w:fill="ADD8E6"/>
+        </w:rPr>
+        <w:t>会议展览服务</w:t>
+      </w:r>
+      <w:r>
+        <w:rPr>
+          <w:rFonts w:hint="eastAsia" w:ascii="微软雅黑" w:hAnsi="微软雅黑" w:eastAsia="微软雅黑" w:cs="微软雅黑"/>
+          <w:i w:val="0"/>
+          <w:iCs w:val="0"/>
+          <w:caps w:val="0"/>
+          <w:color w:val="444444"/>
+          <w:spacing w:val="0"/>
+          <w:sz w:val="30"/>
+          <w:szCs w:val="30"/>
+          <w:shd w:val="clear" w:fill="ADD8E6"/>
+          <w:lang w:eastAsia="zh-CN"/>
+        </w:rPr>
+        <w:t>，</w:t>
+      </w:r>
+      <w:r>
+        <w:rPr>
+          <w:rFonts w:ascii="微软雅黑" w:hAnsi="微软雅黑" w:eastAsia="微软雅黑" w:cs="微软雅黑"/>
+          <w:i w:val="0"/>
+          <w:iCs w:val="0"/>
+          <w:caps w:val="0"/>
+          <w:color w:val="444444"/>
+          <w:spacing w:val="0"/>
+          <w:sz w:val="30"/>
+          <w:szCs w:val="30"/>
+          <w:shd w:val="clear" w:fill="ADD8E6"/>
+        </w:rPr>
+        <w:t>广告服务属于文化创意服务</w:t>
+      </w:r>
+      <w:r>
+        <w:rPr>
+          <w:rFonts w:hint="eastAsia" w:ascii="微软雅黑" w:hAnsi="微软雅黑" w:eastAsia="微软雅黑" w:cs="微软雅黑"/>
+          <w:i w:val="0"/>
+          <w:iCs w:val="0"/>
+          <w:caps w:val="0"/>
+          <w:color w:val="444444"/>
+          <w:spacing w:val="0"/>
+          <w:sz w:val="30"/>
+          <w:szCs w:val="30"/>
+          <w:shd w:val="clear" w:fill="ADD8E6"/>
+          <w:lang w:eastAsia="zh-CN"/>
+        </w:rPr>
+        <w:t>。</w:t>
+      </w:r>
+    </w:p>
+    <w:p>
+      <w:pPr>
+        <w:jc w:val="left"/>
+        <w:rPr>
+          <w:rFonts w:hint="eastAsia" w:ascii="微软雅黑" w:hAnsi="微软雅黑" w:eastAsia="微软雅黑" w:cs="微软雅黑"/>
+          <w:i w:val="0"/>
+          <w:iCs w:val="0"/>
+          <w:caps w:val="0"/>
+          <w:color w:val="444444"/>
+          <w:spacing w:val="0"/>
+          <w:sz w:val="30"/>
+          <w:szCs w:val="30"/>
+          <w:shd w:val="clear" w:fill="ADD8E6"/>
+          <w:lang w:eastAsia="zh-CN"/>
+        </w:rPr>
+      </w:pPr>
+    </w:p>
+    <w:p>
+      <w:pPr>
+        <w:jc w:val="left"/>
+        <w:rPr>
+          <w:rFonts w:hint="eastAsia" w:ascii="微软雅黑" w:hAnsi="微软雅黑" w:eastAsia="微软雅黑" w:cs="微软雅黑"/>
+          <w:i w:val="0"/>
+          <w:iCs w:val="0"/>
+          <w:caps w:val="0"/>
+          <w:color w:val="66CDAA"/>
+          <w:spacing w:val="0"/>
+          <w:sz w:val="30"/>
+          <w:szCs w:val="30"/>
+          <w:shd w:val="clear" w:fill="DDEBF6"/>
+          <w:lang w:val="en-US" w:eastAsia="zh-CN"/>
+        </w:rPr>
+      </w:pPr>
+      <w:r>
+        <w:rPr>
+          <w:rFonts w:ascii="微软雅黑" w:hAnsi="微软雅黑" w:eastAsia="微软雅黑" w:cs="微软雅黑"/>
+          <w:i w:val="0"/>
+          <w:iCs w:val="0"/>
+          <w:caps w:val="0"/>
+          <w:color w:val="66CDAA"/>
+          <w:spacing w:val="0"/>
+          <w:sz w:val="30"/>
+          <w:szCs w:val="30"/>
+          <w:shd w:val="clear" w:fill="DDEBF6"/>
+        </w:rPr>
+        <w:t>中国钢铁业协会收取的单位会费免征增值税</w:t>
+      </w:r>
+      <w:r>
+        <w:rPr>
+          <w:rFonts w:hint="eastAsia" w:ascii="微软雅黑" w:hAnsi="微软雅黑" w:eastAsia="微软雅黑" w:cs="微软雅黑"/>
+          <w:i w:val="0"/>
+          <w:iCs w:val="0"/>
+          <w:caps w:val="0"/>
+          <w:color w:val="66CDAA"/>
+          <w:spacing w:val="0"/>
+          <w:sz w:val="30"/>
+          <w:szCs w:val="30"/>
+          <w:shd w:val="clear" w:fill="DDEBF6"/>
+          <w:lang w:eastAsia="zh-CN"/>
+        </w:rPr>
+        <w:t>，</w:t>
+      </w:r>
+      <w:r>
+        <w:rPr>
+          <w:rFonts w:hint="eastAsia" w:ascii="微软雅黑" w:hAnsi="微软雅黑" w:eastAsia="微软雅黑" w:cs="微软雅黑"/>
+          <w:i w:val="0"/>
+          <w:iCs w:val="0"/>
+          <w:caps w:val="0"/>
+          <w:color w:val="66CDAA"/>
+          <w:spacing w:val="0"/>
+          <w:sz w:val="30"/>
+          <w:szCs w:val="30"/>
+          <w:shd w:val="clear" w:fill="DDEBF6"/>
+          <w:lang w:val="en-US" w:eastAsia="zh-CN"/>
+        </w:rPr>
+        <w:t>自己和自己玩。</w:t>
+      </w:r>
+    </w:p>
+    <w:p>
+      <w:pPr>
+        <w:jc w:val="left"/>
+        <w:rPr>
+          <w:rFonts w:hint="eastAsia" w:ascii="微软雅黑" w:hAnsi="微软雅黑" w:eastAsia="微软雅黑" w:cs="微软雅黑"/>
+          <w:i w:val="0"/>
+          <w:iCs w:val="0"/>
+          <w:caps w:val="0"/>
+          <w:color w:val="66CDAA"/>
+          <w:spacing w:val="0"/>
+          <w:sz w:val="30"/>
+          <w:szCs w:val="30"/>
+          <w:shd w:val="clear" w:fill="DDEBF6"/>
+          <w:lang w:val="en-US" w:eastAsia="zh-CN"/>
+        </w:rPr>
+      </w:pPr>
+    </w:p>
+    <w:p>
+      <w:pPr>
+        <w:jc w:val="left"/>
+        <w:rPr>
+          <w:rFonts w:hint="eastAsia" w:ascii="微软雅黑" w:hAnsi="微软雅黑" w:eastAsia="微软雅黑" w:cs="微软雅黑"/>
+          <w:i w:val="0"/>
+          <w:iCs w:val="0"/>
+          <w:caps w:val="0"/>
+          <w:color w:val="66CDAA"/>
+          <w:spacing w:val="0"/>
+          <w:sz w:val="30"/>
+          <w:szCs w:val="30"/>
+          <w:shd w:val="clear" w:fill="DDEBF6"/>
+          <w:lang w:eastAsia="zh-CN"/>
+        </w:rPr>
+      </w:pPr>
+      <w:r>
+        <w:rPr>
+          <w:rFonts w:ascii="微软雅黑" w:hAnsi="微软雅黑" w:eastAsia="微软雅黑" w:cs="微软雅黑"/>
+          <w:i w:val="0"/>
+          <w:iCs w:val="0"/>
+          <w:caps w:val="0"/>
+          <w:color w:val="66CDAA"/>
+          <w:spacing w:val="0"/>
+          <w:sz w:val="30"/>
+          <w:szCs w:val="30"/>
+          <w:shd w:val="clear" w:fill="DDEBF6"/>
+        </w:rPr>
+        <w:t>纳税人将国有农用地出租给农业生产者用于农业生产免征增值税</w:t>
+      </w:r>
+      <w:r>
+        <w:rPr>
+          <w:rFonts w:hint="eastAsia" w:ascii="微软雅黑" w:hAnsi="微软雅黑" w:eastAsia="微软雅黑" w:cs="微软雅黑"/>
+          <w:i w:val="0"/>
+          <w:iCs w:val="0"/>
+          <w:caps w:val="0"/>
+          <w:color w:val="66CDAA"/>
+          <w:spacing w:val="0"/>
+          <w:sz w:val="30"/>
+          <w:szCs w:val="30"/>
+          <w:shd w:val="clear" w:fill="DDEBF6"/>
+          <w:lang w:eastAsia="zh-CN"/>
+        </w:rPr>
+        <w:t>。</w:t>
+      </w:r>
+    </w:p>
+    <w:p>
+      <w:pPr>
+        <w:jc w:val="left"/>
+        <w:rPr>
+          <w:rFonts w:hint="eastAsia" w:ascii="微软雅黑" w:hAnsi="微软雅黑" w:eastAsia="微软雅黑" w:cs="微软雅黑"/>
+          <w:i w:val="0"/>
+          <w:iCs w:val="0"/>
+          <w:caps w:val="0"/>
+          <w:color w:val="66CDAA"/>
+          <w:spacing w:val="0"/>
+          <w:sz w:val="30"/>
+          <w:szCs w:val="30"/>
+          <w:shd w:val="clear" w:fill="DDEBF6"/>
+          <w:lang w:eastAsia="zh-CN"/>
+        </w:rPr>
+      </w:pPr>
+    </w:p>
+    <w:p>
+      <w:pPr>
+        <w:jc w:val="left"/>
+        <w:rPr>
+          <w:rFonts w:hint="eastAsia" w:ascii="微软雅黑" w:hAnsi="微软雅黑" w:eastAsia="微软雅黑" w:cs="微软雅黑"/>
+          <w:i w:val="0"/>
+          <w:iCs w:val="0"/>
+          <w:caps w:val="0"/>
+          <w:color w:val="444444"/>
+          <w:spacing w:val="0"/>
+          <w:sz w:val="30"/>
+          <w:szCs w:val="30"/>
+          <w:shd w:val="clear" w:fill="ADD8E6"/>
+          <w:lang w:val="en-US" w:eastAsia="zh-CN"/>
+        </w:rPr>
+      </w:pPr>
+      <w:r>
+        <w:rPr>
+          <w:rFonts w:ascii="微软雅黑" w:hAnsi="微软雅黑" w:eastAsia="微软雅黑" w:cs="微软雅黑"/>
+          <w:i w:val="0"/>
+          <w:iCs w:val="0"/>
+          <w:caps w:val="0"/>
+          <w:color w:val="444444"/>
+          <w:spacing w:val="0"/>
+          <w:sz w:val="30"/>
+          <w:szCs w:val="30"/>
+          <w:shd w:val="clear" w:fill="ADD8E6"/>
+        </w:rPr>
+        <w:t>纳税人销售自产的综合利用产品和提供资源综合利用劳务，可享受增值税即征即退政策。</w:t>
+      </w:r>
+      <w:r>
+        <w:rPr>
+          <w:rFonts w:hint="eastAsia" w:ascii="微软雅黑" w:hAnsi="微软雅黑" w:eastAsia="微软雅黑" w:cs="微软雅黑"/>
+          <w:i w:val="0"/>
+          <w:iCs w:val="0"/>
+          <w:caps w:val="0"/>
+          <w:color w:val="444444"/>
+          <w:spacing w:val="0"/>
+          <w:sz w:val="30"/>
+          <w:szCs w:val="30"/>
+          <w:shd w:val="clear" w:fill="ADD8E6"/>
+          <w:lang w:val="en-US" w:eastAsia="zh-CN"/>
+        </w:rPr>
+        <w:t>就是垃圾利用，退掉。</w:t>
+      </w:r>
+    </w:p>
+    <w:p>
+      <w:pPr>
+        <w:jc w:val="left"/>
+        <w:rPr>
+          <w:rFonts w:hint="eastAsia" w:ascii="微软雅黑" w:hAnsi="微软雅黑" w:eastAsia="微软雅黑" w:cs="微软雅黑"/>
+          <w:i w:val="0"/>
+          <w:iCs w:val="0"/>
+          <w:caps w:val="0"/>
+          <w:color w:val="444444"/>
+          <w:spacing w:val="0"/>
+          <w:sz w:val="30"/>
+          <w:szCs w:val="30"/>
+          <w:shd w:val="clear" w:fill="ADD8E6"/>
+          <w:lang w:val="en-US" w:eastAsia="zh-CN"/>
+        </w:rPr>
+      </w:pPr>
+    </w:p>
+    <w:p>
+      <w:pPr>
+        <w:jc w:val="left"/>
+        <w:rPr>
+          <w:rFonts w:hint="eastAsia" w:ascii="微软雅黑" w:hAnsi="微软雅黑" w:eastAsia="微软雅黑" w:cs="微软雅黑"/>
+          <w:i w:val="0"/>
+          <w:iCs w:val="0"/>
+          <w:caps w:val="0"/>
+          <w:color w:val="444444"/>
+          <w:spacing w:val="0"/>
+          <w:sz w:val="30"/>
+          <w:szCs w:val="30"/>
+          <w:shd w:val="clear" w:fill="ADD8E6"/>
+          <w:lang w:val="en-US" w:eastAsia="zh-CN"/>
+        </w:rPr>
+      </w:pPr>
+      <w:r>
+        <w:rPr>
+          <w:rFonts w:ascii="微软雅黑" w:hAnsi="微软雅黑" w:eastAsia="微软雅黑" w:cs="微软雅黑"/>
+          <w:i w:val="0"/>
+          <w:iCs w:val="0"/>
+          <w:caps w:val="0"/>
+          <w:color w:val="444444"/>
+          <w:spacing w:val="0"/>
+          <w:sz w:val="30"/>
+          <w:szCs w:val="30"/>
+          <w:shd w:val="clear" w:fill="ADD8E6"/>
+        </w:rPr>
+        <w:t>增值税一般纳税人生产销售和批发、零售抗癌药品或罕见病药品，可选择按照简易办法依照3%征收率计算缴纳增值税。</w:t>
+      </w:r>
+      <w:r>
+        <w:rPr>
+          <w:rFonts w:hint="eastAsia" w:ascii="微软雅黑" w:hAnsi="微软雅黑" w:eastAsia="微软雅黑" w:cs="微软雅黑"/>
+          <w:i w:val="0"/>
+          <w:iCs w:val="0"/>
+          <w:caps w:val="0"/>
+          <w:color w:val="444444"/>
+          <w:spacing w:val="0"/>
+          <w:sz w:val="30"/>
+          <w:szCs w:val="30"/>
+          <w:shd w:val="clear" w:fill="ADD8E6"/>
+          <w:lang w:val="en-US" w:eastAsia="zh-CN"/>
+        </w:rPr>
+        <w:t>三颗药。</w:t>
+      </w:r>
+    </w:p>
+    <w:p>
+      <w:pPr>
+        <w:jc w:val="left"/>
+        <w:rPr>
+          <w:rFonts w:hint="eastAsia" w:ascii="微软雅黑" w:hAnsi="微软雅黑" w:eastAsia="微软雅黑" w:cs="微软雅黑"/>
+          <w:i w:val="0"/>
+          <w:iCs w:val="0"/>
+          <w:caps w:val="0"/>
+          <w:color w:val="444444"/>
+          <w:spacing w:val="0"/>
+          <w:sz w:val="30"/>
+          <w:szCs w:val="30"/>
+          <w:shd w:val="clear" w:fill="ADD8E6"/>
+          <w:lang w:val="en-US" w:eastAsia="zh-CN"/>
+        </w:rPr>
+      </w:pPr>
+    </w:p>
+    <w:p>
+      <w:pPr>
+        <w:jc w:val="left"/>
+        <w:rPr>
+          <w:rFonts w:ascii="微软雅黑" w:hAnsi="微软雅黑" w:eastAsia="微软雅黑" w:cs="微软雅黑"/>
+          <w:i w:val="0"/>
+          <w:iCs w:val="0"/>
+          <w:caps w:val="0"/>
+          <w:color w:val="444444"/>
+          <w:spacing w:val="0"/>
+          <w:sz w:val="30"/>
+          <w:szCs w:val="30"/>
+          <w:shd w:val="clear" w:fill="ADD8E6"/>
+        </w:rPr>
+      </w:pPr>
+      <w:r>
+        <w:rPr>
+          <w:rFonts w:ascii="微软雅黑" w:hAnsi="微软雅黑" w:eastAsia="微软雅黑" w:cs="微软雅黑"/>
+          <w:i w:val="0"/>
+          <w:iCs w:val="0"/>
+          <w:caps w:val="0"/>
+          <w:color w:val="444444"/>
+          <w:spacing w:val="0"/>
+          <w:sz w:val="30"/>
+          <w:szCs w:val="30"/>
+          <w:shd w:val="clear" w:fill="ADD8E6"/>
+        </w:rPr>
+        <w:t>一项销售行为如果既涉及服务又涉及货物，为混合销售。</w:t>
+      </w:r>
+    </w:p>
+    <w:p>
+      <w:pPr>
+        <w:jc w:val="left"/>
+        <w:rPr>
+          <w:rFonts w:ascii="微软雅黑" w:hAnsi="微软雅黑" w:eastAsia="微软雅黑" w:cs="微软雅黑"/>
+          <w:i w:val="0"/>
+          <w:iCs w:val="0"/>
+          <w:caps w:val="0"/>
+          <w:color w:val="444444"/>
+          <w:spacing w:val="0"/>
+          <w:sz w:val="30"/>
+          <w:szCs w:val="30"/>
+          <w:shd w:val="clear" w:fill="ADD8E6"/>
+        </w:rPr>
+      </w:pPr>
+    </w:p>
+    <w:p>
+      <w:pPr>
+        <w:jc w:val="left"/>
+        <w:rPr>
+          <w:rStyle w:val="6"/>
+          <w:rFonts w:hint="eastAsia" w:ascii="微软雅黑" w:hAnsi="微软雅黑" w:eastAsia="微软雅黑" w:cs="微软雅黑"/>
+          <w:b/>
+          <w:bCs/>
+          <w:i w:val="0"/>
+          <w:iCs w:val="0"/>
+          <w:caps w:val="0"/>
+          <w:color w:val="111111"/>
+          <w:spacing w:val="0"/>
+          <w:sz w:val="30"/>
+          <w:szCs w:val="30"/>
+          <w:shd w:val="clear" w:fill="FFFFFF"/>
+          <w:lang w:eastAsia="zh-CN"/>
+        </w:rPr>
+      </w:pPr>
+      <w:r>
+        <w:rPr>
+          <w:rFonts w:ascii="微软雅黑" w:hAnsi="微软雅黑" w:eastAsia="微软雅黑" w:cs="微软雅黑"/>
+          <w:i w:val="0"/>
+          <w:iCs w:val="0"/>
+          <w:caps w:val="0"/>
+          <w:color w:val="111111"/>
+          <w:spacing w:val="0"/>
+          <w:sz w:val="30"/>
+          <w:szCs w:val="30"/>
+          <w:shd w:val="clear" w:fill="FFFFFF"/>
+        </w:rPr>
+        <w:t>融资性售后回租，是指承租方以融资为目的，将资产出售给从事融资性售后回租业务的企业后，从事融资性售后回租业务的企业将该资产出租给承租方的业务活动。. 综上，你公司在融资性售后回租业务中出售资产的行为</w:t>
+      </w:r>
+      <w:r>
+        <w:rPr>
+          <w:rStyle w:val="6"/>
+          <w:rFonts w:hint="eastAsia" w:ascii="微软雅黑" w:hAnsi="微软雅黑" w:eastAsia="微软雅黑" w:cs="微软雅黑"/>
+          <w:b/>
+          <w:bCs/>
+          <w:i w:val="0"/>
+          <w:iCs w:val="0"/>
+          <w:caps w:val="0"/>
+          <w:color w:val="111111"/>
+          <w:spacing w:val="0"/>
+          <w:sz w:val="30"/>
+          <w:szCs w:val="30"/>
+          <w:shd w:val="clear" w:fill="FFFFFF"/>
+        </w:rPr>
+        <w:t>不征收增值税</w:t>
+      </w:r>
+      <w:r>
+        <w:rPr>
+          <w:rStyle w:val="6"/>
+          <w:rFonts w:hint="eastAsia" w:ascii="微软雅黑" w:hAnsi="微软雅黑" w:eastAsia="微软雅黑" w:cs="微软雅黑"/>
+          <w:b/>
+          <w:bCs/>
+          <w:i w:val="0"/>
+          <w:iCs w:val="0"/>
+          <w:caps w:val="0"/>
+          <w:color w:val="111111"/>
+          <w:spacing w:val="0"/>
+          <w:sz w:val="30"/>
+          <w:szCs w:val="30"/>
+          <w:shd w:val="clear" w:fill="FFFFFF"/>
+          <w:lang w:eastAsia="zh-CN"/>
+        </w:rPr>
+        <w:t>。</w:t>
+      </w:r>
+    </w:p>
+    <w:p>
+      <w:pPr>
+        <w:jc w:val="left"/>
+        <w:rPr>
+          <w:rStyle w:val="6"/>
+          <w:rFonts w:hint="eastAsia" w:ascii="微软雅黑" w:hAnsi="微软雅黑" w:eastAsia="微软雅黑" w:cs="微软雅黑"/>
+          <w:b/>
+          <w:bCs/>
+          <w:i w:val="0"/>
+          <w:iCs w:val="0"/>
+          <w:caps w:val="0"/>
+          <w:color w:val="111111"/>
+          <w:spacing w:val="0"/>
+          <w:sz w:val="30"/>
+          <w:szCs w:val="30"/>
+          <w:shd w:val="clear" w:fill="FFFFFF"/>
+          <w:lang w:eastAsia="zh-CN"/>
+        </w:rPr>
+      </w:pPr>
+    </w:p>
+    <w:p>
+      <w:pPr>
+        <w:jc w:val="left"/>
+        <w:rPr>
+          <w:rFonts w:hint="eastAsia" w:ascii="微软雅黑" w:hAnsi="微软雅黑" w:eastAsia="微软雅黑" w:cs="微软雅黑"/>
+          <w:i w:val="0"/>
+          <w:iCs w:val="0"/>
+          <w:caps w:val="0"/>
+          <w:color w:val="444444"/>
+          <w:spacing w:val="0"/>
+          <w:sz w:val="30"/>
+          <w:szCs w:val="30"/>
+          <w:shd w:val="clear" w:fill="ADD8E6"/>
+          <w:lang w:eastAsia="zh-CN"/>
+        </w:rPr>
+      </w:pPr>
+      <w:r>
+        <w:rPr>
+          <w:rFonts w:ascii="微软雅黑" w:hAnsi="微软雅黑" w:eastAsia="微软雅黑" w:cs="微软雅黑"/>
+          <w:i w:val="0"/>
+          <w:iCs w:val="0"/>
+          <w:caps w:val="0"/>
+          <w:color w:val="444444"/>
+          <w:spacing w:val="0"/>
+          <w:sz w:val="30"/>
+          <w:szCs w:val="30"/>
+          <w:shd w:val="clear" w:fill="ADD8E6"/>
+        </w:rPr>
+        <w:t>以货币资金投资收取的固定利润或者保底利润，按照“贷款服务”缴纳增值税</w:t>
+      </w:r>
+      <w:r>
+        <w:rPr>
+          <w:rFonts w:hint="eastAsia" w:ascii="微软雅黑" w:hAnsi="微软雅黑" w:eastAsia="微软雅黑" w:cs="微软雅黑"/>
+          <w:i w:val="0"/>
+          <w:iCs w:val="0"/>
+          <w:caps w:val="0"/>
+          <w:color w:val="444444"/>
+          <w:spacing w:val="0"/>
+          <w:sz w:val="30"/>
+          <w:szCs w:val="30"/>
+          <w:shd w:val="clear" w:fill="ADD8E6"/>
+          <w:lang w:eastAsia="zh-CN"/>
+        </w:rPr>
+        <w:t>。</w:t>
+      </w:r>
+    </w:p>
+    <w:p>
+      <w:pPr>
+        <w:jc w:val="left"/>
+        <w:rPr>
+          <w:rFonts w:hint="eastAsia" w:ascii="微软雅黑" w:hAnsi="微软雅黑" w:eastAsia="微软雅黑" w:cs="微软雅黑"/>
+          <w:i w:val="0"/>
+          <w:iCs w:val="0"/>
+          <w:caps w:val="0"/>
+          <w:color w:val="444444"/>
+          <w:spacing w:val="0"/>
+          <w:sz w:val="30"/>
+          <w:szCs w:val="30"/>
+          <w:shd w:val="clear" w:fill="ADD8E6"/>
+          <w:lang w:eastAsia="zh-CN"/>
+        </w:rPr>
+      </w:pPr>
+      <w:bookmarkStart w:id="0" w:name="_GoBack"/>
+      <w:bookmarkEnd w:id="0"/>
+    </w:p>
+    <w:p>
+      <w:pPr>
+        <w:pStyle w:val="3"/>
+        <w:keepNext w:val="0"/>
+        <w:keepLines w:val="0"/>
+        <w:widowControl/>
+        <w:suppressLineNumbers w:val="0"/>
+        <w:pBdr>
+          <w:top w:val="none" w:color="auto" w:sz="0" w:space="0"/>
+          <w:left w:val="none" w:color="auto" w:sz="0" w:space="0"/>
+          <w:bottom w:val="none" w:color="auto" w:sz="0" w:space="0"/>
+          <w:right w:val="none" w:color="auto" w:sz="0" w:space="0"/>
+        </w:pBdr>
+        <w:shd w:val="clear" w:fill="ADD8E6"/>
+        <w:spacing w:before="0" w:beforeAutospacing="0" w:after="0" w:afterAutospacing="0"/>
+        <w:ind w:left="0" w:right="0" w:firstLine="0"/>
+        <w:jc w:val="left"/>
+        <w:rPr>
+          <w:rFonts w:ascii="微软雅黑" w:hAnsi="微软雅黑" w:eastAsia="微软雅黑" w:cs="微软雅黑"/>
+          <w:i w:val="0"/>
+          <w:iCs w:val="0"/>
+          <w:caps w:val="0"/>
+          <w:color w:val="000000"/>
+          <w:spacing w:val="0"/>
+          <w:sz w:val="30"/>
+          <w:szCs w:val="30"/>
+          <w:shd w:val="clear" w:fill="DDEBF6"/>
+        </w:rPr>
+      </w:pPr>
+      <w:r>
+        <w:rPr>
+          <w:rFonts w:ascii="Arial" w:hAnsi="Arial" w:eastAsia="宋体" w:cs="Arial"/>
+          <w:i w:val="0"/>
+          <w:iCs w:val="0"/>
+          <w:caps w:val="0"/>
+          <w:color w:val="000000"/>
+          <w:spacing w:val="0"/>
+          <w:sz w:val="30"/>
+          <w:szCs w:val="30"/>
           <w:bdr w:val="none" w:color="auto" w:sz="0" w:space="0"/>
           <w:shd w:val="clear" w:fill="DDEBF6"/>
         </w:rPr>
-        <w:t>B</w:t>
+        <w:t>外购原材料取得增值税专用发票，注明价款400万元、增值税税额52万元；</w:t>
       </w:r>
       <w:r>
         <w:rPr>
@@ -5157,100 +6817,307 @@
           <w:caps w:val="0"/>
           <w:color w:val="000000"/>
           <w:spacing w:val="0"/>
-          <w:sz w:val="12"/>
-          <w:szCs w:val="12"/>
+          <w:sz w:val="30"/>
+          <w:szCs w:val="30"/>
           <w:bdr w:val="none" w:color="auto" w:sz="0" w:space="0"/>
           <w:shd w:val="clear" w:fill="DDEBF6"/>
         </w:rPr>
-        <w:t>市甲建筑企业承包一项工程，将项目中的基地打造承包给乙企业，支付的分包款为30万元并取得了规定的合法有效凭证，2021年6月在A市取得含税建筑收入200万元，选择一般计税方法计算纳税</w:t>
-      </w:r>
-      <w:r>
-        <w:rPr>
-          <w:rFonts w:hint="eastAsia" w:ascii="Arial" w:hAnsi="Arial" w:eastAsia="宋体" w:cs="Arial"/>
+        <w:t>当月免税进口料件一批，进料加工计划分配率为40%，</w:t>
+      </w:r>
+      <w:r>
+        <w:rPr>
+          <w:rFonts w:ascii="微软雅黑" w:hAnsi="微软雅黑" w:eastAsia="微软雅黑" w:cs="微软雅黑"/>
           <w:i w:val="0"/>
           <w:iCs w:val="0"/>
           <w:caps w:val="0"/>
           <w:color w:val="000000"/>
           <w:spacing w:val="0"/>
-          <w:sz w:val="12"/>
-          <w:szCs w:val="12"/>
+          <w:sz w:val="30"/>
+          <w:szCs w:val="30"/>
+          <w:shd w:val="clear" w:fill="DDEBF6"/>
+        </w:rPr>
+        <w:t>当月出口电脑的离岸价格100万美元。</w:t>
+      </w:r>
+    </w:p>
+    <w:p>
+      <w:pPr>
+        <w:pStyle w:val="3"/>
+        <w:keepNext w:val="0"/>
+        <w:keepLines w:val="0"/>
+        <w:widowControl/>
+        <w:suppressLineNumbers w:val="0"/>
+        <w:pBdr>
+          <w:top w:val="none" w:color="auto" w:sz="0" w:space="0"/>
+          <w:left w:val="none" w:color="auto" w:sz="0" w:space="0"/>
+          <w:bottom w:val="none" w:color="auto" w:sz="0" w:space="0"/>
+          <w:right w:val="none" w:color="auto" w:sz="0" w:space="0"/>
+        </w:pBdr>
+        <w:shd w:val="clear" w:fill="ADD8E6"/>
+        <w:spacing w:before="0" w:beforeAutospacing="0" w:after="0" w:afterAutospacing="0"/>
+        <w:ind w:left="0" w:right="0" w:firstLine="0"/>
+        <w:jc w:val="left"/>
+        <w:rPr>
+          <w:rFonts w:ascii="微软雅黑" w:hAnsi="微软雅黑" w:eastAsia="微软雅黑" w:cs="微软雅黑"/>
+          <w:i w:val="0"/>
+          <w:iCs w:val="0"/>
+          <w:caps w:val="0"/>
+          <w:color w:val="444444"/>
+          <w:spacing w:val="0"/>
+          <w:sz w:val="30"/>
+          <w:szCs w:val="30"/>
+        </w:rPr>
+      </w:pPr>
+      <w:r>
+        <w:rPr>
+          <w:rFonts w:ascii="Arial" w:hAnsi="Arial" w:eastAsia="微软雅黑" w:cs="Arial"/>
+          <w:i w:val="0"/>
+          <w:iCs w:val="0"/>
+          <w:caps w:val="0"/>
+          <w:color w:val="444444"/>
+          <w:spacing w:val="0"/>
+          <w:sz w:val="30"/>
+          <w:szCs w:val="30"/>
           <w:bdr w:val="none" w:color="auto" w:sz="0" w:space="0"/>
+          <w:shd w:val="clear" w:fill="ADD8E6"/>
+        </w:rPr>
+        <w:t>进料加工出口货物耗用的保税进口料件金额=100×6.3×40%=252（万元）</w:t>
+      </w:r>
+    </w:p>
+    <w:p>
+      <w:pPr>
+        <w:pStyle w:val="3"/>
+        <w:keepNext w:val="0"/>
+        <w:keepLines w:val="0"/>
+        <w:widowControl/>
+        <w:suppressLineNumbers w:val="0"/>
+        <w:pBdr>
+          <w:top w:val="none" w:color="auto" w:sz="0" w:space="0"/>
+          <w:left w:val="none" w:color="auto" w:sz="0" w:space="0"/>
+          <w:bottom w:val="none" w:color="auto" w:sz="0" w:space="0"/>
+          <w:right w:val="none" w:color="auto" w:sz="0" w:space="0"/>
+        </w:pBdr>
+        <w:shd w:val="clear" w:fill="ADD8E6"/>
+        <w:spacing w:before="0" w:beforeAutospacing="0" w:after="0" w:afterAutospacing="0"/>
+        <w:ind w:left="0" w:right="0" w:firstLine="0"/>
+        <w:jc w:val="left"/>
+        <w:rPr>
+          <w:rFonts w:hint="default" w:ascii="Arial" w:hAnsi="Arial" w:eastAsia="微软雅黑" w:cs="Arial"/>
+          <w:i w:val="0"/>
+          <w:iCs w:val="0"/>
+          <w:caps w:val="0"/>
+          <w:color w:val="444444"/>
+          <w:spacing w:val="0"/>
+          <w:sz w:val="30"/>
+          <w:szCs w:val="30"/>
+          <w:bdr w:val="none" w:color="auto" w:sz="0" w:space="0"/>
+          <w:shd w:val="clear" w:fill="ADD8E6"/>
+        </w:rPr>
+      </w:pPr>
+      <w:r>
+        <w:rPr>
+          <w:rFonts w:hint="default" w:ascii="Arial" w:hAnsi="Arial" w:eastAsia="微软雅黑" w:cs="Arial"/>
+          <w:i w:val="0"/>
+          <w:iCs w:val="0"/>
+          <w:caps w:val="0"/>
+          <w:color w:val="444444"/>
+          <w:spacing w:val="0"/>
+          <w:sz w:val="30"/>
+          <w:szCs w:val="30"/>
+          <w:bdr w:val="none" w:color="auto" w:sz="0" w:space="0"/>
+          <w:shd w:val="clear" w:fill="ADD8E6"/>
+        </w:rPr>
+        <w:t>免抵退税不得免征和抵扣税额=（100×6.3-252）×（13%-10%）=11.34（万元）</w:t>
+      </w:r>
+    </w:p>
+    <w:p>
+      <w:pPr>
+        <w:pStyle w:val="3"/>
+        <w:keepNext w:val="0"/>
+        <w:keepLines w:val="0"/>
+        <w:widowControl/>
+        <w:suppressLineNumbers w:val="0"/>
+        <w:pBdr>
+          <w:top w:val="none" w:color="auto" w:sz="0" w:space="0"/>
+          <w:left w:val="none" w:color="auto" w:sz="0" w:space="0"/>
+          <w:bottom w:val="none" w:color="auto" w:sz="0" w:space="0"/>
+          <w:right w:val="none" w:color="auto" w:sz="0" w:space="0"/>
+        </w:pBdr>
+        <w:shd w:val="clear" w:fill="ADD8E6"/>
+        <w:spacing w:before="0" w:beforeAutospacing="0" w:after="0" w:afterAutospacing="0"/>
+        <w:ind w:left="0" w:right="0" w:firstLine="0"/>
+        <w:jc w:val="left"/>
+        <w:rPr>
+          <w:rFonts w:hint="eastAsia" w:ascii="Arial" w:hAnsi="Arial" w:eastAsia="微软雅黑" w:cs="Arial"/>
+          <w:i w:val="0"/>
+          <w:iCs w:val="0"/>
+          <w:caps w:val="0"/>
+          <w:color w:val="444444"/>
+          <w:spacing w:val="0"/>
+          <w:sz w:val="30"/>
+          <w:szCs w:val="30"/>
+          <w:bdr w:val="none" w:color="auto" w:sz="0" w:space="0"/>
+          <w:shd w:val="clear" w:fill="ADD8E6"/>
+        </w:rPr>
+      </w:pPr>
+      <w:r>
+        <w:rPr>
+          <w:rFonts w:ascii="微软雅黑" w:hAnsi="微软雅黑" w:eastAsia="微软雅黑" w:cs="微软雅黑"/>
+          <w:i w:val="0"/>
+          <w:iCs w:val="0"/>
+          <w:caps w:val="0"/>
+          <w:color w:val="444444"/>
+          <w:spacing w:val="0"/>
+          <w:sz w:val="30"/>
+          <w:szCs w:val="30"/>
+          <w:shd w:val="clear" w:fill="ADD8E6"/>
+        </w:rPr>
+        <w:t>抵扣的进项税额=52-11.34=40.66（万元）</w:t>
+      </w:r>
+    </w:p>
+    <w:p>
+      <w:pPr>
+        <w:jc w:val="left"/>
+        <w:rPr>
+          <w:rFonts w:hint="eastAsia" w:ascii="微软雅黑" w:hAnsi="微软雅黑" w:eastAsia="微软雅黑" w:cs="微软雅黑"/>
+          <w:i w:val="0"/>
+          <w:iCs w:val="0"/>
+          <w:caps w:val="0"/>
+          <w:color w:val="444444"/>
+          <w:spacing w:val="0"/>
+          <w:sz w:val="30"/>
+          <w:szCs w:val="30"/>
+          <w:shd w:val="clear" w:fill="ADD8E6"/>
+          <w:lang w:val="en-US" w:eastAsia="zh-CN"/>
+        </w:rPr>
+      </w:pPr>
+      <w:r>
+        <w:rPr>
+          <w:rFonts w:ascii="微软雅黑" w:hAnsi="微软雅黑" w:eastAsia="微软雅黑" w:cs="微软雅黑"/>
+          <w:i w:val="0"/>
+          <w:iCs w:val="0"/>
+          <w:caps w:val="0"/>
+          <w:color w:val="444444"/>
+          <w:spacing w:val="0"/>
+          <w:sz w:val="30"/>
+          <w:szCs w:val="30"/>
+          <w:shd w:val="clear" w:fill="ADD8E6"/>
+        </w:rPr>
+        <w:t>出口货物的免抵退税额=（100×6.3-252）×10%=37.8（万元）</w:t>
+      </w:r>
+    </w:p>
+    <w:p>
+      <w:pPr>
+        <w:jc w:val="left"/>
+        <w:rPr>
+          <w:rFonts w:hint="eastAsia" w:ascii="微软雅黑" w:hAnsi="微软雅黑" w:eastAsia="微软雅黑" w:cs="微软雅黑"/>
+          <w:i w:val="0"/>
+          <w:iCs w:val="0"/>
+          <w:caps w:val="0"/>
+          <w:color w:val="444444"/>
+          <w:spacing w:val="0"/>
+          <w:sz w:val="30"/>
+          <w:szCs w:val="30"/>
+          <w:shd w:val="clear" w:fill="ADD8E6"/>
+          <w:lang w:eastAsia="zh-CN"/>
+        </w:rPr>
+      </w:pPr>
+      <w:r>
+        <w:rPr>
+          <w:rFonts w:ascii="微软雅黑" w:hAnsi="微软雅黑" w:eastAsia="微软雅黑" w:cs="微软雅黑"/>
+          <w:i w:val="0"/>
+          <w:iCs w:val="0"/>
+          <w:caps w:val="0"/>
+          <w:color w:val="000000"/>
+          <w:spacing w:val="0"/>
+          <w:sz w:val="30"/>
+          <w:szCs w:val="30"/>
+          <w:shd w:val="clear" w:fill="DDEBF6"/>
+        </w:rPr>
+        <w:t>采用分期收款方式内销货物，合同规定的价税合计金额共计565万元，本月应收回60%货款</w:t>
+      </w:r>
+      <w:r>
+        <w:rPr>
+          <w:rFonts w:hint="eastAsia" w:ascii="微软雅黑" w:hAnsi="微软雅黑" w:eastAsia="微软雅黑" w:cs="微软雅黑"/>
+          <w:i w:val="0"/>
+          <w:iCs w:val="0"/>
+          <w:caps w:val="0"/>
+          <w:color w:val="000000"/>
+          <w:spacing w:val="0"/>
+          <w:sz w:val="30"/>
+          <w:szCs w:val="30"/>
           <w:shd w:val="clear" w:fill="DDEBF6"/>
           <w:lang w:eastAsia="zh-CN"/>
         </w:rPr>
-        <w:t>、</w:t>
-      </w:r>
-      <w:r>
-        <w:rPr>
-          <w:rFonts w:ascii="微软雅黑" w:hAnsi="微软雅黑" w:eastAsia="微软雅黑" w:cs="微软雅黑"/>
-          <w:i w:val="0"/>
-          <w:iCs w:val="0"/>
-          <w:caps w:val="0"/>
-          <w:color w:val="444444"/>
-          <w:spacing w:val="0"/>
-          <w:sz w:val="12"/>
-          <w:szCs w:val="12"/>
-          <w:shd w:val="clear" w:fill="ADD8E6"/>
-        </w:rPr>
-        <w:t>一般纳税人跨县（市、区）提供建筑服务适用一般计税方法计税的，以取得的全部价款和价外费用扣除支付的分包款后的余额，按照2%的预征率计算应预缴税款，甲企业应在A市预缴税款=（200-30）÷（1+9%）×2%=3.12（万元）。</w:t>
-      </w:r>
-    </w:p>
-    <w:p>
-      <w:pPr>
-        <w:jc w:val="left"/>
-        <w:rPr>
-          <w:rFonts w:ascii="微软雅黑" w:hAnsi="微软雅黑" w:eastAsia="微软雅黑" w:cs="微软雅黑"/>
-          <w:i w:val="0"/>
-          <w:iCs w:val="0"/>
-          <w:caps w:val="0"/>
-          <w:color w:val="444444"/>
-          <w:spacing w:val="0"/>
-          <w:sz w:val="12"/>
-          <w:szCs w:val="12"/>
-          <w:shd w:val="clear" w:fill="ADD8E6"/>
-        </w:rPr>
-      </w:pPr>
-    </w:p>
-    <w:p>
-      <w:pPr>
-        <w:jc w:val="left"/>
-        <w:rPr>
-          <w:rFonts w:hint="eastAsia" w:ascii="微软雅黑" w:hAnsi="微软雅黑" w:eastAsia="微软雅黑" w:cs="微软雅黑"/>
-          <w:i w:val="0"/>
-          <w:iCs w:val="0"/>
-          <w:caps w:val="0"/>
-          <w:color w:val="444444"/>
-          <w:spacing w:val="0"/>
-          <w:sz w:val="12"/>
-          <w:szCs w:val="12"/>
+        <w:t>，</w:t>
+      </w:r>
+      <w:r>
+        <w:rPr>
+          <w:rFonts w:hint="eastAsia" w:ascii="微软雅黑" w:hAnsi="微软雅黑" w:eastAsia="微软雅黑" w:cs="微软雅黑"/>
+          <w:i w:val="0"/>
+          <w:iCs w:val="0"/>
+          <w:caps w:val="0"/>
+          <w:color w:val="000000"/>
+          <w:spacing w:val="0"/>
+          <w:sz w:val="30"/>
+          <w:szCs w:val="30"/>
+          <w:shd w:val="clear" w:fill="DDEBF6"/>
+          <w:lang w:val="en-US" w:eastAsia="zh-CN"/>
+        </w:rPr>
+        <w:t>那么</w:t>
+      </w:r>
+      <w:r>
+        <w:rPr>
+          <w:rFonts w:ascii="微软雅黑" w:hAnsi="微软雅黑" w:eastAsia="微软雅黑" w:cs="微软雅黑"/>
+          <w:i w:val="0"/>
+          <w:iCs w:val="0"/>
+          <w:caps w:val="0"/>
+          <w:color w:val="444444"/>
+          <w:spacing w:val="0"/>
+          <w:sz w:val="30"/>
+          <w:szCs w:val="30"/>
+          <w:shd w:val="clear" w:fill="ADD8E6"/>
+        </w:rPr>
+        <w:t>应纳增值税=565÷（1+13%）×13%×60%-40.66=-1.66（万元）</w:t>
+      </w:r>
+      <w:r>
+        <w:rPr>
+          <w:rFonts w:hint="eastAsia" w:ascii="微软雅黑" w:hAnsi="微软雅黑" w:eastAsia="微软雅黑" w:cs="微软雅黑"/>
+          <w:i w:val="0"/>
+          <w:iCs w:val="0"/>
+          <w:caps w:val="0"/>
+          <w:color w:val="444444"/>
+          <w:spacing w:val="0"/>
+          <w:sz w:val="30"/>
+          <w:szCs w:val="30"/>
           <w:shd w:val="clear" w:fill="ADD8E6"/>
           <w:lang w:eastAsia="zh-CN"/>
         </w:rPr>
-      </w:pPr>
-      <w:r>
-        <w:rPr>
-          <w:rFonts w:ascii="微软雅黑" w:hAnsi="微软雅黑" w:eastAsia="微软雅黑" w:cs="微软雅黑"/>
-          <w:i w:val="0"/>
-          <w:iCs w:val="0"/>
-          <w:caps w:val="0"/>
-          <w:color w:val="444444"/>
-          <w:spacing w:val="0"/>
-          <w:sz w:val="12"/>
-          <w:szCs w:val="12"/>
-          <w:shd w:val="clear" w:fill="ADD8E6"/>
-        </w:rPr>
-        <w:t>其他个人出租不动产，可向不动产所在地主管税务机关申请代开增值税发票</w:t>
-      </w:r>
-      <w:r>
-        <w:rPr>
-          <w:rFonts w:hint="eastAsia" w:ascii="微软雅黑" w:hAnsi="微软雅黑" w:eastAsia="微软雅黑" w:cs="微软雅黑"/>
-          <w:i w:val="0"/>
-          <w:iCs w:val="0"/>
-          <w:caps w:val="0"/>
-          <w:color w:val="444444"/>
-          <w:spacing w:val="0"/>
-          <w:sz w:val="12"/>
-          <w:szCs w:val="12"/>
+        <w:t>，</w:t>
+      </w:r>
+      <w:r>
+        <w:rPr>
+          <w:rFonts w:ascii="微软雅黑" w:hAnsi="微软雅黑" w:eastAsia="微软雅黑" w:cs="微软雅黑"/>
+          <w:i w:val="0"/>
+          <w:iCs w:val="0"/>
+          <w:caps w:val="0"/>
+          <w:color w:val="444444"/>
+          <w:spacing w:val="0"/>
+          <w:sz w:val="30"/>
+          <w:szCs w:val="30"/>
+          <w:shd w:val="clear" w:fill="ADD8E6"/>
+        </w:rPr>
+        <w:t>期末留抵税额1.66＜免抵退税额37.8</w:t>
+      </w:r>
+      <w:r>
+        <w:rPr>
+          <w:rFonts w:hint="eastAsia" w:ascii="微软雅黑" w:hAnsi="微软雅黑" w:eastAsia="微软雅黑" w:cs="微软雅黑"/>
+          <w:i w:val="0"/>
+          <w:iCs w:val="0"/>
+          <w:caps w:val="0"/>
+          <w:color w:val="444444"/>
+          <w:spacing w:val="0"/>
+          <w:sz w:val="30"/>
+          <w:szCs w:val="30"/>
           <w:shd w:val="clear" w:fill="ADD8E6"/>
           <w:lang w:eastAsia="zh-CN"/>
         </w:rPr>
@@ -5261,14 +7128,177 @@
       <w:pPr>
         <w:jc w:val="left"/>
         <w:rPr>
-          <w:rFonts w:hint="eastAsia" w:ascii="微软雅黑" w:hAnsi="微软雅黑" w:eastAsia="微软雅黑" w:cs="微软雅黑"/>
-          <w:i w:val="0"/>
-          <w:iCs w:val="0"/>
-          <w:caps w:val="0"/>
-          <w:color w:val="444444"/>
-          <w:spacing w:val="0"/>
-          <w:sz w:val="12"/>
-          <w:szCs w:val="12"/>
+          <w:rFonts w:ascii="微软雅黑" w:hAnsi="微软雅黑" w:eastAsia="微软雅黑" w:cs="微软雅黑"/>
+          <w:i w:val="0"/>
+          <w:iCs w:val="0"/>
+          <w:caps w:val="0"/>
+          <w:color w:val="444444"/>
+          <w:spacing w:val="0"/>
+          <w:sz w:val="30"/>
+          <w:szCs w:val="30"/>
+          <w:shd w:val="clear" w:fill="ADD8E6"/>
+        </w:rPr>
+      </w:pPr>
+      <w:r>
+        <w:rPr>
+          <w:rFonts w:ascii="微软雅黑" w:hAnsi="微软雅黑" w:eastAsia="微软雅黑" w:cs="微软雅黑"/>
+          <w:i w:val="0"/>
+          <w:iCs w:val="0"/>
+          <w:caps w:val="0"/>
+          <w:color w:val="444444"/>
+          <w:spacing w:val="0"/>
+          <w:sz w:val="30"/>
+          <w:szCs w:val="30"/>
+          <w:shd w:val="clear" w:fill="ADD8E6"/>
+        </w:rPr>
+        <w:t>当期免抵税额=当期“免、抵、退”税额-当期应退税额=37.8-1.66=36.14（万元）</w:t>
+      </w:r>
+    </w:p>
+    <w:p>
+      <w:pPr>
+        <w:jc w:val="left"/>
+        <w:rPr>
+          <w:rFonts w:ascii="微软雅黑" w:hAnsi="微软雅黑" w:eastAsia="微软雅黑" w:cs="微软雅黑"/>
+          <w:i w:val="0"/>
+          <w:iCs w:val="0"/>
+          <w:caps w:val="0"/>
+          <w:color w:val="444444"/>
+          <w:spacing w:val="0"/>
+          <w:sz w:val="30"/>
+          <w:szCs w:val="30"/>
+          <w:shd w:val="clear" w:fill="ADD8E6"/>
+        </w:rPr>
+      </w:pPr>
+    </w:p>
+    <w:p>
+      <w:pPr>
+        <w:jc w:val="left"/>
+        <w:rPr>
+          <w:rFonts w:ascii="微软雅黑" w:hAnsi="微软雅黑" w:eastAsia="微软雅黑" w:cs="微软雅黑"/>
+          <w:i w:val="0"/>
+          <w:iCs w:val="0"/>
+          <w:caps w:val="0"/>
+          <w:color w:val="444444"/>
+          <w:spacing w:val="0"/>
+          <w:sz w:val="30"/>
+          <w:szCs w:val="30"/>
+          <w:shd w:val="clear" w:fill="ADD8E6"/>
+        </w:rPr>
+      </w:pPr>
+      <w:r>
+        <w:rPr>
+          <w:rFonts w:hint="eastAsia" w:ascii="微软雅黑" w:hAnsi="微软雅黑" w:eastAsia="微软雅黑" w:cs="微软雅黑"/>
+          <w:i w:val="0"/>
+          <w:iCs w:val="0"/>
+          <w:caps w:val="0"/>
+          <w:color w:val="333333"/>
+          <w:spacing w:val="0"/>
+          <w:sz w:val="30"/>
+          <w:szCs w:val="30"/>
+          <w:shd w:val="clear" w:fill="FFFFFF"/>
+        </w:rPr>
+        <w:t xml:space="preserve">普通的商品增值税都属于价外税，但是免税农产品增值税属于价内税，购买免税农产品， </w:t>
+      </w:r>
+      <w:r>
+        <w:rPr>
+          <w:rFonts w:hint="eastAsia" w:ascii="微软雅黑" w:hAnsi="微软雅黑" w:eastAsia="微软雅黑" w:cs="微软雅黑"/>
+          <w:i w:val="0"/>
+          <w:iCs w:val="0"/>
+          <w:caps w:val="0"/>
+          <w:color w:val="333333"/>
+          <w:spacing w:val="0"/>
+          <w:sz w:val="30"/>
+          <w:szCs w:val="30"/>
+          <w:shd w:val="clear" w:fill="FFFFFF"/>
+          <w:lang w:val="en-US" w:eastAsia="zh-CN"/>
+        </w:rPr>
+        <w:t>购进价格</w:t>
+      </w:r>
+      <w:r>
+        <w:rPr>
+          <w:rFonts w:hint="eastAsia" w:ascii="微软雅黑" w:hAnsi="微软雅黑" w:eastAsia="微软雅黑" w:cs="微软雅黑"/>
+          <w:i w:val="0"/>
+          <w:iCs w:val="0"/>
+          <w:caps w:val="0"/>
+          <w:color w:val="333333"/>
+          <w:spacing w:val="0"/>
+          <w:sz w:val="30"/>
+          <w:szCs w:val="30"/>
+          <w:shd w:val="clear" w:fill="FFFFFF"/>
+        </w:rPr>
+        <w:t>×13%可以抵扣进项税，</w:t>
+      </w:r>
+      <w:r>
+        <w:rPr>
+          <w:rFonts w:hint="eastAsia" w:ascii="微软雅黑" w:hAnsi="微软雅黑" w:eastAsia="微软雅黑" w:cs="微软雅黑"/>
+          <w:i w:val="0"/>
+          <w:iCs w:val="0"/>
+          <w:caps w:val="0"/>
+          <w:color w:val="333333"/>
+          <w:spacing w:val="0"/>
+          <w:sz w:val="30"/>
+          <w:szCs w:val="30"/>
+          <w:shd w:val="clear" w:fill="FFFFFF"/>
+          <w:lang w:val="en-US" w:eastAsia="zh-CN"/>
+        </w:rPr>
+        <w:t>购进价格</w:t>
+      </w:r>
+      <w:r>
+        <w:rPr>
+          <w:rFonts w:hint="eastAsia" w:ascii="微软雅黑" w:hAnsi="微软雅黑" w:eastAsia="微软雅黑" w:cs="微软雅黑"/>
+          <w:i w:val="0"/>
+          <w:iCs w:val="0"/>
+          <w:caps w:val="0"/>
+          <w:color w:val="333333"/>
+          <w:spacing w:val="0"/>
+          <w:sz w:val="30"/>
+          <w:szCs w:val="30"/>
+          <w:shd w:val="clear" w:fill="FFFFFF"/>
+        </w:rPr>
+        <w:t>×87%计入</w:t>
+      </w:r>
+      <w:r>
+        <w:rPr>
+          <w:rFonts w:hint="eastAsia" w:ascii="微软雅黑" w:hAnsi="微软雅黑" w:eastAsia="微软雅黑" w:cs="微软雅黑"/>
+          <w:i w:val="0"/>
+          <w:iCs w:val="0"/>
+          <w:caps w:val="0"/>
+          <w:color w:val="333333"/>
+          <w:spacing w:val="0"/>
+          <w:sz w:val="30"/>
+          <w:szCs w:val="30"/>
+          <w:shd w:val="clear" w:fill="FFFFFF"/>
+          <w:lang w:val="en-US" w:eastAsia="zh-CN"/>
+        </w:rPr>
+        <w:t>账面</w:t>
+      </w:r>
+      <w:r>
+        <w:rPr>
+          <w:rFonts w:hint="eastAsia" w:ascii="微软雅黑" w:hAnsi="微软雅黑" w:eastAsia="微软雅黑" w:cs="微软雅黑"/>
+          <w:i w:val="0"/>
+          <w:iCs w:val="0"/>
+          <w:caps w:val="0"/>
+          <w:color w:val="333333"/>
+          <w:spacing w:val="0"/>
+          <w:sz w:val="30"/>
+          <w:szCs w:val="30"/>
+          <w:shd w:val="clear" w:fill="FFFFFF"/>
+        </w:rPr>
+        <w:t>成本。</w:t>
+      </w:r>
+    </w:p>
+    <w:p>
+      <w:pPr>
+        <w:jc w:val="left"/>
+        <w:rPr>
+          <w:rFonts w:hint="eastAsia" w:ascii="微软雅黑" w:hAnsi="微软雅黑" w:eastAsia="微软雅黑" w:cs="微软雅黑"/>
+          <w:i w:val="0"/>
+          <w:iCs w:val="0"/>
+          <w:caps w:val="0"/>
+          <w:color w:val="444444"/>
+          <w:spacing w:val="0"/>
+          <w:sz w:val="30"/>
+          <w:szCs w:val="30"/>
           <w:shd w:val="clear" w:fill="ADD8E6"/>
           <w:lang w:eastAsia="zh-CN"/>
         </w:rPr>
@@ -5284,8 +7314,8 @@
           <w:caps w:val="0"/>
           <w:color w:val="444444"/>
           <w:spacing w:val="0"/>
-          <w:sz w:val="12"/>
-          <w:szCs w:val="12"/>
+          <w:sz w:val="30"/>
+          <w:szCs w:val="30"/>
           <w:shd w:val="clear" w:fill="ADD8E6"/>
           <w:lang w:eastAsia="zh-CN"/>
         </w:rPr>
@@ -5296,27 +7326,88 @@
           <w:i w:val="0"/>
           <w:iCs w:val="0"/>
           <w:caps w:val="0"/>
-          <w:color w:val="444444"/>
-          <w:spacing w:val="0"/>
-          <w:sz w:val="12"/>
-          <w:szCs w:val="12"/>
-          <w:shd w:val="clear" w:fill="ADD8E6"/>
-        </w:rPr>
-        <w:t>其他个人出租不动产，可向不动产所在地主管税务机关申请代开增值税发票</w:t>
-      </w:r>
-      <w:r>
-        <w:rPr>
-          <w:rFonts w:hint="eastAsia" w:ascii="微软雅黑" w:hAnsi="微软雅黑" w:eastAsia="微软雅黑" w:cs="微软雅黑"/>
-          <w:i w:val="0"/>
-          <w:iCs w:val="0"/>
-          <w:caps w:val="0"/>
-          <w:color w:val="444444"/>
-          <w:spacing w:val="0"/>
-          <w:sz w:val="12"/>
-          <w:szCs w:val="12"/>
+          <w:color w:val="000000"/>
+          <w:spacing w:val="0"/>
+          <w:sz w:val="30"/>
+          <w:szCs w:val="30"/>
+          <w:shd w:val="clear" w:fill="DDEBF6"/>
+        </w:rPr>
+        <w:t>向农民收购的用于生产玉米渣的玉米因保管不善霉烂，账面成本3931元（含运费200元）。</w:t>
+      </w:r>
+      <w:r>
+        <w:rPr>
+          <w:rFonts w:ascii="微软雅黑" w:hAnsi="微软雅黑" w:eastAsia="微软雅黑" w:cs="微软雅黑"/>
+          <w:i w:val="0"/>
+          <w:iCs w:val="0"/>
+          <w:caps w:val="0"/>
+          <w:color w:val="444444"/>
+          <w:spacing w:val="0"/>
+          <w:sz w:val="30"/>
+          <w:szCs w:val="30"/>
+          <w:shd w:val="clear" w:fill="ADD8E6"/>
+        </w:rPr>
+        <w:t>进项税额转出=（3931-200）÷（1-9%）×9%+200×9%=369+18=387（元）</w:t>
+      </w:r>
+    </w:p>
+    <w:p>
+      <w:pPr>
+        <w:jc w:val="left"/>
+        <w:rPr>
+          <w:rFonts w:ascii="微软雅黑" w:hAnsi="微软雅黑" w:eastAsia="微软雅黑" w:cs="微软雅黑"/>
+          <w:i w:val="0"/>
+          <w:iCs w:val="0"/>
+          <w:caps w:val="0"/>
+          <w:color w:val="444444"/>
+          <w:spacing w:val="0"/>
+          <w:sz w:val="30"/>
+          <w:szCs w:val="30"/>
+          <w:shd w:val="clear" w:fill="ADD8E6"/>
+        </w:rPr>
+      </w:pPr>
+    </w:p>
+    <w:p>
+      <w:pPr>
+        <w:jc w:val="left"/>
+        <w:rPr>
+          <w:rFonts w:hint="eastAsia" w:ascii="微软雅黑" w:hAnsi="微软雅黑" w:eastAsia="微软雅黑" w:cs="微软雅黑"/>
+          <w:i w:val="0"/>
+          <w:iCs w:val="0"/>
+          <w:caps w:val="0"/>
+          <w:color w:val="444444"/>
+          <w:spacing w:val="0"/>
+          <w:sz w:val="30"/>
+          <w:szCs w:val="30"/>
           <w:shd w:val="clear" w:fill="ADD8E6"/>
           <w:lang w:eastAsia="zh-CN"/>
         </w:rPr>
+      </w:pPr>
+      <w:r>
+        <w:rPr>
+          <w:rFonts w:ascii="微软雅黑" w:hAnsi="微软雅黑" w:eastAsia="微软雅黑" w:cs="微软雅黑"/>
+          <w:i w:val="0"/>
+          <w:iCs w:val="0"/>
+          <w:caps w:val="0"/>
+          <w:color w:val="444444"/>
+          <w:spacing w:val="0"/>
+          <w:sz w:val="30"/>
+          <w:szCs w:val="30"/>
+          <w:shd w:val="clear" w:fill="ADD8E6"/>
+        </w:rPr>
+        <w:t>一般纳税人跨县（市、区）提供建筑服务采用一般计税方法计税的，应预缴税款=（全部价款和价外费用-支付的分包款）÷（1+9%）×2%</w:t>
+      </w:r>
+      <w:r>
+        <w:rPr>
+          <w:rFonts w:hint="eastAsia" w:ascii="微软雅黑" w:hAnsi="微软雅黑" w:eastAsia="微软雅黑" w:cs="微软雅黑"/>
+          <w:i w:val="0"/>
+          <w:iCs w:val="0"/>
+          <w:caps w:val="0"/>
+          <w:color w:val="444444"/>
+          <w:spacing w:val="0"/>
+          <w:sz w:val="30"/>
+          <w:szCs w:val="30"/>
+          <w:shd w:val="clear" w:fill="ADD8E6"/>
+          <w:lang w:eastAsia="zh-CN"/>
+        </w:rPr>
         <w:t>。</w:t>
       </w:r>
     </w:p>
@@ -5330,8 +7421,8 @@
           <w:caps w:val="0"/>
           <w:color w:val="444444"/>
           <w:spacing w:val="0"/>
-          <w:sz w:val="12"/>
-          <w:szCs w:val="12"/>
+          <w:sz w:val="30"/>
+          <w:szCs w:val="30"/>
           <w:shd w:val="clear" w:fill="ADD8E6"/>
           <w:lang w:eastAsia="zh-CN"/>
         </w:rPr>
@@ -5347,8 +7438,8 @@
           <w:caps w:val="0"/>
           <w:color w:val="444444"/>
           <w:spacing w:val="0"/>
-          <w:sz w:val="12"/>
-          <w:szCs w:val="12"/>
+          <w:sz w:val="30"/>
+          <w:szCs w:val="30"/>
           <w:shd w:val="clear" w:fill="ADD8E6"/>
           <w:lang w:eastAsia="zh-CN"/>
         </w:rPr>
@@ -5361,69 +7452,207 @@
           <w:caps w:val="0"/>
           <w:color w:val="444444"/>
           <w:spacing w:val="0"/>
-          <w:sz w:val="12"/>
-          <w:szCs w:val="12"/>
-          <w:shd w:val="clear" w:fill="ADD8E6"/>
-        </w:rPr>
-        <w:t>小规模纳税人转让其取得的不动产，不能自行开具增值税发票的，</w:t>
-      </w:r>
-      <w:r>
-        <w:rPr>
-          <w:rFonts w:hint="eastAsia" w:ascii="微软雅黑" w:hAnsi="微软雅黑" w:eastAsia="微软雅黑" w:cs="微软雅黑"/>
-          <w:i w:val="0"/>
-          <w:iCs w:val="0"/>
-          <w:caps w:val="0"/>
-          <w:color w:val="444444"/>
-          <w:spacing w:val="0"/>
-          <w:sz w:val="12"/>
-          <w:szCs w:val="12"/>
+          <w:sz w:val="30"/>
+          <w:szCs w:val="30"/>
+          <w:shd w:val="clear" w:fill="ADD8E6"/>
+        </w:rPr>
+        <w:t>一般纳税人跨县（市、区）提供建筑服务采用简易计税方法计税的，应预缴税款=（全部价款和价外费用-支付的分包款）÷（1+3%）×3%</w:t>
+      </w:r>
+    </w:p>
+    <w:p>
+      <w:pPr>
+        <w:jc w:val="left"/>
+        <w:rPr>
+          <w:rFonts w:hint="eastAsia" w:ascii="微软雅黑" w:hAnsi="微软雅黑" w:eastAsia="微软雅黑" w:cs="微软雅黑"/>
+          <w:i w:val="0"/>
+          <w:iCs w:val="0"/>
+          <w:caps w:val="0"/>
+          <w:color w:val="444444"/>
+          <w:spacing w:val="0"/>
+          <w:sz w:val="30"/>
+          <w:szCs w:val="30"/>
+          <w:shd w:val="clear" w:fill="ADD8E6"/>
+          <w:lang w:eastAsia="zh-CN"/>
+        </w:rPr>
+      </w:pPr>
+    </w:p>
+    <w:p>
+      <w:pPr>
+        <w:jc w:val="left"/>
+        <w:rPr>
+          <w:rFonts w:hint="eastAsia" w:ascii="微软雅黑" w:hAnsi="微软雅黑" w:eastAsia="微软雅黑" w:cs="微软雅黑"/>
+          <w:i w:val="0"/>
+          <w:iCs w:val="0"/>
+          <w:caps w:val="0"/>
+          <w:color w:val="444444"/>
+          <w:spacing w:val="0"/>
+          <w:sz w:val="30"/>
+          <w:szCs w:val="30"/>
           <w:shd w:val="clear" w:fill="ADD8E6"/>
           <w:lang w:val="en-US" w:eastAsia="zh-CN"/>
         </w:rPr>
-        <w:t>不能</w:t>
-      </w:r>
-      <w:r>
-        <w:rPr>
-          <w:rFonts w:ascii="微软雅黑" w:hAnsi="微软雅黑" w:eastAsia="微软雅黑" w:cs="微软雅黑"/>
-          <w:i w:val="0"/>
-          <w:iCs w:val="0"/>
-          <w:caps w:val="0"/>
-          <w:color w:val="444444"/>
-          <w:spacing w:val="0"/>
-          <w:sz w:val="12"/>
-          <w:szCs w:val="12"/>
-          <w:shd w:val="clear" w:fill="ADD8E6"/>
-        </w:rPr>
-        <w:t>向不动产所在地主管税务机关申请代开</w:t>
-      </w:r>
-      <w:r>
-        <w:rPr>
-          <w:rFonts w:hint="eastAsia" w:ascii="微软雅黑" w:hAnsi="微软雅黑" w:eastAsia="微软雅黑" w:cs="微软雅黑"/>
-          <w:i w:val="0"/>
-          <w:iCs w:val="0"/>
-          <w:caps w:val="0"/>
-          <w:color w:val="444444"/>
-          <w:spacing w:val="0"/>
-          <w:sz w:val="12"/>
-          <w:szCs w:val="12"/>
+      </w:pPr>
+    </w:p>
+    <w:p>
+      <w:pPr>
+        <w:jc w:val="left"/>
+        <w:rPr>
+          <w:rFonts w:hint="eastAsia" w:ascii="微软雅黑" w:hAnsi="微软雅黑" w:eastAsia="微软雅黑" w:cs="微软雅黑"/>
+          <w:i w:val="0"/>
+          <w:iCs w:val="0"/>
+          <w:caps w:val="0"/>
+          <w:color w:val="444444"/>
+          <w:spacing w:val="0"/>
+          <w:sz w:val="30"/>
+          <w:szCs w:val="30"/>
+          <w:shd w:val="clear" w:fill="ADD8E6"/>
+          <w:lang w:val="en-US" w:eastAsia="zh-CN"/>
+        </w:rPr>
+      </w:pPr>
+    </w:p>
+    <w:p>
+      <w:pPr>
+        <w:jc w:val="left"/>
+        <w:rPr>
+          <w:rFonts w:hint="eastAsia" w:ascii="微软雅黑" w:hAnsi="微软雅黑" w:eastAsia="微软雅黑" w:cs="微软雅黑"/>
+          <w:i w:val="0"/>
+          <w:iCs w:val="0"/>
+          <w:caps w:val="0"/>
+          <w:color w:val="444444"/>
+          <w:spacing w:val="0"/>
+          <w:sz w:val="30"/>
+          <w:szCs w:val="30"/>
           <w:shd w:val="clear" w:fill="ADD8E6"/>
           <w:lang w:eastAsia="zh-CN"/>
         </w:rPr>
-        <w:t>。</w:t>
-      </w:r>
-    </w:p>
-    <w:p>
-      <w:pPr>
-        <w:jc w:val="left"/>
-        <w:rPr>
-          <w:rFonts w:hint="eastAsia" w:ascii="微软雅黑" w:hAnsi="微软雅黑" w:eastAsia="微软雅黑" w:cs="微软雅黑"/>
-          <w:i w:val="0"/>
-          <w:iCs w:val="0"/>
-          <w:caps w:val="0"/>
-          <w:color w:val="444444"/>
-          <w:spacing w:val="0"/>
-          <w:sz w:val="12"/>
-          <w:szCs w:val="12"/>
+      </w:pPr>
+    </w:p>
+    <w:p>
+      <w:pPr>
+        <w:jc w:val="left"/>
+        <w:rPr>
+          <w:rFonts w:hint="eastAsia" w:ascii="微软雅黑" w:hAnsi="微软雅黑" w:eastAsia="微软雅黑" w:cs="微软雅黑"/>
+          <w:i w:val="0"/>
+          <w:iCs w:val="0"/>
+          <w:caps w:val="0"/>
+          <w:color w:val="444444"/>
+          <w:spacing w:val="0"/>
+          <w:sz w:val="30"/>
+          <w:szCs w:val="30"/>
+          <w:shd w:val="clear" w:fill="ADD8E6"/>
+          <w:lang w:val="en-US" w:eastAsia="zh-CN"/>
+        </w:rPr>
+      </w:pPr>
+    </w:p>
+    <w:p>
+      <w:pPr>
+        <w:jc w:val="left"/>
+        <w:rPr>
+          <w:rFonts w:hint="default" w:ascii="微软雅黑" w:hAnsi="微软雅黑" w:eastAsia="微软雅黑" w:cs="微软雅黑"/>
+          <w:i w:val="0"/>
+          <w:iCs w:val="0"/>
+          <w:caps w:val="0"/>
+          <w:color w:val="444444"/>
+          <w:spacing w:val="0"/>
+          <w:sz w:val="30"/>
+          <w:szCs w:val="30"/>
+          <w:shd w:val="clear" w:fill="ADD8E6"/>
+          <w:lang w:val="en-US" w:eastAsia="zh-CN"/>
+        </w:rPr>
+      </w:pPr>
+    </w:p>
+    <w:p>
+      <w:pPr>
+        <w:jc w:val="left"/>
+        <w:rPr>
+          <w:rFonts w:ascii="微软雅黑" w:hAnsi="微软雅黑" w:eastAsia="微软雅黑" w:cs="微软雅黑"/>
+          <w:i w:val="0"/>
+          <w:iCs w:val="0"/>
+          <w:caps w:val="0"/>
+          <w:color w:val="444444"/>
+          <w:spacing w:val="0"/>
+          <w:sz w:val="30"/>
+          <w:szCs w:val="30"/>
+          <w:shd w:val="clear" w:fill="ADD8E6"/>
+        </w:rPr>
+      </w:pPr>
+    </w:p>
+    <w:p>
+      <w:pPr>
+        <w:jc w:val="left"/>
+        <w:rPr>
+          <w:rFonts w:ascii="微软雅黑" w:hAnsi="微软雅黑" w:eastAsia="微软雅黑" w:cs="微软雅黑"/>
+          <w:i w:val="0"/>
+          <w:iCs w:val="0"/>
+          <w:caps w:val="0"/>
+          <w:color w:val="444444"/>
+          <w:spacing w:val="0"/>
+          <w:sz w:val="30"/>
+          <w:szCs w:val="30"/>
+          <w:shd w:val="clear" w:fill="ADD8E6"/>
+        </w:rPr>
+      </w:pPr>
+    </w:p>
+    <w:p>
+      <w:pPr>
+        <w:jc w:val="left"/>
+        <w:rPr>
+          <w:rFonts w:ascii="微软雅黑" w:hAnsi="微软雅黑" w:eastAsia="微软雅黑" w:cs="微软雅黑"/>
+          <w:i w:val="0"/>
+          <w:iCs w:val="0"/>
+          <w:caps w:val="0"/>
+          <w:color w:val="444444"/>
+          <w:spacing w:val="0"/>
+          <w:sz w:val="30"/>
+          <w:szCs w:val="30"/>
+          <w:shd w:val="clear" w:fill="ADD8E6"/>
+        </w:rPr>
+      </w:pPr>
+    </w:p>
+    <w:p>
+      <w:pPr>
+        <w:jc w:val="left"/>
+        <w:rPr>
+          <w:rFonts w:ascii="微软雅黑" w:hAnsi="微软雅黑" w:eastAsia="微软雅黑" w:cs="微软雅黑"/>
+          <w:i w:val="0"/>
+          <w:iCs w:val="0"/>
+          <w:caps w:val="0"/>
+          <w:color w:val="444444"/>
+          <w:spacing w:val="0"/>
+          <w:sz w:val="30"/>
+          <w:szCs w:val="30"/>
+          <w:shd w:val="clear" w:fill="ADD8E6"/>
+        </w:rPr>
+      </w:pPr>
+    </w:p>
+    <w:p>
+      <w:pPr>
+        <w:jc w:val="left"/>
+        <w:rPr>
+          <w:rFonts w:ascii="微软雅黑" w:hAnsi="微软雅黑" w:eastAsia="微软雅黑" w:cs="微软雅黑"/>
+          <w:i w:val="0"/>
+          <w:iCs w:val="0"/>
+          <w:caps w:val="0"/>
+          <w:color w:val="444444"/>
+          <w:spacing w:val="0"/>
+          <w:sz w:val="30"/>
+          <w:szCs w:val="30"/>
+          <w:shd w:val="clear" w:fill="ADD8E6"/>
+        </w:rPr>
+      </w:pPr>
+    </w:p>
+    <w:p>
+      <w:pPr>
+        <w:jc w:val="left"/>
+        <w:rPr>
+          <w:rFonts w:hint="eastAsia" w:ascii="微软雅黑" w:hAnsi="微软雅黑" w:eastAsia="微软雅黑" w:cs="微软雅黑"/>
+          <w:i w:val="0"/>
+          <w:iCs w:val="0"/>
+          <w:caps w:val="0"/>
+          <w:color w:val="444444"/>
+          <w:spacing w:val="0"/>
+          <w:sz w:val="30"/>
+          <w:szCs w:val="30"/>
           <w:shd w:val="clear" w:fill="ADD8E6"/>
           <w:lang w:eastAsia="zh-CN"/>
         </w:rPr>
@@ -5439,1000 +7668,24 @@
           <w:caps w:val="0"/>
           <w:color w:val="444444"/>
           <w:spacing w:val="0"/>
-          <w:sz w:val="12"/>
-          <w:szCs w:val="12"/>
-          <w:shd w:val="clear" w:fill="ADD8E6"/>
-        </w:rPr>
-      </w:pPr>
-      <w:r>
-        <w:rPr>
-          <w:rFonts w:ascii="微软雅黑" w:hAnsi="微软雅黑" w:eastAsia="微软雅黑" w:cs="微软雅黑"/>
-          <w:i w:val="0"/>
-          <w:iCs w:val="0"/>
-          <w:caps w:val="0"/>
-          <w:color w:val="000000"/>
-          <w:spacing w:val="0"/>
-          <w:sz w:val="12"/>
-          <w:szCs w:val="12"/>
-          <w:shd w:val="clear" w:fill="DDEBF6"/>
-        </w:rPr>
-        <w:t>某物流企业（增值税一般纳税人）位于A市，2021年5月将其位于B市的一座仓库出租，取得含税租金收入100000元，该仓库的取得时间为2021年1月，则其应在B市预缴增值税</w:t>
-      </w:r>
-      <w:r>
-        <w:rPr>
-          <w:rFonts w:hint="eastAsia" w:ascii="微软雅黑" w:hAnsi="微软雅黑" w:eastAsia="微软雅黑" w:cs="微软雅黑"/>
-          <w:i w:val="0"/>
-          <w:iCs w:val="0"/>
-          <w:caps w:val="0"/>
-          <w:color w:val="000000"/>
-          <w:spacing w:val="0"/>
-          <w:sz w:val="12"/>
-          <w:szCs w:val="12"/>
-          <w:shd w:val="clear" w:fill="DDEBF6"/>
-          <w:lang w:eastAsia="zh-CN"/>
-        </w:rPr>
-        <w:t>，</w:t>
-      </w:r>
-      <w:r>
-        <w:rPr>
-          <w:rFonts w:ascii="微软雅黑" w:hAnsi="微软雅黑" w:eastAsia="微软雅黑" w:cs="微软雅黑"/>
-          <w:i w:val="0"/>
-          <w:iCs w:val="0"/>
-          <w:caps w:val="0"/>
-          <w:color w:val="444444"/>
-          <w:spacing w:val="0"/>
-          <w:sz w:val="12"/>
-          <w:szCs w:val="12"/>
-          <w:shd w:val="clear" w:fill="ADD8E6"/>
-        </w:rPr>
-        <w:t>100000÷（1+9%）×3%=2752.29（元）。</w:t>
-      </w:r>
-    </w:p>
-    <w:p>
-      <w:pPr>
-        <w:jc w:val="left"/>
-        <w:rPr>
-          <w:rFonts w:ascii="微软雅黑" w:hAnsi="微软雅黑" w:eastAsia="微软雅黑" w:cs="微软雅黑"/>
-          <w:i w:val="0"/>
-          <w:iCs w:val="0"/>
-          <w:caps w:val="0"/>
-          <w:color w:val="444444"/>
-          <w:spacing w:val="0"/>
-          <w:sz w:val="12"/>
-          <w:szCs w:val="12"/>
-          <w:shd w:val="clear" w:fill="ADD8E6"/>
-        </w:rPr>
-      </w:pPr>
-    </w:p>
-    <w:p>
-      <w:pPr>
-        <w:jc w:val="left"/>
-        <w:rPr>
-          <w:rFonts w:hint="eastAsia" w:ascii="微软雅黑" w:hAnsi="微软雅黑" w:eastAsia="微软雅黑" w:cs="微软雅黑"/>
-          <w:i w:val="0"/>
-          <w:iCs w:val="0"/>
-          <w:caps w:val="0"/>
-          <w:color w:val="000000"/>
-          <w:spacing w:val="0"/>
-          <w:sz w:val="12"/>
-          <w:szCs w:val="12"/>
-          <w:shd w:val="clear" w:fill="DDEBF6"/>
-          <w:lang w:eastAsia="zh-CN"/>
-        </w:rPr>
-      </w:pPr>
-      <w:r>
-        <w:rPr>
-          <w:rFonts w:ascii="微软雅黑" w:hAnsi="微软雅黑" w:eastAsia="微软雅黑" w:cs="微软雅黑"/>
-          <w:i w:val="0"/>
-          <w:iCs w:val="0"/>
-          <w:caps w:val="0"/>
-          <w:color w:val="000000"/>
-          <w:spacing w:val="0"/>
-          <w:sz w:val="12"/>
-          <w:szCs w:val="12"/>
-          <w:shd w:val="clear" w:fill="DDEBF6"/>
-        </w:rPr>
-        <w:t>某超市（增值税小规模纳税人）为个体工商户，2021年6月以405万元的含税价转让一间商铺，无法提供取得不动产时的发票，该商铺为2016年1月购得并缴纳契税9万元，当地契税税率3%</w:t>
-      </w:r>
-      <w:r>
-        <w:rPr>
-          <w:rFonts w:hint="eastAsia" w:ascii="微软雅黑" w:hAnsi="微软雅黑" w:eastAsia="微软雅黑" w:cs="微软雅黑"/>
-          <w:i w:val="0"/>
-          <w:iCs w:val="0"/>
-          <w:caps w:val="0"/>
-          <w:color w:val="000000"/>
-          <w:spacing w:val="0"/>
-          <w:sz w:val="12"/>
-          <w:szCs w:val="12"/>
-          <w:shd w:val="clear" w:fill="DDEBF6"/>
-          <w:lang w:eastAsia="zh-CN"/>
-        </w:rPr>
-        <w:t>。</w:t>
-      </w:r>
-    </w:p>
-    <w:p>
-      <w:pPr>
-        <w:jc w:val="left"/>
-        <w:rPr>
-          <w:rFonts w:ascii="微软雅黑" w:hAnsi="微软雅黑" w:eastAsia="微软雅黑" w:cs="微软雅黑"/>
-          <w:i w:val="0"/>
-          <w:iCs w:val="0"/>
-          <w:caps w:val="0"/>
-          <w:color w:val="444444"/>
-          <w:spacing w:val="0"/>
-          <w:sz w:val="12"/>
-          <w:szCs w:val="12"/>
-          <w:shd w:val="clear" w:fill="ADD8E6"/>
-        </w:rPr>
-      </w:pPr>
-      <w:r>
-        <w:rPr>
-          <w:rFonts w:ascii="微软雅黑" w:hAnsi="微软雅黑" w:eastAsia="微软雅黑" w:cs="微软雅黑"/>
-          <w:i w:val="0"/>
-          <w:iCs w:val="0"/>
-          <w:caps w:val="0"/>
-          <w:color w:val="444444"/>
-          <w:spacing w:val="0"/>
-          <w:sz w:val="12"/>
-          <w:szCs w:val="12"/>
-          <w:shd w:val="clear" w:fill="ADD8E6"/>
-        </w:rPr>
-        <w:t>小规模纳税人转让外购的商铺，应差额计征增值税。由于应纳契税=契税的计税金额×契税税率，因此契税的计税金额=9÷3%=300（万元）；2016年4月30日及以前缴纳契税的，增值税应纳税额=[全部交易价格（含增值税）-契税计税金额（含营业税）]÷（1+5%）×5%=（405-300）÷（1+5%）×5%=5（万元）。</w:t>
-      </w:r>
-    </w:p>
-    <w:p>
-      <w:pPr>
-        <w:jc w:val="left"/>
-        <w:rPr>
-          <w:rFonts w:ascii="微软雅黑" w:hAnsi="微软雅黑" w:eastAsia="微软雅黑" w:cs="微软雅黑"/>
-          <w:i w:val="0"/>
-          <w:iCs w:val="0"/>
-          <w:caps w:val="0"/>
-          <w:color w:val="444444"/>
-          <w:spacing w:val="0"/>
-          <w:sz w:val="12"/>
-          <w:szCs w:val="12"/>
-          <w:shd w:val="clear" w:fill="ADD8E6"/>
-        </w:rPr>
-      </w:pPr>
-    </w:p>
-    <w:p>
-      <w:pPr>
-        <w:jc w:val="left"/>
-        <w:rPr>
-          <w:rFonts w:ascii="微软雅黑" w:hAnsi="微软雅黑" w:eastAsia="微软雅黑" w:cs="微软雅黑"/>
-          <w:i w:val="0"/>
-          <w:iCs w:val="0"/>
-          <w:caps w:val="0"/>
-          <w:color w:val="444444"/>
-          <w:spacing w:val="0"/>
-          <w:sz w:val="12"/>
-          <w:szCs w:val="12"/>
-          <w:shd w:val="clear" w:fill="ADD8E6"/>
-        </w:rPr>
-      </w:pPr>
-      <w:r>
-        <w:rPr>
-          <w:rFonts w:ascii="微软雅黑" w:hAnsi="微软雅黑" w:eastAsia="微软雅黑" w:cs="微软雅黑"/>
-          <w:i w:val="0"/>
-          <w:iCs w:val="0"/>
-          <w:caps w:val="0"/>
-          <w:color w:val="444444"/>
-          <w:spacing w:val="0"/>
-          <w:sz w:val="12"/>
-          <w:szCs w:val="12"/>
-          <w:shd w:val="clear" w:fill="ADD8E6"/>
-        </w:rPr>
-        <w:t>其他个人采取预收款形式出租不动产，取得的预收租金收入，可在预收款对应的租赁期内平均分摊，分摊后的月租金收入不超过15万元的，免征增值税。</w:t>
-      </w:r>
-    </w:p>
-    <w:p>
-      <w:pPr>
-        <w:jc w:val="left"/>
-        <w:rPr>
-          <w:rFonts w:ascii="微软雅黑" w:hAnsi="微软雅黑" w:eastAsia="微软雅黑" w:cs="微软雅黑"/>
-          <w:i w:val="0"/>
-          <w:iCs w:val="0"/>
-          <w:caps w:val="0"/>
-          <w:color w:val="444444"/>
-          <w:spacing w:val="0"/>
-          <w:sz w:val="12"/>
-          <w:szCs w:val="12"/>
-          <w:shd w:val="clear" w:fill="ADD8E6"/>
-        </w:rPr>
-      </w:pPr>
-    </w:p>
-    <w:p>
-      <w:pPr>
-        <w:jc w:val="left"/>
-        <w:rPr>
-          <w:rFonts w:hint="eastAsia" w:ascii="微软雅黑" w:hAnsi="微软雅黑" w:eastAsia="微软雅黑" w:cs="微软雅黑"/>
-          <w:i w:val="0"/>
-          <w:iCs w:val="0"/>
-          <w:caps w:val="0"/>
-          <w:color w:val="444444"/>
-          <w:spacing w:val="0"/>
-          <w:sz w:val="12"/>
-          <w:szCs w:val="12"/>
-          <w:shd w:val="clear" w:fill="ADD8E6"/>
-          <w:lang w:eastAsia="zh-CN"/>
-        </w:rPr>
-      </w:pPr>
-      <w:r>
-        <w:rPr>
-          <w:rFonts w:ascii="微软雅黑" w:hAnsi="微软雅黑" w:eastAsia="微软雅黑" w:cs="微软雅黑"/>
-          <w:i w:val="0"/>
-          <w:iCs w:val="0"/>
-          <w:caps w:val="0"/>
-          <w:color w:val="000000"/>
-          <w:spacing w:val="0"/>
-          <w:sz w:val="12"/>
-          <w:szCs w:val="12"/>
-          <w:shd w:val="clear" w:fill="DDEBF6"/>
-        </w:rPr>
-        <w:t>当月出口产品的离岸价格为40万美元</w:t>
-      </w:r>
-      <w:r>
-        <w:rPr>
-          <w:rFonts w:hint="eastAsia" w:ascii="微软雅黑" w:hAnsi="微软雅黑" w:eastAsia="微软雅黑" w:cs="微软雅黑"/>
-          <w:i w:val="0"/>
-          <w:iCs w:val="0"/>
-          <w:caps w:val="0"/>
-          <w:color w:val="000000"/>
-          <w:spacing w:val="0"/>
-          <w:sz w:val="12"/>
-          <w:szCs w:val="12"/>
-          <w:shd w:val="clear" w:fill="DDEBF6"/>
-          <w:lang w:eastAsia="zh-CN"/>
-        </w:rPr>
-        <w:t>，</w:t>
-      </w:r>
-      <w:r>
-        <w:rPr>
-          <w:rFonts w:ascii="微软雅黑" w:hAnsi="微软雅黑" w:eastAsia="微软雅黑" w:cs="微软雅黑"/>
-          <w:i w:val="0"/>
-          <w:iCs w:val="0"/>
-          <w:caps w:val="0"/>
-          <w:color w:val="000000"/>
-          <w:spacing w:val="0"/>
-          <w:sz w:val="12"/>
-          <w:szCs w:val="12"/>
-          <w:shd w:val="clear" w:fill="DDEBF6"/>
-        </w:rPr>
-        <w:t>计划分配率为30%</w:t>
-      </w:r>
-      <w:r>
-        <w:rPr>
-          <w:rFonts w:hint="eastAsia" w:ascii="微软雅黑" w:hAnsi="微软雅黑" w:eastAsia="微软雅黑" w:cs="微软雅黑"/>
-          <w:i w:val="0"/>
-          <w:iCs w:val="0"/>
-          <w:caps w:val="0"/>
-          <w:color w:val="000000"/>
-          <w:spacing w:val="0"/>
-          <w:sz w:val="12"/>
-          <w:szCs w:val="12"/>
-          <w:shd w:val="clear" w:fill="DDEBF6"/>
-          <w:lang w:eastAsia="zh-CN"/>
-        </w:rPr>
-        <w:t>，</w:t>
-      </w:r>
-      <w:r>
-        <w:rPr>
-          <w:rFonts w:ascii="微软雅黑" w:hAnsi="微软雅黑" w:eastAsia="微软雅黑" w:cs="微软雅黑"/>
-          <w:i w:val="0"/>
-          <w:iCs w:val="0"/>
-          <w:caps w:val="0"/>
-          <w:color w:val="444444"/>
-          <w:spacing w:val="0"/>
-          <w:sz w:val="12"/>
-          <w:szCs w:val="12"/>
-          <w:shd w:val="clear" w:fill="ADD8E6"/>
-        </w:rPr>
-        <w:t>当期不得免征和抵扣税额=（40-40×30%）×6.7×（13%-10%）=5.63（万元）</w:t>
-      </w:r>
-      <w:r>
-        <w:rPr>
-          <w:rFonts w:hint="eastAsia" w:ascii="微软雅黑" w:hAnsi="微软雅黑" w:eastAsia="微软雅黑" w:cs="微软雅黑"/>
-          <w:i w:val="0"/>
-          <w:iCs w:val="0"/>
-          <w:caps w:val="0"/>
-          <w:color w:val="444444"/>
-          <w:spacing w:val="0"/>
-          <w:sz w:val="12"/>
-          <w:szCs w:val="12"/>
-          <w:shd w:val="clear" w:fill="ADD8E6"/>
-          <w:lang w:eastAsia="zh-CN"/>
-        </w:rPr>
-        <w:t>。</w:t>
-      </w:r>
-    </w:p>
-    <w:p>
-      <w:pPr>
-        <w:jc w:val="left"/>
-        <w:rPr>
-          <w:rFonts w:hint="eastAsia" w:ascii="微软雅黑" w:hAnsi="微软雅黑" w:eastAsia="微软雅黑" w:cs="微软雅黑"/>
-          <w:i w:val="0"/>
-          <w:iCs w:val="0"/>
-          <w:caps w:val="0"/>
-          <w:color w:val="444444"/>
-          <w:spacing w:val="0"/>
-          <w:sz w:val="12"/>
-          <w:szCs w:val="12"/>
-          <w:shd w:val="clear" w:fill="ADD8E6"/>
-          <w:lang w:eastAsia="zh-CN"/>
-        </w:rPr>
-      </w:pPr>
-    </w:p>
-    <w:p>
-      <w:pPr>
-        <w:jc w:val="left"/>
-        <w:rPr>
-          <w:rFonts w:ascii="微软雅黑" w:hAnsi="微软雅黑" w:eastAsia="微软雅黑" w:cs="微软雅黑"/>
-          <w:i w:val="0"/>
-          <w:iCs w:val="0"/>
-          <w:caps w:val="0"/>
-          <w:color w:val="444444"/>
-          <w:spacing w:val="0"/>
-          <w:sz w:val="12"/>
-          <w:szCs w:val="12"/>
-          <w:shd w:val="clear" w:fill="ADD8E6"/>
-        </w:rPr>
-      </w:pPr>
-      <w:r>
-        <w:rPr>
-          <w:rFonts w:ascii="微软雅黑" w:hAnsi="微软雅黑" w:eastAsia="微软雅黑" w:cs="微软雅黑"/>
-          <w:i w:val="0"/>
-          <w:iCs w:val="0"/>
-          <w:caps w:val="0"/>
-          <w:color w:val="444444"/>
-          <w:spacing w:val="0"/>
-          <w:sz w:val="12"/>
-          <w:szCs w:val="12"/>
-          <w:shd w:val="clear" w:fill="ADD8E6"/>
-        </w:rPr>
-        <w:t>境外旅客申请退税，应当同时符合以下条件：同一境外旅客同一日在同一退税商店购买的退税物品金额达到500元人民币；退税物品尚未启用或消费；离境日距退税物品购买日不超过90天</w:t>
-      </w:r>
-    </w:p>
-    <w:p>
-      <w:pPr>
-        <w:jc w:val="left"/>
-        <w:rPr>
-          <w:rFonts w:ascii="微软雅黑" w:hAnsi="微软雅黑" w:eastAsia="微软雅黑" w:cs="微软雅黑"/>
-          <w:i w:val="0"/>
-          <w:iCs w:val="0"/>
-          <w:caps w:val="0"/>
-          <w:color w:val="444444"/>
-          <w:spacing w:val="0"/>
-          <w:sz w:val="12"/>
-          <w:szCs w:val="12"/>
-          <w:shd w:val="clear" w:fill="ADD8E6"/>
-        </w:rPr>
-      </w:pPr>
-    </w:p>
-    <w:p>
-      <w:pPr>
-        <w:jc w:val="left"/>
-        <w:rPr>
-          <w:rFonts w:ascii="微软雅黑" w:hAnsi="微软雅黑" w:eastAsia="微软雅黑" w:cs="微软雅黑"/>
-          <w:i w:val="0"/>
-          <w:iCs w:val="0"/>
-          <w:caps w:val="0"/>
-          <w:color w:val="444444"/>
-          <w:spacing w:val="0"/>
-          <w:sz w:val="12"/>
-          <w:szCs w:val="12"/>
-          <w:shd w:val="clear" w:fill="ADD8E6"/>
-        </w:rPr>
-      </w:pPr>
-      <w:r>
-        <w:rPr>
-          <w:rFonts w:ascii="微软雅黑" w:hAnsi="微软雅黑" w:eastAsia="微软雅黑" w:cs="微软雅黑"/>
-          <w:i w:val="0"/>
-          <w:iCs w:val="0"/>
-          <w:caps w:val="0"/>
-          <w:color w:val="000000"/>
-          <w:spacing w:val="0"/>
-          <w:sz w:val="12"/>
-          <w:szCs w:val="12"/>
-          <w:shd w:val="clear" w:fill="DDEBF6"/>
-        </w:rPr>
-        <w:t>某服装厂为增值税一般纳税人，2021年5月2日销售给甲企业10000件服装，每件不含税价格100元。由于部分服装存在瑕疵，该服装厂给予甲企业15%的销售折让</w:t>
-      </w:r>
-      <w:r>
-        <w:rPr>
-          <w:rFonts w:hint="eastAsia" w:ascii="微软雅黑" w:hAnsi="微软雅黑" w:eastAsia="微软雅黑" w:cs="微软雅黑"/>
-          <w:i w:val="0"/>
-          <w:iCs w:val="0"/>
-          <w:caps w:val="0"/>
-          <w:color w:val="000000"/>
-          <w:spacing w:val="0"/>
-          <w:sz w:val="12"/>
-          <w:szCs w:val="12"/>
-          <w:shd w:val="clear" w:fill="DDEBF6"/>
-          <w:lang w:eastAsia="zh-CN"/>
-        </w:rPr>
-        <w:t>。</w:t>
-      </w:r>
-      <w:r>
-        <w:rPr>
-          <w:rFonts w:ascii="微软雅黑" w:hAnsi="微软雅黑" w:eastAsia="微软雅黑" w:cs="微软雅黑"/>
-          <w:i w:val="0"/>
-          <w:iCs w:val="0"/>
-          <w:caps w:val="0"/>
-          <w:color w:val="444444"/>
-          <w:spacing w:val="0"/>
-          <w:sz w:val="12"/>
-          <w:szCs w:val="12"/>
-          <w:shd w:val="clear" w:fill="ADD8E6"/>
-        </w:rPr>
-        <w:t>销售折让是指货物销售后由于质量等原因购货方未予退货，但销货方需给予购货方的一种价格折让，销售折让可以从销售额中减除。销售折扣是为了鼓励购货方及时偿还货款而给予的折扣优待，销售折扣不得从销售额中减除。销项税额=10000×100×（1-15%）×13%=110500（元）。</w:t>
-      </w:r>
-    </w:p>
-    <w:p>
-      <w:pPr>
-        <w:jc w:val="left"/>
-        <w:rPr>
-          <w:rFonts w:ascii="微软雅黑" w:hAnsi="微软雅黑" w:eastAsia="微软雅黑" w:cs="微软雅黑"/>
-          <w:i w:val="0"/>
-          <w:iCs w:val="0"/>
-          <w:caps w:val="0"/>
-          <w:color w:val="444444"/>
-          <w:spacing w:val="0"/>
-          <w:sz w:val="12"/>
-          <w:szCs w:val="12"/>
-          <w:shd w:val="clear" w:fill="ADD8E6"/>
-        </w:rPr>
-      </w:pPr>
-    </w:p>
-    <w:p>
-      <w:pPr>
-        <w:jc w:val="left"/>
-        <w:rPr>
-          <w:rFonts w:ascii="微软雅黑" w:hAnsi="微软雅黑" w:eastAsia="微软雅黑" w:cs="微软雅黑"/>
-          <w:i w:val="0"/>
-          <w:iCs w:val="0"/>
-          <w:caps w:val="0"/>
-          <w:color w:val="444444"/>
-          <w:spacing w:val="0"/>
-          <w:sz w:val="12"/>
-          <w:szCs w:val="12"/>
-          <w:shd w:val="clear" w:fill="ADD8E6"/>
-        </w:rPr>
-      </w:pPr>
-      <w:r>
-        <w:rPr>
-          <w:rFonts w:ascii="微软雅黑" w:hAnsi="微软雅黑" w:eastAsia="微软雅黑" w:cs="微软雅黑"/>
-          <w:i w:val="0"/>
-          <w:iCs w:val="0"/>
-          <w:caps w:val="0"/>
-          <w:color w:val="444444"/>
-          <w:spacing w:val="0"/>
-          <w:sz w:val="12"/>
-          <w:szCs w:val="12"/>
-          <w:shd w:val="clear" w:fill="ADD8E6"/>
-        </w:rPr>
-        <w:t>采取预收款方式销售货物，增值税纳税义务发生时间一般为货物发出的当天。</w:t>
-      </w:r>
-    </w:p>
-    <w:p>
-      <w:pPr>
-        <w:jc w:val="left"/>
-        <w:rPr>
-          <w:rFonts w:ascii="微软雅黑" w:hAnsi="微软雅黑" w:eastAsia="微软雅黑" w:cs="微软雅黑"/>
-          <w:i w:val="0"/>
-          <w:iCs w:val="0"/>
-          <w:caps w:val="0"/>
-          <w:color w:val="444444"/>
-          <w:spacing w:val="0"/>
-          <w:sz w:val="12"/>
-          <w:szCs w:val="12"/>
-          <w:shd w:val="clear" w:fill="ADD8E6"/>
-        </w:rPr>
-      </w:pPr>
-    </w:p>
-    <w:p>
-      <w:pPr>
-        <w:jc w:val="left"/>
-        <w:rPr>
-          <w:rFonts w:ascii="微软雅黑" w:hAnsi="微软雅黑" w:eastAsia="微软雅黑" w:cs="微软雅黑"/>
-          <w:i w:val="0"/>
-          <w:iCs w:val="0"/>
-          <w:caps w:val="0"/>
-          <w:color w:val="444444"/>
-          <w:spacing w:val="0"/>
-          <w:sz w:val="12"/>
-          <w:szCs w:val="12"/>
-          <w:shd w:val="clear" w:fill="ADD8E6"/>
-        </w:rPr>
-      </w:pPr>
-      <w:r>
-        <w:rPr>
-          <w:rFonts w:ascii="微软雅黑" w:hAnsi="微软雅黑" w:eastAsia="微软雅黑" w:cs="微软雅黑"/>
-          <w:i w:val="0"/>
-          <w:iCs w:val="0"/>
-          <w:caps w:val="0"/>
-          <w:color w:val="444444"/>
-          <w:spacing w:val="0"/>
-          <w:sz w:val="12"/>
-          <w:szCs w:val="12"/>
-          <w:shd w:val="clear" w:fill="ADD8E6"/>
-        </w:rPr>
-        <w:t>纳税人自一般纳税人生效之日起，按照增值税一般计税方法计算缴纳增值税。该生效之日指的是纳税人办理登记的当月1日或次月1日。</w:t>
-      </w:r>
-    </w:p>
-    <w:p>
-      <w:pPr>
-        <w:jc w:val="left"/>
-        <w:rPr>
-          <w:rFonts w:ascii="微软雅黑" w:hAnsi="微软雅黑" w:eastAsia="微软雅黑" w:cs="微软雅黑"/>
-          <w:i w:val="0"/>
-          <w:iCs w:val="0"/>
-          <w:caps w:val="0"/>
-          <w:color w:val="444444"/>
-          <w:spacing w:val="0"/>
-          <w:sz w:val="12"/>
-          <w:szCs w:val="12"/>
-          <w:shd w:val="clear" w:fill="ADD8E6"/>
-        </w:rPr>
-      </w:pPr>
-    </w:p>
-    <w:p>
-      <w:pPr>
-        <w:jc w:val="left"/>
-        <w:rPr>
-          <w:rFonts w:hint="eastAsia" w:ascii="微软雅黑" w:hAnsi="微软雅黑" w:eastAsia="微软雅黑" w:cs="微软雅黑"/>
-          <w:i w:val="0"/>
-          <w:iCs w:val="0"/>
-          <w:caps w:val="0"/>
-          <w:color w:val="444444"/>
-          <w:spacing w:val="0"/>
-          <w:sz w:val="12"/>
-          <w:szCs w:val="12"/>
-          <w:shd w:val="clear" w:fill="ADD8E6"/>
-          <w:lang w:eastAsia="zh-CN"/>
-        </w:rPr>
-      </w:pPr>
-      <w:r>
-        <w:rPr>
-          <w:rFonts w:ascii="微软雅黑" w:hAnsi="微软雅黑" w:eastAsia="微软雅黑" w:cs="微软雅黑"/>
-          <w:i w:val="0"/>
-          <w:iCs w:val="0"/>
-          <w:caps w:val="0"/>
-          <w:color w:val="444444"/>
-          <w:spacing w:val="0"/>
-          <w:sz w:val="12"/>
-          <w:szCs w:val="12"/>
-          <w:shd w:val="clear" w:fill="ADD8E6"/>
-        </w:rPr>
-        <w:t>纳税人在年应税销售额超过规定标准的月份（或季度）的所属申报期结束后15日内按照规定办理相关手续；未按规定时限办理的，主管税务机关应当在规定时限结束后5日内制作《税务事项通知书》，告知纳税人应当在5日内向主管税务机关办理相关手续</w:t>
-      </w:r>
-      <w:r>
-        <w:rPr>
-          <w:rFonts w:hint="eastAsia" w:ascii="微软雅黑" w:hAnsi="微软雅黑" w:eastAsia="微软雅黑" w:cs="微软雅黑"/>
-          <w:i w:val="0"/>
-          <w:iCs w:val="0"/>
-          <w:caps w:val="0"/>
-          <w:color w:val="444444"/>
-          <w:spacing w:val="0"/>
-          <w:sz w:val="12"/>
-          <w:szCs w:val="12"/>
-          <w:shd w:val="clear" w:fill="ADD8E6"/>
-          <w:lang w:eastAsia="zh-CN"/>
-        </w:rPr>
-        <w:t>。</w:t>
-      </w:r>
-    </w:p>
-    <w:p>
-      <w:pPr>
-        <w:jc w:val="left"/>
-        <w:rPr>
-          <w:rFonts w:hint="eastAsia" w:ascii="微软雅黑" w:hAnsi="微软雅黑" w:eastAsia="微软雅黑" w:cs="微软雅黑"/>
-          <w:i w:val="0"/>
-          <w:iCs w:val="0"/>
-          <w:caps w:val="0"/>
-          <w:color w:val="444444"/>
-          <w:spacing w:val="0"/>
-          <w:sz w:val="12"/>
-          <w:szCs w:val="12"/>
-          <w:shd w:val="clear" w:fill="ADD8E6"/>
-          <w:lang w:eastAsia="zh-CN"/>
-        </w:rPr>
-      </w:pPr>
-    </w:p>
-    <w:p>
-      <w:pPr>
-        <w:jc w:val="left"/>
-        <w:rPr>
-          <w:rFonts w:hint="eastAsia" w:ascii="微软雅黑" w:hAnsi="微软雅黑" w:eastAsia="微软雅黑" w:cs="微软雅黑"/>
-          <w:i w:val="0"/>
-          <w:iCs w:val="0"/>
-          <w:caps w:val="0"/>
-          <w:color w:val="444444"/>
-          <w:spacing w:val="0"/>
-          <w:sz w:val="12"/>
-          <w:szCs w:val="12"/>
-          <w:shd w:val="clear" w:fill="ADD8E6"/>
-          <w:lang w:val="en-US" w:eastAsia="zh-CN"/>
-        </w:rPr>
-      </w:pPr>
-      <w:r>
-        <w:rPr>
-          <w:rFonts w:hint="eastAsia" w:ascii="微软雅黑" w:hAnsi="微软雅黑" w:eastAsia="微软雅黑" w:cs="微软雅黑"/>
-          <w:i w:val="0"/>
-          <w:iCs w:val="0"/>
-          <w:caps w:val="0"/>
-          <w:color w:val="444444"/>
-          <w:spacing w:val="0"/>
-          <w:sz w:val="12"/>
-          <w:szCs w:val="12"/>
-          <w:shd w:val="clear" w:fill="ADD8E6"/>
-          <w:lang w:val="en-US" w:eastAsia="zh-CN"/>
-        </w:rPr>
-        <w:t>视同销售，要交增值税，可以扣进项税。</w:t>
-      </w:r>
-    </w:p>
-    <w:p>
-      <w:pPr>
-        <w:jc w:val="left"/>
-        <w:rPr>
-          <w:rFonts w:hint="eastAsia" w:ascii="微软雅黑" w:hAnsi="微软雅黑" w:eastAsia="微软雅黑" w:cs="微软雅黑"/>
-          <w:i w:val="0"/>
-          <w:iCs w:val="0"/>
-          <w:caps w:val="0"/>
-          <w:color w:val="444444"/>
-          <w:spacing w:val="0"/>
-          <w:sz w:val="12"/>
-          <w:szCs w:val="12"/>
-          <w:shd w:val="clear" w:fill="ADD8E6"/>
-          <w:lang w:val="en-US" w:eastAsia="zh-CN"/>
-        </w:rPr>
-      </w:pPr>
-    </w:p>
-    <w:p>
-      <w:pPr>
-        <w:jc w:val="left"/>
-        <w:rPr>
-          <w:rFonts w:ascii="微软雅黑" w:hAnsi="微软雅黑" w:eastAsia="微软雅黑" w:cs="微软雅黑"/>
-          <w:i w:val="0"/>
-          <w:iCs w:val="0"/>
-          <w:caps w:val="0"/>
-          <w:color w:val="444444"/>
-          <w:spacing w:val="0"/>
-          <w:sz w:val="12"/>
-          <w:szCs w:val="12"/>
-          <w:shd w:val="clear" w:fill="ADD8E6"/>
-        </w:rPr>
-      </w:pPr>
-      <w:r>
-        <w:rPr>
-          <w:rFonts w:ascii="微软雅黑" w:hAnsi="微软雅黑" w:eastAsia="微软雅黑" w:cs="微软雅黑"/>
-          <w:i w:val="0"/>
-          <w:iCs w:val="0"/>
-          <w:caps w:val="0"/>
-          <w:color w:val="F08080"/>
-          <w:spacing w:val="0"/>
-          <w:sz w:val="12"/>
-          <w:szCs w:val="12"/>
-          <w:shd w:val="clear" w:fill="DDEBF6"/>
-        </w:rPr>
-        <w:t>转让商标权</w:t>
-      </w:r>
-      <w:r>
-        <w:rPr>
-          <w:rFonts w:hint="eastAsia" w:ascii="微软雅黑" w:hAnsi="微软雅黑" w:eastAsia="微软雅黑" w:cs="微软雅黑"/>
-          <w:i w:val="0"/>
-          <w:iCs w:val="0"/>
-          <w:caps w:val="0"/>
-          <w:color w:val="F08080"/>
-          <w:spacing w:val="0"/>
-          <w:sz w:val="12"/>
-          <w:szCs w:val="12"/>
-          <w:shd w:val="clear" w:fill="DDEBF6"/>
-          <w:lang w:eastAsia="zh-CN"/>
-        </w:rPr>
-        <w:t>，</w:t>
-      </w:r>
-      <w:r>
-        <w:rPr>
-          <w:rFonts w:ascii="微软雅黑" w:hAnsi="微软雅黑" w:eastAsia="微软雅黑" w:cs="微软雅黑"/>
-          <w:i w:val="0"/>
-          <w:iCs w:val="0"/>
-          <w:caps w:val="0"/>
-          <w:color w:val="444444"/>
-          <w:spacing w:val="0"/>
-          <w:sz w:val="12"/>
-          <w:szCs w:val="12"/>
-          <w:shd w:val="clear" w:fill="ADD8E6"/>
-        </w:rPr>
-        <w:t>适用6%的增值税税率。</w:t>
-      </w:r>
-    </w:p>
-    <w:p>
-      <w:pPr>
-        <w:jc w:val="left"/>
-        <w:rPr>
-          <w:rFonts w:ascii="微软雅黑" w:hAnsi="微软雅黑" w:eastAsia="微软雅黑" w:cs="微软雅黑"/>
-          <w:i w:val="0"/>
-          <w:iCs w:val="0"/>
-          <w:caps w:val="0"/>
-          <w:color w:val="444444"/>
-          <w:spacing w:val="0"/>
-          <w:sz w:val="12"/>
-          <w:szCs w:val="12"/>
-          <w:shd w:val="clear" w:fill="ADD8E6"/>
-        </w:rPr>
-      </w:pPr>
-    </w:p>
-    <w:p>
-      <w:pPr>
-        <w:jc w:val="left"/>
-        <w:rPr>
-          <w:rFonts w:ascii="微软雅黑" w:hAnsi="微软雅黑" w:eastAsia="微软雅黑" w:cs="微软雅黑"/>
-          <w:i w:val="0"/>
-          <w:iCs w:val="0"/>
-          <w:caps w:val="0"/>
-          <w:color w:val="444444"/>
-          <w:spacing w:val="0"/>
-          <w:sz w:val="12"/>
-          <w:szCs w:val="12"/>
-          <w:shd w:val="clear" w:fill="ADD8E6"/>
-        </w:rPr>
-      </w:pPr>
-      <w:r>
-        <w:rPr>
-          <w:rFonts w:ascii="微软雅黑" w:hAnsi="微软雅黑" w:eastAsia="微软雅黑" w:cs="微软雅黑"/>
-          <w:i w:val="0"/>
-          <w:iCs w:val="0"/>
-          <w:caps w:val="0"/>
-          <w:color w:val="444444"/>
-          <w:spacing w:val="0"/>
-          <w:sz w:val="12"/>
-          <w:szCs w:val="12"/>
-          <w:shd w:val="clear" w:fill="ADD8E6"/>
-        </w:rPr>
-        <w:t>互换运输工具舱位的双方均以各自换出运输工具舱位确认的全部价款和价外费用为销售额，按照“交通运输服务”缴纳增值税。</w:t>
-      </w:r>
-    </w:p>
-    <w:p>
-      <w:pPr>
-        <w:jc w:val="left"/>
-        <w:rPr>
-          <w:rFonts w:ascii="微软雅黑" w:hAnsi="微软雅黑" w:eastAsia="微软雅黑" w:cs="微软雅黑"/>
-          <w:i w:val="0"/>
-          <w:iCs w:val="0"/>
-          <w:caps w:val="0"/>
-          <w:color w:val="444444"/>
-          <w:spacing w:val="0"/>
-          <w:sz w:val="12"/>
-          <w:szCs w:val="12"/>
-          <w:shd w:val="clear" w:fill="ADD8E6"/>
-        </w:rPr>
-      </w:pPr>
-    </w:p>
-    <w:p>
-      <w:pPr>
-        <w:jc w:val="left"/>
-        <w:rPr>
-          <w:rFonts w:hint="eastAsia" w:ascii="微软雅黑" w:hAnsi="微软雅黑" w:eastAsia="微软雅黑" w:cs="微软雅黑"/>
-          <w:i w:val="0"/>
-          <w:iCs w:val="0"/>
-          <w:caps w:val="0"/>
-          <w:color w:val="444444"/>
-          <w:spacing w:val="0"/>
-          <w:sz w:val="12"/>
-          <w:szCs w:val="12"/>
-          <w:shd w:val="clear" w:fill="ADD8E6"/>
-          <w:lang w:eastAsia="zh-CN"/>
-        </w:rPr>
-      </w:pPr>
-      <w:r>
-        <w:rPr>
-          <w:rFonts w:ascii="微软雅黑" w:hAnsi="微软雅黑" w:eastAsia="微软雅黑" w:cs="微软雅黑"/>
-          <w:i w:val="0"/>
-          <w:iCs w:val="0"/>
-          <w:caps w:val="0"/>
-          <w:color w:val="444444"/>
-          <w:spacing w:val="0"/>
-          <w:sz w:val="12"/>
-          <w:szCs w:val="12"/>
-          <w:shd w:val="clear" w:fill="ADD8E6"/>
-        </w:rPr>
-        <w:t>广告服务属于文化创意服务</w:t>
-      </w:r>
-      <w:r>
-        <w:rPr>
-          <w:rFonts w:hint="eastAsia" w:ascii="微软雅黑" w:hAnsi="微软雅黑" w:eastAsia="微软雅黑" w:cs="微软雅黑"/>
-          <w:i w:val="0"/>
-          <w:iCs w:val="0"/>
-          <w:caps w:val="0"/>
-          <w:color w:val="444444"/>
-          <w:spacing w:val="0"/>
-          <w:sz w:val="12"/>
-          <w:szCs w:val="12"/>
-          <w:shd w:val="clear" w:fill="ADD8E6"/>
-          <w:lang w:eastAsia="zh-CN"/>
-        </w:rPr>
-        <w:t>。</w:t>
-      </w:r>
-    </w:p>
-    <w:p>
-      <w:pPr>
-        <w:jc w:val="left"/>
-        <w:rPr>
-          <w:rFonts w:hint="eastAsia" w:ascii="微软雅黑" w:hAnsi="微软雅黑" w:eastAsia="微软雅黑" w:cs="微软雅黑"/>
-          <w:i w:val="0"/>
-          <w:iCs w:val="0"/>
-          <w:caps w:val="0"/>
-          <w:color w:val="444444"/>
-          <w:spacing w:val="0"/>
-          <w:sz w:val="12"/>
-          <w:szCs w:val="12"/>
-          <w:shd w:val="clear" w:fill="ADD8E6"/>
-          <w:lang w:eastAsia="zh-CN"/>
-        </w:rPr>
-      </w:pPr>
-    </w:p>
-    <w:p>
-      <w:pPr>
-        <w:jc w:val="left"/>
-        <w:rPr>
-          <w:rFonts w:hint="eastAsia" w:ascii="微软雅黑" w:hAnsi="微软雅黑" w:eastAsia="微软雅黑" w:cs="微软雅黑"/>
-          <w:i w:val="0"/>
-          <w:iCs w:val="0"/>
-          <w:caps w:val="0"/>
-          <w:color w:val="444444"/>
-          <w:spacing w:val="0"/>
-          <w:sz w:val="12"/>
-          <w:szCs w:val="12"/>
-          <w:shd w:val="clear" w:fill="ADD8E6"/>
-          <w:lang w:val="en-US" w:eastAsia="zh-CN"/>
-        </w:rPr>
-      </w:pPr>
-      <w:bookmarkStart w:id="0" w:name="_GoBack"/>
-      <w:bookmarkEnd w:id="0"/>
-    </w:p>
-    <w:p>
-      <w:pPr>
-        <w:jc w:val="left"/>
-        <w:rPr>
-          <w:rFonts w:hint="default" w:ascii="微软雅黑" w:hAnsi="微软雅黑" w:eastAsia="微软雅黑" w:cs="微软雅黑"/>
-          <w:i w:val="0"/>
-          <w:iCs w:val="0"/>
-          <w:caps w:val="0"/>
-          <w:color w:val="444444"/>
-          <w:spacing w:val="0"/>
-          <w:sz w:val="12"/>
-          <w:szCs w:val="12"/>
-          <w:shd w:val="clear" w:fill="ADD8E6"/>
-          <w:lang w:val="en-US" w:eastAsia="zh-CN"/>
-        </w:rPr>
-      </w:pPr>
-    </w:p>
-    <w:p>
-      <w:pPr>
-        <w:jc w:val="left"/>
-        <w:rPr>
-          <w:rFonts w:ascii="微软雅黑" w:hAnsi="微软雅黑" w:eastAsia="微软雅黑" w:cs="微软雅黑"/>
-          <w:i w:val="0"/>
-          <w:iCs w:val="0"/>
-          <w:caps w:val="0"/>
-          <w:color w:val="444444"/>
-          <w:spacing w:val="0"/>
-          <w:sz w:val="12"/>
-          <w:szCs w:val="12"/>
-          <w:shd w:val="clear" w:fill="ADD8E6"/>
-        </w:rPr>
-      </w:pPr>
-    </w:p>
-    <w:p>
-      <w:pPr>
-        <w:jc w:val="left"/>
-        <w:rPr>
-          <w:rFonts w:ascii="微软雅黑" w:hAnsi="微软雅黑" w:eastAsia="微软雅黑" w:cs="微软雅黑"/>
-          <w:i w:val="0"/>
-          <w:iCs w:val="0"/>
-          <w:caps w:val="0"/>
-          <w:color w:val="444444"/>
-          <w:spacing w:val="0"/>
-          <w:sz w:val="12"/>
-          <w:szCs w:val="12"/>
-          <w:shd w:val="clear" w:fill="ADD8E6"/>
-        </w:rPr>
-      </w:pPr>
-    </w:p>
-    <w:p>
-      <w:pPr>
-        <w:jc w:val="left"/>
-        <w:rPr>
-          <w:rFonts w:ascii="微软雅黑" w:hAnsi="微软雅黑" w:eastAsia="微软雅黑" w:cs="微软雅黑"/>
-          <w:i w:val="0"/>
-          <w:iCs w:val="0"/>
-          <w:caps w:val="0"/>
-          <w:color w:val="444444"/>
-          <w:spacing w:val="0"/>
-          <w:sz w:val="12"/>
-          <w:szCs w:val="12"/>
-          <w:shd w:val="clear" w:fill="ADD8E6"/>
-        </w:rPr>
-      </w:pPr>
-    </w:p>
-    <w:p>
-      <w:pPr>
-        <w:jc w:val="left"/>
-        <w:rPr>
-          <w:rFonts w:ascii="微软雅黑" w:hAnsi="微软雅黑" w:eastAsia="微软雅黑" w:cs="微软雅黑"/>
-          <w:i w:val="0"/>
-          <w:iCs w:val="0"/>
-          <w:caps w:val="0"/>
-          <w:color w:val="444444"/>
-          <w:spacing w:val="0"/>
-          <w:sz w:val="12"/>
-          <w:szCs w:val="12"/>
-          <w:shd w:val="clear" w:fill="ADD8E6"/>
-        </w:rPr>
-      </w:pPr>
-    </w:p>
-    <w:p>
-      <w:pPr>
-        <w:jc w:val="left"/>
-        <w:rPr>
-          <w:rFonts w:ascii="微软雅黑" w:hAnsi="微软雅黑" w:eastAsia="微软雅黑" w:cs="微软雅黑"/>
-          <w:i w:val="0"/>
-          <w:iCs w:val="0"/>
-          <w:caps w:val="0"/>
-          <w:color w:val="444444"/>
-          <w:spacing w:val="0"/>
-          <w:sz w:val="12"/>
-          <w:szCs w:val="12"/>
-          <w:shd w:val="clear" w:fill="ADD8E6"/>
-        </w:rPr>
-      </w:pPr>
-    </w:p>
-    <w:p>
-      <w:pPr>
-        <w:jc w:val="left"/>
-        <w:rPr>
-          <w:rFonts w:hint="eastAsia" w:ascii="微软雅黑" w:hAnsi="微软雅黑" w:eastAsia="微软雅黑" w:cs="微软雅黑"/>
-          <w:i w:val="0"/>
-          <w:iCs w:val="0"/>
-          <w:caps w:val="0"/>
-          <w:color w:val="444444"/>
-          <w:spacing w:val="0"/>
-          <w:sz w:val="12"/>
-          <w:szCs w:val="12"/>
-          <w:shd w:val="clear" w:fill="ADD8E6"/>
-          <w:lang w:eastAsia="zh-CN"/>
-        </w:rPr>
-      </w:pPr>
-    </w:p>
-    <w:p>
-      <w:pPr>
-        <w:jc w:val="left"/>
-        <w:rPr>
-          <w:rFonts w:ascii="微软雅黑" w:hAnsi="微软雅黑" w:eastAsia="微软雅黑" w:cs="微软雅黑"/>
-          <w:i w:val="0"/>
-          <w:iCs w:val="0"/>
-          <w:caps w:val="0"/>
-          <w:color w:val="444444"/>
-          <w:spacing w:val="0"/>
-          <w:sz w:val="12"/>
-          <w:szCs w:val="12"/>
-          <w:shd w:val="clear" w:fill="ADD8E6"/>
-        </w:rPr>
-      </w:pPr>
-    </w:p>
-    <w:p>
-      <w:pPr>
-        <w:jc w:val="left"/>
-        <w:rPr>
-          <w:rFonts w:hint="eastAsia" w:ascii="微软雅黑" w:hAnsi="微软雅黑" w:eastAsia="微软雅黑" w:cs="微软雅黑"/>
-          <w:i w:val="0"/>
-          <w:iCs w:val="0"/>
-          <w:caps w:val="0"/>
-          <w:color w:val="444444"/>
-          <w:spacing w:val="0"/>
-          <w:sz w:val="12"/>
-          <w:szCs w:val="12"/>
+          <w:sz w:val="30"/>
+          <w:szCs w:val="30"/>
+          <w:shd w:val="clear" w:fill="ADD8E6"/>
+        </w:rPr>
+      </w:pPr>
+    </w:p>
+    <w:p>
+      <w:pPr>
+        <w:jc w:val="left"/>
+        <w:rPr>
+          <w:rFonts w:hint="eastAsia" w:ascii="微软雅黑" w:hAnsi="微软雅黑" w:eastAsia="微软雅黑" w:cs="微软雅黑"/>
+          <w:i w:val="0"/>
+          <w:iCs w:val="0"/>
+          <w:caps w:val="0"/>
+          <w:color w:val="444444"/>
+          <w:spacing w:val="0"/>
+          <w:sz w:val="30"/>
+          <w:szCs w:val="30"/>
           <w:shd w:val="clear" w:fill="ADD8E6"/>
           <w:lang w:val="en-US" w:eastAsia="zh-CN"/>
         </w:rPr>
@@ -6562,7 +7815,7 @@
     <w:lsdException w:unhideWhenUsed="0" w:uiPriority="0" w:semiHidden="0" w:name="HTML Sample"/>
     <w:lsdException w:unhideWhenUsed="0" w:uiPriority="0" w:semiHidden="0" w:name="HTML Typewriter"/>
     <w:lsdException w:unhideWhenUsed="0" w:uiPriority="0" w:semiHidden="0" w:name="HTML Variable"/>
-    <w:lsdException w:unhideWhenUsed="0" w:uiPriority="0" w:name="Normal Table"/>
+    <w:lsdException w:qFormat="1" w:unhideWhenUsed="0" w:uiPriority="0" w:name="Normal Table"/>
     <w:lsdException w:unhideWhenUsed="0" w:uiPriority="0" w:semiHidden="0" w:name="annotation subject"/>
     <w:lsdException w:unhideWhenUsed="0" w:uiPriority="0" w:semiHidden="0" w:name="Table Simple 1"/>
     <w:lsdException w:unhideWhenUsed="0" w:uiPriority="0" w:semiHidden="0" w:name="Table Simple 2"/>
@@ -6744,14 +7997,15 @@
       <w:lang w:val="en-US" w:eastAsia="zh-CN" w:bidi="ar"/>
     </w:rPr>
   </w:style>
-  <w:style w:type="character" w:default="1" w:styleId="4">
+  <w:style w:type="character" w:default="1" w:styleId="5">
     <w:name w:val="Default Paragraph Font"/>
     <w:semiHidden/>
     <w:uiPriority w:val="0"/>
   </w:style>
-  <w:style w:type="table" w:default="1" w:styleId="3">
+  <w:style w:type="table" w:default="1" w:styleId="4">
     <w:name w:val="Normal Table"/>
     <w:semiHidden/>
+    <w:qFormat/>
     <w:uiPriority w:val="0"/>
     <w:tblPr>
       <w:tblCellMar>
@@ -6762,9 +8016,24 @@
       </w:tblCellMar>
     </w:tblPr>
   </w:style>
-  <w:style w:type="character" w:styleId="5">
+  <w:style w:type="paragraph" w:styleId="3">
+    <w:name w:val="Normal (Web)"/>
+    <w:basedOn w:val="1"/>
+    <w:uiPriority w:val="0"/>
+    <w:pPr>
+      <w:spacing w:before="0" w:beforeAutospacing="1" w:after="0" w:afterAutospacing="1"/>
+      <w:ind w:left="0" w:right="0"/>
+      <w:jc w:val="left"/>
+    </w:pPr>
+    <w:rPr>
+      <w:kern w:val="0"/>
+      <w:sz w:val="24"/>
+      <w:lang w:val="en-US" w:eastAsia="zh-CN" w:bidi="ar"/>
+    </w:rPr>
+  </w:style>
+  <w:style w:type="character" w:styleId="6">
     <w:name w:val="Strong"/>
-    <w:basedOn w:val="4"/>
+    <w:basedOn w:val="5"/>
     <w:qFormat/>
     <w:uiPriority w:val="0"/>
     <w:rPr>

--- a/4.12.docx
+++ b/4.12.docx
@@ -189,21 +189,7 @@
           <w:szCs w:val="30"/>
           <w:shd w:val="clear" w:fill="FFFFFF"/>
         </w:rPr>
-        <w:t>零税率：代表有纳税义务，只不过由于税率是“0</w:t>
-      </w:r>
-      <w:r>
-        <w:rPr>
-          <w:rFonts w:ascii="微软雅黑" w:hAnsi="微软雅黑" w:eastAsia="微软雅黑" w:cs="微软雅黑"/>
-          <w:i w:val="0"/>
-          <w:iCs w:val="0"/>
-          <w:caps w:val="0"/>
-          <w:color w:val="333333"/>
-          <w:spacing w:val="0"/>
-          <w:sz w:val="30"/>
-          <w:szCs w:val="30"/>
-          <w:shd w:val="clear" w:fill="FFFFFF"/>
-        </w:rPr>
-        <w:t>”，计算出的因纳税额是0。</w:t>
+        <w:t>零税率：代表有纳税义务，只不过由于税率是“0”，计算出的因纳税额是0。</w:t>
       </w:r>
     </w:p>
     <w:p>
@@ -6762,8 +6748,6 @@
           <w:lang w:eastAsia="zh-CN"/>
         </w:rPr>
       </w:pPr>
-      <w:bookmarkStart w:id="0" w:name="_GoBack"/>
-      <w:bookmarkEnd w:id="0"/>
     </w:p>
     <w:p>
       <w:pPr>
@@ -6804,7 +6788,6 @@
           <w:spacing w:val="0"/>
           <w:sz w:val="30"/>
           <w:szCs w:val="30"/>
-          <w:bdr w:val="none" w:color="auto" w:sz="0" w:space="0"/>
           <w:shd w:val="clear" w:fill="DDEBF6"/>
         </w:rPr>
         <w:t>外购原材料取得增值税专用发票，注明价款400万元、增值税税额52万元；</w:t>
@@ -6819,7 +6802,6 @@
           <w:spacing w:val="0"/>
           <w:sz w:val="30"/>
           <w:szCs w:val="30"/>
-          <w:bdr w:val="none" w:color="auto" w:sz="0" w:space="0"/>
           <w:shd w:val="clear" w:fill="DDEBF6"/>
         </w:rPr>
         <w:t>当月免税进口料件一批，进料加工计划分配率为40%，</w:t>
@@ -6877,7 +6859,6 @@
           <w:spacing w:val="0"/>
           <w:sz w:val="30"/>
           <w:szCs w:val="30"/>
-          <w:bdr w:val="none" w:color="auto" w:sz="0" w:space="0"/>
           <w:shd w:val="clear" w:fill="ADD8E6"/>
         </w:rPr>
         <w:t>进料加工出口货物耗用的保税进口料件金额=100×6.3×40%=252（万元）</w:t>
@@ -6909,7 +6890,6 @@
           <w:spacing w:val="0"/>
           <w:sz w:val="30"/>
           <w:szCs w:val="30"/>
-          <w:bdr w:val="none" w:color="auto" w:sz="0" w:space="0"/>
           <w:shd w:val="clear" w:fill="ADD8E6"/>
         </w:rPr>
       </w:pPr>
@@ -6923,7 +6903,6 @@
           <w:spacing w:val="0"/>
           <w:sz w:val="30"/>
           <w:szCs w:val="30"/>
-          <w:bdr w:val="none" w:color="auto" w:sz="0" w:space="0"/>
           <w:shd w:val="clear" w:fill="ADD8E6"/>
         </w:rPr>
         <w:t>免抵退税不得免征和抵扣税额=（100×6.3-252）×（13%-10%）=11.34（万元）</w:t>
@@ -6955,7 +6934,6 @@
           <w:spacing w:val="0"/>
           <w:sz w:val="30"/>
           <w:szCs w:val="30"/>
-          <w:bdr w:val="none" w:color="auto" w:sz="0" w:space="0"/>
           <w:shd w:val="clear" w:fill="ADD8E6"/>
         </w:rPr>
       </w:pPr>
@@ -7514,49 +7492,1150 @@
       <w:pPr>
         <w:jc w:val="left"/>
         <w:rPr>
-          <w:rFonts w:hint="eastAsia" w:ascii="微软雅黑" w:hAnsi="微软雅黑" w:eastAsia="微软雅黑" w:cs="微软雅黑"/>
-          <w:i w:val="0"/>
-          <w:iCs w:val="0"/>
-          <w:caps w:val="0"/>
-          <w:color w:val="444444"/>
-          <w:spacing w:val="0"/>
-          <w:sz w:val="30"/>
-          <w:szCs w:val="30"/>
-          <w:shd w:val="clear" w:fill="ADD8E6"/>
-          <w:lang w:eastAsia="zh-CN"/>
-        </w:rPr>
-      </w:pPr>
-    </w:p>
-    <w:p>
-      <w:pPr>
-        <w:jc w:val="left"/>
-        <w:rPr>
-          <w:rFonts w:hint="eastAsia" w:ascii="微软雅黑" w:hAnsi="微软雅黑" w:eastAsia="微软雅黑" w:cs="微软雅黑"/>
-          <w:i w:val="0"/>
-          <w:iCs w:val="0"/>
-          <w:caps w:val="0"/>
-          <w:color w:val="444444"/>
-          <w:spacing w:val="0"/>
-          <w:sz w:val="30"/>
-          <w:szCs w:val="30"/>
+          <w:rFonts w:ascii="微软雅黑" w:hAnsi="微软雅黑" w:eastAsia="微软雅黑" w:cs="微软雅黑"/>
+          <w:i w:val="0"/>
+          <w:iCs w:val="0"/>
+          <w:caps w:val="0"/>
+          <w:color w:val="444444"/>
+          <w:spacing w:val="0"/>
+          <w:sz w:val="21"/>
+          <w:szCs w:val="21"/>
+          <w:shd w:val="clear" w:fill="ADD8E6"/>
+        </w:rPr>
+      </w:pPr>
+      <w:r>
+        <w:rPr>
+          <w:rFonts w:ascii="微软雅黑" w:hAnsi="微软雅黑" w:eastAsia="微软雅黑" w:cs="微软雅黑"/>
+          <w:i w:val="0"/>
+          <w:iCs w:val="0"/>
+          <w:caps w:val="0"/>
+          <w:color w:val="444444"/>
+          <w:spacing w:val="0"/>
+          <w:sz w:val="21"/>
+          <w:szCs w:val="21"/>
+          <w:shd w:val="clear" w:fill="ADD8E6"/>
+        </w:rPr>
+        <w:t>地方性法规由“地方人民代表大会及其常委会”（而非地方人民政府）制定；</w:t>
+      </w:r>
+    </w:p>
+    <w:p>
+      <w:pPr>
+        <w:jc w:val="left"/>
+        <w:rPr>
+          <w:rFonts w:ascii="微软雅黑" w:hAnsi="微软雅黑" w:eastAsia="微软雅黑" w:cs="微软雅黑"/>
+          <w:i w:val="0"/>
+          <w:iCs w:val="0"/>
+          <w:caps w:val="0"/>
+          <w:color w:val="444444"/>
+          <w:spacing w:val="0"/>
+          <w:sz w:val="21"/>
+          <w:szCs w:val="21"/>
+          <w:shd w:val="clear" w:fill="ADD8E6"/>
+        </w:rPr>
+      </w:pPr>
+    </w:p>
+    <w:p>
+      <w:pPr>
+        <w:jc w:val="left"/>
+        <w:rPr>
+          <w:rFonts w:ascii="微软雅黑" w:hAnsi="微软雅黑" w:eastAsia="微软雅黑" w:cs="微软雅黑"/>
+          <w:i w:val="0"/>
+          <w:iCs w:val="0"/>
+          <w:caps w:val="0"/>
+          <w:color w:val="444444"/>
+          <w:spacing w:val="0"/>
+          <w:sz w:val="21"/>
+          <w:szCs w:val="21"/>
+          <w:shd w:val="clear" w:fill="ADD8E6"/>
+        </w:rPr>
+      </w:pPr>
+      <w:r>
+        <w:rPr>
+          <w:rFonts w:ascii="微软雅黑" w:hAnsi="微软雅黑" w:eastAsia="微软雅黑" w:cs="微软雅黑"/>
+          <w:i w:val="0"/>
+          <w:iCs w:val="0"/>
+          <w:caps w:val="0"/>
+          <w:color w:val="444444"/>
+          <w:spacing w:val="0"/>
+          <w:sz w:val="21"/>
+          <w:szCs w:val="21"/>
+          <w:shd w:val="clear" w:fill="ADD8E6"/>
+        </w:rPr>
+        <w:t>司法解释权归最高人民法院和最高人民检察院。</w:t>
+      </w:r>
+    </w:p>
+    <w:p>
+      <w:pPr>
+        <w:jc w:val="left"/>
+        <w:rPr>
+          <w:rFonts w:ascii="微软雅黑" w:hAnsi="微软雅黑" w:eastAsia="微软雅黑" w:cs="微软雅黑"/>
+          <w:i w:val="0"/>
+          <w:iCs w:val="0"/>
+          <w:caps w:val="0"/>
+          <w:color w:val="444444"/>
+          <w:spacing w:val="0"/>
+          <w:sz w:val="21"/>
+          <w:szCs w:val="21"/>
+          <w:shd w:val="clear" w:fill="ADD8E6"/>
+        </w:rPr>
+      </w:pPr>
+    </w:p>
+    <w:p>
+      <w:pPr>
+        <w:jc w:val="left"/>
+        <w:rPr>
+          <w:rFonts w:ascii="微软雅黑" w:hAnsi="微软雅黑" w:eastAsia="微软雅黑" w:cs="微软雅黑"/>
+          <w:i w:val="0"/>
+          <w:iCs w:val="0"/>
+          <w:caps w:val="0"/>
+          <w:color w:val="444444"/>
+          <w:spacing w:val="0"/>
+          <w:sz w:val="21"/>
+          <w:szCs w:val="21"/>
+          <w:shd w:val="clear" w:fill="ADD8E6"/>
+        </w:rPr>
+      </w:pPr>
+      <w:r>
+        <w:rPr>
+          <w:rFonts w:ascii="微软雅黑" w:hAnsi="微软雅黑" w:eastAsia="微软雅黑" w:cs="微软雅黑"/>
+          <w:i w:val="0"/>
+          <w:iCs w:val="0"/>
+          <w:caps w:val="0"/>
+          <w:color w:val="444444"/>
+          <w:spacing w:val="0"/>
+          <w:sz w:val="21"/>
+          <w:szCs w:val="21"/>
+          <w:shd w:val="clear" w:fill="ADD8E6"/>
+        </w:rPr>
+        <w:t>法律关系的客体包括物、行为（包括作为和不作为）、人格利益、智力成果。</w:t>
+      </w:r>
+    </w:p>
+    <w:p>
+      <w:pPr>
+        <w:jc w:val="left"/>
+        <w:rPr>
+          <w:rFonts w:ascii="微软雅黑" w:hAnsi="微软雅黑" w:eastAsia="微软雅黑" w:cs="微软雅黑"/>
+          <w:i w:val="0"/>
+          <w:iCs w:val="0"/>
+          <w:caps w:val="0"/>
+          <w:color w:val="444444"/>
+          <w:spacing w:val="0"/>
+          <w:sz w:val="21"/>
+          <w:szCs w:val="21"/>
+          <w:shd w:val="clear" w:fill="ADD8E6"/>
+        </w:rPr>
+      </w:pPr>
+    </w:p>
+    <w:p>
+      <w:pPr>
+        <w:jc w:val="left"/>
+        <w:rPr>
+          <w:rFonts w:hint="eastAsia" w:ascii="微软雅黑" w:hAnsi="微软雅黑" w:eastAsia="微软雅黑" w:cs="微软雅黑"/>
+          <w:i w:val="0"/>
+          <w:iCs w:val="0"/>
+          <w:caps w:val="0"/>
+          <w:color w:val="444444"/>
+          <w:spacing w:val="0"/>
+          <w:sz w:val="21"/>
+          <w:szCs w:val="21"/>
+          <w:shd w:val="clear" w:fill="ADD8E6"/>
+          <w:lang w:eastAsia="zh-CN"/>
+        </w:rPr>
+      </w:pPr>
+      <w:r>
+        <w:rPr>
+          <w:rFonts w:ascii="微软雅黑" w:hAnsi="微软雅黑" w:eastAsia="微软雅黑" w:cs="微软雅黑"/>
+          <w:i w:val="0"/>
+          <w:iCs w:val="0"/>
+          <w:caps w:val="0"/>
+          <w:color w:val="444444"/>
+          <w:spacing w:val="0"/>
+          <w:sz w:val="21"/>
+          <w:szCs w:val="21"/>
+          <w:shd w:val="clear" w:fill="ADD8E6"/>
+        </w:rPr>
+        <w:t> </w:t>
+      </w:r>
+      <w:r>
+        <w:rPr>
+          <w:rFonts w:hint="eastAsia" w:ascii="微软雅黑" w:hAnsi="微软雅黑" w:eastAsia="微软雅黑" w:cs="微软雅黑"/>
+          <w:i w:val="0"/>
+          <w:iCs w:val="0"/>
+          <w:caps w:val="0"/>
+          <w:color w:val="444444"/>
+          <w:spacing w:val="0"/>
+          <w:sz w:val="21"/>
+          <w:szCs w:val="21"/>
+          <w:shd w:val="clear" w:fill="ADD8E6"/>
+        </w:rPr>
+        <w:t>特别法人包括特定的机关法人、农村集体经济组织法人、城镇农村的合作经济组织法人、 基层群众性自治组织法人</w:t>
+      </w:r>
+      <w:r>
+        <w:rPr>
+          <w:rFonts w:hint="eastAsia" w:ascii="微软雅黑" w:hAnsi="微软雅黑" w:eastAsia="微软雅黑" w:cs="微软雅黑"/>
+          <w:i w:val="0"/>
+          <w:iCs w:val="0"/>
+          <w:caps w:val="0"/>
+          <w:color w:val="444444"/>
+          <w:spacing w:val="0"/>
+          <w:sz w:val="21"/>
+          <w:szCs w:val="21"/>
+          <w:shd w:val="clear" w:fill="ADD8E6"/>
+          <w:lang w:eastAsia="zh-CN"/>
+        </w:rPr>
+        <w:t>。</w:t>
+      </w:r>
+    </w:p>
+    <w:p>
+      <w:pPr>
+        <w:jc w:val="left"/>
+        <w:rPr>
+          <w:rFonts w:hint="eastAsia" w:ascii="微软雅黑" w:hAnsi="微软雅黑" w:eastAsia="微软雅黑" w:cs="微软雅黑"/>
+          <w:i w:val="0"/>
+          <w:iCs w:val="0"/>
+          <w:caps w:val="0"/>
+          <w:color w:val="444444"/>
+          <w:spacing w:val="0"/>
+          <w:sz w:val="21"/>
+          <w:szCs w:val="21"/>
+          <w:shd w:val="clear" w:fill="ADD8E6"/>
+          <w:lang w:eastAsia="zh-CN"/>
+        </w:rPr>
+      </w:pPr>
+    </w:p>
+    <w:p>
+      <w:pPr>
+        <w:jc w:val="left"/>
+        <w:rPr>
+          <w:rFonts w:ascii="微软雅黑" w:hAnsi="微软雅黑" w:eastAsia="微软雅黑" w:cs="微软雅黑"/>
+          <w:i w:val="0"/>
+          <w:iCs w:val="0"/>
+          <w:caps w:val="0"/>
+          <w:color w:val="444444"/>
+          <w:spacing w:val="0"/>
+          <w:sz w:val="21"/>
+          <w:szCs w:val="21"/>
+          <w:shd w:val="clear" w:fill="ADD8E6"/>
+        </w:rPr>
+      </w:pPr>
+      <w:r>
+        <w:rPr>
+          <w:rFonts w:ascii="微软雅黑" w:hAnsi="微软雅黑" w:eastAsia="微软雅黑" w:cs="微软雅黑"/>
+          <w:i w:val="0"/>
+          <w:iCs w:val="0"/>
+          <w:caps w:val="0"/>
+          <w:color w:val="444444"/>
+          <w:spacing w:val="0"/>
+          <w:sz w:val="21"/>
+          <w:szCs w:val="21"/>
+          <w:shd w:val="clear" w:fill="ADD8E6"/>
+        </w:rPr>
+        <w:t>处分行为，是指直接导致权利发生变动的民事法律行为。</w:t>
+      </w:r>
+    </w:p>
+    <w:p>
+      <w:pPr>
+        <w:jc w:val="left"/>
+        <w:rPr>
+          <w:rFonts w:ascii="微软雅黑" w:hAnsi="微软雅黑" w:eastAsia="微软雅黑" w:cs="微软雅黑"/>
+          <w:i w:val="0"/>
+          <w:iCs w:val="0"/>
+          <w:caps w:val="0"/>
+          <w:color w:val="444444"/>
+          <w:spacing w:val="0"/>
+          <w:sz w:val="21"/>
+          <w:szCs w:val="21"/>
+          <w:shd w:val="clear" w:fill="ADD8E6"/>
+        </w:rPr>
+      </w:pPr>
+    </w:p>
+    <w:p>
+      <w:pPr>
+        <w:jc w:val="left"/>
+        <w:rPr>
+          <w:rFonts w:hint="eastAsia" w:ascii="微软雅黑" w:hAnsi="微软雅黑" w:eastAsia="微软雅黑" w:cs="微软雅黑"/>
+          <w:i w:val="0"/>
+          <w:iCs w:val="0"/>
+          <w:caps w:val="0"/>
+          <w:color w:val="444444"/>
+          <w:spacing w:val="0"/>
+          <w:sz w:val="21"/>
+          <w:szCs w:val="21"/>
+          <w:shd w:val="clear" w:fill="ADD8E6"/>
+          <w:lang w:eastAsia="zh-CN"/>
+        </w:rPr>
+      </w:pPr>
+      <w:r>
+        <w:rPr>
+          <w:rFonts w:ascii="微软雅黑" w:hAnsi="微软雅黑" w:eastAsia="微软雅黑" w:cs="微软雅黑"/>
+          <w:i w:val="0"/>
+          <w:iCs w:val="0"/>
+          <w:caps w:val="0"/>
+          <w:color w:val="444444"/>
+          <w:spacing w:val="0"/>
+          <w:sz w:val="21"/>
+          <w:szCs w:val="21"/>
+          <w:shd w:val="clear" w:fill="ADD8E6"/>
+        </w:rPr>
+        <w:t>拆除房屋，属于事实行为，非法律行为。虽然会导致房屋所有权的消灭，但并非民事法律行为</w:t>
+      </w:r>
+      <w:r>
+        <w:rPr>
+          <w:rFonts w:hint="eastAsia" w:ascii="微软雅黑" w:hAnsi="微软雅黑" w:eastAsia="微软雅黑" w:cs="微软雅黑"/>
+          <w:i w:val="0"/>
+          <w:iCs w:val="0"/>
+          <w:caps w:val="0"/>
+          <w:color w:val="444444"/>
+          <w:spacing w:val="0"/>
+          <w:sz w:val="21"/>
+          <w:szCs w:val="21"/>
+          <w:shd w:val="clear" w:fill="ADD8E6"/>
+          <w:lang w:eastAsia="zh-CN"/>
+        </w:rPr>
+        <w:t>。</w:t>
+      </w:r>
+    </w:p>
+    <w:p>
+      <w:pPr>
+        <w:jc w:val="left"/>
+        <w:rPr>
+          <w:rFonts w:hint="eastAsia" w:ascii="微软雅黑" w:hAnsi="微软雅黑" w:eastAsia="微软雅黑" w:cs="微软雅黑"/>
+          <w:i w:val="0"/>
+          <w:iCs w:val="0"/>
+          <w:caps w:val="0"/>
+          <w:color w:val="444444"/>
+          <w:spacing w:val="0"/>
+          <w:sz w:val="21"/>
+          <w:szCs w:val="21"/>
+          <w:shd w:val="clear" w:fill="ADD8E6"/>
+          <w:lang w:eastAsia="zh-CN"/>
+        </w:rPr>
+      </w:pPr>
+    </w:p>
+    <w:p>
+      <w:pPr>
+        <w:jc w:val="left"/>
+        <w:rPr>
+          <w:rFonts w:ascii="微软雅黑" w:hAnsi="微软雅黑" w:eastAsia="微软雅黑" w:cs="微软雅黑"/>
+          <w:i w:val="0"/>
+          <w:iCs w:val="0"/>
+          <w:caps w:val="0"/>
+          <w:color w:val="444444"/>
+          <w:spacing w:val="0"/>
+          <w:sz w:val="21"/>
+          <w:szCs w:val="21"/>
+          <w:shd w:val="clear" w:fill="ADD8E6"/>
+        </w:rPr>
+      </w:pPr>
+      <w:r>
+        <w:rPr>
+          <w:rFonts w:ascii="微软雅黑" w:hAnsi="微软雅黑" w:eastAsia="微软雅黑" w:cs="微软雅黑"/>
+          <w:i w:val="0"/>
+          <w:iCs w:val="0"/>
+          <w:caps w:val="0"/>
+          <w:color w:val="66CDAA"/>
+          <w:spacing w:val="0"/>
+          <w:sz w:val="27"/>
+          <w:szCs w:val="27"/>
+          <w:shd w:val="clear" w:fill="DDEBF6"/>
+        </w:rPr>
+        <w:t>甲将一枚钻石戒指赠与乙</w:t>
+      </w:r>
+      <w:r>
+        <w:rPr>
+          <w:rFonts w:ascii="微软雅黑" w:hAnsi="微软雅黑" w:eastAsia="微软雅黑" w:cs="微软雅黑"/>
+          <w:i w:val="0"/>
+          <w:iCs w:val="0"/>
+          <w:caps w:val="0"/>
+          <w:color w:val="444444"/>
+          <w:spacing w:val="0"/>
+          <w:sz w:val="21"/>
+          <w:szCs w:val="21"/>
+          <w:shd w:val="clear" w:fill="ADD8E6"/>
+        </w:rPr>
+        <w:t>属于双方民事法律行为。</w:t>
+      </w:r>
+    </w:p>
+    <w:p>
+      <w:pPr>
+        <w:jc w:val="left"/>
+        <w:rPr>
+          <w:rFonts w:ascii="微软雅黑" w:hAnsi="微软雅黑" w:eastAsia="微软雅黑" w:cs="微软雅黑"/>
+          <w:i w:val="0"/>
+          <w:iCs w:val="0"/>
+          <w:caps w:val="0"/>
+          <w:color w:val="444444"/>
+          <w:spacing w:val="0"/>
+          <w:sz w:val="21"/>
+          <w:szCs w:val="21"/>
+          <w:shd w:val="clear" w:fill="ADD8E6"/>
+        </w:rPr>
+      </w:pPr>
+    </w:p>
+    <w:p>
+      <w:pPr>
+        <w:jc w:val="left"/>
+        <w:rPr>
+          <w:rFonts w:hint="eastAsia" w:ascii="微软雅黑" w:hAnsi="微软雅黑" w:eastAsia="微软雅黑" w:cs="微软雅黑"/>
+          <w:i w:val="0"/>
+          <w:iCs w:val="0"/>
+          <w:caps w:val="0"/>
+          <w:color w:val="444444"/>
+          <w:spacing w:val="0"/>
+          <w:sz w:val="21"/>
+          <w:szCs w:val="21"/>
           <w:shd w:val="clear" w:fill="ADD8E6"/>
           <w:lang w:val="en-US" w:eastAsia="zh-CN"/>
         </w:rPr>
       </w:pPr>
-    </w:p>
-    <w:p>
-      <w:pPr>
-        <w:jc w:val="left"/>
-        <w:rPr>
-          <w:rFonts w:hint="default" w:ascii="微软雅黑" w:hAnsi="微软雅黑" w:eastAsia="微软雅黑" w:cs="微软雅黑"/>
-          <w:i w:val="0"/>
-          <w:iCs w:val="0"/>
-          <w:caps w:val="0"/>
-          <w:color w:val="444444"/>
-          <w:spacing w:val="0"/>
-          <w:sz w:val="30"/>
-          <w:szCs w:val="30"/>
-          <w:shd w:val="clear" w:fill="ADD8E6"/>
+      <w:r>
+        <w:rPr>
+          <w:rFonts w:ascii="微软雅黑" w:hAnsi="微软雅黑" w:eastAsia="微软雅黑" w:cs="微软雅黑"/>
+          <w:i w:val="0"/>
+          <w:iCs w:val="0"/>
+          <w:caps w:val="0"/>
+          <w:color w:val="000000"/>
+          <w:spacing w:val="0"/>
+          <w:sz w:val="27"/>
+          <w:szCs w:val="27"/>
+          <w:shd w:val="clear" w:fill="DDEBF6"/>
+        </w:rPr>
+        <w:t>甲是乙公司采购员，已离职。丙公司是乙公司的客户，已被告知甲离职的事实，但当甲持乙公司盖章的空白合同书</w:t>
+      </w:r>
+      <w:r>
+        <w:rPr>
+          <w:rFonts w:hint="eastAsia" w:ascii="微软雅黑" w:hAnsi="微软雅黑" w:eastAsia="微软雅黑" w:cs="微软雅黑"/>
+          <w:i w:val="0"/>
+          <w:iCs w:val="0"/>
+          <w:caps w:val="0"/>
+          <w:color w:val="000000"/>
+          <w:spacing w:val="0"/>
+          <w:sz w:val="27"/>
+          <w:szCs w:val="27"/>
+          <w:shd w:val="clear" w:fill="DDEBF6"/>
+          <w:lang w:eastAsia="zh-CN"/>
+        </w:rPr>
+        <w:t>。</w:t>
+      </w:r>
+      <w:r>
+        <w:rPr>
+          <w:rFonts w:ascii="微软雅黑" w:hAnsi="微软雅黑" w:eastAsia="微软雅黑" w:cs="微软雅黑"/>
+          <w:i w:val="0"/>
+          <w:iCs w:val="0"/>
+          <w:caps w:val="0"/>
+          <w:color w:val="444444"/>
+          <w:spacing w:val="0"/>
+          <w:sz w:val="21"/>
+          <w:szCs w:val="21"/>
+          <w:shd w:val="clear" w:fill="ADD8E6"/>
+        </w:rPr>
+        <w:t>甲的行为构成狭义的无权代理（由于丙公司已被告知甲离职的事实，谈不上表见代理的问题），该买卖合同的效力待定（而非无效合同）</w:t>
+      </w:r>
+      <w:r>
+        <w:rPr>
+          <w:rFonts w:hint="eastAsia" w:ascii="微软雅黑" w:hAnsi="微软雅黑" w:eastAsia="微软雅黑" w:cs="微软雅黑"/>
+          <w:i w:val="0"/>
+          <w:iCs w:val="0"/>
+          <w:caps w:val="0"/>
+          <w:color w:val="444444"/>
+          <w:spacing w:val="0"/>
+          <w:sz w:val="21"/>
+          <w:szCs w:val="21"/>
+          <w:shd w:val="clear" w:fill="ADD8E6"/>
+          <w:lang w:eastAsia="zh-CN"/>
+        </w:rPr>
+        <w:t>。</w:t>
+      </w:r>
+      <w:r>
+        <w:rPr>
+          <w:rFonts w:ascii="微软雅黑" w:hAnsi="微软雅黑" w:eastAsia="微软雅黑" w:cs="微软雅黑"/>
+          <w:i w:val="0"/>
+          <w:iCs w:val="0"/>
+          <w:caps w:val="0"/>
+          <w:color w:val="444444"/>
+          <w:spacing w:val="0"/>
+          <w:sz w:val="21"/>
+          <w:szCs w:val="21"/>
+          <w:shd w:val="clear" w:fill="ADD8E6"/>
+        </w:rPr>
+        <w:t>甲的行为构成狭义的无权代理（由于丙公司已被告知甲离职的事实，谈不上表见代理的问题），该买卖合同的效力待定（而非无效合同）</w:t>
+      </w:r>
+      <w:r>
+        <w:rPr>
+          <w:rFonts w:hint="eastAsia" w:ascii="微软雅黑" w:hAnsi="微软雅黑" w:eastAsia="微软雅黑" w:cs="微软雅黑"/>
+          <w:i w:val="0"/>
+          <w:iCs w:val="0"/>
+          <w:caps w:val="0"/>
+          <w:color w:val="444444"/>
+          <w:spacing w:val="0"/>
+          <w:sz w:val="21"/>
+          <w:szCs w:val="21"/>
+          <w:shd w:val="clear" w:fill="ADD8E6"/>
+          <w:lang w:eastAsia="zh-CN"/>
+        </w:rPr>
+        <w:t>。</w:t>
+      </w:r>
+      <w:r>
+        <w:rPr>
+          <w:rFonts w:ascii="微软雅黑" w:hAnsi="微软雅黑" w:eastAsia="微软雅黑" w:cs="微软雅黑"/>
+          <w:i w:val="0"/>
+          <w:iCs w:val="0"/>
+          <w:caps w:val="0"/>
+          <w:color w:val="444444"/>
+          <w:spacing w:val="0"/>
+          <w:sz w:val="21"/>
+          <w:szCs w:val="21"/>
+          <w:shd w:val="clear" w:fill="ADD8E6"/>
+        </w:rPr>
+        <w:t>对人可以催告被代理人自收到通知之日起30日内予以追认。被代理人未作表示的， 视为拒绝追认。</w:t>
+      </w:r>
+    </w:p>
+    <w:p>
+      <w:pPr>
+        <w:jc w:val="left"/>
+        <w:rPr>
+          <w:rFonts w:hint="eastAsia" w:ascii="微软雅黑" w:hAnsi="微软雅黑" w:eastAsia="微软雅黑" w:cs="微软雅黑"/>
+          <w:i w:val="0"/>
+          <w:iCs w:val="0"/>
+          <w:caps w:val="0"/>
+          <w:color w:val="444444"/>
+          <w:spacing w:val="0"/>
+          <w:sz w:val="30"/>
+          <w:szCs w:val="30"/>
+          <w:shd w:val="clear" w:fill="ADD8E6"/>
+          <w:lang w:eastAsia="zh-CN"/>
+        </w:rPr>
+      </w:pPr>
+    </w:p>
+    <w:p>
+      <w:pPr>
+        <w:jc w:val="left"/>
+        <w:rPr>
+          <w:rFonts w:ascii="微软雅黑" w:hAnsi="微软雅黑" w:eastAsia="微软雅黑" w:cs="微软雅黑"/>
+          <w:i w:val="0"/>
+          <w:iCs w:val="0"/>
+          <w:caps w:val="0"/>
+          <w:color w:val="444444"/>
+          <w:spacing w:val="0"/>
+          <w:sz w:val="21"/>
+          <w:szCs w:val="21"/>
+          <w:shd w:val="clear" w:fill="ADD8E6"/>
+        </w:rPr>
+      </w:pPr>
+      <w:r>
+        <w:rPr>
+          <w:rFonts w:ascii="微软雅黑" w:hAnsi="微软雅黑" w:eastAsia="微软雅黑" w:cs="微软雅黑"/>
+          <w:i w:val="0"/>
+          <w:iCs w:val="0"/>
+          <w:caps w:val="0"/>
+          <w:color w:val="444444"/>
+          <w:spacing w:val="0"/>
+          <w:sz w:val="21"/>
+          <w:szCs w:val="21"/>
+          <w:shd w:val="clear" w:fill="ADD8E6"/>
+        </w:rPr>
+        <w:t>表见代理，买卖合同有效。</w:t>
+      </w:r>
+    </w:p>
+    <w:p>
+      <w:pPr>
+        <w:jc w:val="left"/>
+        <w:rPr>
+          <w:rFonts w:ascii="微软雅黑" w:hAnsi="微软雅黑" w:eastAsia="微软雅黑" w:cs="微软雅黑"/>
+          <w:i w:val="0"/>
+          <w:iCs w:val="0"/>
+          <w:caps w:val="0"/>
+          <w:color w:val="444444"/>
+          <w:spacing w:val="0"/>
+          <w:sz w:val="21"/>
+          <w:szCs w:val="21"/>
+          <w:shd w:val="clear" w:fill="ADD8E6"/>
+        </w:rPr>
+      </w:pPr>
+    </w:p>
+    <w:p>
+      <w:pPr>
+        <w:jc w:val="left"/>
+        <w:rPr>
+          <w:rFonts w:ascii="微软雅黑" w:hAnsi="微软雅黑" w:eastAsia="微软雅黑" w:cs="微软雅黑"/>
+          <w:i w:val="0"/>
+          <w:iCs w:val="0"/>
+          <w:caps w:val="0"/>
+          <w:color w:val="444444"/>
+          <w:spacing w:val="0"/>
+          <w:sz w:val="21"/>
+          <w:szCs w:val="21"/>
+          <w:shd w:val="clear" w:fill="ADD8E6"/>
+        </w:rPr>
+      </w:pPr>
+      <w:r>
+        <w:rPr>
+          <w:rFonts w:ascii="微软雅黑" w:hAnsi="微软雅黑" w:eastAsia="微软雅黑" w:cs="微软雅黑"/>
+          <w:i w:val="0"/>
+          <w:iCs w:val="0"/>
+          <w:caps w:val="0"/>
+          <w:color w:val="444444"/>
+          <w:spacing w:val="0"/>
+          <w:sz w:val="21"/>
+          <w:szCs w:val="21"/>
+          <w:shd w:val="clear" w:fill="ADD8E6"/>
+        </w:rPr>
+        <w:t>：附条件的或者附期限的债的请求权，从条件成就或者期限届满之日起算</w:t>
+      </w:r>
+      <w:r>
+        <w:rPr>
+          <w:rFonts w:hint="eastAsia" w:ascii="微软雅黑" w:hAnsi="微软雅黑" w:eastAsia="微软雅黑" w:cs="微软雅黑"/>
+          <w:i w:val="0"/>
+          <w:iCs w:val="0"/>
+          <w:caps w:val="0"/>
+          <w:color w:val="444444"/>
+          <w:spacing w:val="0"/>
+          <w:sz w:val="21"/>
+          <w:szCs w:val="21"/>
+          <w:shd w:val="clear" w:fill="ADD8E6"/>
+          <w:lang w:eastAsia="zh-CN"/>
+        </w:rPr>
+        <w:t>。</w:t>
+      </w:r>
+      <w:r>
+        <w:rPr>
+          <w:rFonts w:ascii="微软雅黑" w:hAnsi="微软雅黑" w:eastAsia="微软雅黑" w:cs="微软雅黑"/>
+          <w:i w:val="0"/>
+          <w:iCs w:val="0"/>
+          <w:caps w:val="0"/>
+          <w:color w:val="444444"/>
+          <w:spacing w:val="0"/>
+          <w:sz w:val="21"/>
+          <w:szCs w:val="21"/>
+          <w:shd w:val="clear" w:fill="ADD8E6"/>
+        </w:rPr>
+        <w:t>请求他人不作为的债权请求权，应当自权利人知道义务人违反不作为义务时起算</w:t>
+      </w:r>
+      <w:r>
+        <w:rPr>
+          <w:rFonts w:hint="eastAsia" w:ascii="微软雅黑" w:hAnsi="微软雅黑" w:eastAsia="微软雅黑" w:cs="微软雅黑"/>
+          <w:i w:val="0"/>
+          <w:iCs w:val="0"/>
+          <w:caps w:val="0"/>
+          <w:color w:val="444444"/>
+          <w:spacing w:val="0"/>
+          <w:sz w:val="21"/>
+          <w:szCs w:val="21"/>
+          <w:shd w:val="clear" w:fill="ADD8E6"/>
+          <w:lang w:eastAsia="zh-CN"/>
+        </w:rPr>
+        <w:t>。</w:t>
+      </w:r>
+      <w:r>
+        <w:rPr>
+          <w:rFonts w:ascii="微软雅黑" w:hAnsi="微软雅黑" w:eastAsia="微软雅黑" w:cs="微软雅黑"/>
+          <w:i w:val="0"/>
+          <w:iCs w:val="0"/>
+          <w:caps w:val="0"/>
+          <w:color w:val="444444"/>
+          <w:spacing w:val="0"/>
+          <w:sz w:val="21"/>
+          <w:szCs w:val="21"/>
+          <w:shd w:val="clear" w:fill="ADD8E6"/>
+        </w:rPr>
+        <w:t>国家赔偿的诉讼时效的起算，自赔偿请求人知道或者应当知道国家机关及其工作人员行使职权的行为侵犯其人身权、财产权之日起计算，但被羁押等限制人身自由期间不计算在内。</w:t>
+      </w:r>
+    </w:p>
+    <w:p>
+      <w:pPr>
+        <w:jc w:val="left"/>
+        <w:rPr>
+          <w:rFonts w:ascii="微软雅黑" w:hAnsi="微软雅黑" w:eastAsia="微软雅黑" w:cs="微软雅黑"/>
+          <w:i w:val="0"/>
+          <w:iCs w:val="0"/>
+          <w:caps w:val="0"/>
+          <w:color w:val="444444"/>
+          <w:spacing w:val="0"/>
+          <w:sz w:val="21"/>
+          <w:szCs w:val="21"/>
+          <w:shd w:val="clear" w:fill="ADD8E6"/>
+        </w:rPr>
+      </w:pPr>
+    </w:p>
+    <w:p>
+      <w:pPr>
+        <w:jc w:val="left"/>
+        <w:rPr>
+          <w:rFonts w:hint="eastAsia" w:ascii="微软雅黑" w:hAnsi="微软雅黑" w:eastAsia="微软雅黑" w:cs="微软雅黑"/>
+          <w:i w:val="0"/>
+          <w:iCs w:val="0"/>
+          <w:caps w:val="0"/>
+          <w:color w:val="444444"/>
+          <w:spacing w:val="0"/>
+          <w:sz w:val="21"/>
+          <w:szCs w:val="21"/>
+          <w:shd w:val="clear" w:fill="ADD8E6"/>
+          <w:lang w:eastAsia="zh-CN"/>
+        </w:rPr>
+      </w:pPr>
+      <w:r>
+        <w:rPr>
+          <w:rFonts w:ascii="微软雅黑" w:hAnsi="微软雅黑" w:eastAsia="微软雅黑" w:cs="微软雅黑"/>
+          <w:i w:val="0"/>
+          <w:iCs w:val="0"/>
+          <w:caps w:val="0"/>
+          <w:color w:val="444444"/>
+          <w:spacing w:val="0"/>
+          <w:sz w:val="21"/>
+          <w:szCs w:val="21"/>
+          <w:shd w:val="clear" w:fill="ADD8E6"/>
+        </w:rPr>
+        <w:t>权利人对同一债权的部分债权（8万元）主张权利，诉讼时效中断的效力及于剩余债权（2万元），但权利人明确表示放弃剩余债权的情形除外</w:t>
+      </w:r>
+      <w:r>
+        <w:rPr>
+          <w:rFonts w:hint="eastAsia" w:ascii="微软雅黑" w:hAnsi="微软雅黑" w:eastAsia="微软雅黑" w:cs="微软雅黑"/>
+          <w:i w:val="0"/>
+          <w:iCs w:val="0"/>
+          <w:caps w:val="0"/>
+          <w:color w:val="444444"/>
+          <w:spacing w:val="0"/>
+          <w:sz w:val="21"/>
+          <w:szCs w:val="21"/>
+          <w:shd w:val="clear" w:fill="ADD8E6"/>
+          <w:lang w:eastAsia="zh-CN"/>
+        </w:rPr>
+        <w:t>。</w:t>
+      </w:r>
+    </w:p>
+    <w:p>
+      <w:pPr>
+        <w:jc w:val="left"/>
+        <w:rPr>
+          <w:rFonts w:hint="eastAsia" w:ascii="微软雅黑" w:hAnsi="微软雅黑" w:eastAsia="微软雅黑" w:cs="微软雅黑"/>
+          <w:i w:val="0"/>
+          <w:iCs w:val="0"/>
+          <w:caps w:val="0"/>
+          <w:color w:val="444444"/>
+          <w:spacing w:val="0"/>
+          <w:sz w:val="21"/>
+          <w:szCs w:val="21"/>
+          <w:shd w:val="clear" w:fill="ADD8E6"/>
+          <w:lang w:eastAsia="zh-CN"/>
+        </w:rPr>
+      </w:pPr>
+    </w:p>
+    <w:p>
+      <w:pPr>
+        <w:jc w:val="left"/>
+        <w:rPr>
+          <w:rFonts w:hint="eastAsia" w:ascii="微软雅黑" w:hAnsi="微软雅黑" w:eastAsia="微软雅黑" w:cs="微软雅黑"/>
+          <w:i w:val="0"/>
+          <w:iCs w:val="0"/>
+          <w:caps w:val="0"/>
+          <w:color w:val="121212"/>
+          <w:spacing w:val="0"/>
+          <w:sz w:val="27"/>
+          <w:szCs w:val="27"/>
+          <w:shd w:val="clear" w:fill="FFFFFF"/>
+          <w:lang w:val="en-US" w:eastAsia="zh-CN"/>
+        </w:rPr>
+      </w:pPr>
+      <w:r>
+        <w:rPr>
+          <w:rFonts w:ascii="微软雅黑" w:hAnsi="微软雅黑" w:eastAsia="微软雅黑" w:cs="微软雅黑"/>
+          <w:i w:val="0"/>
+          <w:iCs w:val="0"/>
+          <w:caps w:val="0"/>
+          <w:color w:val="121212"/>
+          <w:spacing w:val="0"/>
+          <w:sz w:val="27"/>
+          <w:szCs w:val="27"/>
+          <w:shd w:val="clear" w:fill="FFFFFF"/>
+        </w:rPr>
+        <w:t>时效中止只能发生在时效期间最后6个月内</w:t>
+      </w:r>
+      <w:r>
+        <w:rPr>
+          <w:rFonts w:hint="eastAsia" w:ascii="微软雅黑" w:hAnsi="微软雅黑" w:eastAsia="微软雅黑" w:cs="微软雅黑"/>
+          <w:i w:val="0"/>
+          <w:iCs w:val="0"/>
+          <w:caps w:val="0"/>
+          <w:color w:val="121212"/>
+          <w:spacing w:val="0"/>
+          <w:sz w:val="27"/>
+          <w:szCs w:val="27"/>
+          <w:shd w:val="clear" w:fill="FFFFFF"/>
+          <w:lang w:eastAsia="zh-CN"/>
+        </w:rPr>
+        <w:t>，</w:t>
+      </w:r>
+      <w:r>
+        <w:rPr>
+          <w:rFonts w:ascii="微软雅黑" w:hAnsi="微软雅黑" w:eastAsia="微软雅黑" w:cs="微软雅黑"/>
+          <w:i w:val="0"/>
+          <w:iCs w:val="0"/>
+          <w:caps w:val="0"/>
+          <w:color w:val="121212"/>
+          <w:spacing w:val="0"/>
+          <w:sz w:val="27"/>
+          <w:szCs w:val="27"/>
+          <w:shd w:val="clear" w:fill="FFFFFF"/>
+        </w:rPr>
+        <w:t>事由是当事人主观意志不能左右的事实</w:t>
+      </w:r>
+      <w:r>
+        <w:rPr>
+          <w:rFonts w:hint="eastAsia" w:ascii="微软雅黑" w:hAnsi="微软雅黑" w:eastAsia="微软雅黑" w:cs="微软雅黑"/>
+          <w:i w:val="0"/>
+          <w:iCs w:val="0"/>
+          <w:caps w:val="0"/>
+          <w:color w:val="121212"/>
+          <w:spacing w:val="0"/>
+          <w:sz w:val="27"/>
+          <w:szCs w:val="27"/>
+          <w:shd w:val="clear" w:fill="FFFFFF"/>
+          <w:lang w:eastAsia="zh-CN"/>
+        </w:rPr>
+        <w:t>。</w:t>
+      </w:r>
+      <w:r>
+        <w:rPr>
+          <w:rFonts w:hint="eastAsia" w:ascii="微软雅黑" w:hAnsi="微软雅黑" w:eastAsia="微软雅黑" w:cs="微软雅黑"/>
+          <w:i w:val="0"/>
+          <w:iCs w:val="0"/>
+          <w:caps w:val="0"/>
+          <w:color w:val="121212"/>
+          <w:spacing w:val="0"/>
+          <w:sz w:val="27"/>
+          <w:szCs w:val="27"/>
+          <w:shd w:val="clear" w:fill="FFFFFF"/>
+          <w:lang w:val="en-US" w:eastAsia="zh-CN"/>
+        </w:rPr>
+        <w:t>6指不可控。</w:t>
+      </w:r>
+    </w:p>
+    <w:p>
+      <w:pPr>
+        <w:jc w:val="left"/>
+        <w:rPr>
+          <w:rFonts w:hint="eastAsia" w:ascii="微软雅黑" w:hAnsi="微软雅黑" w:eastAsia="微软雅黑" w:cs="微软雅黑"/>
+          <w:i w:val="0"/>
+          <w:iCs w:val="0"/>
+          <w:caps w:val="0"/>
+          <w:color w:val="121212"/>
+          <w:spacing w:val="0"/>
+          <w:sz w:val="27"/>
+          <w:szCs w:val="27"/>
+          <w:shd w:val="clear" w:fill="FFFFFF"/>
+          <w:lang w:val="en-US" w:eastAsia="zh-CN"/>
+        </w:rPr>
+      </w:pPr>
+    </w:p>
+    <w:p>
+      <w:pPr>
+        <w:jc w:val="left"/>
+        <w:rPr>
+          <w:rFonts w:hint="eastAsia" w:ascii="微软雅黑" w:hAnsi="微软雅黑" w:eastAsia="微软雅黑" w:cs="微软雅黑"/>
+          <w:i w:val="0"/>
+          <w:iCs w:val="0"/>
+          <w:caps w:val="0"/>
+          <w:color w:val="000000"/>
+          <w:spacing w:val="0"/>
+          <w:sz w:val="27"/>
+          <w:szCs w:val="27"/>
+          <w:shd w:val="clear" w:fill="DDEBF6"/>
+          <w:lang w:val="en-US" w:eastAsia="zh-CN"/>
+        </w:rPr>
+      </w:pPr>
+      <w:r>
+        <w:rPr>
+          <w:rFonts w:ascii="微软雅黑" w:hAnsi="微软雅黑" w:eastAsia="微软雅黑" w:cs="微软雅黑"/>
+          <w:i w:val="0"/>
+          <w:iCs w:val="0"/>
+          <w:caps w:val="0"/>
+          <w:color w:val="66CDAA"/>
+          <w:spacing w:val="0"/>
+          <w:sz w:val="27"/>
+          <w:szCs w:val="27"/>
+          <w:shd w:val="clear" w:fill="DDEBF6"/>
+        </w:rPr>
+        <w:t>设立遗嘱</w:t>
+      </w:r>
+      <w:r>
+        <w:rPr>
+          <w:rFonts w:ascii="微软雅黑" w:hAnsi="微软雅黑" w:eastAsia="微软雅黑" w:cs="微软雅黑"/>
+          <w:i w:val="0"/>
+          <w:iCs w:val="0"/>
+          <w:caps w:val="0"/>
+          <w:color w:val="000000"/>
+          <w:spacing w:val="0"/>
+          <w:sz w:val="27"/>
+          <w:szCs w:val="27"/>
+          <w:shd w:val="clear" w:fill="DDEBF6"/>
+        </w:rPr>
+        <w:t>无相对人的意思表示</w:t>
+      </w:r>
+      <w:r>
+        <w:rPr>
+          <w:rFonts w:hint="eastAsia" w:ascii="微软雅黑" w:hAnsi="微软雅黑" w:eastAsia="微软雅黑" w:cs="微软雅黑"/>
+          <w:i w:val="0"/>
+          <w:iCs w:val="0"/>
+          <w:caps w:val="0"/>
+          <w:color w:val="000000"/>
+          <w:spacing w:val="0"/>
+          <w:sz w:val="27"/>
+          <w:szCs w:val="27"/>
+          <w:shd w:val="clear" w:fill="DDEBF6"/>
+          <w:lang w:eastAsia="zh-CN"/>
+        </w:rPr>
+        <w:t>，</w:t>
+      </w:r>
+      <w:r>
+        <w:rPr>
+          <w:rFonts w:hint="eastAsia" w:ascii="微软雅黑" w:hAnsi="微软雅黑" w:eastAsia="微软雅黑" w:cs="微软雅黑"/>
+          <w:i w:val="0"/>
+          <w:iCs w:val="0"/>
+          <w:caps w:val="0"/>
+          <w:color w:val="000000"/>
+          <w:spacing w:val="0"/>
+          <w:sz w:val="27"/>
+          <w:szCs w:val="27"/>
+          <w:shd w:val="clear" w:fill="DDEBF6"/>
+          <w:lang w:val="en-US" w:eastAsia="zh-CN"/>
+        </w:rPr>
+        <w:t>遗嘱可以写不继承。</w:t>
+      </w:r>
+    </w:p>
+    <w:p>
+      <w:pPr>
+        <w:jc w:val="left"/>
+        <w:rPr>
+          <w:rFonts w:hint="eastAsia" w:ascii="微软雅黑" w:hAnsi="微软雅黑" w:eastAsia="微软雅黑" w:cs="微软雅黑"/>
+          <w:i w:val="0"/>
+          <w:iCs w:val="0"/>
+          <w:caps w:val="0"/>
+          <w:color w:val="000000"/>
+          <w:spacing w:val="0"/>
+          <w:sz w:val="27"/>
+          <w:szCs w:val="27"/>
+          <w:shd w:val="clear" w:fill="DDEBF6"/>
+          <w:lang w:val="en-US" w:eastAsia="zh-CN"/>
+        </w:rPr>
+      </w:pPr>
+    </w:p>
+    <w:p>
+      <w:pPr>
+        <w:jc w:val="left"/>
+        <w:rPr>
+          <w:rFonts w:ascii="微软雅黑" w:hAnsi="微软雅黑" w:eastAsia="微软雅黑" w:cs="微软雅黑"/>
+          <w:i w:val="0"/>
+          <w:iCs w:val="0"/>
+          <w:caps w:val="0"/>
+          <w:color w:val="444444"/>
+          <w:spacing w:val="0"/>
+          <w:sz w:val="21"/>
+          <w:szCs w:val="21"/>
+          <w:shd w:val="clear" w:fill="ADD8E6"/>
+        </w:rPr>
+      </w:pPr>
+      <w:r>
+        <w:rPr>
+          <w:rFonts w:ascii="微软雅黑" w:hAnsi="微软雅黑" w:eastAsia="微软雅黑" w:cs="微软雅黑"/>
+          <w:i w:val="0"/>
+          <w:iCs w:val="0"/>
+          <w:caps w:val="0"/>
+          <w:color w:val="444444"/>
+          <w:spacing w:val="0"/>
+          <w:sz w:val="21"/>
+          <w:szCs w:val="21"/>
+          <w:shd w:val="clear" w:fill="ADD8E6"/>
+        </w:rPr>
+        <w:t>行使合同解除权，需要解除合同的通知到达合同相对人方可生效，为有相对人意思表示。</w:t>
+      </w:r>
+    </w:p>
+    <w:p>
+      <w:pPr>
+        <w:jc w:val="left"/>
+        <w:rPr>
+          <w:rFonts w:ascii="微软雅黑" w:hAnsi="微软雅黑" w:eastAsia="微软雅黑" w:cs="微软雅黑"/>
+          <w:i w:val="0"/>
+          <w:iCs w:val="0"/>
+          <w:caps w:val="0"/>
+          <w:color w:val="444444"/>
+          <w:spacing w:val="0"/>
+          <w:sz w:val="21"/>
+          <w:szCs w:val="21"/>
+          <w:shd w:val="clear" w:fill="ADD8E6"/>
+        </w:rPr>
+      </w:pPr>
+    </w:p>
+    <w:p>
+      <w:pPr>
+        <w:jc w:val="left"/>
+        <w:rPr>
+          <w:rFonts w:hint="eastAsia" w:ascii="微软雅黑" w:hAnsi="微软雅黑" w:eastAsia="微软雅黑" w:cs="微软雅黑"/>
+          <w:i w:val="0"/>
+          <w:iCs w:val="0"/>
+          <w:caps w:val="0"/>
+          <w:color w:val="444444"/>
+          <w:spacing w:val="0"/>
+          <w:sz w:val="21"/>
+          <w:szCs w:val="21"/>
+          <w:shd w:val="clear" w:fill="ADD8E6"/>
+          <w:lang w:eastAsia="zh-CN"/>
+        </w:rPr>
+      </w:pPr>
+      <w:r>
+        <w:rPr>
+          <w:rFonts w:ascii="微软雅黑" w:hAnsi="微软雅黑" w:eastAsia="微软雅黑" w:cs="微软雅黑"/>
+          <w:i w:val="0"/>
+          <w:iCs w:val="0"/>
+          <w:caps w:val="0"/>
+          <w:color w:val="444444"/>
+          <w:spacing w:val="0"/>
+          <w:sz w:val="21"/>
+          <w:szCs w:val="21"/>
+          <w:shd w:val="clear" w:fill="ADD8E6"/>
+        </w:rPr>
+        <w:t>第三人（甲）实施欺诈行为，使一方（乙）在违背真实意思的情况下实施的民事法律行为，对方（齐某）知道或者应当知道该欺诈行为的，只有受欺诈方（乙）有权请求人民法院或者仲裁机构予以撤销，甲和齐某均无权请求人民法院或者仲裁机构予以撤销</w:t>
+      </w:r>
+      <w:r>
+        <w:rPr>
+          <w:rFonts w:hint="eastAsia" w:ascii="微软雅黑" w:hAnsi="微软雅黑" w:eastAsia="微软雅黑" w:cs="微软雅黑"/>
+          <w:i w:val="0"/>
+          <w:iCs w:val="0"/>
+          <w:caps w:val="0"/>
+          <w:color w:val="444444"/>
+          <w:spacing w:val="0"/>
+          <w:sz w:val="21"/>
+          <w:szCs w:val="21"/>
+          <w:shd w:val="clear" w:fill="ADD8E6"/>
+          <w:lang w:eastAsia="zh-CN"/>
+        </w:rPr>
+        <w:t>。</w:t>
+      </w:r>
+    </w:p>
+    <w:p>
+      <w:pPr>
+        <w:jc w:val="left"/>
+        <w:rPr>
+          <w:rFonts w:ascii="微软雅黑" w:hAnsi="微软雅黑" w:eastAsia="微软雅黑" w:cs="微软雅黑"/>
+          <w:i w:val="0"/>
+          <w:iCs w:val="0"/>
+          <w:caps w:val="0"/>
+          <w:color w:val="444444"/>
+          <w:spacing w:val="0"/>
+          <w:sz w:val="21"/>
+          <w:szCs w:val="21"/>
+          <w:shd w:val="clear" w:fill="ADD8E6"/>
+        </w:rPr>
+      </w:pPr>
+    </w:p>
+    <w:p>
+      <w:pPr>
+        <w:jc w:val="left"/>
+        <w:rPr>
+          <w:rFonts w:hint="eastAsia" w:ascii="微软雅黑" w:hAnsi="微软雅黑" w:eastAsia="微软雅黑" w:cs="微软雅黑"/>
+          <w:i w:val="0"/>
+          <w:iCs w:val="0"/>
+          <w:caps w:val="0"/>
+          <w:color w:val="444444"/>
+          <w:spacing w:val="0"/>
+          <w:sz w:val="21"/>
+          <w:szCs w:val="21"/>
+          <w:shd w:val="clear" w:fill="ADD8E6"/>
+          <w:lang w:eastAsia="zh-CN"/>
+        </w:rPr>
+      </w:pPr>
+      <w:r>
+        <w:rPr>
+          <w:rFonts w:ascii="微软雅黑" w:hAnsi="微软雅黑" w:eastAsia="微软雅黑" w:cs="微软雅黑"/>
+          <w:i w:val="0"/>
+          <w:iCs w:val="0"/>
+          <w:caps w:val="0"/>
+          <w:color w:val="444444"/>
+          <w:spacing w:val="0"/>
+          <w:sz w:val="21"/>
+          <w:szCs w:val="21"/>
+          <w:shd w:val="clear" w:fill="ADD8E6"/>
+        </w:rPr>
+        <w:t>滥用代理权包括：自己代理、双方代理、代理人与第三人恶意串通</w:t>
+      </w:r>
+      <w:r>
+        <w:rPr>
+          <w:rFonts w:hint="eastAsia" w:ascii="微软雅黑" w:hAnsi="微软雅黑" w:eastAsia="微软雅黑" w:cs="微软雅黑"/>
+          <w:i w:val="0"/>
+          <w:iCs w:val="0"/>
+          <w:caps w:val="0"/>
+          <w:color w:val="444444"/>
+          <w:spacing w:val="0"/>
+          <w:sz w:val="21"/>
+          <w:szCs w:val="21"/>
+          <w:shd w:val="clear" w:fill="ADD8E6"/>
+          <w:lang w:eastAsia="zh-CN"/>
+        </w:rPr>
+        <w:t>。</w:t>
+      </w:r>
+    </w:p>
+    <w:p>
+      <w:pPr>
+        <w:jc w:val="left"/>
+        <w:rPr>
+          <w:rFonts w:hint="eastAsia" w:ascii="微软雅黑" w:hAnsi="微软雅黑" w:eastAsia="微软雅黑" w:cs="微软雅黑"/>
+          <w:i w:val="0"/>
+          <w:iCs w:val="0"/>
+          <w:caps w:val="0"/>
+          <w:color w:val="444444"/>
+          <w:spacing w:val="0"/>
+          <w:sz w:val="21"/>
+          <w:szCs w:val="21"/>
+          <w:shd w:val="clear" w:fill="ADD8E6"/>
+          <w:lang w:eastAsia="zh-CN"/>
+        </w:rPr>
+      </w:pPr>
+    </w:p>
+    <w:p>
+      <w:pPr>
+        <w:jc w:val="left"/>
+        <w:rPr>
+          <w:rFonts w:hint="eastAsia" w:ascii="微软雅黑" w:hAnsi="微软雅黑" w:eastAsia="微软雅黑" w:cs="微软雅黑"/>
+          <w:i w:val="0"/>
+          <w:iCs w:val="0"/>
+          <w:caps w:val="0"/>
+          <w:color w:val="444444"/>
+          <w:spacing w:val="0"/>
+          <w:sz w:val="21"/>
+          <w:szCs w:val="21"/>
+          <w:shd w:val="clear" w:fill="ADD8E6"/>
+          <w:lang w:val="en-US" w:eastAsia="zh-CN"/>
+        </w:rPr>
+      </w:pPr>
+      <w:r>
+        <w:rPr>
+          <w:rFonts w:ascii="微软雅黑" w:hAnsi="微软雅黑" w:eastAsia="微软雅黑" w:cs="微软雅黑"/>
+          <w:i w:val="0"/>
+          <w:iCs w:val="0"/>
+          <w:caps w:val="0"/>
+          <w:color w:val="444444"/>
+          <w:spacing w:val="0"/>
+          <w:sz w:val="21"/>
+          <w:szCs w:val="21"/>
+          <w:shd w:val="clear" w:fill="ADD8E6"/>
+        </w:rPr>
+        <w:t>当事人一方下落不明，对方当事人在国家级或者下落不明的当事人一方住所地的省级有影响的媒体上刊登具有主张权利内容的公告的，导致诉讼时效中断；</w:t>
+      </w:r>
+      <w:bookmarkStart w:id="0" w:name="_GoBack"/>
+      <w:bookmarkEnd w:id="0"/>
+    </w:p>
+    <w:p>
+      <w:pPr>
+        <w:jc w:val="left"/>
+        <w:rPr>
+          <w:rFonts w:hint="default" w:ascii="微软雅黑" w:hAnsi="微软雅黑" w:eastAsia="微软雅黑" w:cs="微软雅黑"/>
+          <w:i w:val="0"/>
+          <w:iCs w:val="0"/>
+          <w:caps w:val="0"/>
+          <w:color w:val="121212"/>
+          <w:spacing w:val="0"/>
+          <w:sz w:val="27"/>
+          <w:szCs w:val="27"/>
+          <w:shd w:val="clear" w:fill="FFFFFF"/>
           <w:lang w:val="en-US" w:eastAsia="zh-CN"/>
         </w:rPr>
       </w:pPr>
@@ -7777,7 +8856,7 @@
     <w:lsdException w:qFormat="1" w:unhideWhenUsed="0" w:uiPriority="0" w:semiHidden="0" w:name="Title"/>
     <w:lsdException w:unhideWhenUsed="0" w:uiPriority="0" w:semiHidden="0" w:name="Closing"/>
     <w:lsdException w:unhideWhenUsed="0" w:uiPriority="0" w:semiHidden="0" w:name="Signature"/>
-    <w:lsdException w:unhideWhenUsed="0" w:uiPriority="0" w:name="Default Paragraph Font"/>
+    <w:lsdException w:qFormat="1" w:unhideWhenUsed="0" w:uiPriority="0" w:name="Default Paragraph Font"/>
     <w:lsdException w:unhideWhenUsed="0" w:uiPriority="0" w:semiHidden="0" w:name="Body Text"/>
     <w:lsdException w:unhideWhenUsed="0" w:uiPriority="0" w:semiHidden="0" w:name="Body Text Indent"/>
     <w:lsdException w:unhideWhenUsed="0" w:uiPriority="0" w:semiHidden="0" w:name="List Continue"/>
@@ -8000,6 +9079,7 @@
   <w:style w:type="character" w:default="1" w:styleId="5">
     <w:name w:val="Default Paragraph Font"/>
     <w:semiHidden/>
+    <w:qFormat/>
     <w:uiPriority w:val="0"/>
   </w:style>
   <w:style w:type="table" w:default="1" w:styleId="4">
